--- a/documentation/Dokumentation_Brunner.docx
+++ b/documentation/Dokumentation_Brunner.docx
@@ -1,6 +1,6 @@
 
 <file path=word/document.xml><?xml version="1.0" encoding="utf-8"?>
-<w:document xmlns:wpc="http://schemas.microsoft.com/office/word/2010/wordprocessingCanvas" xmlns:mc="http://schemas.openxmlformats.org/markup-compatibility/2006" xmlns:o="urn:schemas-microsoft-com:office:office" xmlns:r="http://schemas.openxmlformats.org/officeDocument/2006/relationships" xmlns:m="http://schemas.openxmlformats.org/officeDocument/2006/math" xmlns:v="urn:schemas-microsoft-com:vml" xmlns:wp14="http://schemas.microsoft.com/office/word/2010/wordprocessingDrawing" xmlns:wp="http://schemas.openxmlformats.org/drawingml/2006/wordprocessingDrawing" xmlns:w10="urn:schemas-microsoft-com:office:word" xmlns:w="http://schemas.openxmlformats.org/wordprocessingml/2006/main" xmlns:w14="http://schemas.microsoft.com/office/word/2010/wordml" xmlns:wpg="http://schemas.microsoft.com/office/word/2010/wordprocessingGroup" xmlns:wpi="http://schemas.microsoft.com/office/word/2010/wordprocessingInk" xmlns:wne="http://schemas.microsoft.com/office/word/2006/wordml" xmlns:wps="http://schemas.microsoft.com/office/word/2010/wordprocessingShape" mc:Ignorable="w14 wp14">
+<w:document xmlns:wpc="http://schemas.microsoft.com/office/word/2010/wordprocessingCanvas" xmlns:cx="http://schemas.microsoft.com/office/drawing/2014/chartex" xmlns:cx1="http://schemas.microsoft.com/office/drawing/2015/9/8/chartex" xmlns:cx2="http://schemas.microsoft.com/office/drawing/2015/10/21/chartex" xmlns:cx3="http://schemas.microsoft.com/office/drawing/2016/5/9/chartex" xmlns:cx4="http://schemas.microsoft.com/office/drawing/2016/5/10/chartex" xmlns:cx5="http://schemas.microsoft.com/office/drawing/2016/5/11/chartex" xmlns:cx6="http://schemas.microsoft.com/office/drawing/2016/5/12/chartex" xmlns:cx7="http://schemas.microsoft.com/office/drawing/2016/5/13/chartex" xmlns:cx8="http://schemas.microsoft.com/office/drawing/2016/5/14/chartex" xmlns:mc="http://schemas.openxmlformats.org/markup-compatibility/2006" xmlns:aink="http://schemas.microsoft.com/office/drawing/2016/ink" xmlns:am3d="http://schemas.microsoft.com/office/drawing/2017/model3d" xmlns:o="urn:schemas-microsoft-com:office:office" xmlns:r="http://schemas.openxmlformats.org/officeDocument/2006/relationships" xmlns:m="http://schemas.openxmlformats.org/officeDocument/2006/math" xmlns:v="urn:schemas-microsoft-com:vml" xmlns:wp14="http://schemas.microsoft.com/office/word/2010/wordprocessingDrawing" xmlns:wp="http://schemas.openxmlformats.org/drawingml/2006/wordprocessingDrawing" xmlns:w10="urn:schemas-microsoft-com:office:word" xmlns:w="http://schemas.openxmlformats.org/wordprocessingml/2006/main" xmlns:w14="http://schemas.microsoft.com/office/word/2010/wordml" xmlns:w15="http://schemas.microsoft.com/office/word/2012/wordml" xmlns:w16cid="http://schemas.microsoft.com/office/word/2016/wordml/cid" xmlns:w16se="http://schemas.microsoft.com/office/word/2015/wordml/symex" xmlns:wpg="http://schemas.microsoft.com/office/word/2010/wordprocessingGroup" xmlns:wpi="http://schemas.microsoft.com/office/word/2010/wordprocessingInk" xmlns:wne="http://schemas.microsoft.com/office/word/2006/wordml" xmlns:wps="http://schemas.microsoft.com/office/word/2010/wordprocessingShape" mc:Ignorable="w14 w15 w16se w16cid wp14">
   <w:body>
     <w:sdt>
       <w:sdtPr>
@@ -8,6 +8,7 @@
           <w:rFonts w:asciiTheme="majorHAnsi" w:eastAsiaTheme="majorEastAsia" w:hAnsiTheme="majorHAnsi" w:cstheme="majorBidi"/>
           <w:sz w:val="80"/>
           <w:szCs w:val="80"/>
+          <w:lang w:eastAsia="en-US"/>
         </w:rPr>
         <w:id w:val="33557168"/>
         <w:docPartObj>
@@ -20,7 +21,6 @@
           <w:rFonts w:asciiTheme="minorHAnsi" w:eastAsiaTheme="minorHAnsi" w:hAnsiTheme="minorHAnsi" w:cstheme="minorBidi"/>
           <w:sz w:val="24"/>
           <w:szCs w:val="22"/>
-          <w:lang w:eastAsia="en-US"/>
         </w:rPr>
       </w:sdtEndPr>
       <w:sdtContent>
@@ -44,6 +44,7 @@
                   <w:rFonts w:asciiTheme="majorHAnsi" w:eastAsiaTheme="majorEastAsia" w:hAnsiTheme="majorHAnsi" w:cstheme="majorBidi"/>
                   <w:sz w:val="80"/>
                   <w:szCs w:val="80"/>
+                  <w:lang w:eastAsia="en-US"/>
                 </w:rPr>
                 <w:alias w:val="Titel"/>
                 <w:id w:val="15524250"/>
@@ -53,7 +54,11 @@
                 <w:dataBinding w:prefixMappings="xmlns:ns0='http://schemas.openxmlformats.org/package/2006/metadata/core-properties' xmlns:ns1='http://purl.org/dc/elements/1.1/'" w:xpath="/ns0:coreProperties[1]/ns1:title[1]" w:storeItemID="{6C3C8BC8-F283-45AE-878A-BAB7291924A1}"/>
                 <w:text/>
               </w:sdtPr>
-              <w:sdtEndPr/>
+              <w:sdtEndPr>
+                <w:rPr>
+                  <w:lang w:eastAsia="de-CH"/>
+                </w:rPr>
+              </w:sdtEndPr>
               <w:sdtContent>
                 <w:tc>
                   <w:tcPr>
@@ -340,7 +345,13 @@
     <w:sdt>
       <w:sdtPr>
         <w:rPr>
-          <w:lang w:val="de-DE"/>
+          <w:rFonts w:asciiTheme="minorHAnsi" w:eastAsiaTheme="minorHAnsi" w:hAnsiTheme="minorHAnsi" w:cstheme="minorBidi"/>
+          <w:b w:val="0"/>
+          <w:bCs w:val="0"/>
+          <w:color w:val="auto"/>
+          <w:sz w:val="24"/>
+          <w:szCs w:val="22"/>
+          <w:lang w:val="de-DE" w:eastAsia="en-US"/>
         </w:rPr>
         <w:id w:val="1086347497"/>
         <w:docPartObj>
@@ -348,19 +359,15 @@
           <w:docPartUnique/>
         </w:docPartObj>
       </w:sdtPr>
-      <w:sdtEndPr>
-        <w:rPr>
-          <w:rFonts w:asciiTheme="minorHAnsi" w:eastAsiaTheme="minorHAnsi" w:hAnsiTheme="minorHAnsi" w:cstheme="minorBidi"/>
-          <w:color w:val="auto"/>
-          <w:sz w:val="24"/>
-          <w:szCs w:val="22"/>
-          <w:lang w:eastAsia="en-US"/>
-        </w:rPr>
-      </w:sdtEndPr>
       <w:sdtContent>
         <w:p>
           <w:pPr>
             <w:pStyle w:val="Inhaltsverzeichnisberschrift"/>
+            <w:numPr>
+              <w:ilvl w:val="0"/>
+              <w:numId w:val="0"/>
+            </w:numPr>
+            <w:ind w:left="432" w:hanging="432"/>
           </w:pPr>
           <w:r>
             <w:rPr>
@@ -370,77 +377,2744 @@
           </w:r>
         </w:p>
         <w:p>
-          <w:fldSimple w:instr=" TOC \o &quot;1-3&quot; \h \z \u ">
-            <w:r>
-              <w:rPr>
-                <w:b/>
-                <w:bCs/>
-                <w:noProof/>
-                <w:lang w:val="de-DE"/>
-              </w:rPr>
-              <w:t>Es wurden keine Einträge für das Inhaltsverzeichnis gefunden.</w:t>
-            </w:r>
-          </w:fldSimple>
+          <w:pPr>
+            <w:pStyle w:val="Verzeichnis1"/>
+            <w:tabs>
+              <w:tab w:val="left" w:pos="480"/>
+              <w:tab w:val="right" w:leader="dot" w:pos="9062"/>
+            </w:tabs>
+            <w:rPr>
+              <w:rFonts w:eastAsiaTheme="minorEastAsia"/>
+              <w:noProof/>
+              <w:sz w:val="22"/>
+              <w:lang w:eastAsia="de-CH"/>
+            </w:rPr>
+          </w:pPr>
+          <w:r>
+            <w:fldChar w:fldCharType="begin"/>
+          </w:r>
+          <w:r>
+            <w:instrText xml:space="preserve"> TOC \o "1-3" \h \z \u </w:instrText>
+          </w:r>
+          <w:r>
+            <w:fldChar w:fldCharType="separate"/>
+          </w:r>
+          <w:hyperlink w:anchor="_Toc533360863" w:history="1">
+            <w:r>
+              <w:rPr>
+                <w:rStyle w:val="Hyperlink"/>
+                <w:noProof/>
+              </w:rPr>
+              <w:t>1</w:t>
+            </w:r>
+            <w:r>
+              <w:rPr>
+                <w:rFonts w:eastAsiaTheme="minorEastAsia"/>
+                <w:noProof/>
+                <w:sz w:val="22"/>
+                <w:lang w:eastAsia="de-CH"/>
+              </w:rPr>
+              <w:tab/>
+            </w:r>
+            <w:r>
+              <w:rPr>
+                <w:rStyle w:val="Hyperlink"/>
+                <w:noProof/>
+              </w:rPr>
+              <w:t>Informieren</w:t>
+            </w:r>
+            <w:r>
+              <w:rPr>
+                <w:noProof/>
+                <w:webHidden/>
+              </w:rPr>
+              <w:tab/>
+            </w:r>
+            <w:r>
+              <w:rPr>
+                <w:noProof/>
+                <w:webHidden/>
+              </w:rPr>
+              <w:fldChar w:fldCharType="begin"/>
+            </w:r>
+            <w:r>
+              <w:rPr>
+                <w:noProof/>
+                <w:webHidden/>
+              </w:rPr>
+              <w:instrText xml:space="preserve"> PAGEREF _Toc533360863 \h </w:instrText>
+            </w:r>
+            <w:r>
+              <w:rPr>
+                <w:noProof/>
+                <w:webHidden/>
+              </w:rPr>
+            </w:r>
+            <w:r>
+              <w:rPr>
+                <w:noProof/>
+                <w:webHidden/>
+              </w:rPr>
+              <w:fldChar w:fldCharType="separate"/>
+            </w:r>
+            <w:r>
+              <w:rPr>
+                <w:noProof/>
+                <w:webHidden/>
+              </w:rPr>
+              <w:t>3</w:t>
+            </w:r>
+            <w:r>
+              <w:rPr>
+                <w:noProof/>
+                <w:webHidden/>
+              </w:rPr>
+              <w:fldChar w:fldCharType="end"/>
+            </w:r>
+          </w:hyperlink>
+        </w:p>
+        <w:p>
+          <w:pPr>
+            <w:pStyle w:val="Verzeichnis2"/>
+            <w:tabs>
+              <w:tab w:val="left" w:pos="880"/>
+              <w:tab w:val="right" w:leader="dot" w:pos="9062"/>
+            </w:tabs>
+            <w:rPr>
+              <w:rFonts w:eastAsiaTheme="minorEastAsia"/>
+              <w:noProof/>
+              <w:sz w:val="22"/>
+              <w:lang w:eastAsia="de-CH"/>
+            </w:rPr>
+          </w:pPr>
+          <w:hyperlink w:anchor="_Toc533360864" w:history="1">
+            <w:r>
+              <w:rPr>
+                <w:rStyle w:val="Hyperlink"/>
+                <w:noProof/>
+              </w:rPr>
+              <w:t>1.1</w:t>
+            </w:r>
+            <w:r>
+              <w:rPr>
+                <w:rFonts w:eastAsiaTheme="minorEastAsia"/>
+                <w:noProof/>
+                <w:sz w:val="22"/>
+                <w:lang w:eastAsia="de-CH"/>
+              </w:rPr>
+              <w:tab/>
+            </w:r>
+            <w:r>
+              <w:rPr>
+                <w:rStyle w:val="Hyperlink"/>
+                <w:noProof/>
+              </w:rPr>
+              <w:t>Auftrag</w:t>
+            </w:r>
+            <w:r>
+              <w:rPr>
+                <w:noProof/>
+                <w:webHidden/>
+              </w:rPr>
+              <w:tab/>
+            </w:r>
+            <w:r>
+              <w:rPr>
+                <w:noProof/>
+                <w:webHidden/>
+              </w:rPr>
+              <w:fldChar w:fldCharType="begin"/>
+            </w:r>
+            <w:r>
+              <w:rPr>
+                <w:noProof/>
+                <w:webHidden/>
+              </w:rPr>
+              <w:instrText xml:space="preserve"> PAGEREF _Toc533360864 \h </w:instrText>
+            </w:r>
+            <w:r>
+              <w:rPr>
+                <w:noProof/>
+                <w:webHidden/>
+              </w:rPr>
+            </w:r>
+            <w:r>
+              <w:rPr>
+                <w:noProof/>
+                <w:webHidden/>
+              </w:rPr>
+              <w:fldChar w:fldCharType="separate"/>
+            </w:r>
+            <w:r>
+              <w:rPr>
+                <w:noProof/>
+                <w:webHidden/>
+              </w:rPr>
+              <w:t>3</w:t>
+            </w:r>
+            <w:r>
+              <w:rPr>
+                <w:noProof/>
+                <w:webHidden/>
+              </w:rPr>
+              <w:fldChar w:fldCharType="end"/>
+            </w:r>
+          </w:hyperlink>
+        </w:p>
+        <w:p>
+          <w:pPr>
+            <w:pStyle w:val="Verzeichnis2"/>
+            <w:tabs>
+              <w:tab w:val="left" w:pos="880"/>
+              <w:tab w:val="right" w:leader="dot" w:pos="9062"/>
+            </w:tabs>
+            <w:rPr>
+              <w:rFonts w:eastAsiaTheme="minorEastAsia"/>
+              <w:noProof/>
+              <w:sz w:val="22"/>
+              <w:lang w:eastAsia="de-CH"/>
+            </w:rPr>
+          </w:pPr>
+          <w:hyperlink w:anchor="_Toc533360865" w:history="1">
+            <w:r>
+              <w:rPr>
+                <w:rStyle w:val="Hyperlink"/>
+                <w:noProof/>
+              </w:rPr>
+              <w:t>1.2</w:t>
+            </w:r>
+            <w:r>
+              <w:rPr>
+                <w:rFonts w:eastAsiaTheme="minorEastAsia"/>
+                <w:noProof/>
+                <w:sz w:val="22"/>
+                <w:lang w:eastAsia="de-CH"/>
+              </w:rPr>
+              <w:tab/>
+            </w:r>
+            <w:r>
+              <w:rPr>
+                <w:rStyle w:val="Hyperlink"/>
+                <w:noProof/>
+              </w:rPr>
+              <w:t>Projektvorgaben</w:t>
+            </w:r>
+            <w:r>
+              <w:rPr>
+                <w:noProof/>
+                <w:webHidden/>
+              </w:rPr>
+              <w:tab/>
+            </w:r>
+            <w:r>
+              <w:rPr>
+                <w:noProof/>
+                <w:webHidden/>
+              </w:rPr>
+              <w:fldChar w:fldCharType="begin"/>
+            </w:r>
+            <w:r>
+              <w:rPr>
+                <w:noProof/>
+                <w:webHidden/>
+              </w:rPr>
+              <w:instrText xml:space="preserve"> PAGEREF _Toc533360865 \h </w:instrText>
+            </w:r>
+            <w:r>
+              <w:rPr>
+                <w:noProof/>
+                <w:webHidden/>
+              </w:rPr>
+            </w:r>
+            <w:r>
+              <w:rPr>
+                <w:noProof/>
+                <w:webHidden/>
+              </w:rPr>
+              <w:fldChar w:fldCharType="separate"/>
+            </w:r>
+            <w:r>
+              <w:rPr>
+                <w:noProof/>
+                <w:webHidden/>
+              </w:rPr>
+              <w:t>3</w:t>
+            </w:r>
+            <w:r>
+              <w:rPr>
+                <w:noProof/>
+                <w:webHidden/>
+              </w:rPr>
+              <w:fldChar w:fldCharType="end"/>
+            </w:r>
+          </w:hyperlink>
+        </w:p>
+        <w:p>
+          <w:pPr>
+            <w:pStyle w:val="Verzeichnis2"/>
+            <w:tabs>
+              <w:tab w:val="left" w:pos="880"/>
+              <w:tab w:val="right" w:leader="dot" w:pos="9062"/>
+            </w:tabs>
+            <w:rPr>
+              <w:rFonts w:eastAsiaTheme="minorEastAsia"/>
+              <w:noProof/>
+              <w:sz w:val="22"/>
+              <w:lang w:eastAsia="de-CH"/>
+            </w:rPr>
+          </w:pPr>
+          <w:hyperlink w:anchor="_Toc533360866" w:history="1">
+            <w:r>
+              <w:rPr>
+                <w:rStyle w:val="Hyperlink"/>
+                <w:noProof/>
+              </w:rPr>
+              <w:t>1.3</w:t>
+            </w:r>
+            <w:r>
+              <w:rPr>
+                <w:rFonts w:eastAsiaTheme="minorEastAsia"/>
+                <w:noProof/>
+                <w:sz w:val="22"/>
+                <w:lang w:eastAsia="de-CH"/>
+              </w:rPr>
+              <w:tab/>
+            </w:r>
+            <w:r>
+              <w:rPr>
+                <w:rStyle w:val="Hyperlink"/>
+                <w:noProof/>
+              </w:rPr>
+              <w:t>Technische Vorgaben</w:t>
+            </w:r>
+            <w:r>
+              <w:rPr>
+                <w:noProof/>
+                <w:webHidden/>
+              </w:rPr>
+              <w:tab/>
+            </w:r>
+            <w:r>
+              <w:rPr>
+                <w:noProof/>
+                <w:webHidden/>
+              </w:rPr>
+              <w:fldChar w:fldCharType="begin"/>
+            </w:r>
+            <w:r>
+              <w:rPr>
+                <w:noProof/>
+                <w:webHidden/>
+              </w:rPr>
+              <w:instrText xml:space="preserve"> PAGEREF _Toc533360866 \h </w:instrText>
+            </w:r>
+            <w:r>
+              <w:rPr>
+                <w:noProof/>
+                <w:webHidden/>
+              </w:rPr>
+            </w:r>
+            <w:r>
+              <w:rPr>
+                <w:noProof/>
+                <w:webHidden/>
+              </w:rPr>
+              <w:fldChar w:fldCharType="separate"/>
+            </w:r>
+            <w:r>
+              <w:rPr>
+                <w:noProof/>
+                <w:webHidden/>
+              </w:rPr>
+              <w:t>3</w:t>
+            </w:r>
+            <w:r>
+              <w:rPr>
+                <w:noProof/>
+                <w:webHidden/>
+              </w:rPr>
+              <w:fldChar w:fldCharType="end"/>
+            </w:r>
+          </w:hyperlink>
+        </w:p>
+        <w:p>
+          <w:pPr>
+            <w:pStyle w:val="Verzeichnis1"/>
+            <w:tabs>
+              <w:tab w:val="left" w:pos="480"/>
+              <w:tab w:val="right" w:leader="dot" w:pos="9062"/>
+            </w:tabs>
+            <w:rPr>
+              <w:rFonts w:eastAsiaTheme="minorEastAsia"/>
+              <w:noProof/>
+              <w:sz w:val="22"/>
+              <w:lang w:eastAsia="de-CH"/>
+            </w:rPr>
+          </w:pPr>
+          <w:hyperlink w:anchor="_Toc533360867" w:history="1">
+            <w:r>
+              <w:rPr>
+                <w:rStyle w:val="Hyperlink"/>
+                <w:noProof/>
+              </w:rPr>
+              <w:t>2</w:t>
+            </w:r>
+            <w:r>
+              <w:rPr>
+                <w:rFonts w:eastAsiaTheme="minorEastAsia"/>
+                <w:noProof/>
+                <w:sz w:val="22"/>
+                <w:lang w:eastAsia="de-CH"/>
+              </w:rPr>
+              <w:tab/>
+            </w:r>
+            <w:r>
+              <w:rPr>
+                <w:rStyle w:val="Hyperlink"/>
+                <w:noProof/>
+              </w:rPr>
+              <w:t>Planen</w:t>
+            </w:r>
+            <w:r>
+              <w:rPr>
+                <w:noProof/>
+                <w:webHidden/>
+              </w:rPr>
+              <w:tab/>
+            </w:r>
+            <w:r>
+              <w:rPr>
+                <w:noProof/>
+                <w:webHidden/>
+              </w:rPr>
+              <w:fldChar w:fldCharType="begin"/>
+            </w:r>
+            <w:r>
+              <w:rPr>
+                <w:noProof/>
+                <w:webHidden/>
+              </w:rPr>
+              <w:instrText xml:space="preserve"> PAGEREF _Toc533360867 \h </w:instrText>
+            </w:r>
+            <w:r>
+              <w:rPr>
+                <w:noProof/>
+                <w:webHidden/>
+              </w:rPr>
+            </w:r>
+            <w:r>
+              <w:rPr>
+                <w:noProof/>
+                <w:webHidden/>
+              </w:rPr>
+              <w:fldChar w:fldCharType="separate"/>
+            </w:r>
+            <w:r>
+              <w:rPr>
+                <w:noProof/>
+                <w:webHidden/>
+              </w:rPr>
+              <w:t>4</w:t>
+            </w:r>
+            <w:r>
+              <w:rPr>
+                <w:noProof/>
+                <w:webHidden/>
+              </w:rPr>
+              <w:fldChar w:fldCharType="end"/>
+            </w:r>
+          </w:hyperlink>
+        </w:p>
+        <w:p>
+          <w:pPr>
+            <w:pStyle w:val="Verzeichnis2"/>
+            <w:tabs>
+              <w:tab w:val="left" w:pos="880"/>
+              <w:tab w:val="right" w:leader="dot" w:pos="9062"/>
+            </w:tabs>
+            <w:rPr>
+              <w:rFonts w:eastAsiaTheme="minorEastAsia"/>
+              <w:noProof/>
+              <w:sz w:val="22"/>
+              <w:lang w:eastAsia="de-CH"/>
+            </w:rPr>
+          </w:pPr>
+          <w:hyperlink w:anchor="_Toc533360868" w:history="1">
+            <w:r>
+              <w:rPr>
+                <w:rStyle w:val="Hyperlink"/>
+                <w:noProof/>
+              </w:rPr>
+              <w:t>2.1</w:t>
+            </w:r>
+            <w:r>
+              <w:rPr>
+                <w:rFonts w:eastAsiaTheme="minorEastAsia"/>
+                <w:noProof/>
+                <w:sz w:val="22"/>
+                <w:lang w:eastAsia="de-CH"/>
+              </w:rPr>
+              <w:tab/>
+            </w:r>
+            <w:r>
+              <w:rPr>
+                <w:rStyle w:val="Hyperlink"/>
+                <w:noProof/>
+              </w:rPr>
+              <w:t>Grundidee Web-Applikation</w:t>
+            </w:r>
+            <w:r>
+              <w:rPr>
+                <w:noProof/>
+                <w:webHidden/>
+              </w:rPr>
+              <w:tab/>
+            </w:r>
+            <w:r>
+              <w:rPr>
+                <w:noProof/>
+                <w:webHidden/>
+              </w:rPr>
+              <w:fldChar w:fldCharType="begin"/>
+            </w:r>
+            <w:r>
+              <w:rPr>
+                <w:noProof/>
+                <w:webHidden/>
+              </w:rPr>
+              <w:instrText xml:space="preserve"> PAGEREF _Toc533360868 \h </w:instrText>
+            </w:r>
+            <w:r>
+              <w:rPr>
+                <w:noProof/>
+                <w:webHidden/>
+              </w:rPr>
+            </w:r>
+            <w:r>
+              <w:rPr>
+                <w:noProof/>
+                <w:webHidden/>
+              </w:rPr>
+              <w:fldChar w:fldCharType="separate"/>
+            </w:r>
+            <w:r>
+              <w:rPr>
+                <w:noProof/>
+                <w:webHidden/>
+              </w:rPr>
+              <w:t>4</w:t>
+            </w:r>
+            <w:r>
+              <w:rPr>
+                <w:noProof/>
+                <w:webHidden/>
+              </w:rPr>
+              <w:fldChar w:fldCharType="end"/>
+            </w:r>
+          </w:hyperlink>
+        </w:p>
+        <w:p>
+          <w:pPr>
+            <w:pStyle w:val="Verzeichnis2"/>
+            <w:tabs>
+              <w:tab w:val="left" w:pos="880"/>
+              <w:tab w:val="right" w:leader="dot" w:pos="9062"/>
+            </w:tabs>
+            <w:rPr>
+              <w:rFonts w:eastAsiaTheme="minorEastAsia"/>
+              <w:noProof/>
+              <w:sz w:val="22"/>
+              <w:lang w:eastAsia="de-CH"/>
+            </w:rPr>
+          </w:pPr>
+          <w:hyperlink w:anchor="_Toc533360869" w:history="1">
+            <w:r>
+              <w:rPr>
+                <w:rStyle w:val="Hyperlink"/>
+                <w:noProof/>
+              </w:rPr>
+              <w:t>2.2</w:t>
+            </w:r>
+            <w:r>
+              <w:rPr>
+                <w:rFonts w:eastAsiaTheme="minorEastAsia"/>
+                <w:noProof/>
+                <w:sz w:val="22"/>
+                <w:lang w:eastAsia="de-CH"/>
+              </w:rPr>
+              <w:tab/>
+            </w:r>
+            <w:r>
+              <w:rPr>
+                <w:rStyle w:val="Hyperlink"/>
+                <w:noProof/>
+              </w:rPr>
+              <w:t>Werkzeuge</w:t>
+            </w:r>
+            <w:r>
+              <w:rPr>
+                <w:noProof/>
+                <w:webHidden/>
+              </w:rPr>
+              <w:tab/>
+            </w:r>
+            <w:r>
+              <w:rPr>
+                <w:noProof/>
+                <w:webHidden/>
+              </w:rPr>
+              <w:fldChar w:fldCharType="begin"/>
+            </w:r>
+            <w:r>
+              <w:rPr>
+                <w:noProof/>
+                <w:webHidden/>
+              </w:rPr>
+              <w:instrText xml:space="preserve"> PAGEREF _Toc533360869 \h </w:instrText>
+            </w:r>
+            <w:r>
+              <w:rPr>
+                <w:noProof/>
+                <w:webHidden/>
+              </w:rPr>
+            </w:r>
+            <w:r>
+              <w:rPr>
+                <w:noProof/>
+                <w:webHidden/>
+              </w:rPr>
+              <w:fldChar w:fldCharType="separate"/>
+            </w:r>
+            <w:r>
+              <w:rPr>
+                <w:noProof/>
+                <w:webHidden/>
+              </w:rPr>
+              <w:t>4</w:t>
+            </w:r>
+            <w:r>
+              <w:rPr>
+                <w:noProof/>
+                <w:webHidden/>
+              </w:rPr>
+              <w:fldChar w:fldCharType="end"/>
+            </w:r>
+          </w:hyperlink>
+        </w:p>
+        <w:p>
+          <w:pPr>
+            <w:pStyle w:val="Verzeichnis3"/>
+            <w:tabs>
+              <w:tab w:val="left" w:pos="1320"/>
+              <w:tab w:val="right" w:leader="dot" w:pos="9062"/>
+            </w:tabs>
+            <w:rPr>
+              <w:rFonts w:eastAsiaTheme="minorEastAsia"/>
+              <w:noProof/>
+              <w:sz w:val="22"/>
+              <w:lang w:eastAsia="de-CH"/>
+            </w:rPr>
+          </w:pPr>
+          <w:hyperlink w:anchor="_Toc533360870" w:history="1">
+            <w:r>
+              <w:rPr>
+                <w:rStyle w:val="Hyperlink"/>
+                <w:noProof/>
+              </w:rPr>
+              <w:t>2.2.1</w:t>
+            </w:r>
+            <w:r>
+              <w:rPr>
+                <w:rFonts w:eastAsiaTheme="minorEastAsia"/>
+                <w:noProof/>
+                <w:sz w:val="22"/>
+                <w:lang w:eastAsia="de-CH"/>
+              </w:rPr>
+              <w:tab/>
+            </w:r>
+            <w:r>
+              <w:rPr>
+                <w:rStyle w:val="Hyperlink"/>
+                <w:noProof/>
+              </w:rPr>
+              <w:t>Webserver / Datenbankserver</w:t>
+            </w:r>
+            <w:r>
+              <w:rPr>
+                <w:noProof/>
+                <w:webHidden/>
+              </w:rPr>
+              <w:tab/>
+            </w:r>
+            <w:r>
+              <w:rPr>
+                <w:noProof/>
+                <w:webHidden/>
+              </w:rPr>
+              <w:fldChar w:fldCharType="begin"/>
+            </w:r>
+            <w:r>
+              <w:rPr>
+                <w:noProof/>
+                <w:webHidden/>
+              </w:rPr>
+              <w:instrText xml:space="preserve"> PAGEREF _Toc533360870 \h </w:instrText>
+            </w:r>
+            <w:r>
+              <w:rPr>
+                <w:noProof/>
+                <w:webHidden/>
+              </w:rPr>
+            </w:r>
+            <w:r>
+              <w:rPr>
+                <w:noProof/>
+                <w:webHidden/>
+              </w:rPr>
+              <w:fldChar w:fldCharType="separate"/>
+            </w:r>
+            <w:r>
+              <w:rPr>
+                <w:noProof/>
+                <w:webHidden/>
+              </w:rPr>
+              <w:t>4</w:t>
+            </w:r>
+            <w:r>
+              <w:rPr>
+                <w:noProof/>
+                <w:webHidden/>
+              </w:rPr>
+              <w:fldChar w:fldCharType="end"/>
+            </w:r>
+          </w:hyperlink>
+        </w:p>
+        <w:p>
+          <w:pPr>
+            <w:pStyle w:val="Verzeichnis3"/>
+            <w:tabs>
+              <w:tab w:val="left" w:pos="1320"/>
+              <w:tab w:val="right" w:leader="dot" w:pos="9062"/>
+            </w:tabs>
+            <w:rPr>
+              <w:rFonts w:eastAsiaTheme="minorEastAsia"/>
+              <w:noProof/>
+              <w:sz w:val="22"/>
+              <w:lang w:eastAsia="de-CH"/>
+            </w:rPr>
+          </w:pPr>
+          <w:hyperlink w:anchor="_Toc533360871" w:history="1">
+            <w:r>
+              <w:rPr>
+                <w:rStyle w:val="Hyperlink"/>
+                <w:noProof/>
+              </w:rPr>
+              <w:t>2.2.2</w:t>
+            </w:r>
+            <w:r>
+              <w:rPr>
+                <w:rFonts w:eastAsiaTheme="minorEastAsia"/>
+                <w:noProof/>
+                <w:sz w:val="22"/>
+                <w:lang w:eastAsia="de-CH"/>
+              </w:rPr>
+              <w:tab/>
+            </w:r>
+            <w:r>
+              <w:rPr>
+                <w:rStyle w:val="Hyperlink"/>
+                <w:noProof/>
+              </w:rPr>
+              <w:t>IDE</w:t>
+            </w:r>
+            <w:r>
+              <w:rPr>
+                <w:noProof/>
+                <w:webHidden/>
+              </w:rPr>
+              <w:tab/>
+            </w:r>
+            <w:r>
+              <w:rPr>
+                <w:noProof/>
+                <w:webHidden/>
+              </w:rPr>
+              <w:fldChar w:fldCharType="begin"/>
+            </w:r>
+            <w:r>
+              <w:rPr>
+                <w:noProof/>
+                <w:webHidden/>
+              </w:rPr>
+              <w:instrText xml:space="preserve"> PAGEREF _Toc533360871 \h </w:instrText>
+            </w:r>
+            <w:r>
+              <w:rPr>
+                <w:noProof/>
+                <w:webHidden/>
+              </w:rPr>
+            </w:r>
+            <w:r>
+              <w:rPr>
+                <w:noProof/>
+                <w:webHidden/>
+              </w:rPr>
+              <w:fldChar w:fldCharType="separate"/>
+            </w:r>
+            <w:r>
+              <w:rPr>
+                <w:noProof/>
+                <w:webHidden/>
+              </w:rPr>
+              <w:t>4</w:t>
+            </w:r>
+            <w:r>
+              <w:rPr>
+                <w:noProof/>
+                <w:webHidden/>
+              </w:rPr>
+              <w:fldChar w:fldCharType="end"/>
+            </w:r>
+          </w:hyperlink>
+        </w:p>
+        <w:p>
+          <w:pPr>
+            <w:pStyle w:val="Verzeichnis3"/>
+            <w:tabs>
+              <w:tab w:val="left" w:pos="1320"/>
+              <w:tab w:val="right" w:leader="dot" w:pos="9062"/>
+            </w:tabs>
+            <w:rPr>
+              <w:rFonts w:eastAsiaTheme="minorEastAsia"/>
+              <w:noProof/>
+              <w:sz w:val="22"/>
+              <w:lang w:eastAsia="de-CH"/>
+            </w:rPr>
+          </w:pPr>
+          <w:hyperlink w:anchor="_Toc533360872" w:history="1">
+            <w:r>
+              <w:rPr>
+                <w:rStyle w:val="Hyperlink"/>
+                <w:noProof/>
+              </w:rPr>
+              <w:t>2.2.3</w:t>
+            </w:r>
+            <w:r>
+              <w:rPr>
+                <w:rFonts w:eastAsiaTheme="minorEastAsia"/>
+                <w:noProof/>
+                <w:sz w:val="22"/>
+                <w:lang w:eastAsia="de-CH"/>
+              </w:rPr>
+              <w:tab/>
+            </w:r>
+            <w:r>
+              <w:rPr>
+                <w:rStyle w:val="Hyperlink"/>
+                <w:noProof/>
+              </w:rPr>
+              <w:t>Code Verwaltung</w:t>
+            </w:r>
+            <w:r>
+              <w:rPr>
+                <w:noProof/>
+                <w:webHidden/>
+              </w:rPr>
+              <w:tab/>
+            </w:r>
+            <w:r>
+              <w:rPr>
+                <w:noProof/>
+                <w:webHidden/>
+              </w:rPr>
+              <w:fldChar w:fldCharType="begin"/>
+            </w:r>
+            <w:r>
+              <w:rPr>
+                <w:noProof/>
+                <w:webHidden/>
+              </w:rPr>
+              <w:instrText xml:space="preserve"> PAGEREF _Toc533360872 \h </w:instrText>
+            </w:r>
+            <w:r>
+              <w:rPr>
+                <w:noProof/>
+                <w:webHidden/>
+              </w:rPr>
+            </w:r>
+            <w:r>
+              <w:rPr>
+                <w:noProof/>
+                <w:webHidden/>
+              </w:rPr>
+              <w:fldChar w:fldCharType="separate"/>
+            </w:r>
+            <w:r>
+              <w:rPr>
+                <w:noProof/>
+                <w:webHidden/>
+              </w:rPr>
+              <w:t>4</w:t>
+            </w:r>
+            <w:r>
+              <w:rPr>
+                <w:noProof/>
+                <w:webHidden/>
+              </w:rPr>
+              <w:fldChar w:fldCharType="end"/>
+            </w:r>
+          </w:hyperlink>
+        </w:p>
+        <w:p>
+          <w:pPr>
+            <w:pStyle w:val="Verzeichnis2"/>
+            <w:tabs>
+              <w:tab w:val="left" w:pos="880"/>
+              <w:tab w:val="right" w:leader="dot" w:pos="9062"/>
+            </w:tabs>
+            <w:rPr>
+              <w:rFonts w:eastAsiaTheme="minorEastAsia"/>
+              <w:noProof/>
+              <w:sz w:val="22"/>
+              <w:lang w:eastAsia="de-CH"/>
+            </w:rPr>
+          </w:pPr>
+          <w:hyperlink w:anchor="_Toc533360873" w:history="1">
+            <w:r>
+              <w:rPr>
+                <w:rStyle w:val="Hyperlink"/>
+                <w:noProof/>
+              </w:rPr>
+              <w:t>2.3</w:t>
+            </w:r>
+            <w:r>
+              <w:rPr>
+                <w:rFonts w:eastAsiaTheme="minorEastAsia"/>
+                <w:noProof/>
+                <w:sz w:val="22"/>
+                <w:lang w:eastAsia="de-CH"/>
+              </w:rPr>
+              <w:tab/>
+            </w:r>
+            <w:r>
+              <w:rPr>
+                <w:rStyle w:val="Hyperlink"/>
+                <w:noProof/>
+              </w:rPr>
+              <w:t>Pflichtenheft</w:t>
+            </w:r>
+            <w:r>
+              <w:rPr>
+                <w:noProof/>
+                <w:webHidden/>
+              </w:rPr>
+              <w:tab/>
+            </w:r>
+            <w:r>
+              <w:rPr>
+                <w:noProof/>
+                <w:webHidden/>
+              </w:rPr>
+              <w:fldChar w:fldCharType="begin"/>
+            </w:r>
+            <w:r>
+              <w:rPr>
+                <w:noProof/>
+                <w:webHidden/>
+              </w:rPr>
+              <w:instrText xml:space="preserve"> PAGEREF _Toc533360873 \h </w:instrText>
+            </w:r>
+            <w:r>
+              <w:rPr>
+                <w:noProof/>
+                <w:webHidden/>
+              </w:rPr>
+            </w:r>
+            <w:r>
+              <w:rPr>
+                <w:noProof/>
+                <w:webHidden/>
+              </w:rPr>
+              <w:fldChar w:fldCharType="separate"/>
+            </w:r>
+            <w:r>
+              <w:rPr>
+                <w:noProof/>
+                <w:webHidden/>
+              </w:rPr>
+              <w:t>5</w:t>
+            </w:r>
+            <w:r>
+              <w:rPr>
+                <w:noProof/>
+                <w:webHidden/>
+              </w:rPr>
+              <w:fldChar w:fldCharType="end"/>
+            </w:r>
+          </w:hyperlink>
+        </w:p>
+        <w:p>
+          <w:pPr>
+            <w:pStyle w:val="Verzeichnis2"/>
+            <w:tabs>
+              <w:tab w:val="left" w:pos="880"/>
+              <w:tab w:val="right" w:leader="dot" w:pos="9062"/>
+            </w:tabs>
+            <w:rPr>
+              <w:rFonts w:eastAsiaTheme="minorEastAsia"/>
+              <w:noProof/>
+              <w:sz w:val="22"/>
+              <w:lang w:eastAsia="de-CH"/>
+            </w:rPr>
+          </w:pPr>
+          <w:hyperlink w:anchor="_Toc533360874" w:history="1">
+            <w:r>
+              <w:rPr>
+                <w:rStyle w:val="Hyperlink"/>
+                <w:noProof/>
+              </w:rPr>
+              <w:t>2.4</w:t>
+            </w:r>
+            <w:r>
+              <w:rPr>
+                <w:rFonts w:eastAsiaTheme="minorEastAsia"/>
+                <w:noProof/>
+                <w:sz w:val="22"/>
+                <w:lang w:eastAsia="de-CH"/>
+              </w:rPr>
+              <w:tab/>
+            </w:r>
+            <w:r>
+              <w:rPr>
+                <w:rStyle w:val="Hyperlink"/>
+                <w:noProof/>
+              </w:rPr>
+              <w:t>Zeitplan</w:t>
+            </w:r>
+            <w:r>
+              <w:rPr>
+                <w:noProof/>
+                <w:webHidden/>
+              </w:rPr>
+              <w:tab/>
+            </w:r>
+            <w:r>
+              <w:rPr>
+                <w:noProof/>
+                <w:webHidden/>
+              </w:rPr>
+              <w:fldChar w:fldCharType="begin"/>
+            </w:r>
+            <w:r>
+              <w:rPr>
+                <w:noProof/>
+                <w:webHidden/>
+              </w:rPr>
+              <w:instrText xml:space="preserve"> PAGEREF _Toc533360874 \h </w:instrText>
+            </w:r>
+            <w:r>
+              <w:rPr>
+                <w:noProof/>
+                <w:webHidden/>
+              </w:rPr>
+            </w:r>
+            <w:r>
+              <w:rPr>
+                <w:noProof/>
+                <w:webHidden/>
+              </w:rPr>
+              <w:fldChar w:fldCharType="separate"/>
+            </w:r>
+            <w:r>
+              <w:rPr>
+                <w:noProof/>
+                <w:webHidden/>
+              </w:rPr>
+              <w:t>6</w:t>
+            </w:r>
+            <w:r>
+              <w:rPr>
+                <w:noProof/>
+                <w:webHidden/>
+              </w:rPr>
+              <w:fldChar w:fldCharType="end"/>
+            </w:r>
+          </w:hyperlink>
+        </w:p>
+        <w:p>
+          <w:pPr>
+            <w:pStyle w:val="Verzeichnis1"/>
+            <w:tabs>
+              <w:tab w:val="left" w:pos="480"/>
+              <w:tab w:val="right" w:leader="dot" w:pos="9062"/>
+            </w:tabs>
+            <w:rPr>
+              <w:rFonts w:eastAsiaTheme="minorEastAsia"/>
+              <w:noProof/>
+              <w:sz w:val="22"/>
+              <w:lang w:eastAsia="de-CH"/>
+            </w:rPr>
+          </w:pPr>
+          <w:hyperlink w:anchor="_Toc533360875" w:history="1">
+            <w:r>
+              <w:rPr>
+                <w:rStyle w:val="Hyperlink"/>
+                <w:noProof/>
+              </w:rPr>
+              <w:t>3</w:t>
+            </w:r>
+            <w:r>
+              <w:rPr>
+                <w:rFonts w:eastAsiaTheme="minorEastAsia"/>
+                <w:noProof/>
+                <w:sz w:val="22"/>
+                <w:lang w:eastAsia="de-CH"/>
+              </w:rPr>
+              <w:tab/>
+            </w:r>
+            <w:r>
+              <w:rPr>
+                <w:rStyle w:val="Hyperlink"/>
+                <w:noProof/>
+              </w:rPr>
+              <w:t>Entscheiden</w:t>
+            </w:r>
+            <w:r>
+              <w:rPr>
+                <w:noProof/>
+                <w:webHidden/>
+              </w:rPr>
+              <w:tab/>
+            </w:r>
+            <w:r>
+              <w:rPr>
+                <w:noProof/>
+                <w:webHidden/>
+              </w:rPr>
+              <w:fldChar w:fldCharType="begin"/>
+            </w:r>
+            <w:r>
+              <w:rPr>
+                <w:noProof/>
+                <w:webHidden/>
+              </w:rPr>
+              <w:instrText xml:space="preserve"> PAGEREF _Toc533360875 \h </w:instrText>
+            </w:r>
+            <w:r>
+              <w:rPr>
+                <w:noProof/>
+                <w:webHidden/>
+              </w:rPr>
+            </w:r>
+            <w:r>
+              <w:rPr>
+                <w:noProof/>
+                <w:webHidden/>
+              </w:rPr>
+              <w:fldChar w:fldCharType="separate"/>
+            </w:r>
+            <w:r>
+              <w:rPr>
+                <w:noProof/>
+                <w:webHidden/>
+              </w:rPr>
+              <w:t>7</w:t>
+            </w:r>
+            <w:r>
+              <w:rPr>
+                <w:noProof/>
+                <w:webHidden/>
+              </w:rPr>
+              <w:fldChar w:fldCharType="end"/>
+            </w:r>
+          </w:hyperlink>
+        </w:p>
+        <w:p>
+          <w:pPr>
+            <w:pStyle w:val="Verzeichnis2"/>
+            <w:tabs>
+              <w:tab w:val="left" w:pos="880"/>
+              <w:tab w:val="right" w:leader="dot" w:pos="9062"/>
+            </w:tabs>
+            <w:rPr>
+              <w:rFonts w:eastAsiaTheme="minorEastAsia"/>
+              <w:noProof/>
+              <w:sz w:val="22"/>
+              <w:lang w:eastAsia="de-CH"/>
+            </w:rPr>
+          </w:pPr>
+          <w:hyperlink w:anchor="_Toc533360876" w:history="1">
+            <w:r>
+              <w:rPr>
+                <w:rStyle w:val="Hyperlink"/>
+                <w:noProof/>
+              </w:rPr>
+              <w:t>3.1</w:t>
+            </w:r>
+            <w:r>
+              <w:rPr>
+                <w:rFonts w:eastAsiaTheme="minorEastAsia"/>
+                <w:noProof/>
+                <w:sz w:val="22"/>
+                <w:lang w:eastAsia="de-CH"/>
+              </w:rPr>
+              <w:tab/>
+            </w:r>
+            <w:r>
+              <w:rPr>
+                <w:rStyle w:val="Hyperlink"/>
+                <w:noProof/>
+              </w:rPr>
+              <w:t>Template Engine</w:t>
+            </w:r>
+            <w:r>
+              <w:rPr>
+                <w:noProof/>
+                <w:webHidden/>
+              </w:rPr>
+              <w:tab/>
+            </w:r>
+            <w:r>
+              <w:rPr>
+                <w:noProof/>
+                <w:webHidden/>
+              </w:rPr>
+              <w:fldChar w:fldCharType="begin"/>
+            </w:r>
+            <w:r>
+              <w:rPr>
+                <w:noProof/>
+                <w:webHidden/>
+              </w:rPr>
+              <w:instrText xml:space="preserve"> PAGEREF _Toc533360876 \h </w:instrText>
+            </w:r>
+            <w:r>
+              <w:rPr>
+                <w:noProof/>
+                <w:webHidden/>
+              </w:rPr>
+            </w:r>
+            <w:r>
+              <w:rPr>
+                <w:noProof/>
+                <w:webHidden/>
+              </w:rPr>
+              <w:fldChar w:fldCharType="separate"/>
+            </w:r>
+            <w:r>
+              <w:rPr>
+                <w:noProof/>
+                <w:webHidden/>
+              </w:rPr>
+              <w:t>7</w:t>
+            </w:r>
+            <w:r>
+              <w:rPr>
+                <w:noProof/>
+                <w:webHidden/>
+              </w:rPr>
+              <w:fldChar w:fldCharType="end"/>
+            </w:r>
+          </w:hyperlink>
+        </w:p>
+        <w:p>
+          <w:pPr>
+            <w:pStyle w:val="Verzeichnis2"/>
+            <w:tabs>
+              <w:tab w:val="left" w:pos="880"/>
+              <w:tab w:val="right" w:leader="dot" w:pos="9062"/>
+            </w:tabs>
+            <w:rPr>
+              <w:rFonts w:eastAsiaTheme="minorEastAsia"/>
+              <w:noProof/>
+              <w:sz w:val="22"/>
+              <w:lang w:eastAsia="de-CH"/>
+            </w:rPr>
+          </w:pPr>
+          <w:hyperlink w:anchor="_Toc533360877" w:history="1">
+            <w:r>
+              <w:rPr>
+                <w:rStyle w:val="Hyperlink"/>
+                <w:noProof/>
+              </w:rPr>
+              <w:t>3.2</w:t>
+            </w:r>
+            <w:r>
+              <w:rPr>
+                <w:rFonts w:eastAsiaTheme="minorEastAsia"/>
+                <w:noProof/>
+                <w:sz w:val="22"/>
+                <w:lang w:eastAsia="de-CH"/>
+              </w:rPr>
+              <w:tab/>
+            </w:r>
+            <w:r>
+              <w:rPr>
+                <w:rStyle w:val="Hyperlink"/>
+                <w:noProof/>
+              </w:rPr>
+              <w:t>Design</w:t>
+            </w:r>
+            <w:r>
+              <w:rPr>
+                <w:noProof/>
+                <w:webHidden/>
+              </w:rPr>
+              <w:tab/>
+            </w:r>
+            <w:r>
+              <w:rPr>
+                <w:noProof/>
+                <w:webHidden/>
+              </w:rPr>
+              <w:fldChar w:fldCharType="begin"/>
+            </w:r>
+            <w:r>
+              <w:rPr>
+                <w:noProof/>
+                <w:webHidden/>
+              </w:rPr>
+              <w:instrText xml:space="preserve"> PAGEREF _Toc533360877 \h </w:instrText>
+            </w:r>
+            <w:r>
+              <w:rPr>
+                <w:noProof/>
+                <w:webHidden/>
+              </w:rPr>
+            </w:r>
+            <w:r>
+              <w:rPr>
+                <w:noProof/>
+                <w:webHidden/>
+              </w:rPr>
+              <w:fldChar w:fldCharType="separate"/>
+            </w:r>
+            <w:r>
+              <w:rPr>
+                <w:noProof/>
+                <w:webHidden/>
+              </w:rPr>
+              <w:t>7</w:t>
+            </w:r>
+            <w:r>
+              <w:rPr>
+                <w:noProof/>
+                <w:webHidden/>
+              </w:rPr>
+              <w:fldChar w:fldCharType="end"/>
+            </w:r>
+          </w:hyperlink>
+        </w:p>
+        <w:p>
+          <w:pPr>
+            <w:pStyle w:val="Verzeichnis2"/>
+            <w:tabs>
+              <w:tab w:val="left" w:pos="880"/>
+              <w:tab w:val="right" w:leader="dot" w:pos="9062"/>
+            </w:tabs>
+            <w:rPr>
+              <w:rFonts w:eastAsiaTheme="minorEastAsia"/>
+              <w:noProof/>
+              <w:sz w:val="22"/>
+              <w:lang w:eastAsia="de-CH"/>
+            </w:rPr>
+          </w:pPr>
+          <w:hyperlink w:anchor="_Toc533360878" w:history="1">
+            <w:r>
+              <w:rPr>
+                <w:rStyle w:val="Hyperlink"/>
+                <w:noProof/>
+              </w:rPr>
+              <w:t>3.3</w:t>
+            </w:r>
+            <w:r>
+              <w:rPr>
+                <w:rFonts w:eastAsiaTheme="minorEastAsia"/>
+                <w:noProof/>
+                <w:sz w:val="22"/>
+                <w:lang w:eastAsia="de-CH"/>
+              </w:rPr>
+              <w:tab/>
+            </w:r>
+            <w:r>
+              <w:rPr>
+                <w:rStyle w:val="Hyperlink"/>
+                <w:noProof/>
+              </w:rPr>
+              <w:t>JavaScript</w:t>
+            </w:r>
+            <w:r>
+              <w:rPr>
+                <w:noProof/>
+                <w:webHidden/>
+              </w:rPr>
+              <w:tab/>
+            </w:r>
+            <w:r>
+              <w:rPr>
+                <w:noProof/>
+                <w:webHidden/>
+              </w:rPr>
+              <w:fldChar w:fldCharType="begin"/>
+            </w:r>
+            <w:r>
+              <w:rPr>
+                <w:noProof/>
+                <w:webHidden/>
+              </w:rPr>
+              <w:instrText xml:space="preserve"> PAGEREF _Toc533360878 \h </w:instrText>
+            </w:r>
+            <w:r>
+              <w:rPr>
+                <w:noProof/>
+                <w:webHidden/>
+              </w:rPr>
+            </w:r>
+            <w:r>
+              <w:rPr>
+                <w:noProof/>
+                <w:webHidden/>
+              </w:rPr>
+              <w:fldChar w:fldCharType="separate"/>
+            </w:r>
+            <w:r>
+              <w:rPr>
+                <w:noProof/>
+                <w:webHidden/>
+              </w:rPr>
+              <w:t>7</w:t>
+            </w:r>
+            <w:r>
+              <w:rPr>
+                <w:noProof/>
+                <w:webHidden/>
+              </w:rPr>
+              <w:fldChar w:fldCharType="end"/>
+            </w:r>
+          </w:hyperlink>
+        </w:p>
+        <w:p>
+          <w:pPr>
+            <w:pStyle w:val="Verzeichnis1"/>
+            <w:tabs>
+              <w:tab w:val="left" w:pos="480"/>
+              <w:tab w:val="right" w:leader="dot" w:pos="9062"/>
+            </w:tabs>
+            <w:rPr>
+              <w:rFonts w:eastAsiaTheme="minorEastAsia"/>
+              <w:noProof/>
+              <w:sz w:val="22"/>
+              <w:lang w:eastAsia="de-CH"/>
+            </w:rPr>
+          </w:pPr>
+          <w:hyperlink w:anchor="_Toc533360879" w:history="1">
+            <w:r>
+              <w:rPr>
+                <w:rStyle w:val="Hyperlink"/>
+                <w:noProof/>
+              </w:rPr>
+              <w:t>4</w:t>
+            </w:r>
+            <w:r>
+              <w:rPr>
+                <w:rFonts w:eastAsiaTheme="minorEastAsia"/>
+                <w:noProof/>
+                <w:sz w:val="22"/>
+                <w:lang w:eastAsia="de-CH"/>
+              </w:rPr>
+              <w:tab/>
+            </w:r>
+            <w:r>
+              <w:rPr>
+                <w:rStyle w:val="Hyperlink"/>
+                <w:noProof/>
+              </w:rPr>
+              <w:t>Realisierung</w:t>
+            </w:r>
+            <w:r>
+              <w:rPr>
+                <w:noProof/>
+                <w:webHidden/>
+              </w:rPr>
+              <w:tab/>
+            </w:r>
+            <w:r>
+              <w:rPr>
+                <w:noProof/>
+                <w:webHidden/>
+              </w:rPr>
+              <w:fldChar w:fldCharType="begin"/>
+            </w:r>
+            <w:r>
+              <w:rPr>
+                <w:noProof/>
+                <w:webHidden/>
+              </w:rPr>
+              <w:instrText xml:space="preserve"> PAGEREF _Toc533360879 \h </w:instrText>
+            </w:r>
+            <w:r>
+              <w:rPr>
+                <w:noProof/>
+                <w:webHidden/>
+              </w:rPr>
+            </w:r>
+            <w:r>
+              <w:rPr>
+                <w:noProof/>
+                <w:webHidden/>
+              </w:rPr>
+              <w:fldChar w:fldCharType="separate"/>
+            </w:r>
+            <w:r>
+              <w:rPr>
+                <w:noProof/>
+                <w:webHidden/>
+              </w:rPr>
+              <w:t>8</w:t>
+            </w:r>
+            <w:r>
+              <w:rPr>
+                <w:noProof/>
+                <w:webHidden/>
+              </w:rPr>
+              <w:fldChar w:fldCharType="end"/>
+            </w:r>
+          </w:hyperlink>
+        </w:p>
+        <w:p>
+          <w:pPr>
+            <w:pStyle w:val="Verzeichnis2"/>
+            <w:tabs>
+              <w:tab w:val="left" w:pos="880"/>
+              <w:tab w:val="right" w:leader="dot" w:pos="9062"/>
+            </w:tabs>
+            <w:rPr>
+              <w:rFonts w:eastAsiaTheme="minorEastAsia"/>
+              <w:noProof/>
+              <w:sz w:val="22"/>
+              <w:lang w:eastAsia="de-CH"/>
+            </w:rPr>
+          </w:pPr>
+          <w:hyperlink w:anchor="_Toc533360880" w:history="1">
+            <w:r>
+              <w:rPr>
+                <w:rStyle w:val="Hyperlink"/>
+                <w:noProof/>
+              </w:rPr>
+              <w:t>4.1</w:t>
+            </w:r>
+            <w:r>
+              <w:rPr>
+                <w:rFonts w:eastAsiaTheme="minorEastAsia"/>
+                <w:noProof/>
+                <w:sz w:val="22"/>
+                <w:lang w:eastAsia="de-CH"/>
+              </w:rPr>
+              <w:tab/>
+            </w:r>
+            <w:r>
+              <w:rPr>
+                <w:rStyle w:val="Hyperlink"/>
+                <w:noProof/>
+              </w:rPr>
+              <w:t>Programmablaufplan Routing</w:t>
+            </w:r>
+            <w:r>
+              <w:rPr>
+                <w:noProof/>
+                <w:webHidden/>
+              </w:rPr>
+              <w:tab/>
+            </w:r>
+            <w:r>
+              <w:rPr>
+                <w:noProof/>
+                <w:webHidden/>
+              </w:rPr>
+              <w:fldChar w:fldCharType="begin"/>
+            </w:r>
+            <w:r>
+              <w:rPr>
+                <w:noProof/>
+                <w:webHidden/>
+              </w:rPr>
+              <w:instrText xml:space="preserve"> PAGEREF _Toc533360880 \h </w:instrText>
+            </w:r>
+            <w:r>
+              <w:rPr>
+                <w:noProof/>
+                <w:webHidden/>
+              </w:rPr>
+            </w:r>
+            <w:r>
+              <w:rPr>
+                <w:noProof/>
+                <w:webHidden/>
+              </w:rPr>
+              <w:fldChar w:fldCharType="separate"/>
+            </w:r>
+            <w:r>
+              <w:rPr>
+                <w:noProof/>
+                <w:webHidden/>
+              </w:rPr>
+              <w:t>8</w:t>
+            </w:r>
+            <w:r>
+              <w:rPr>
+                <w:noProof/>
+                <w:webHidden/>
+              </w:rPr>
+              <w:fldChar w:fldCharType="end"/>
+            </w:r>
+          </w:hyperlink>
+        </w:p>
+        <w:p>
+          <w:pPr>
+            <w:pStyle w:val="Verzeichnis2"/>
+            <w:tabs>
+              <w:tab w:val="left" w:pos="880"/>
+              <w:tab w:val="right" w:leader="dot" w:pos="9062"/>
+            </w:tabs>
+            <w:rPr>
+              <w:rFonts w:eastAsiaTheme="minorEastAsia"/>
+              <w:noProof/>
+              <w:sz w:val="22"/>
+              <w:lang w:eastAsia="de-CH"/>
+            </w:rPr>
+          </w:pPr>
+          <w:hyperlink w:anchor="_Toc533360881" w:history="1">
+            <w:r>
+              <w:rPr>
+                <w:rStyle w:val="Hyperlink"/>
+                <w:noProof/>
+              </w:rPr>
+              <w:t>4.2</w:t>
+            </w:r>
+            <w:r>
+              <w:rPr>
+                <w:rFonts w:eastAsiaTheme="minorEastAsia"/>
+                <w:noProof/>
+                <w:sz w:val="22"/>
+                <w:lang w:eastAsia="de-CH"/>
+              </w:rPr>
+              <w:tab/>
+            </w:r>
+            <w:r>
+              <w:rPr>
+                <w:rStyle w:val="Hyperlink"/>
+                <w:noProof/>
+              </w:rPr>
+              <w:t>Klassendiagramm</w:t>
+            </w:r>
+            <w:r>
+              <w:rPr>
+                <w:noProof/>
+                <w:webHidden/>
+              </w:rPr>
+              <w:tab/>
+            </w:r>
+            <w:r>
+              <w:rPr>
+                <w:noProof/>
+                <w:webHidden/>
+              </w:rPr>
+              <w:fldChar w:fldCharType="begin"/>
+            </w:r>
+            <w:r>
+              <w:rPr>
+                <w:noProof/>
+                <w:webHidden/>
+              </w:rPr>
+              <w:instrText xml:space="preserve"> PAGEREF _Toc533360881 \h </w:instrText>
+            </w:r>
+            <w:r>
+              <w:rPr>
+                <w:noProof/>
+                <w:webHidden/>
+              </w:rPr>
+            </w:r>
+            <w:r>
+              <w:rPr>
+                <w:noProof/>
+                <w:webHidden/>
+              </w:rPr>
+              <w:fldChar w:fldCharType="separate"/>
+            </w:r>
+            <w:r>
+              <w:rPr>
+                <w:noProof/>
+                <w:webHidden/>
+              </w:rPr>
+              <w:t>9</w:t>
+            </w:r>
+            <w:r>
+              <w:rPr>
+                <w:noProof/>
+                <w:webHidden/>
+              </w:rPr>
+              <w:fldChar w:fldCharType="end"/>
+            </w:r>
+          </w:hyperlink>
+        </w:p>
+        <w:p>
+          <w:pPr>
+            <w:pStyle w:val="Verzeichnis3"/>
+            <w:tabs>
+              <w:tab w:val="left" w:pos="1320"/>
+              <w:tab w:val="right" w:leader="dot" w:pos="9062"/>
+            </w:tabs>
+            <w:rPr>
+              <w:rFonts w:eastAsiaTheme="minorEastAsia"/>
+              <w:noProof/>
+              <w:sz w:val="22"/>
+              <w:lang w:eastAsia="de-CH"/>
+            </w:rPr>
+          </w:pPr>
+          <w:hyperlink w:anchor="_Toc533360882" w:history="1">
+            <w:r>
+              <w:rPr>
+                <w:rStyle w:val="Hyperlink"/>
+                <w:noProof/>
+              </w:rPr>
+              <w:t>4.2.1</w:t>
+            </w:r>
+            <w:r>
+              <w:rPr>
+                <w:rFonts w:eastAsiaTheme="minorEastAsia"/>
+                <w:noProof/>
+                <w:sz w:val="22"/>
+                <w:lang w:eastAsia="de-CH"/>
+              </w:rPr>
+              <w:tab/>
+            </w:r>
+            <w:r>
+              <w:rPr>
+                <w:rStyle w:val="Hyperlink"/>
+                <w:noProof/>
+              </w:rPr>
+              <w:t>Model</w:t>
+            </w:r>
+            <w:r>
+              <w:rPr>
+                <w:noProof/>
+                <w:webHidden/>
+              </w:rPr>
+              <w:tab/>
+            </w:r>
+            <w:r>
+              <w:rPr>
+                <w:noProof/>
+                <w:webHidden/>
+              </w:rPr>
+              <w:fldChar w:fldCharType="begin"/>
+            </w:r>
+            <w:r>
+              <w:rPr>
+                <w:noProof/>
+                <w:webHidden/>
+              </w:rPr>
+              <w:instrText xml:space="preserve"> PAGEREF _Toc533360882 \h </w:instrText>
+            </w:r>
+            <w:r>
+              <w:rPr>
+                <w:noProof/>
+                <w:webHidden/>
+              </w:rPr>
+            </w:r>
+            <w:r>
+              <w:rPr>
+                <w:noProof/>
+                <w:webHidden/>
+              </w:rPr>
+              <w:fldChar w:fldCharType="separate"/>
+            </w:r>
+            <w:r>
+              <w:rPr>
+                <w:noProof/>
+                <w:webHidden/>
+              </w:rPr>
+              <w:t>9</w:t>
+            </w:r>
+            <w:r>
+              <w:rPr>
+                <w:noProof/>
+                <w:webHidden/>
+              </w:rPr>
+              <w:fldChar w:fldCharType="end"/>
+            </w:r>
+          </w:hyperlink>
+        </w:p>
+        <w:p>
+          <w:pPr>
+            <w:pStyle w:val="Verzeichnis3"/>
+            <w:tabs>
+              <w:tab w:val="left" w:pos="1320"/>
+              <w:tab w:val="right" w:leader="dot" w:pos="9062"/>
+            </w:tabs>
+            <w:rPr>
+              <w:rFonts w:eastAsiaTheme="minorEastAsia"/>
+              <w:noProof/>
+              <w:sz w:val="22"/>
+              <w:lang w:eastAsia="de-CH"/>
+            </w:rPr>
+          </w:pPr>
+          <w:hyperlink w:anchor="_Toc533360883" w:history="1">
+            <w:r>
+              <w:rPr>
+                <w:rStyle w:val="Hyperlink"/>
+                <w:noProof/>
+              </w:rPr>
+              <w:t>4.2.2</w:t>
+            </w:r>
+            <w:r>
+              <w:rPr>
+                <w:rFonts w:eastAsiaTheme="minorEastAsia"/>
+                <w:noProof/>
+                <w:sz w:val="22"/>
+                <w:lang w:eastAsia="de-CH"/>
+              </w:rPr>
+              <w:tab/>
+            </w:r>
+            <w:r>
+              <w:rPr>
+                <w:rStyle w:val="Hyperlink"/>
+                <w:noProof/>
+              </w:rPr>
+              <w:t>Controller</w:t>
+            </w:r>
+            <w:r>
+              <w:rPr>
+                <w:noProof/>
+                <w:webHidden/>
+              </w:rPr>
+              <w:tab/>
+            </w:r>
+            <w:r>
+              <w:rPr>
+                <w:noProof/>
+                <w:webHidden/>
+              </w:rPr>
+              <w:fldChar w:fldCharType="begin"/>
+            </w:r>
+            <w:r>
+              <w:rPr>
+                <w:noProof/>
+                <w:webHidden/>
+              </w:rPr>
+              <w:instrText xml:space="preserve"> PAGEREF _Toc533360883 \h </w:instrText>
+            </w:r>
+            <w:r>
+              <w:rPr>
+                <w:noProof/>
+                <w:webHidden/>
+              </w:rPr>
+            </w:r>
+            <w:r>
+              <w:rPr>
+                <w:noProof/>
+                <w:webHidden/>
+              </w:rPr>
+              <w:fldChar w:fldCharType="separate"/>
+            </w:r>
+            <w:r>
+              <w:rPr>
+                <w:noProof/>
+                <w:webHidden/>
+              </w:rPr>
+              <w:t>10</w:t>
+            </w:r>
+            <w:r>
+              <w:rPr>
+                <w:noProof/>
+                <w:webHidden/>
+              </w:rPr>
+              <w:fldChar w:fldCharType="end"/>
+            </w:r>
+          </w:hyperlink>
+        </w:p>
+        <w:p>
+          <w:pPr>
+            <w:pStyle w:val="Verzeichnis3"/>
+            <w:tabs>
+              <w:tab w:val="left" w:pos="1320"/>
+              <w:tab w:val="right" w:leader="dot" w:pos="9062"/>
+            </w:tabs>
+            <w:rPr>
+              <w:rFonts w:eastAsiaTheme="minorEastAsia"/>
+              <w:noProof/>
+              <w:sz w:val="22"/>
+              <w:lang w:eastAsia="de-CH"/>
+            </w:rPr>
+          </w:pPr>
+          <w:hyperlink w:anchor="_Toc533360884" w:history="1">
+            <w:r>
+              <w:rPr>
+                <w:rStyle w:val="Hyperlink"/>
+                <w:noProof/>
+              </w:rPr>
+              <w:t>4.2.3</w:t>
+            </w:r>
+            <w:r>
+              <w:rPr>
+                <w:rFonts w:eastAsiaTheme="minorEastAsia"/>
+                <w:noProof/>
+                <w:sz w:val="22"/>
+                <w:lang w:eastAsia="de-CH"/>
+              </w:rPr>
+              <w:tab/>
+            </w:r>
+            <w:r>
+              <w:rPr>
+                <w:rStyle w:val="Hyperlink"/>
+                <w:noProof/>
+              </w:rPr>
+              <w:t>View</w:t>
+            </w:r>
+            <w:r>
+              <w:rPr>
+                <w:noProof/>
+                <w:webHidden/>
+              </w:rPr>
+              <w:tab/>
+            </w:r>
+            <w:r>
+              <w:rPr>
+                <w:noProof/>
+                <w:webHidden/>
+              </w:rPr>
+              <w:fldChar w:fldCharType="begin"/>
+            </w:r>
+            <w:r>
+              <w:rPr>
+                <w:noProof/>
+                <w:webHidden/>
+              </w:rPr>
+              <w:instrText xml:space="preserve"> PAGEREF _Toc533360884 \h </w:instrText>
+            </w:r>
+            <w:r>
+              <w:rPr>
+                <w:noProof/>
+                <w:webHidden/>
+              </w:rPr>
+            </w:r>
+            <w:r>
+              <w:rPr>
+                <w:noProof/>
+                <w:webHidden/>
+              </w:rPr>
+              <w:fldChar w:fldCharType="separate"/>
+            </w:r>
+            <w:r>
+              <w:rPr>
+                <w:noProof/>
+                <w:webHidden/>
+              </w:rPr>
+              <w:t>10</w:t>
+            </w:r>
+            <w:r>
+              <w:rPr>
+                <w:noProof/>
+                <w:webHidden/>
+              </w:rPr>
+              <w:fldChar w:fldCharType="end"/>
+            </w:r>
+          </w:hyperlink>
+        </w:p>
+        <w:p>
+          <w:pPr>
+            <w:pStyle w:val="Verzeichnis3"/>
+            <w:tabs>
+              <w:tab w:val="left" w:pos="1320"/>
+              <w:tab w:val="right" w:leader="dot" w:pos="9062"/>
+            </w:tabs>
+            <w:rPr>
+              <w:rFonts w:eastAsiaTheme="minorEastAsia"/>
+              <w:noProof/>
+              <w:sz w:val="22"/>
+              <w:lang w:eastAsia="de-CH"/>
+            </w:rPr>
+          </w:pPr>
+          <w:hyperlink w:anchor="_Toc533360885" w:history="1">
+            <w:r>
+              <w:rPr>
+                <w:rStyle w:val="Hyperlink"/>
+                <w:noProof/>
+              </w:rPr>
+              <w:t>4.2.4</w:t>
+            </w:r>
+            <w:r>
+              <w:rPr>
+                <w:rFonts w:eastAsiaTheme="minorEastAsia"/>
+                <w:noProof/>
+                <w:sz w:val="22"/>
+                <w:lang w:eastAsia="de-CH"/>
+              </w:rPr>
+              <w:tab/>
+            </w:r>
+            <w:r>
+              <w:rPr>
+                <w:rStyle w:val="Hyperlink"/>
+                <w:noProof/>
+              </w:rPr>
+              <w:t>Repository Pattern</w:t>
+            </w:r>
+            <w:r>
+              <w:rPr>
+                <w:noProof/>
+                <w:webHidden/>
+              </w:rPr>
+              <w:tab/>
+            </w:r>
+            <w:r>
+              <w:rPr>
+                <w:noProof/>
+                <w:webHidden/>
+              </w:rPr>
+              <w:fldChar w:fldCharType="begin"/>
+            </w:r>
+            <w:r>
+              <w:rPr>
+                <w:noProof/>
+                <w:webHidden/>
+              </w:rPr>
+              <w:instrText xml:space="preserve"> PAGEREF _Toc533360885 \h </w:instrText>
+            </w:r>
+            <w:r>
+              <w:rPr>
+                <w:noProof/>
+                <w:webHidden/>
+              </w:rPr>
+            </w:r>
+            <w:r>
+              <w:rPr>
+                <w:noProof/>
+                <w:webHidden/>
+              </w:rPr>
+              <w:fldChar w:fldCharType="separate"/>
+            </w:r>
+            <w:r>
+              <w:rPr>
+                <w:noProof/>
+                <w:webHidden/>
+              </w:rPr>
+              <w:t>11</w:t>
+            </w:r>
+            <w:r>
+              <w:rPr>
+                <w:noProof/>
+                <w:webHidden/>
+              </w:rPr>
+              <w:fldChar w:fldCharType="end"/>
+            </w:r>
+          </w:hyperlink>
+        </w:p>
+        <w:p>
+          <w:pPr>
+            <w:pStyle w:val="Verzeichnis3"/>
+            <w:tabs>
+              <w:tab w:val="left" w:pos="1320"/>
+              <w:tab w:val="right" w:leader="dot" w:pos="9062"/>
+            </w:tabs>
+            <w:rPr>
+              <w:rFonts w:eastAsiaTheme="minorEastAsia"/>
+              <w:noProof/>
+              <w:sz w:val="22"/>
+              <w:lang w:eastAsia="de-CH"/>
+            </w:rPr>
+          </w:pPr>
+          <w:hyperlink w:anchor="_Toc533360886" w:history="1">
+            <w:r>
+              <w:rPr>
+                <w:rStyle w:val="Hyperlink"/>
+                <w:noProof/>
+              </w:rPr>
+              <w:t>4.2.5</w:t>
+            </w:r>
+            <w:r>
+              <w:rPr>
+                <w:rFonts w:eastAsiaTheme="minorEastAsia"/>
+                <w:noProof/>
+                <w:sz w:val="22"/>
+                <w:lang w:eastAsia="de-CH"/>
+              </w:rPr>
+              <w:tab/>
+            </w:r>
+            <w:r>
+              <w:rPr>
+                <w:rStyle w:val="Hyperlink"/>
+                <w:noProof/>
+              </w:rPr>
+              <w:t>Application</w:t>
+            </w:r>
+            <w:r>
+              <w:rPr>
+                <w:noProof/>
+                <w:webHidden/>
+              </w:rPr>
+              <w:tab/>
+            </w:r>
+            <w:r>
+              <w:rPr>
+                <w:noProof/>
+                <w:webHidden/>
+              </w:rPr>
+              <w:fldChar w:fldCharType="begin"/>
+            </w:r>
+            <w:r>
+              <w:rPr>
+                <w:noProof/>
+                <w:webHidden/>
+              </w:rPr>
+              <w:instrText xml:space="preserve"> PAGEREF _Toc533360886 \h </w:instrText>
+            </w:r>
+            <w:r>
+              <w:rPr>
+                <w:noProof/>
+                <w:webHidden/>
+              </w:rPr>
+            </w:r>
+            <w:r>
+              <w:rPr>
+                <w:noProof/>
+                <w:webHidden/>
+              </w:rPr>
+              <w:fldChar w:fldCharType="separate"/>
+            </w:r>
+            <w:r>
+              <w:rPr>
+                <w:noProof/>
+                <w:webHidden/>
+              </w:rPr>
+              <w:t>11</w:t>
+            </w:r>
+            <w:r>
+              <w:rPr>
+                <w:noProof/>
+                <w:webHidden/>
+              </w:rPr>
+              <w:fldChar w:fldCharType="end"/>
+            </w:r>
+          </w:hyperlink>
+        </w:p>
+        <w:p>
+          <w:pPr>
+            <w:pStyle w:val="Verzeichnis2"/>
+            <w:tabs>
+              <w:tab w:val="left" w:pos="880"/>
+              <w:tab w:val="right" w:leader="dot" w:pos="9062"/>
+            </w:tabs>
+            <w:rPr>
+              <w:rFonts w:eastAsiaTheme="minorEastAsia"/>
+              <w:noProof/>
+              <w:sz w:val="22"/>
+              <w:lang w:eastAsia="de-CH"/>
+            </w:rPr>
+          </w:pPr>
+          <w:hyperlink w:anchor="_Toc533360887" w:history="1">
+            <w:r>
+              <w:rPr>
+                <w:rStyle w:val="Hyperlink"/>
+                <w:noProof/>
+              </w:rPr>
+              <w:t>4.3</w:t>
+            </w:r>
+            <w:r>
+              <w:rPr>
+                <w:rFonts w:eastAsiaTheme="minorEastAsia"/>
+                <w:noProof/>
+                <w:sz w:val="22"/>
+                <w:lang w:eastAsia="de-CH"/>
+              </w:rPr>
+              <w:tab/>
+            </w:r>
+            <w:r>
+              <w:rPr>
+                <w:rStyle w:val="Hyperlink"/>
+                <w:noProof/>
+              </w:rPr>
+              <w:t>Datenmodell</w:t>
+            </w:r>
+            <w:r>
+              <w:rPr>
+                <w:noProof/>
+                <w:webHidden/>
+              </w:rPr>
+              <w:tab/>
+            </w:r>
+            <w:r>
+              <w:rPr>
+                <w:noProof/>
+                <w:webHidden/>
+              </w:rPr>
+              <w:fldChar w:fldCharType="begin"/>
+            </w:r>
+            <w:r>
+              <w:rPr>
+                <w:noProof/>
+                <w:webHidden/>
+              </w:rPr>
+              <w:instrText xml:space="preserve"> PAGEREF _Toc533360887 \h </w:instrText>
+            </w:r>
+            <w:r>
+              <w:rPr>
+                <w:noProof/>
+                <w:webHidden/>
+              </w:rPr>
+            </w:r>
+            <w:r>
+              <w:rPr>
+                <w:noProof/>
+                <w:webHidden/>
+              </w:rPr>
+              <w:fldChar w:fldCharType="separate"/>
+            </w:r>
+            <w:r>
+              <w:rPr>
+                <w:noProof/>
+                <w:webHidden/>
+              </w:rPr>
+              <w:t>12</w:t>
+            </w:r>
+            <w:r>
+              <w:rPr>
+                <w:noProof/>
+                <w:webHidden/>
+              </w:rPr>
+              <w:fldChar w:fldCharType="end"/>
+            </w:r>
+          </w:hyperlink>
+        </w:p>
+        <w:p>
+          <w:pPr>
+            <w:pStyle w:val="Verzeichnis2"/>
+            <w:tabs>
+              <w:tab w:val="left" w:pos="880"/>
+              <w:tab w:val="right" w:leader="dot" w:pos="9062"/>
+            </w:tabs>
+            <w:rPr>
+              <w:rFonts w:eastAsiaTheme="minorEastAsia"/>
+              <w:noProof/>
+              <w:sz w:val="22"/>
+              <w:lang w:eastAsia="de-CH"/>
+            </w:rPr>
+          </w:pPr>
+          <w:hyperlink w:anchor="_Toc533360888" w:history="1">
+            <w:r>
+              <w:rPr>
+                <w:rStyle w:val="Hyperlink"/>
+                <w:noProof/>
+              </w:rPr>
+              <w:t>4.4</w:t>
+            </w:r>
+            <w:r>
+              <w:rPr>
+                <w:rFonts w:eastAsiaTheme="minorEastAsia"/>
+                <w:noProof/>
+                <w:sz w:val="22"/>
+                <w:lang w:eastAsia="de-CH"/>
+              </w:rPr>
+              <w:tab/>
+            </w:r>
+            <w:r>
+              <w:rPr>
+                <w:rStyle w:val="Hyperlink"/>
+                <w:noProof/>
+              </w:rPr>
+              <w:t>Sicherheit</w:t>
+            </w:r>
+            <w:r>
+              <w:rPr>
+                <w:noProof/>
+                <w:webHidden/>
+              </w:rPr>
+              <w:tab/>
+            </w:r>
+            <w:r>
+              <w:rPr>
+                <w:noProof/>
+                <w:webHidden/>
+              </w:rPr>
+              <w:fldChar w:fldCharType="begin"/>
+            </w:r>
+            <w:r>
+              <w:rPr>
+                <w:noProof/>
+                <w:webHidden/>
+              </w:rPr>
+              <w:instrText xml:space="preserve"> PAGEREF _Toc533360888 \h </w:instrText>
+            </w:r>
+            <w:r>
+              <w:rPr>
+                <w:noProof/>
+                <w:webHidden/>
+              </w:rPr>
+            </w:r>
+            <w:r>
+              <w:rPr>
+                <w:noProof/>
+                <w:webHidden/>
+              </w:rPr>
+              <w:fldChar w:fldCharType="separate"/>
+            </w:r>
+            <w:r>
+              <w:rPr>
+                <w:noProof/>
+                <w:webHidden/>
+              </w:rPr>
+              <w:t>12</w:t>
+            </w:r>
+            <w:r>
+              <w:rPr>
+                <w:noProof/>
+                <w:webHidden/>
+              </w:rPr>
+              <w:fldChar w:fldCharType="end"/>
+            </w:r>
+          </w:hyperlink>
+        </w:p>
+        <w:p>
+          <w:pPr>
+            <w:pStyle w:val="Verzeichnis1"/>
+            <w:tabs>
+              <w:tab w:val="left" w:pos="480"/>
+              <w:tab w:val="right" w:leader="dot" w:pos="9062"/>
+            </w:tabs>
+            <w:rPr>
+              <w:rFonts w:eastAsiaTheme="minorEastAsia"/>
+              <w:noProof/>
+              <w:sz w:val="22"/>
+              <w:lang w:eastAsia="de-CH"/>
+            </w:rPr>
+          </w:pPr>
+          <w:hyperlink w:anchor="_Toc533360889" w:history="1">
+            <w:r>
+              <w:rPr>
+                <w:rStyle w:val="Hyperlink"/>
+                <w:noProof/>
+              </w:rPr>
+              <w:t>5</w:t>
+            </w:r>
+            <w:r>
+              <w:rPr>
+                <w:rFonts w:eastAsiaTheme="minorEastAsia"/>
+                <w:noProof/>
+                <w:sz w:val="22"/>
+                <w:lang w:eastAsia="de-CH"/>
+              </w:rPr>
+              <w:tab/>
+            </w:r>
+            <w:r>
+              <w:rPr>
+                <w:rStyle w:val="Hyperlink"/>
+                <w:noProof/>
+              </w:rPr>
+              <w:t>Kontrolle</w:t>
+            </w:r>
+            <w:r>
+              <w:rPr>
+                <w:noProof/>
+                <w:webHidden/>
+              </w:rPr>
+              <w:tab/>
+            </w:r>
+            <w:r>
+              <w:rPr>
+                <w:noProof/>
+                <w:webHidden/>
+              </w:rPr>
+              <w:fldChar w:fldCharType="begin"/>
+            </w:r>
+            <w:r>
+              <w:rPr>
+                <w:noProof/>
+                <w:webHidden/>
+              </w:rPr>
+              <w:instrText xml:space="preserve"> PAGEREF _Toc533360889 \h </w:instrText>
+            </w:r>
+            <w:r>
+              <w:rPr>
+                <w:noProof/>
+                <w:webHidden/>
+              </w:rPr>
+            </w:r>
+            <w:r>
+              <w:rPr>
+                <w:noProof/>
+                <w:webHidden/>
+              </w:rPr>
+              <w:fldChar w:fldCharType="separate"/>
+            </w:r>
+            <w:r>
+              <w:rPr>
+                <w:noProof/>
+                <w:webHidden/>
+              </w:rPr>
+              <w:t>12</w:t>
+            </w:r>
+            <w:r>
+              <w:rPr>
+                <w:noProof/>
+                <w:webHidden/>
+              </w:rPr>
+              <w:fldChar w:fldCharType="end"/>
+            </w:r>
+          </w:hyperlink>
+        </w:p>
+        <w:p>
+          <w:pPr>
+            <w:pStyle w:val="Verzeichnis1"/>
+            <w:tabs>
+              <w:tab w:val="left" w:pos="480"/>
+              <w:tab w:val="right" w:leader="dot" w:pos="9062"/>
+            </w:tabs>
+            <w:rPr>
+              <w:rFonts w:eastAsiaTheme="minorEastAsia"/>
+              <w:noProof/>
+              <w:sz w:val="22"/>
+              <w:lang w:eastAsia="de-CH"/>
+            </w:rPr>
+          </w:pPr>
+          <w:hyperlink w:anchor="_Toc533360890" w:history="1">
+            <w:r>
+              <w:rPr>
+                <w:rStyle w:val="Hyperlink"/>
+                <w:noProof/>
+              </w:rPr>
+              <w:t>6</w:t>
+            </w:r>
+            <w:r>
+              <w:rPr>
+                <w:rFonts w:eastAsiaTheme="minorEastAsia"/>
+                <w:noProof/>
+                <w:sz w:val="22"/>
+                <w:lang w:eastAsia="de-CH"/>
+              </w:rPr>
+              <w:tab/>
+            </w:r>
+            <w:r>
+              <w:rPr>
+                <w:rStyle w:val="Hyperlink"/>
+                <w:noProof/>
+              </w:rPr>
+              <w:t>Auswertung</w:t>
+            </w:r>
+            <w:r>
+              <w:rPr>
+                <w:noProof/>
+                <w:webHidden/>
+              </w:rPr>
+              <w:tab/>
+            </w:r>
+            <w:r>
+              <w:rPr>
+                <w:noProof/>
+                <w:webHidden/>
+              </w:rPr>
+              <w:fldChar w:fldCharType="begin"/>
+            </w:r>
+            <w:r>
+              <w:rPr>
+                <w:noProof/>
+                <w:webHidden/>
+              </w:rPr>
+              <w:instrText xml:space="preserve"> PAGEREF _Toc533360890 \h </w:instrText>
+            </w:r>
+            <w:r>
+              <w:rPr>
+                <w:noProof/>
+                <w:webHidden/>
+              </w:rPr>
+            </w:r>
+            <w:r>
+              <w:rPr>
+                <w:noProof/>
+                <w:webHidden/>
+              </w:rPr>
+              <w:fldChar w:fldCharType="separate"/>
+            </w:r>
+            <w:r>
+              <w:rPr>
+                <w:noProof/>
+                <w:webHidden/>
+              </w:rPr>
+              <w:t>12</w:t>
+            </w:r>
+            <w:r>
+              <w:rPr>
+                <w:noProof/>
+                <w:webHidden/>
+              </w:rPr>
+              <w:fldChar w:fldCharType="end"/>
+            </w:r>
+          </w:hyperlink>
+        </w:p>
+        <w:p>
+          <w:pPr>
+            <w:pStyle w:val="Verzeichnis1"/>
+            <w:tabs>
+              <w:tab w:val="left" w:pos="480"/>
+              <w:tab w:val="right" w:leader="dot" w:pos="9062"/>
+            </w:tabs>
+            <w:rPr>
+              <w:rFonts w:eastAsiaTheme="minorEastAsia"/>
+              <w:noProof/>
+              <w:sz w:val="22"/>
+              <w:lang w:eastAsia="de-CH"/>
+            </w:rPr>
+          </w:pPr>
+          <w:hyperlink w:anchor="_Toc533360891" w:history="1">
+            <w:r>
+              <w:rPr>
+                <w:rStyle w:val="Hyperlink"/>
+                <w:noProof/>
+              </w:rPr>
+              <w:t>7</w:t>
+            </w:r>
+            <w:r>
+              <w:rPr>
+                <w:rFonts w:eastAsiaTheme="minorEastAsia"/>
+                <w:noProof/>
+                <w:sz w:val="22"/>
+                <w:lang w:eastAsia="de-CH"/>
+              </w:rPr>
+              <w:tab/>
+            </w:r>
+            <w:r>
+              <w:rPr>
+                <w:rStyle w:val="Hyperlink"/>
+                <w:noProof/>
+              </w:rPr>
+              <w:t>Fazit</w:t>
+            </w:r>
+            <w:r>
+              <w:rPr>
+                <w:noProof/>
+                <w:webHidden/>
+              </w:rPr>
+              <w:tab/>
+            </w:r>
+            <w:r>
+              <w:rPr>
+                <w:noProof/>
+                <w:webHidden/>
+              </w:rPr>
+              <w:fldChar w:fldCharType="begin"/>
+            </w:r>
+            <w:r>
+              <w:rPr>
+                <w:noProof/>
+                <w:webHidden/>
+              </w:rPr>
+              <w:instrText xml:space="preserve"> PAGEREF _Toc533360891 \h </w:instrText>
+            </w:r>
+            <w:r>
+              <w:rPr>
+                <w:noProof/>
+                <w:webHidden/>
+              </w:rPr>
+            </w:r>
+            <w:r>
+              <w:rPr>
+                <w:noProof/>
+                <w:webHidden/>
+              </w:rPr>
+              <w:fldChar w:fldCharType="separate"/>
+            </w:r>
+            <w:r>
+              <w:rPr>
+                <w:noProof/>
+                <w:webHidden/>
+              </w:rPr>
+              <w:t>12</w:t>
+            </w:r>
+            <w:r>
+              <w:rPr>
+                <w:noProof/>
+                <w:webHidden/>
+              </w:rPr>
+              <w:fldChar w:fldCharType="end"/>
+            </w:r>
+          </w:hyperlink>
+        </w:p>
+        <w:p>
+          <w:pPr>
+            <w:pStyle w:val="Verzeichnis1"/>
+            <w:tabs>
+              <w:tab w:val="left" w:pos="480"/>
+              <w:tab w:val="right" w:leader="dot" w:pos="9062"/>
+            </w:tabs>
+            <w:rPr>
+              <w:rFonts w:eastAsiaTheme="minorEastAsia"/>
+              <w:noProof/>
+              <w:sz w:val="22"/>
+              <w:lang w:eastAsia="de-CH"/>
+            </w:rPr>
+          </w:pPr>
+          <w:hyperlink w:anchor="_Toc533360892" w:history="1">
+            <w:r>
+              <w:rPr>
+                <w:rStyle w:val="Hyperlink"/>
+                <w:noProof/>
+              </w:rPr>
+              <w:t>8</w:t>
+            </w:r>
+            <w:r>
+              <w:rPr>
+                <w:rFonts w:eastAsiaTheme="minorEastAsia"/>
+                <w:noProof/>
+                <w:sz w:val="22"/>
+                <w:lang w:eastAsia="de-CH"/>
+              </w:rPr>
+              <w:tab/>
+            </w:r>
+            <w:r>
+              <w:rPr>
+                <w:rStyle w:val="Hyperlink"/>
+                <w:noProof/>
+              </w:rPr>
+              <w:t>Quellenangabe</w:t>
+            </w:r>
+            <w:r>
+              <w:rPr>
+                <w:noProof/>
+                <w:webHidden/>
+              </w:rPr>
+              <w:tab/>
+            </w:r>
+            <w:r>
+              <w:rPr>
+                <w:noProof/>
+                <w:webHidden/>
+              </w:rPr>
+              <w:fldChar w:fldCharType="begin"/>
+            </w:r>
+            <w:r>
+              <w:rPr>
+                <w:noProof/>
+                <w:webHidden/>
+              </w:rPr>
+              <w:instrText xml:space="preserve"> PAGEREF _Toc533360892 \h </w:instrText>
+            </w:r>
+            <w:r>
+              <w:rPr>
+                <w:noProof/>
+                <w:webHidden/>
+              </w:rPr>
+            </w:r>
+            <w:r>
+              <w:rPr>
+                <w:noProof/>
+                <w:webHidden/>
+              </w:rPr>
+              <w:fldChar w:fldCharType="separate"/>
+            </w:r>
+            <w:r>
+              <w:rPr>
+                <w:noProof/>
+                <w:webHidden/>
+              </w:rPr>
+              <w:t>12</w:t>
+            </w:r>
+            <w:r>
+              <w:rPr>
+                <w:noProof/>
+                <w:webHidden/>
+              </w:rPr>
+              <w:fldChar w:fldCharType="end"/>
+            </w:r>
+          </w:hyperlink>
+        </w:p>
+        <w:p>
+          <w:r>
+            <w:rPr>
+              <w:b/>
+              <w:bCs/>
+              <w:noProof/>
+              <w:lang w:val="de-DE"/>
+            </w:rPr>
+            <w:fldChar w:fldCharType="end"/>
+          </w:r>
         </w:p>
       </w:sdtContent>
     </w:sdt>
     <w:p>
       <w:r>
+        <w:lastRenderedPageBreak/>
         <w:br w:type="page"/>
       </w:r>
     </w:p>
     <w:p>
       <w:pPr>
         <w:pStyle w:val="berschrift1"/>
-        <w:keepLines w:val="0"/>
-        <w:numPr>
-          <w:ilvl w:val="0"/>
-          <w:numId w:val="1"/>
-        </w:numPr>
-        <w:spacing w:before="240" w:after="60" w:line="240" w:lineRule="auto"/>
-      </w:pPr>
-      <w:bookmarkStart w:id="0" w:name="_Toc515892599"/>
+      </w:pPr>
+      <w:bookmarkStart w:id="0" w:name="_Toc515892600"/>
+      <w:bookmarkStart w:id="1" w:name="_Toc533360863"/>
       <w:r>
         <w:lastRenderedPageBreak/>
-        <w:t>Auftrag</w:t>
+        <w:t>Informieren</w:t>
       </w:r>
       <w:bookmarkEnd w:id="0"/>
+      <w:bookmarkEnd w:id="1"/>
     </w:p>
     <w:p>
-      <w:r>
-        <w:t>Im Rahmen der LBV Modul 151-1 ist der Lehrling zu einer Projektarbeit verpflichtet, nämlich das</w:t>
-      </w:r>
-      <w:r>
-        <w:t xml:space="preserve"> </w:t>
-      </w:r>
-      <w:r>
-        <w:t>Entwerfen</w:t>
-      </w:r>
-      <w:r>
-        <w:t xml:space="preserve"> und </w:t>
-      </w:r>
-      <w:r>
-        <w:t>Realisieren</w:t>
-      </w:r>
-      <w:r>
-        <w:t xml:space="preserve"> einer </w:t>
-      </w:r>
-      <w:r>
-        <w:t>Web Applikation mit integrierter Datenbank</w:t>
-      </w:r>
-      <w:r>
-        <w:t xml:space="preserve"> nach einem selbst definierten Pflichtenheft</w:t>
-      </w:r>
-      <w:r>
-        <w:t>.</w:t>
-      </w:r>
+      <w:pPr>
+        <w:pStyle w:val="berschrift2"/>
+      </w:pPr>
+      <w:bookmarkStart w:id="2" w:name="_Toc515892599"/>
+      <w:bookmarkStart w:id="3" w:name="_Toc533360864"/>
+      <w:r>
+        <w:t>Auftrag</w:t>
+      </w:r>
+      <w:bookmarkEnd w:id="2"/>
+      <w:bookmarkEnd w:id="3"/>
     </w:p>
     <w:p>
+      <w:r>
+        <w:t>Im Rahmen der LBV Modul 151-1 ist der Lehrling zu einer Projektarbeit verpflichtet, nämlich das Entwerfen und Realisieren einer Web Applikation mit integrierter Datenbank nach einem selbst definierten Pflichtenheft.</w:t>
+      </w:r>
+    </w:p>
+    <w:p>
+      <w:r>
+        <w:t>Terminiert und abgegeben, mitsamt Dokumentation und Quellcode, wird das Projekt</w:t>
+      </w:r>
+      <w:r>
+        <w:t xml:space="preserve"> spätestens</w:t>
+      </w:r>
+      <w:r>
+        <w:t xml:space="preserve"> am </w:t>
+      </w:r>
+      <w:r>
+        <w:rPr>
+          <w:b/>
+        </w:rPr>
+        <w:t>23.Dezember 2018 um 23:55</w:t>
+      </w:r>
+      <w:r>
+        <w:t xml:space="preserve">. </w:t>
+      </w:r>
+    </w:p>
+    <w:p>
       <w:pPr>
         <w:pStyle w:val="berschrift2"/>
       </w:pPr>
+      <w:bookmarkStart w:id="4" w:name="_Toc533360865"/>
       <w:r>
         <w:t>Projektvorgaben</w:t>
+      </w:r>
+      <w:bookmarkEnd w:id="4"/>
+    </w:p>
+    <w:p>
+      <w:pPr>
+        <w:rPr>
+          <w:lang w:eastAsia="de-DE"/>
+        </w:rPr>
+      </w:pPr>
+      <w:r>
+        <w:rPr>
+          <w:lang w:eastAsia="de-DE"/>
+        </w:rPr>
+        <w:t>Die formellen Vorgaben des Projekts wurden durch den Lehrer Alexander Schenkel erteilt und lauten wie folgt:</w:t>
       </w:r>
     </w:p>
     <w:p>
@@ -455,13 +3129,8 @@
         </w:rPr>
       </w:pPr>
       <w:r>
-        <w:t>Die Projektarbeit wi</w:t>
-      </w:r>
-      <w:r>
-        <w:t>rd in Einzelarbeit umgesetzt.</w:t>
-      </w:r>
-      <w:bookmarkStart w:id="1" w:name="_GoBack"/>
-      <w:bookmarkEnd w:id="1"/>
+        <w:t>Die Projektarbeit wird in Einzelarbeit umgesetzt.</w:t>
+      </w:r>
     </w:p>
     <w:p>
       <w:pPr>
@@ -475,10 +3144,7 @@
         </w:rPr>
       </w:pPr>
       <w:r>
-        <w:t>Sie definieren selber ein Pflichtenheft zu Ihrer Applikation. Dies kann z.B. ein BlogSystem, ein Web-Forum, eine Medien- resp. Bilderverwaltung oder ein RSS-FeedReader sein. Eigene Vorschläge sind willkommen, werden aber mit</w:t>
-      </w:r>
-      <w:r>
-        <w:t xml:space="preserve"> der Lehrperson abgesprochen.</w:t>
+        <w:t>Sie definieren selber ein Pflichtenheft zu Ihrer Applikation. Dies kann z.B. ein BlogSystem, ein Web-Forum, eine Medien- resp. Bilderverwaltung oder ein RSS-FeedReader sein. Eigene Vorschläge sind willkommen, werden aber mit der Lehrperson abgesprochen.</w:t>
       </w:r>
     </w:p>
     <w:p>
@@ -493,10 +3159,7 @@
         </w:rPr>
       </w:pPr>
       <w:r>
-        <w:t>Wählen Sie die Applikation nicht zu umfangreich: Das Projekt muss zum Schluss des Semesters abgeschlossen sein. Die Applikation sollte ca. aus 5-10 Haupt-Modellen (z.B. Benutzer, Blog-Eintrag, Kat</w:t>
-      </w:r>
-      <w:r>
-        <w:t>egorien, Tags etc.) bestehen.</w:t>
+        <w:t>Wählen Sie die Applikation nicht zu umfangreich: Das Projekt muss zum Schluss des Semesters abgeschlossen sein. Die Applikation sollte ca. aus 5-10 Haupt-Modellen (z.B. Benutzer, Blog-Eintrag, Kategorien, Tags etc.) bestehen.</w:t>
       </w:r>
     </w:p>
     <w:p>
@@ -511,10 +3174,7 @@
         </w:rPr>
       </w:pPr>
       <w:r>
-        <w:t>Die Applikation muss mind. verschiedene Benutzer via Log</w:t>
-      </w:r>
-      <w:r>
-        <w:t>in-Mechanismus unterscheiden.</w:t>
+        <w:t>Die Applikation muss mind. verschiedene Benutzer via Login-Mechanismus unterscheiden.</w:t>
       </w:r>
     </w:p>
     <w:p>
@@ -529,10 +3189,7 @@
         </w:rPr>
       </w:pPr>
       <w:r>
-        <w:t xml:space="preserve">Sie haben während des Unterrichts jeweils mind. 1 Lektion pro Woche Zeit, </w:t>
-      </w:r>
-      <w:r>
-        <w:t>an Ihrem Projekt zu arbeiten.</w:t>
+        <w:t>Sie haben während des Unterrichts jeweils mind. 1 Lektion pro Woche Zeit, an Ihrem Projekt zu arbeiten.</w:t>
       </w:r>
     </w:p>
     <w:p>
@@ -552,131 +3209,1975 @@
     </w:p>
     <w:p>
       <w:pPr>
-        <w:pStyle w:val="berschrift1"/>
-        <w:keepLines w:val="0"/>
-        <w:numPr>
-          <w:ilvl w:val="0"/>
-          <w:numId w:val="1"/>
-        </w:numPr>
-        <w:spacing w:before="240" w:after="60" w:line="240" w:lineRule="auto"/>
-      </w:pPr>
-      <w:bookmarkStart w:id="2" w:name="_Toc515892600"/>
-      <w:r>
-        <w:t>Informieren</w:t>
-      </w:r>
-      <w:bookmarkEnd w:id="2"/>
-    </w:p>
-    <w:p>
-      <w:pPr>
-        <w:pStyle w:val="berschrift1"/>
-        <w:keepLines w:val="0"/>
-        <w:numPr>
-          <w:ilvl w:val="0"/>
-          <w:numId w:val="1"/>
-        </w:numPr>
-        <w:spacing w:before="240" w:after="60" w:line="240" w:lineRule="auto"/>
-      </w:pPr>
-      <w:bookmarkStart w:id="3" w:name="_Toc515892601"/>
-      <w:r>
-        <w:t>Planen</w:t>
-      </w:r>
-      <w:bookmarkEnd w:id="3"/>
-    </w:p>
-    <w:p>
-      <w:pPr>
-        <w:pStyle w:val="berschrift1"/>
-        <w:keepLines w:val="0"/>
-        <w:numPr>
-          <w:ilvl w:val="0"/>
-          <w:numId w:val="1"/>
-        </w:numPr>
-        <w:spacing w:before="240" w:after="60" w:line="240" w:lineRule="auto"/>
-      </w:pPr>
-      <w:bookmarkStart w:id="4" w:name="_Toc515892602"/>
-      <w:r>
-        <w:t>Entscheiden</w:t>
-      </w:r>
-      <w:bookmarkEnd w:id="4"/>
-    </w:p>
-    <w:p>
-      <w:pPr>
-        <w:pStyle w:val="berschrift1"/>
-        <w:keepLines w:val="0"/>
-        <w:numPr>
-          <w:ilvl w:val="0"/>
-          <w:numId w:val="1"/>
-        </w:numPr>
-        <w:spacing w:before="240" w:after="60" w:line="240" w:lineRule="auto"/>
-      </w:pPr>
-      <w:bookmarkStart w:id="5" w:name="_Toc515892603"/>
-      <w:r>
-        <w:t>Realisierung</w:t>
+        <w:pStyle w:val="berschrift2"/>
+      </w:pPr>
+      <w:bookmarkStart w:id="5" w:name="_Toc533360866"/>
+      <w:r>
+        <w:t>Technische Vorgaben</w:t>
       </w:r>
       <w:bookmarkEnd w:id="5"/>
     </w:p>
     <w:p>
       <w:pPr>
-        <w:pStyle w:val="berschrift1"/>
-        <w:keepLines w:val="0"/>
+        <w:rPr>
+          <w:lang w:eastAsia="de-DE"/>
+        </w:rPr>
+      </w:pPr>
+      <w:r>
+        <w:rPr>
+          <w:lang w:eastAsia="de-DE"/>
+        </w:rPr>
+        <w:t>Neben den formellen Vorgaben des Projekts, sind auch bestimmte technische Vorgaben für die Web-Applikation gegeben:</w:t>
+      </w:r>
+    </w:p>
+    <w:p>
+      <w:pPr>
+        <w:pStyle w:val="Listenabsatz"/>
         <w:numPr>
           <w:ilvl w:val="0"/>
-          <w:numId w:val="1"/>
+          <w:numId w:val="5"/>
         </w:numPr>
-        <w:spacing w:before="240" w:after="60" w:line="240" w:lineRule="auto"/>
-      </w:pPr>
-      <w:bookmarkStart w:id="6" w:name="_Toc515892604"/>
-      <w:r>
-        <w:t>Kontrolle</w:t>
-      </w:r>
-      <w:bookmarkEnd w:id="6"/>
+        <w:rPr>
+          <w:lang w:eastAsia="de-DE"/>
+        </w:rPr>
+      </w:pPr>
+      <w:r>
+        <w:t xml:space="preserve">Als Server-Programmiersprache wird PHP 7 auf einem Apache Web Server eingesetzt. </w:t>
+      </w:r>
     </w:p>
     <w:p>
       <w:pPr>
-        <w:pStyle w:val="berschrift1"/>
-        <w:keepLines w:val="0"/>
+        <w:pStyle w:val="Listenabsatz"/>
         <w:numPr>
           <w:ilvl w:val="0"/>
-          <w:numId w:val="1"/>
+          <w:numId w:val="5"/>
         </w:numPr>
-        <w:spacing w:before="240" w:after="60" w:line="240" w:lineRule="auto"/>
-      </w:pPr>
-      <w:bookmarkStart w:id="7" w:name="_Toc515892605"/>
-      <w:r>
-        <w:t>Auswertung</w:t>
-      </w:r>
+        <w:rPr>
+          <w:lang w:eastAsia="de-DE"/>
+        </w:rPr>
+      </w:pPr>
+      <w:r>
+        <w:t xml:space="preserve">Für das Frontend wählen Sie HTML/CSS/JavaScript. </w:t>
+      </w:r>
+    </w:p>
+    <w:p>
+      <w:pPr>
+        <w:pStyle w:val="Listenabsatz"/>
+        <w:numPr>
+          <w:ilvl w:val="0"/>
+          <w:numId w:val="5"/>
+        </w:numPr>
+        <w:rPr>
+          <w:lang w:eastAsia="de-DE"/>
+        </w:rPr>
+      </w:pPr>
+      <w:r>
+        <w:t xml:space="preserve">Als Datenbank wird eine MySQL-Datenbank eingesetzt. </w:t>
+      </w:r>
+    </w:p>
+    <w:p>
+      <w:pPr>
+        <w:pStyle w:val="Listenabsatz"/>
+        <w:numPr>
+          <w:ilvl w:val="0"/>
+          <w:numId w:val="5"/>
+        </w:numPr>
+        <w:rPr>
+          <w:lang w:eastAsia="de-DE"/>
+        </w:rPr>
+      </w:pPr>
+      <w:r>
+        <w:t xml:space="preserve">Sie setzen kein PHP-Web-Framework ein: Sie entwerfen ein eigenes Web-MVCFramework. Die Grundlagen dazu werden in den ersten Unterrichtslektionen erarbeitet. </w:t>
+      </w:r>
+    </w:p>
+    <w:p>
+      <w:pPr>
+        <w:pStyle w:val="Listenabsatz"/>
+        <w:numPr>
+          <w:ilvl w:val="0"/>
+          <w:numId w:val="5"/>
+        </w:numPr>
+        <w:rPr>
+          <w:lang w:eastAsia="de-DE"/>
+        </w:rPr>
+      </w:pPr>
+      <w:r>
+        <w:t xml:space="preserve">Zusätzliche Bibliotheken oder Paket-Manager (z.B. php composer, Template-Engine) dürfen eingesetzt werden. </w:t>
+      </w:r>
+    </w:p>
+    <w:p>
+      <w:pPr>
+        <w:pStyle w:val="Listenabsatz"/>
+        <w:numPr>
+          <w:ilvl w:val="0"/>
+          <w:numId w:val="5"/>
+        </w:numPr>
+        <w:rPr>
+          <w:lang w:eastAsia="de-DE"/>
+        </w:rPr>
+      </w:pPr>
+      <w:r>
+        <w:t>Frontend-Bibliotheken / Frameworks (z.B. Bootstrap CSS Framework) sind erlaubt</w:t>
+      </w:r>
+    </w:p>
+    <w:p>
+      <w:r>
+        <w:br w:type="page"/>
+      </w:r>
+    </w:p>
+    <w:p>
+      <w:pPr>
+        <w:pStyle w:val="berschrift1"/>
+      </w:pPr>
+      <w:bookmarkStart w:id="6" w:name="_Toc515892601"/>
+      <w:bookmarkStart w:id="7" w:name="_Toc533360867"/>
+      <w:r>
+        <w:lastRenderedPageBreak/>
+        <w:t>Planen</w:t>
+      </w:r>
+      <w:bookmarkEnd w:id="6"/>
       <w:bookmarkEnd w:id="7"/>
     </w:p>
     <w:p>
       <w:pPr>
-        <w:pStyle w:val="berschrift1"/>
-        <w:keepLines w:val="0"/>
-        <w:numPr>
-          <w:ilvl w:val="0"/>
-          <w:numId w:val="1"/>
-        </w:numPr>
-        <w:spacing w:before="240" w:after="60" w:line="240" w:lineRule="auto"/>
-      </w:pPr>
-      <w:bookmarkStart w:id="8" w:name="_Toc515892606"/>
-      <w:r>
-        <w:t>Fazit / Zukunft</w:t>
+        <w:pStyle w:val="berschrift2"/>
+      </w:pPr>
+      <w:bookmarkStart w:id="8" w:name="_Toc533360868"/>
+      <w:r>
+        <w:t xml:space="preserve">Grundidee </w:t>
+      </w:r>
+      <w:r>
+        <w:t>Web-Applikation</w:t>
       </w:r>
       <w:bookmarkEnd w:id="8"/>
     </w:p>
     <w:p>
       <w:pPr>
-        <w:pStyle w:val="berschrift1"/>
-        <w:keepLines w:val="0"/>
+        <w:rPr>
+          <w:lang w:eastAsia="de-DE"/>
+        </w:rPr>
+      </w:pPr>
+      <w:r>
+        <w:rPr>
+          <w:lang w:eastAsia="de-DE"/>
+        </w:rPr>
+        <w:t>Für die Projektarbeit des Moduls erarbeite ich ein Web-Applikation, bei der sich Benutzer registrieren können und Medien</w:t>
+      </w:r>
+      <w:r>
+        <w:rPr>
+          <w:lang w:eastAsia="de-DE"/>
+        </w:rPr>
+        <w:t>, hauptsächlich Bilder,</w:t>
+      </w:r>
+      <w:r>
+        <w:rPr>
+          <w:lang w:eastAsia="de-DE"/>
+        </w:rPr>
+        <w:t xml:space="preserve"> </w:t>
+      </w:r>
+      <w:r>
+        <w:rPr>
+          <w:lang w:eastAsia="de-DE"/>
+        </w:rPr>
+        <w:t>veröffentlichen</w:t>
+      </w:r>
+      <w:r>
+        <w:rPr>
+          <w:lang w:eastAsia="de-DE"/>
+        </w:rPr>
+        <w:t xml:space="preserve"> können. </w:t>
+      </w:r>
+      <w:r>
+        <w:rPr>
+          <w:lang w:eastAsia="de-DE"/>
+        </w:rPr>
+        <w:t>Es wird ein öffentliches Dashboard zur Verfügung stehen, auf dem alle Benutzer die veröffentlichen Bilder, welche mit einem kurzen Titel und einer Beschreibung versehen werden, einsehen können</w:t>
+      </w:r>
+      <w:r>
+        <w:rPr>
+          <w:lang w:eastAsia="de-DE"/>
+        </w:rPr>
+        <w:t xml:space="preserve">. </w:t>
+      </w:r>
+      <w:r>
+        <w:rPr>
+          <w:lang w:eastAsia="de-DE"/>
+        </w:rPr>
+        <w:t xml:space="preserve">Zusätzlich kann ein einzelnes Bild aufgerufen werden, um eine Detailansicht zu öffnen, bei der es auch für die Benutzer möglich ist Kommentare zu hinterlassen. </w:t>
+      </w:r>
+    </w:p>
+    <w:p>
+      <w:pPr>
+        <w:pStyle w:val="berschrift2"/>
+      </w:pPr>
+      <w:bookmarkStart w:id="9" w:name="_Toc533360869"/>
+      <w:r>
+        <w:t>Werkzeuge</w:t>
+      </w:r>
+      <w:bookmarkEnd w:id="9"/>
+    </w:p>
+    <w:p>
+      <w:pPr>
+        <w:rPr>
+          <w:lang w:eastAsia="de-DE"/>
+        </w:rPr>
+      </w:pPr>
+      <w:r>
+        <w:rPr>
+          <w:lang w:eastAsia="de-DE"/>
+        </w:rPr>
+        <w:t>Für die Realisierung des Projekts werden einige Tools</w:t>
+      </w:r>
+      <w:r>
+        <w:rPr>
+          <w:lang w:eastAsia="de-DE"/>
+        </w:rPr>
+        <w:t xml:space="preserve"> benutzt</w:t>
+      </w:r>
+      <w:r>
+        <w:rPr>
+          <w:lang w:eastAsia="de-DE"/>
+        </w:rPr>
+        <w:t xml:space="preserve">. </w:t>
+      </w:r>
+    </w:p>
+    <w:p>
+      <w:pPr>
+        <w:pStyle w:val="berschrift3"/>
+      </w:pPr>
+      <w:bookmarkStart w:id="10" w:name="_Toc533360870"/>
+      <w:r>
+        <w:t>Webserver / Datenbankserver</w:t>
+      </w:r>
+      <w:bookmarkEnd w:id="10"/>
+    </w:p>
+    <w:p>
+      <w:pPr>
+        <w:rPr>
+          <w:lang w:eastAsia="de-DE"/>
+        </w:rPr>
+      </w:pPr>
+      <w:r>
+        <w:rPr>
+          <w:lang w:eastAsia="de-DE"/>
+        </w:rPr>
+        <w:t xml:space="preserve">Bereits bei früheren Projekten wurde das Programm Xampp benutzt um einen Web- und Datenbankdienst lokal zur Verfügung zu stellen. </w:t>
+      </w:r>
+      <w:r>
+        <w:rPr>
+          <w:lang w:eastAsia="de-DE"/>
+        </w:rPr>
+        <w:t xml:space="preserve">Auch in diesem Projekt wird erneut auf Xampp zurückgegriffen. </w:t>
+      </w:r>
+    </w:p>
+    <w:p>
+      <w:pPr>
+        <w:rPr>
+          <w:lang w:eastAsia="de-DE"/>
+        </w:rPr>
+      </w:pPr>
+      <w:r>
+        <w:rPr>
+          <w:lang w:eastAsia="de-DE"/>
+        </w:rPr>
+        <w:t>Die Xampp Distribution kommt mit PHP Version 7.2.13 und PhpMyAdmin Version 4.7.0.</w:t>
+      </w:r>
+    </w:p>
+    <w:p>
+      <w:pPr>
+        <w:pStyle w:val="berschrift3"/>
+      </w:pPr>
+      <w:bookmarkStart w:id="11" w:name="_Toc533360871"/>
+      <w:r>
+        <w:t>IDE</w:t>
+      </w:r>
+      <w:bookmarkEnd w:id="11"/>
+    </w:p>
+    <w:p>
+      <w:pPr>
+        <w:rPr>
+          <w:lang w:eastAsia="de-DE"/>
+        </w:rPr>
+      </w:pPr>
+      <w:r>
+        <w:rPr>
+          <w:lang w:eastAsia="de-DE"/>
+        </w:rPr>
+        <w:t>Als Programmierumgebung wird Microsoft Visual Studio benutzt mit folgenden Plugins:</w:t>
+      </w:r>
+    </w:p>
+    <w:p>
+      <w:pPr>
+        <w:pStyle w:val="Listenabsatz"/>
         <w:numPr>
           <w:ilvl w:val="0"/>
-          <w:numId w:val="1"/>
+          <w:numId w:val="6"/>
         </w:numPr>
-        <w:spacing w:before="240" w:after="60" w:line="240" w:lineRule="auto"/>
-      </w:pPr>
-      <w:bookmarkStart w:id="9" w:name="_Toc515892607"/>
+        <w:rPr>
+          <w:lang w:eastAsia="de-DE"/>
+        </w:rPr>
+      </w:pPr>
+      <w:r>
+        <w:rPr>
+          <w:lang w:eastAsia="de-DE"/>
+        </w:rPr>
+        <w:t>PHP Debug</w:t>
+      </w:r>
+    </w:p>
+    <w:p>
+      <w:pPr>
+        <w:pStyle w:val="Listenabsatz"/>
+        <w:numPr>
+          <w:ilvl w:val="0"/>
+          <w:numId w:val="6"/>
+        </w:numPr>
+        <w:rPr>
+          <w:lang w:eastAsia="de-DE"/>
+        </w:rPr>
+      </w:pPr>
+      <w:r>
+        <w:rPr>
+          <w:lang w:eastAsia="de-DE"/>
+        </w:rPr>
+        <w:t>PHP IntelliSense</w:t>
+      </w:r>
+    </w:p>
+    <w:p>
+      <w:pPr>
+        <w:pStyle w:val="Listenabsatz"/>
+        <w:numPr>
+          <w:ilvl w:val="0"/>
+          <w:numId w:val="6"/>
+        </w:numPr>
+        <w:rPr>
+          <w:lang w:eastAsia="de-DE"/>
+        </w:rPr>
+      </w:pPr>
+      <w:r>
+        <w:rPr>
+          <w:lang w:eastAsia="de-DE"/>
+        </w:rPr>
+        <w:t xml:space="preserve">Phpfmt </w:t>
+      </w:r>
+    </w:p>
+    <w:p>
+      <w:pPr>
+        <w:pStyle w:val="berschrift3"/>
+      </w:pPr>
+      <w:bookmarkStart w:id="12" w:name="_Toc533360872"/>
+      <w:r>
+        <w:t>Code Verwaltung</w:t>
+      </w:r>
+      <w:bookmarkEnd w:id="12"/>
+    </w:p>
+    <w:p>
+      <w:pPr>
+        <w:rPr>
+          <w:lang w:eastAsia="de-DE"/>
+        </w:rPr>
+      </w:pPr>
+      <w:r>
+        <w:rPr>
+          <w:lang w:eastAsia="de-DE"/>
+        </w:rPr>
+        <w:t xml:space="preserve">Da auf mehreren Geräten codiert wird, muss eine Online Code Verwaltung eingerichtet werden. </w:t>
+      </w:r>
+      <w:r>
+        <w:rPr>
+          <w:lang w:eastAsia="de-DE"/>
+        </w:rPr>
+        <w:t xml:space="preserve">Für diesen Zweck wird GitKraken zur Hilfe genommen. </w:t>
+      </w:r>
+    </w:p>
+    <w:p>
+      <w:pPr>
+        <w:rPr>
+          <w:lang w:eastAsia="de-DE"/>
+        </w:rPr>
+      </w:pPr>
+      <w:r>
+        <w:rPr>
+          <w:lang w:eastAsia="de-DE"/>
+        </w:rPr>
+        <w:br w:type="page"/>
+      </w:r>
+    </w:p>
+    <w:p>
+      <w:pPr>
+        <w:pStyle w:val="berschrift2"/>
+      </w:pPr>
+      <w:bookmarkStart w:id="13" w:name="_Toc533360873"/>
+      <w:r>
+        <w:lastRenderedPageBreak/>
+        <w:t>Pflichtenheft</w:t>
+      </w:r>
+      <w:bookmarkEnd w:id="13"/>
+    </w:p>
+    <w:p>
+      <w:pPr>
+        <w:rPr>
+          <w:lang w:eastAsia="de-DE"/>
+        </w:rPr>
+      </w:pPr>
+      <w:r>
+        <w:rPr>
+          <w:lang w:eastAsia="de-DE"/>
+        </w:rPr>
+        <w:t xml:space="preserve">Teil des Projektes ist die Selbstbestimmung eines Pflichtenhefts. </w:t>
+      </w:r>
+      <w:r>
+        <w:rPr>
+          <w:lang w:eastAsia="de-DE"/>
+        </w:rPr>
+        <w:t>Ich habe mir für die gesamte Web-Applikation folgende Punkte zusammengefasst, welche es zu realisieren gibt.</w:t>
+      </w:r>
+    </w:p>
+    <w:tbl>
+      <w:tblPr>
+        <w:tblStyle w:val="Gitternetztabelle1hell"/>
+        <w:tblW w:w="0" w:type="auto"/>
+        <w:tblLook w:val="04A0" w:firstRow="1" w:lastRow="0" w:firstColumn="1" w:lastColumn="0" w:noHBand="0" w:noVBand="1"/>
+      </w:tblPr>
+      <w:tblGrid>
+        <w:gridCol w:w="1100"/>
+        <w:gridCol w:w="3119"/>
+        <w:gridCol w:w="5069"/>
+      </w:tblGrid>
+      <w:tr>
+        <w:trPr>
+          <w:cnfStyle w:val="100000000000" w:firstRow="1" w:lastRow="0" w:firstColumn="0" w:lastColumn="0" w:oddVBand="0" w:evenVBand="0" w:oddHBand="0" w:evenHBand="0" w:firstRowFirstColumn="0" w:firstRowLastColumn="0" w:lastRowFirstColumn="0" w:lastRowLastColumn="0"/>
+        </w:trPr>
+        <w:tc>
+          <w:tcPr>
+            <w:cnfStyle w:val="001000000000" w:firstRow="0" w:lastRow="0" w:firstColumn="1" w:lastColumn="0" w:oddVBand="0" w:evenVBand="0" w:oddHBand="0" w:evenHBand="0" w:firstRowFirstColumn="0" w:firstRowLastColumn="0" w:lastRowFirstColumn="0" w:lastRowLastColumn="0"/>
+            <w:tcW w:w="1100" w:type="dxa"/>
+          </w:tcPr>
+          <w:p>
+            <w:pPr>
+              <w:rPr>
+                <w:lang w:eastAsia="de-DE"/>
+              </w:rPr>
+            </w:pPr>
+            <w:r>
+              <w:rPr>
+                <w:lang w:eastAsia="de-DE"/>
+              </w:rPr>
+              <w:t>Nummer</w:t>
+            </w:r>
+          </w:p>
+        </w:tc>
+        <w:tc>
+          <w:tcPr>
+            <w:tcW w:w="3119" w:type="dxa"/>
+          </w:tcPr>
+          <w:p>
+            <w:pPr>
+              <w:cnfStyle w:val="100000000000" w:firstRow="1" w:lastRow="0" w:firstColumn="0" w:lastColumn="0" w:oddVBand="0" w:evenVBand="0" w:oddHBand="0" w:evenHBand="0" w:firstRowFirstColumn="0" w:firstRowLastColumn="0" w:lastRowFirstColumn="0" w:lastRowLastColumn="0"/>
+              <w:rPr>
+                <w:lang w:eastAsia="de-DE"/>
+              </w:rPr>
+            </w:pPr>
+            <w:r>
+              <w:rPr>
+                <w:lang w:eastAsia="de-DE"/>
+              </w:rPr>
+              <w:t>Funktion</w:t>
+            </w:r>
+          </w:p>
+        </w:tc>
+        <w:tc>
+          <w:tcPr>
+            <w:tcW w:w="5069" w:type="dxa"/>
+          </w:tcPr>
+          <w:p>
+            <w:pPr>
+              <w:cnfStyle w:val="100000000000" w:firstRow="1" w:lastRow="0" w:firstColumn="0" w:lastColumn="0" w:oddVBand="0" w:evenVBand="0" w:oddHBand="0" w:evenHBand="0" w:firstRowFirstColumn="0" w:firstRowLastColumn="0" w:lastRowFirstColumn="0" w:lastRowLastColumn="0"/>
+              <w:rPr>
+                <w:lang w:eastAsia="de-DE"/>
+              </w:rPr>
+            </w:pPr>
+            <w:r>
+              <w:rPr>
+                <w:lang w:eastAsia="de-DE"/>
+              </w:rPr>
+              <w:t>Beschreibung</w:t>
+            </w:r>
+          </w:p>
+        </w:tc>
+      </w:tr>
+      <w:tr>
+        <w:tc>
+          <w:tcPr>
+            <w:cnfStyle w:val="001000000000" w:firstRow="0" w:lastRow="0" w:firstColumn="1" w:lastColumn="0" w:oddVBand="0" w:evenVBand="0" w:oddHBand="0" w:evenHBand="0" w:firstRowFirstColumn="0" w:firstRowLastColumn="0" w:lastRowFirstColumn="0" w:lastRowLastColumn="0"/>
+            <w:tcW w:w="1100" w:type="dxa"/>
+          </w:tcPr>
+          <w:p>
+            <w:pPr>
+              <w:rPr>
+                <w:lang w:eastAsia="de-DE"/>
+              </w:rPr>
+            </w:pPr>
+            <w:r>
+              <w:rPr>
+                <w:lang w:eastAsia="de-DE"/>
+              </w:rPr>
+              <w:t>1</w:t>
+            </w:r>
+          </w:p>
+        </w:tc>
+        <w:tc>
+          <w:tcPr>
+            <w:tcW w:w="3119" w:type="dxa"/>
+          </w:tcPr>
+          <w:p>
+            <w:pPr>
+              <w:cnfStyle w:val="000000000000" w:firstRow="0" w:lastRow="0" w:firstColumn="0" w:lastColumn="0" w:oddVBand="0" w:evenVBand="0" w:oddHBand="0" w:evenHBand="0" w:firstRowFirstColumn="0" w:firstRowLastColumn="0" w:lastRowFirstColumn="0" w:lastRowLastColumn="0"/>
+              <w:rPr>
+                <w:lang w:eastAsia="de-DE"/>
+              </w:rPr>
+            </w:pPr>
+            <w:r>
+              <w:rPr>
+                <w:lang w:eastAsia="de-DE"/>
+              </w:rPr>
+              <w:t>Login Mechanismus</w:t>
+            </w:r>
+          </w:p>
+        </w:tc>
+        <w:tc>
+          <w:tcPr>
+            <w:tcW w:w="5069" w:type="dxa"/>
+          </w:tcPr>
+          <w:p>
+            <w:pPr>
+              <w:cnfStyle w:val="000000000000" w:firstRow="0" w:lastRow="0" w:firstColumn="0" w:lastColumn="0" w:oddVBand="0" w:evenVBand="0" w:oddHBand="0" w:evenHBand="0" w:firstRowFirstColumn="0" w:firstRowLastColumn="0" w:lastRowFirstColumn="0" w:lastRowLastColumn="0"/>
+              <w:rPr>
+                <w:lang w:eastAsia="de-DE"/>
+              </w:rPr>
+            </w:pPr>
+            <w:r>
+              <w:rPr>
+                <w:lang w:eastAsia="de-DE"/>
+              </w:rPr>
+              <w:t xml:space="preserve">Ein Benutzer muss in der Lage sein einen persönlichen Account </w:t>
+            </w:r>
+            <w:r>
+              <w:rPr>
+                <w:lang w:eastAsia="de-DE"/>
+              </w:rPr>
+              <w:t>einrichten zu könne</w:t>
+            </w:r>
+            <w:r>
+              <w:rPr>
+                <w:lang w:eastAsia="de-DE"/>
+              </w:rPr>
+              <w:t>n</w:t>
+            </w:r>
+            <w:r>
+              <w:rPr>
+                <w:lang w:eastAsia="de-DE"/>
+              </w:rPr>
+              <w:t xml:space="preserve">. </w:t>
+            </w:r>
+          </w:p>
+        </w:tc>
+      </w:tr>
+      <w:tr>
+        <w:tc>
+          <w:tcPr>
+            <w:cnfStyle w:val="001000000000" w:firstRow="0" w:lastRow="0" w:firstColumn="1" w:lastColumn="0" w:oddVBand="0" w:evenVBand="0" w:oddHBand="0" w:evenHBand="0" w:firstRowFirstColumn="0" w:firstRowLastColumn="0" w:lastRowFirstColumn="0" w:lastRowLastColumn="0"/>
+            <w:tcW w:w="1100" w:type="dxa"/>
+          </w:tcPr>
+          <w:p>
+            <w:pPr>
+              <w:rPr>
+                <w:lang w:eastAsia="de-DE"/>
+              </w:rPr>
+            </w:pPr>
+            <w:r>
+              <w:rPr>
+                <w:lang w:eastAsia="de-DE"/>
+              </w:rPr>
+              <w:t>2</w:t>
+            </w:r>
+          </w:p>
+        </w:tc>
+        <w:tc>
+          <w:tcPr>
+            <w:tcW w:w="3119" w:type="dxa"/>
+          </w:tcPr>
+          <w:p>
+            <w:pPr>
+              <w:cnfStyle w:val="000000000000" w:firstRow="0" w:lastRow="0" w:firstColumn="0" w:lastColumn="0" w:oddVBand="0" w:evenVBand="0" w:oddHBand="0" w:evenHBand="0" w:firstRowFirstColumn="0" w:firstRowLastColumn="0" w:lastRowFirstColumn="0" w:lastRowLastColumn="0"/>
+              <w:rPr>
+                <w:lang w:eastAsia="de-DE"/>
+              </w:rPr>
+            </w:pPr>
+            <w:r>
+              <w:rPr>
+                <w:lang w:eastAsia="de-DE"/>
+              </w:rPr>
+              <w:t>Medien Upload</w:t>
+            </w:r>
+          </w:p>
+        </w:tc>
+        <w:tc>
+          <w:tcPr>
+            <w:tcW w:w="5069" w:type="dxa"/>
+          </w:tcPr>
+          <w:p>
+            <w:pPr>
+              <w:cnfStyle w:val="000000000000" w:firstRow="0" w:lastRow="0" w:firstColumn="0" w:lastColumn="0" w:oddVBand="0" w:evenVBand="0" w:oddHBand="0" w:evenHBand="0" w:firstRowFirstColumn="0" w:firstRowLastColumn="0" w:lastRowFirstColumn="0" w:lastRowLastColumn="0"/>
+              <w:rPr>
+                <w:lang w:eastAsia="de-DE"/>
+              </w:rPr>
+            </w:pPr>
+            <w:r>
+              <w:rPr>
+                <w:lang w:eastAsia="de-DE"/>
+              </w:rPr>
+              <w:t>Ein eingeloggter Benutzer kann ein Bild, dass ein bestimmtes Dateiformat enthält, veröffentlichen.</w:t>
+            </w:r>
+          </w:p>
+        </w:tc>
+      </w:tr>
+      <w:tr>
+        <w:tc>
+          <w:tcPr>
+            <w:cnfStyle w:val="001000000000" w:firstRow="0" w:lastRow="0" w:firstColumn="1" w:lastColumn="0" w:oddVBand="0" w:evenVBand="0" w:oddHBand="0" w:evenHBand="0" w:firstRowFirstColumn="0" w:firstRowLastColumn="0" w:lastRowFirstColumn="0" w:lastRowLastColumn="0"/>
+            <w:tcW w:w="1100" w:type="dxa"/>
+          </w:tcPr>
+          <w:p>
+            <w:pPr>
+              <w:rPr>
+                <w:lang w:eastAsia="de-DE"/>
+              </w:rPr>
+            </w:pPr>
+            <w:r>
+              <w:rPr>
+                <w:lang w:eastAsia="de-DE"/>
+              </w:rPr>
+              <w:t>3</w:t>
+            </w:r>
+          </w:p>
+        </w:tc>
+        <w:tc>
+          <w:tcPr>
+            <w:tcW w:w="3119" w:type="dxa"/>
+          </w:tcPr>
+          <w:p>
+            <w:pPr>
+              <w:cnfStyle w:val="000000000000" w:firstRow="0" w:lastRow="0" w:firstColumn="0" w:lastColumn="0" w:oddVBand="0" w:evenVBand="0" w:oddHBand="0" w:evenHBand="0" w:firstRowFirstColumn="0" w:firstRowLastColumn="0" w:lastRowFirstColumn="0" w:lastRowLastColumn="0"/>
+              <w:rPr>
+                <w:lang w:eastAsia="de-DE"/>
+              </w:rPr>
+            </w:pPr>
+            <w:r>
+              <w:rPr>
+                <w:lang w:eastAsia="de-DE"/>
+              </w:rPr>
+              <w:t>Dashboard</w:t>
+            </w:r>
+          </w:p>
+        </w:tc>
+        <w:tc>
+          <w:tcPr>
+            <w:tcW w:w="5069" w:type="dxa"/>
+          </w:tcPr>
+          <w:p>
+            <w:pPr>
+              <w:cnfStyle w:val="000000000000" w:firstRow="0" w:lastRow="0" w:firstColumn="0" w:lastColumn="0" w:oddVBand="0" w:evenVBand="0" w:oddHBand="0" w:evenHBand="0" w:firstRowFirstColumn="0" w:firstRowLastColumn="0" w:lastRowFirstColumn="0" w:lastRowLastColumn="0"/>
+              <w:rPr>
+                <w:lang w:eastAsia="de-DE"/>
+              </w:rPr>
+            </w:pPr>
+            <w:r>
+              <w:rPr>
+                <w:lang w:eastAsia="de-DE"/>
+              </w:rPr>
+              <w:t xml:space="preserve">Auf der Hauptseite wird ein Dashboard gezeigt, welches alle veröffentlichte Bilder in einer bestimmten Darstellungsweise </w:t>
+            </w:r>
+            <w:r>
+              <w:rPr>
+                <w:lang w:eastAsia="de-DE"/>
+              </w:rPr>
+              <w:t>anzeigt</w:t>
+            </w:r>
+            <w:r>
+              <w:rPr>
+                <w:lang w:eastAsia="de-DE"/>
+              </w:rPr>
+              <w:t>.</w:t>
+            </w:r>
+          </w:p>
+        </w:tc>
+      </w:tr>
+      <w:tr>
+        <w:tc>
+          <w:tcPr>
+            <w:cnfStyle w:val="001000000000" w:firstRow="0" w:lastRow="0" w:firstColumn="1" w:lastColumn="0" w:oddVBand="0" w:evenVBand="0" w:oddHBand="0" w:evenHBand="0" w:firstRowFirstColumn="0" w:firstRowLastColumn="0" w:lastRowFirstColumn="0" w:lastRowLastColumn="0"/>
+            <w:tcW w:w="1100" w:type="dxa"/>
+          </w:tcPr>
+          <w:p>
+            <w:pPr>
+              <w:rPr>
+                <w:lang w:eastAsia="de-DE"/>
+              </w:rPr>
+            </w:pPr>
+            <w:r>
+              <w:rPr>
+                <w:lang w:eastAsia="de-DE"/>
+              </w:rPr>
+              <w:t>4</w:t>
+            </w:r>
+          </w:p>
+        </w:tc>
+        <w:tc>
+          <w:tcPr>
+            <w:tcW w:w="3119" w:type="dxa"/>
+          </w:tcPr>
+          <w:p>
+            <w:pPr>
+              <w:cnfStyle w:val="000000000000" w:firstRow="0" w:lastRow="0" w:firstColumn="0" w:lastColumn="0" w:oddVBand="0" w:evenVBand="0" w:oddHBand="0" w:evenHBand="0" w:firstRowFirstColumn="0" w:firstRowLastColumn="0" w:lastRowFirstColumn="0" w:lastRowLastColumn="0"/>
+              <w:rPr>
+                <w:lang w:eastAsia="de-DE"/>
+              </w:rPr>
+            </w:pPr>
+            <w:r>
+              <w:rPr>
+                <w:lang w:eastAsia="de-DE"/>
+              </w:rPr>
+              <w:t>Persönliche Medien Ansicht</w:t>
+            </w:r>
+          </w:p>
+        </w:tc>
+        <w:tc>
+          <w:tcPr>
+            <w:tcW w:w="5069" w:type="dxa"/>
+          </w:tcPr>
+          <w:p>
+            <w:pPr>
+              <w:cnfStyle w:val="000000000000" w:firstRow="0" w:lastRow="0" w:firstColumn="0" w:lastColumn="0" w:oddVBand="0" w:evenVBand="0" w:oddHBand="0" w:evenHBand="0" w:firstRowFirstColumn="0" w:firstRowLastColumn="0" w:lastRowFirstColumn="0" w:lastRowLastColumn="0"/>
+              <w:rPr>
+                <w:lang w:eastAsia="de-DE"/>
+              </w:rPr>
+            </w:pPr>
+            <w:r>
+              <w:rPr>
+                <w:lang w:eastAsia="de-DE"/>
+              </w:rPr>
+              <w:t>Ein Benutzer kann das Dashboard auf seine eigenen Medien beschränken.</w:t>
+            </w:r>
+          </w:p>
+        </w:tc>
+      </w:tr>
+      <w:tr>
+        <w:tc>
+          <w:tcPr>
+            <w:cnfStyle w:val="001000000000" w:firstRow="0" w:lastRow="0" w:firstColumn="1" w:lastColumn="0" w:oddVBand="0" w:evenVBand="0" w:oddHBand="0" w:evenHBand="0" w:firstRowFirstColumn="0" w:firstRowLastColumn="0" w:lastRowFirstColumn="0" w:lastRowLastColumn="0"/>
+            <w:tcW w:w="1100" w:type="dxa"/>
+          </w:tcPr>
+          <w:p>
+            <w:pPr>
+              <w:rPr>
+                <w:lang w:eastAsia="de-DE"/>
+              </w:rPr>
+            </w:pPr>
+            <w:r>
+              <w:rPr>
+                <w:lang w:eastAsia="de-DE"/>
+              </w:rPr>
+              <w:t>5</w:t>
+            </w:r>
+          </w:p>
+        </w:tc>
+        <w:tc>
+          <w:tcPr>
+            <w:tcW w:w="3119" w:type="dxa"/>
+          </w:tcPr>
+          <w:p>
+            <w:pPr>
+              <w:cnfStyle w:val="000000000000" w:firstRow="0" w:lastRow="0" w:firstColumn="0" w:lastColumn="0" w:oddVBand="0" w:evenVBand="0" w:oddHBand="0" w:evenHBand="0" w:firstRowFirstColumn="0" w:firstRowLastColumn="0" w:lastRowFirstColumn="0" w:lastRowLastColumn="0"/>
+              <w:rPr>
+                <w:lang w:eastAsia="de-DE"/>
+              </w:rPr>
+            </w:pPr>
+            <w:r>
+              <w:rPr>
+                <w:lang w:eastAsia="de-DE"/>
+              </w:rPr>
+              <w:t>Detailansicht</w:t>
+            </w:r>
+          </w:p>
+        </w:tc>
+        <w:tc>
+          <w:tcPr>
+            <w:tcW w:w="5069" w:type="dxa"/>
+          </w:tcPr>
+          <w:p>
+            <w:pPr>
+              <w:cnfStyle w:val="000000000000" w:firstRow="0" w:lastRow="0" w:firstColumn="0" w:lastColumn="0" w:oddVBand="0" w:evenVBand="0" w:oddHBand="0" w:evenHBand="0" w:firstRowFirstColumn="0" w:firstRowLastColumn="0" w:lastRowFirstColumn="0" w:lastRowLastColumn="0"/>
+              <w:rPr>
+                <w:lang w:eastAsia="de-DE"/>
+              </w:rPr>
+            </w:pPr>
+            <w:r>
+              <w:rPr>
+                <w:lang w:eastAsia="de-DE"/>
+              </w:rPr>
+              <w:t>Es ist möglich ein Medium in einer Detailansicht zu öffnen</w:t>
+            </w:r>
+          </w:p>
+        </w:tc>
+      </w:tr>
+      <w:tr>
+        <w:tc>
+          <w:tcPr>
+            <w:cnfStyle w:val="001000000000" w:firstRow="0" w:lastRow="0" w:firstColumn="1" w:lastColumn="0" w:oddVBand="0" w:evenVBand="0" w:oddHBand="0" w:evenHBand="0" w:firstRowFirstColumn="0" w:firstRowLastColumn="0" w:lastRowFirstColumn="0" w:lastRowLastColumn="0"/>
+            <w:tcW w:w="1100" w:type="dxa"/>
+          </w:tcPr>
+          <w:p>
+            <w:pPr>
+              <w:rPr>
+                <w:lang w:eastAsia="de-DE"/>
+              </w:rPr>
+            </w:pPr>
+            <w:r>
+              <w:rPr>
+                <w:lang w:eastAsia="de-DE"/>
+              </w:rPr>
+              <w:t>6</w:t>
+            </w:r>
+          </w:p>
+        </w:tc>
+        <w:tc>
+          <w:tcPr>
+            <w:tcW w:w="3119" w:type="dxa"/>
+          </w:tcPr>
+          <w:p>
+            <w:pPr>
+              <w:cnfStyle w:val="000000000000" w:firstRow="0" w:lastRow="0" w:firstColumn="0" w:lastColumn="0" w:oddVBand="0" w:evenVBand="0" w:oddHBand="0" w:evenHBand="0" w:firstRowFirstColumn="0" w:firstRowLastColumn="0" w:lastRowFirstColumn="0" w:lastRowLastColumn="0"/>
+              <w:rPr>
+                <w:lang w:eastAsia="de-DE"/>
+              </w:rPr>
+            </w:pPr>
+            <w:r>
+              <w:rPr>
+                <w:lang w:eastAsia="de-DE"/>
+              </w:rPr>
+              <w:t>Kommentarfunktion</w:t>
+            </w:r>
+          </w:p>
+        </w:tc>
+        <w:tc>
+          <w:tcPr>
+            <w:tcW w:w="5069" w:type="dxa"/>
+          </w:tcPr>
+          <w:p>
+            <w:pPr>
+              <w:cnfStyle w:val="000000000000" w:firstRow="0" w:lastRow="0" w:firstColumn="0" w:lastColumn="0" w:oddVBand="0" w:evenVBand="0" w:oddHBand="0" w:evenHBand="0" w:firstRowFirstColumn="0" w:firstRowLastColumn="0" w:lastRowFirstColumn="0" w:lastRowLastColumn="0"/>
+              <w:rPr>
+                <w:lang w:eastAsia="de-DE"/>
+              </w:rPr>
+            </w:pPr>
+            <w:r>
+              <w:rPr>
+                <w:lang w:eastAsia="de-DE"/>
+              </w:rPr>
+              <w:t>Auf einer Detailansicht können Benutzer Kommentare hinterlassen</w:t>
+            </w:r>
+          </w:p>
+        </w:tc>
+      </w:tr>
+    </w:tbl>
+    <w:p>
+      <w:pPr>
+        <w:rPr>
+          <w:lang w:eastAsia="de-DE"/>
+        </w:rPr>
+      </w:pPr>
+      <w:r>
+        <w:rPr>
+          <w:lang w:eastAsia="de-DE"/>
+        </w:rPr>
+        <w:br w:type="page"/>
+      </w:r>
+    </w:p>
+    <w:p>
+      <w:pPr>
+        <w:pStyle w:val="berschrift2"/>
+      </w:pPr>
+      <w:bookmarkStart w:id="14" w:name="_Toc533360874"/>
+      <w:r>
+        <w:lastRenderedPageBreak/>
+        <w:t>Zeitplan</w:t>
+      </w:r>
+      <w:bookmarkEnd w:id="14"/>
+    </w:p>
+    <w:p>
+      <w:pPr>
+        <w:rPr>
+          <w:lang w:eastAsia="de-DE"/>
+        </w:rPr>
+      </w:pPr>
+      <w:r>
+        <w:rPr>
+          <w:lang w:eastAsia="de-DE"/>
+        </w:rPr>
+        <w:t>Siehe Zeitplan.xlsx</w:t>
+      </w:r>
+      <w:bookmarkStart w:id="15" w:name="_GoBack"/>
+      <w:bookmarkEnd w:id="15"/>
+    </w:p>
+    <w:p>
+      <w:pPr>
+        <w:pStyle w:val="berschrift1"/>
+      </w:pPr>
+      <w:bookmarkStart w:id="16" w:name="_Toc515892602"/>
+      <w:bookmarkStart w:id="17" w:name="_Toc533360875"/>
+      <w:r>
+        <w:t>Entscheiden</w:t>
+      </w:r>
+      <w:bookmarkEnd w:id="16"/>
+      <w:bookmarkEnd w:id="17"/>
+    </w:p>
+    <w:p>
+      <w:pPr>
+        <w:pStyle w:val="berschrift2"/>
+      </w:pPr>
+      <w:bookmarkStart w:id="18" w:name="_Toc533360876"/>
+      <w:r>
+        <w:t>Template Engine</w:t>
+      </w:r>
+      <w:bookmarkEnd w:id="18"/>
+    </w:p>
+    <w:p>
+      <w:pPr>
+        <w:rPr>
+          <w:lang w:eastAsia="de-DE"/>
+        </w:rPr>
+      </w:pPr>
+      <w:r>
+        <w:rPr>
+          <w:lang w:eastAsia="de-DE"/>
+        </w:rPr>
+        <w:drawing>
+          <wp:anchor distT="0" distB="0" distL="114300" distR="114300" simplePos="0" relativeHeight="251638784" behindDoc="0" locked="0" layoutInCell="1" allowOverlap="1" wp14:anchorId="4BF45904">
+            <wp:simplePos x="0" y="0"/>
+            <wp:positionH relativeFrom="column">
+              <wp:posOffset>1214755</wp:posOffset>
+            </wp:positionH>
+            <wp:positionV relativeFrom="paragraph">
+              <wp:posOffset>771525</wp:posOffset>
+            </wp:positionV>
+            <wp:extent cx="3620005" cy="2724530"/>
+            <wp:effectExtent l="0" t="0" r="0" b="0"/>
+            <wp:wrapTopAndBottom/>
+            <wp:docPr id="1" name="Grafik 1"/>
+            <wp:cNvGraphicFramePr>
+              <a:graphicFrameLocks xmlns:a="http://schemas.openxmlformats.org/drawingml/2006/main" noChangeAspect="1"/>
+            </wp:cNvGraphicFramePr>
+            <a:graphic xmlns:a="http://schemas.openxmlformats.org/drawingml/2006/main">
+              <a:graphicData uri="http://schemas.openxmlformats.org/drawingml/2006/picture">
+                <pic:pic xmlns:pic="http://schemas.openxmlformats.org/drawingml/2006/picture">
+                  <pic:nvPicPr>
+                    <pic:cNvPr id="1" name=""/>
+                    <pic:cNvPicPr/>
+                  </pic:nvPicPr>
+                  <pic:blipFill>
+                    <a:blip r:embed="rId7">
+                      <a:extLst>
+                        <a:ext uri="{28A0092B-C50C-407E-A947-70E740481C1C}">
+                          <a14:useLocalDpi xmlns:a14="http://schemas.microsoft.com/office/drawing/2010/main" val="0"/>
+                        </a:ext>
+                      </a:extLst>
+                    </a:blip>
+                    <a:stretch>
+                      <a:fillRect/>
+                    </a:stretch>
+                  </pic:blipFill>
+                  <pic:spPr>
+                    <a:xfrm>
+                      <a:off x="0" y="0"/>
+                      <a:ext cx="3620005" cy="2724530"/>
+                    </a:xfrm>
+                    <a:prstGeom prst="rect">
+                      <a:avLst/>
+                    </a:prstGeom>
+                  </pic:spPr>
+                </pic:pic>
+              </a:graphicData>
+            </a:graphic>
+            <wp14:sizeRelH relativeFrom="page">
+              <wp14:pctWidth>0</wp14:pctWidth>
+            </wp14:sizeRelH>
+            <wp14:sizeRelV relativeFrom="page">
+              <wp14:pctHeight>0</wp14:pctHeight>
+            </wp14:sizeRelV>
+          </wp:anchor>
+        </w:drawing>
+      </w:r>
+      <w:r>
+        <w:rPr>
+          <w:lang w:eastAsia="de-DE"/>
+        </w:rPr>
+        <w:t>Um die HTML Seiten einfach zusammensetzen zu können und einzelne Ausschnitte wiederverwendbar zu mache</w:t>
+      </w:r>
+      <w:r>
+        <w:rPr>
+          <w:lang w:eastAsia="de-DE"/>
+        </w:rPr>
+        <w:t xml:space="preserve">n muss eine Template Engine eingesetzt werden. </w:t>
+      </w:r>
+      <w:r>
+        <w:rPr>
+          <w:lang w:eastAsia="de-DE"/>
+        </w:rPr>
+        <w:t xml:space="preserve">Ich habe mich in diesem Fall für Smarty entschieden, da es </w:t>
+      </w:r>
+      <w:r>
+        <w:rPr>
+          <w:lang w:eastAsia="de-DE"/>
+        </w:rPr>
+        <w:t>eine sehr simple Syntax besitzt.</w:t>
+      </w:r>
+      <w:r>
+        <w:rPr>
+          <w:lang w:eastAsia="de-DE"/>
+        </w:rPr>
+        <w:t xml:space="preserve"> </w:t>
+      </w:r>
+    </w:p>
+    <w:p>
+      <w:pPr>
+        <w:pStyle w:val="berschrift2"/>
+      </w:pPr>
+      <w:bookmarkStart w:id="19" w:name="_Toc533360877"/>
+      <w:r>
+        <w:t>Design</w:t>
+      </w:r>
+      <w:bookmarkEnd w:id="19"/>
+    </w:p>
+    <w:p>
+      <w:pPr>
+        <w:rPr>
+          <w:lang w:eastAsia="de-DE"/>
+        </w:rPr>
+      </w:pPr>
+      <w:r>
+        <w:rPr>
+          <w:lang w:eastAsia="de-DE"/>
+        </w:rPr>
+        <w:t xml:space="preserve">Da das Design der Web-Applikation eher im Hintergrund steht und nur soweit ausgebaut werden muss, damit das Benutzen möglich ist, wird hier auf normales Bootstrap zurückgegriffen. </w:t>
+      </w:r>
+    </w:p>
+    <w:p>
+      <w:pPr>
+        <w:pStyle w:val="berschrift2"/>
+      </w:pPr>
+      <w:bookmarkStart w:id="20" w:name="_Toc533360878"/>
+      <w:r>
+        <w:t>JavaScript</w:t>
+      </w:r>
+      <w:bookmarkEnd w:id="20"/>
+    </w:p>
+    <w:p>
+      <w:pPr>
+        <w:rPr>
+          <w:lang w:eastAsia="de-DE"/>
+        </w:rPr>
+      </w:pPr>
+      <w:r>
+        <w:rPr>
+          <w:lang w:eastAsia="de-DE"/>
+        </w:rPr>
+        <w:t xml:space="preserve">Auf den Einsatz von JavaScript wird in diesem Projekt komplett verzichtet, da es zum einen keine </w:t>
+      </w:r>
+      <w:r>
+        <w:rPr>
+          <w:lang w:eastAsia="de-DE"/>
+        </w:rPr>
+        <w:t>Anforderung</w:t>
+      </w:r>
+      <w:r>
+        <w:rPr>
+          <w:lang w:eastAsia="de-DE"/>
+        </w:rPr>
+        <w:t xml:space="preserve"> ist</w:t>
+      </w:r>
+      <w:r>
+        <w:rPr>
+          <w:lang w:eastAsia="de-DE"/>
+        </w:rPr>
+        <w:t xml:space="preserve">, und zum anderen </w:t>
+      </w:r>
+      <w:r>
+        <w:rPr>
+          <w:lang w:eastAsia="de-DE"/>
+        </w:rPr>
+        <w:t xml:space="preserve">nur unnötige Komplexität </w:t>
+      </w:r>
+      <w:r>
+        <w:rPr>
+          <w:lang w:eastAsia="de-DE"/>
+        </w:rPr>
+        <w:t>reinbringt</w:t>
+      </w:r>
+      <w:r>
+        <w:rPr>
+          <w:lang w:eastAsia="de-DE"/>
+        </w:rPr>
+        <w:t>.</w:t>
+      </w:r>
+    </w:p>
+    <w:p>
+      <w:pPr>
+        <w:rPr>
+          <w:lang w:eastAsia="de-DE"/>
+        </w:rPr>
+      </w:pPr>
+      <w:r>
+        <w:rPr>
+          <w:lang w:eastAsia="de-DE"/>
+        </w:rPr>
+        <w:br w:type="page"/>
+      </w:r>
+    </w:p>
+    <w:p>
+      <w:pPr>
+        <w:pStyle w:val="berschrift1"/>
+      </w:pPr>
+      <w:bookmarkStart w:id="21" w:name="_Toc515892603"/>
+      <w:bookmarkStart w:id="22" w:name="_Toc533360879"/>
+      <w:r>
+        <w:lastRenderedPageBreak/>
+        <w:t>Realisierung</w:t>
+      </w:r>
+      <w:bookmarkEnd w:id="21"/>
+      <w:bookmarkEnd w:id="22"/>
+    </w:p>
+    <w:p>
+      <w:pPr>
+        <w:pStyle w:val="berschrift2"/>
+      </w:pPr>
+      <w:bookmarkStart w:id="23" w:name="_Toc533360880"/>
+      <w:r>
+        <w:t>Programmablaufplan</w:t>
+      </w:r>
+      <w:r>
+        <w:t xml:space="preserve"> </w:t>
+      </w:r>
+      <w:r>
+        <w:t>Routing</w:t>
+      </w:r>
+      <w:bookmarkEnd w:id="23"/>
+    </w:p>
+    <w:p>
+      <w:pPr>
+        <w:rPr>
+          <w:lang w:eastAsia="de-DE"/>
+        </w:rPr>
+      </w:pPr>
+      <w:r>
+        <w:rPr>
+          <w:lang w:eastAsia="de-DE"/>
+        </w:rPr>
+        <w:drawing>
+          <wp:anchor distT="0" distB="0" distL="114300" distR="114300" simplePos="0" relativeHeight="251648000" behindDoc="0" locked="0" layoutInCell="1" allowOverlap="1" wp14:anchorId="0FBFA252">
+            <wp:simplePos x="0" y="0"/>
+            <wp:positionH relativeFrom="column">
+              <wp:posOffset>-4445</wp:posOffset>
+            </wp:positionH>
+            <wp:positionV relativeFrom="paragraph">
+              <wp:posOffset>819150</wp:posOffset>
+            </wp:positionV>
+            <wp:extent cx="5760720" cy="5269865"/>
+            <wp:effectExtent l="0" t="0" r="0" b="6985"/>
+            <wp:wrapTopAndBottom/>
+            <wp:docPr id="5" name="Grafik 5"/>
+            <wp:cNvGraphicFramePr>
+              <a:graphicFrameLocks xmlns:a="http://schemas.openxmlformats.org/drawingml/2006/main" noChangeAspect="1"/>
+            </wp:cNvGraphicFramePr>
+            <a:graphic xmlns:a="http://schemas.openxmlformats.org/drawingml/2006/main">
+              <a:graphicData uri="http://schemas.openxmlformats.org/drawingml/2006/picture">
+                <pic:pic xmlns:pic="http://schemas.openxmlformats.org/drawingml/2006/picture">
+                  <pic:nvPicPr>
+                    <pic:cNvPr id="1" name=""/>
+                    <pic:cNvPicPr/>
+                  </pic:nvPicPr>
+                  <pic:blipFill>
+                    <a:blip r:embed="rId8">
+                      <a:extLst>
+                        <a:ext uri="{28A0092B-C50C-407E-A947-70E740481C1C}">
+                          <a14:useLocalDpi xmlns:a14="http://schemas.microsoft.com/office/drawing/2010/main" val="0"/>
+                        </a:ext>
+                      </a:extLst>
+                    </a:blip>
+                    <a:stretch>
+                      <a:fillRect/>
+                    </a:stretch>
+                  </pic:blipFill>
+                  <pic:spPr>
+                    <a:xfrm>
+                      <a:off x="0" y="0"/>
+                      <a:ext cx="5760720" cy="5269865"/>
+                    </a:xfrm>
+                    <a:prstGeom prst="rect">
+                      <a:avLst/>
+                    </a:prstGeom>
+                  </pic:spPr>
+                </pic:pic>
+              </a:graphicData>
+            </a:graphic>
+            <wp14:sizeRelH relativeFrom="page">
+              <wp14:pctWidth>0</wp14:pctWidth>
+            </wp14:sizeRelH>
+            <wp14:sizeRelV relativeFrom="page">
+              <wp14:pctHeight>0</wp14:pctHeight>
+            </wp14:sizeRelV>
+          </wp:anchor>
+        </w:drawing>
+      </w:r>
+      <w:r>
+        <w:rPr>
+          <w:lang w:eastAsia="de-DE"/>
+        </w:rPr>
+        <w:t xml:space="preserve">Hier wird ein grober Programmablauf für das Aufrufen der Webseite dargestellt. </w:t>
+      </w:r>
+      <w:r>
+        <w:rPr>
+          <w:lang w:eastAsia="de-DE"/>
+        </w:rPr>
+        <w:t>In der Router Klasse wird ein Dictionary gehandhabt, welches alle möglichen Routen mit der zuständigen Controller Klasse und einer optionalen Methode beinhaltet.</w:t>
+      </w:r>
+    </w:p>
+    <w:p>
+      <w:pPr>
+        <w:rPr>
+          <w:lang w:eastAsia="de-DE"/>
+        </w:rPr>
+      </w:pPr>
+    </w:p>
+    <w:p>
+      <w:pPr>
+        <w:rPr>
+          <w:lang w:eastAsia="de-DE"/>
+        </w:rPr>
+      </w:pPr>
+      <w:r>
+        <w:rPr>
+          <w:lang w:eastAsia="de-DE"/>
+        </w:rPr>
+        <w:lastRenderedPageBreak/>
+        <w:drawing>
+          <wp:inline distT="0" distB="0" distL="0" distR="0" wp14:anchorId="1C71CA7C" wp14:editId="1A6471C6">
+            <wp:extent cx="5760720" cy="5546090"/>
+            <wp:effectExtent l="0" t="0" r="0" b="0"/>
+            <wp:docPr id="7" name="Grafik 7"/>
+            <wp:cNvGraphicFramePr>
+              <a:graphicFrameLocks xmlns:a="http://schemas.openxmlformats.org/drawingml/2006/main" noChangeAspect="1"/>
+            </wp:cNvGraphicFramePr>
+            <a:graphic xmlns:a="http://schemas.openxmlformats.org/drawingml/2006/main">
+              <a:graphicData uri="http://schemas.openxmlformats.org/drawingml/2006/picture">
+                <pic:pic xmlns:pic="http://schemas.openxmlformats.org/drawingml/2006/picture">
+                  <pic:nvPicPr>
+                    <pic:cNvPr id="1" name=""/>
+                    <pic:cNvPicPr/>
+                  </pic:nvPicPr>
+                  <pic:blipFill>
+                    <a:blip r:embed="rId9"/>
+                    <a:stretch>
+                      <a:fillRect/>
+                    </a:stretch>
+                  </pic:blipFill>
+                  <pic:spPr>
+                    <a:xfrm>
+                      <a:off x="0" y="0"/>
+                      <a:ext cx="5760720" cy="5546090"/>
+                    </a:xfrm>
+                    <a:prstGeom prst="rect">
+                      <a:avLst/>
+                    </a:prstGeom>
+                  </pic:spPr>
+                </pic:pic>
+              </a:graphicData>
+            </a:graphic>
+          </wp:inline>
+        </w:drawing>
+      </w:r>
+    </w:p>
+    <w:p>
+      <w:pPr>
+        <w:rPr>
+          <w:lang w:eastAsia="de-DE"/>
+        </w:rPr>
+      </w:pPr>
+      <w:r>
+        <w:rPr>
+          <w:lang w:eastAsia="de-DE"/>
+        </w:rPr>
+        <w:br w:type="page"/>
+      </w:r>
+    </w:p>
+    <w:p>
+      <w:pPr>
+        <w:pStyle w:val="berschrift2"/>
+      </w:pPr>
+      <w:bookmarkStart w:id="24" w:name="_Toc533360881"/>
+      <w:r>
+        <w:lastRenderedPageBreak/>
+        <w:t>Klassendiagramm</w:t>
+      </w:r>
+      <w:bookmarkEnd w:id="24"/>
+    </w:p>
+    <w:p>
+      <w:pPr>
+        <w:rPr>
+          <w:lang w:eastAsia="de-DE"/>
+        </w:rPr>
+      </w:pPr>
+      <w:r>
+        <w:rPr>
+          <w:lang w:eastAsia="de-DE"/>
+        </w:rPr>
+        <w:t xml:space="preserve">In diesem Abschnitt werden die eingesetzten Klassen in UML Form dargestellt und anschliessend deren Funktion erklärt. </w:t>
+      </w:r>
+    </w:p>
+    <w:p>
+      <w:pPr>
+        <w:pStyle w:val="berschrift3"/>
+      </w:pPr>
+      <w:bookmarkStart w:id="25" w:name="_Toc533360882"/>
+      <w:r>
+        <w:t>Model</w:t>
+      </w:r>
+      <w:bookmarkEnd w:id="25"/>
+    </w:p>
+    <w:p>
+      <w:pPr>
+        <w:rPr>
+          <w:lang w:eastAsia="de-DE"/>
+        </w:rPr>
+      </w:pPr>
+      <w:r>
+        <w:rPr>
+          <w:lang w:eastAsia="de-DE"/>
+        </w:rPr>
+        <w:drawing>
+          <wp:anchor distT="0" distB="0" distL="114300" distR="114300" simplePos="0" relativeHeight="251667456" behindDoc="0" locked="0" layoutInCell="1" allowOverlap="1" wp14:anchorId="4C658C7D">
+            <wp:simplePos x="0" y="0"/>
+            <wp:positionH relativeFrom="column">
+              <wp:posOffset>-4445</wp:posOffset>
+            </wp:positionH>
+            <wp:positionV relativeFrom="paragraph">
+              <wp:posOffset>560070</wp:posOffset>
+            </wp:positionV>
+            <wp:extent cx="5572760" cy="2295525"/>
+            <wp:effectExtent l="0" t="0" r="8890" b="9525"/>
+            <wp:wrapTopAndBottom/>
+            <wp:docPr id="8" name="Grafik 8"/>
+            <wp:cNvGraphicFramePr>
+              <a:graphicFrameLocks xmlns:a="http://schemas.openxmlformats.org/drawingml/2006/main" noChangeAspect="1"/>
+            </wp:cNvGraphicFramePr>
+            <a:graphic xmlns:a="http://schemas.openxmlformats.org/drawingml/2006/main">
+              <a:graphicData uri="http://schemas.openxmlformats.org/drawingml/2006/picture">
+                <pic:pic xmlns:pic="http://schemas.openxmlformats.org/drawingml/2006/picture">
+                  <pic:nvPicPr>
+                    <pic:cNvPr id="1" name=""/>
+                    <pic:cNvPicPr/>
+                  </pic:nvPicPr>
+                  <pic:blipFill>
+                    <a:blip r:embed="rId10">
+                      <a:extLst>
+                        <a:ext uri="{28A0092B-C50C-407E-A947-70E740481C1C}">
+                          <a14:useLocalDpi xmlns:a14="http://schemas.microsoft.com/office/drawing/2010/main" val="0"/>
+                        </a:ext>
+                      </a:extLst>
+                    </a:blip>
+                    <a:stretch>
+                      <a:fillRect/>
+                    </a:stretch>
+                  </pic:blipFill>
+                  <pic:spPr>
+                    <a:xfrm>
+                      <a:off x="0" y="0"/>
+                      <a:ext cx="5572760" cy="2295525"/>
+                    </a:xfrm>
+                    <a:prstGeom prst="rect">
+                      <a:avLst/>
+                    </a:prstGeom>
+                  </pic:spPr>
+                </pic:pic>
+              </a:graphicData>
+            </a:graphic>
+            <wp14:sizeRelH relativeFrom="page">
+              <wp14:pctWidth>0</wp14:pctWidth>
+            </wp14:sizeRelH>
+            <wp14:sizeRelV relativeFrom="page">
+              <wp14:pctHeight>0</wp14:pctHeight>
+            </wp14:sizeRelV>
+          </wp:anchor>
+        </w:drawing>
+      </w:r>
+      <w:r>
+        <w:rPr>
+          <w:lang w:eastAsia="de-DE"/>
+        </w:rPr>
+        <w:t>Diese drei Model Klassen stel</w:t>
+      </w:r>
+      <w:r>
+        <w:rPr>
+          <w:lang w:eastAsia="de-DE"/>
+        </w:rPr>
+        <w:t xml:space="preserve">len die Datenbank Entities und den Inhalt der Web-Applikation dar. </w:t>
+      </w:r>
+    </w:p>
+    <w:p>
+      <w:pPr>
+        <w:pStyle w:val="berschrift3"/>
+      </w:pPr>
+      <w:bookmarkStart w:id="26" w:name="_Toc533360883"/>
+      <w:r>
+        <w:t>Controller</w:t>
+      </w:r>
+      <w:bookmarkEnd w:id="26"/>
+    </w:p>
+    <w:p>
+      <w:pPr>
+        <w:rPr>
+          <w:lang w:eastAsia="de-DE"/>
+        </w:rPr>
+      </w:pPr>
+      <w:r>
+        <w:rPr>
+          <w:lang w:eastAsia="de-DE"/>
+        </w:rPr>
+        <w:drawing>
+          <wp:anchor distT="0" distB="0" distL="114300" distR="114300" simplePos="0" relativeHeight="251672576" behindDoc="0" locked="0" layoutInCell="1" allowOverlap="1" wp14:anchorId="7BE6D589">
+            <wp:simplePos x="0" y="0"/>
+            <wp:positionH relativeFrom="column">
+              <wp:posOffset>852805</wp:posOffset>
+            </wp:positionH>
+            <wp:positionV relativeFrom="paragraph">
+              <wp:posOffset>773430</wp:posOffset>
+            </wp:positionV>
+            <wp:extent cx="3876675" cy="3390900"/>
+            <wp:effectExtent l="0" t="0" r="9525" b="0"/>
+            <wp:wrapTopAndBottom/>
+            <wp:docPr id="14" name="Grafik 14"/>
+            <wp:cNvGraphicFramePr>
+              <a:graphicFrameLocks xmlns:a="http://schemas.openxmlformats.org/drawingml/2006/main" noChangeAspect="1"/>
+            </wp:cNvGraphicFramePr>
+            <a:graphic xmlns:a="http://schemas.openxmlformats.org/drawingml/2006/main">
+              <a:graphicData uri="http://schemas.openxmlformats.org/drawingml/2006/picture">
+                <pic:pic xmlns:pic="http://schemas.openxmlformats.org/drawingml/2006/picture">
+                  <pic:nvPicPr>
+                    <pic:cNvPr id="1" name=""/>
+                    <pic:cNvPicPr/>
+                  </pic:nvPicPr>
+                  <pic:blipFill>
+                    <a:blip r:embed="rId11">
+                      <a:extLst>
+                        <a:ext uri="{28A0092B-C50C-407E-A947-70E740481C1C}">
+                          <a14:useLocalDpi xmlns:a14="http://schemas.microsoft.com/office/drawing/2010/main" val="0"/>
+                        </a:ext>
+                      </a:extLst>
+                    </a:blip>
+                    <a:stretch>
+                      <a:fillRect/>
+                    </a:stretch>
+                  </pic:blipFill>
+                  <pic:spPr>
+                    <a:xfrm>
+                      <a:off x="0" y="0"/>
+                      <a:ext cx="3876675" cy="3390900"/>
+                    </a:xfrm>
+                    <a:prstGeom prst="rect">
+                      <a:avLst/>
+                    </a:prstGeom>
+                  </pic:spPr>
+                </pic:pic>
+              </a:graphicData>
+            </a:graphic>
+            <wp14:sizeRelH relativeFrom="page">
+              <wp14:pctWidth>0</wp14:pctWidth>
+            </wp14:sizeRelH>
+            <wp14:sizeRelV relativeFrom="page">
+              <wp14:pctHeight>0</wp14:pctHeight>
+            </wp14:sizeRelV>
+          </wp:anchor>
+        </w:drawing>
+      </w:r>
+      <w:r>
+        <w:rPr>
+          <w:lang w:eastAsia="de-DE"/>
+        </w:rPr>
+        <w:t>In der Superklasse Controller befinden sich zwei Properties View und Repository welche jeweils im Konstruktor d</w:t>
+      </w:r>
+      <w:r>
+        <w:rPr>
+          <w:lang w:eastAsia="de-DE"/>
+        </w:rPr>
+        <w:t xml:space="preserve">es entsprechenden Controllers definiert werden. </w:t>
+      </w:r>
+      <w:r>
+        <w:rPr>
+          <w:lang w:eastAsia="de-DE"/>
+        </w:rPr>
+        <w:t xml:space="preserve">Die ableitenden Controller beinhalten spezifische Methoden, welche über den Router abgerufen werden. </w:t>
+      </w:r>
+    </w:p>
+    <w:p>
+      <w:pPr>
+        <w:rPr>
+          <w:lang w:eastAsia="de-DE"/>
+        </w:rPr>
+      </w:pPr>
+      <w:r>
+        <w:rPr>
+          <w:lang w:eastAsia="de-DE"/>
+        </w:rPr>
+        <w:br w:type="page"/>
+      </w:r>
+    </w:p>
+    <w:p>
+      <w:pPr>
+        <w:pStyle w:val="berschrift3"/>
+      </w:pPr>
+      <w:bookmarkStart w:id="27" w:name="_Toc533360884"/>
+      <w:r>
+        <w:lastRenderedPageBreak/>
+        <w:t>View</w:t>
+      </w:r>
+      <w:bookmarkEnd w:id="27"/>
+    </w:p>
+    <w:p>
+      <w:r>
+        <w:rPr>
+          <w:lang w:eastAsia="de-DE"/>
+        </w:rPr>
+        <w:drawing>
+          <wp:anchor distT="0" distB="0" distL="114300" distR="114300" simplePos="0" relativeHeight="251676672" behindDoc="0" locked="0" layoutInCell="1" allowOverlap="1" wp14:anchorId="4C023391">
+            <wp:simplePos x="0" y="0"/>
+            <wp:positionH relativeFrom="column">
+              <wp:posOffset>-4445</wp:posOffset>
+            </wp:positionH>
+            <wp:positionV relativeFrom="paragraph">
+              <wp:posOffset>1201420</wp:posOffset>
+            </wp:positionV>
+            <wp:extent cx="4972744" cy="2600688"/>
+            <wp:effectExtent l="0" t="0" r="0" b="9525"/>
+            <wp:wrapTopAndBottom/>
+            <wp:docPr id="10" name="Grafik 10"/>
+            <wp:cNvGraphicFramePr>
+              <a:graphicFrameLocks xmlns:a="http://schemas.openxmlformats.org/drawingml/2006/main" noChangeAspect="1"/>
+            </wp:cNvGraphicFramePr>
+            <a:graphic xmlns:a="http://schemas.openxmlformats.org/drawingml/2006/main">
+              <a:graphicData uri="http://schemas.openxmlformats.org/drawingml/2006/picture">
+                <pic:pic xmlns:pic="http://schemas.openxmlformats.org/drawingml/2006/picture">
+                  <pic:nvPicPr>
+                    <pic:cNvPr id="1" name=""/>
+                    <pic:cNvPicPr/>
+                  </pic:nvPicPr>
+                  <pic:blipFill>
+                    <a:blip r:embed="rId12">
+                      <a:extLst>
+                        <a:ext uri="{28A0092B-C50C-407E-A947-70E740481C1C}">
+                          <a14:useLocalDpi xmlns:a14="http://schemas.microsoft.com/office/drawing/2010/main" val="0"/>
+                        </a:ext>
+                      </a:extLst>
+                    </a:blip>
+                    <a:stretch>
+                      <a:fillRect/>
+                    </a:stretch>
+                  </pic:blipFill>
+                  <pic:spPr>
+                    <a:xfrm>
+                      <a:off x="0" y="0"/>
+                      <a:ext cx="4972744" cy="2600688"/>
+                    </a:xfrm>
+                    <a:prstGeom prst="rect">
+                      <a:avLst/>
+                    </a:prstGeom>
+                  </pic:spPr>
+                </pic:pic>
+              </a:graphicData>
+            </a:graphic>
+            <wp14:sizeRelH relativeFrom="page">
+              <wp14:pctWidth>0</wp14:pctWidth>
+            </wp14:sizeRelH>
+            <wp14:sizeRelV relativeFrom="page">
+              <wp14:pctHeight>0</wp14:pctHeight>
+            </wp14:sizeRelV>
+          </wp:anchor>
+        </w:drawing>
+      </w:r>
+      <w:r>
+        <w:t xml:space="preserve">Die Superklasse View beinhaltet alle Information für das Front End der Applikation. </w:t>
+      </w:r>
+      <w:r>
+        <w:t xml:space="preserve">Über die Smarty Variable wird, zusammen mit den Funktionen SetContent und DisplayPage, die gesamte Anzeige verwaltet. Die html Variable wird im Konstruktor der jeweiligen View definiert. </w:t>
+      </w:r>
+      <w:r>
+        <w:t>Mit der Property needsLogin kann beim Routing überprüft werden, ob ein User zugreifen darf auf die Seite oder nicht.</w:t>
+      </w:r>
+    </w:p>
+    <w:p>
+      <w:pPr>
+        <w:pStyle w:val="berschrift3"/>
+      </w:pPr>
+      <w:bookmarkStart w:id="28" w:name="_Toc533360885"/>
+      <w:r>
+        <w:t>Repository</w:t>
+      </w:r>
+      <w:r>
+        <w:t xml:space="preserve"> Pattern</w:t>
+      </w:r>
+      <w:bookmarkEnd w:id="28"/>
+    </w:p>
+    <w:p>
+      <w:pPr>
+        <w:rPr>
+          <w:lang w:eastAsia="de-DE"/>
+        </w:rPr>
+      </w:pPr>
+      <w:r>
+        <w:rPr>
+          <w:lang w:eastAsia="de-DE"/>
+        </w:rPr>
+        <w:t>Das Repository Pattern übernimmt die ganze Arbeit für Datenbank Zugriffe, damit dies zentral an einem Ort statt findet</w:t>
+      </w:r>
+      <w:r>
+        <w:rPr>
+          <w:lang w:eastAsia="de-DE"/>
+        </w:rPr>
+        <w:t>. Die Superklasse Repository definiert hier die Funktionen Insert, delete und Update, da diese in allen Tables gleich funktionieren. Die Ableitenden Repositories definieren dann erweit</w:t>
+      </w:r>
+      <w:r>
+        <w:rPr>
+          <w:lang w:eastAsia="de-DE"/>
+        </w:rPr>
+        <w:t xml:space="preserve">erte Datenbank Abfragen. </w:t>
+      </w:r>
+    </w:p>
+    <w:p>
+      <w:pPr>
+        <w:rPr>
+          <w:lang w:eastAsia="de-DE"/>
+        </w:rPr>
+      </w:pPr>
+      <w:r>
+        <w:rPr>
+          <w:lang w:eastAsia="de-DE"/>
+        </w:rPr>
+        <w:drawing>
+          <wp:inline distT="0" distB="0" distL="0" distR="0" wp14:anchorId="1617DDCE" wp14:editId="7A831A3E">
+            <wp:extent cx="5430008" cy="3629532"/>
+            <wp:effectExtent l="0" t="0" r="0" b="9525"/>
+            <wp:docPr id="11" name="Grafik 11"/>
+            <wp:cNvGraphicFramePr>
+              <a:graphicFrameLocks xmlns:a="http://schemas.openxmlformats.org/drawingml/2006/main" noChangeAspect="1"/>
+            </wp:cNvGraphicFramePr>
+            <a:graphic xmlns:a="http://schemas.openxmlformats.org/drawingml/2006/main">
+              <a:graphicData uri="http://schemas.openxmlformats.org/drawingml/2006/picture">
+                <pic:pic xmlns:pic="http://schemas.openxmlformats.org/drawingml/2006/picture">
+                  <pic:nvPicPr>
+                    <pic:cNvPr id="1" name=""/>
+                    <pic:cNvPicPr/>
+                  </pic:nvPicPr>
+                  <pic:blipFill>
+                    <a:blip r:embed="rId13"/>
+                    <a:stretch>
+                      <a:fillRect/>
+                    </a:stretch>
+                  </pic:blipFill>
+                  <pic:spPr>
+                    <a:xfrm>
+                      <a:off x="0" y="0"/>
+                      <a:ext cx="5430008" cy="3629532"/>
+                    </a:xfrm>
+                    <a:prstGeom prst="rect">
+                      <a:avLst/>
+                    </a:prstGeom>
+                  </pic:spPr>
+                </pic:pic>
+              </a:graphicData>
+            </a:graphic>
+          </wp:inline>
+        </w:drawing>
+      </w:r>
+      <w:r>
+        <w:rPr>
+          <w:lang w:eastAsia="de-DE"/>
+        </w:rPr>
+        <w:br w:type="page"/>
+      </w:r>
+    </w:p>
+    <w:p>
+      <w:pPr>
+        <w:pStyle w:val="berschrift3"/>
+      </w:pPr>
+      <w:bookmarkStart w:id="29" w:name="_Toc533360886"/>
+      <w:r>
+        <w:lastRenderedPageBreak/>
+        <w:t>Application</w:t>
+      </w:r>
+      <w:bookmarkEnd w:id="29"/>
+    </w:p>
+    <w:p>
+      <w:pPr>
+        <w:rPr>
+          <w:lang w:eastAsia="de-DE"/>
+        </w:rPr>
+      </w:pPr>
+      <w:r>
+        <w:rPr>
+          <w:lang w:eastAsia="de-DE"/>
+        </w:rPr>
+        <w:drawing>
+          <wp:anchor distT="0" distB="0" distL="114300" distR="114300" simplePos="0" relativeHeight="251658240" behindDoc="0" locked="0" layoutInCell="1" allowOverlap="1" wp14:anchorId="62216804">
+            <wp:simplePos x="0" y="0"/>
+            <wp:positionH relativeFrom="column">
+              <wp:posOffset>-4445</wp:posOffset>
+            </wp:positionH>
+            <wp:positionV relativeFrom="paragraph">
+              <wp:posOffset>528320</wp:posOffset>
+            </wp:positionV>
+            <wp:extent cx="5668166" cy="3200847"/>
+            <wp:effectExtent l="0" t="0" r="0" b="0"/>
+            <wp:wrapTopAndBottom/>
+            <wp:docPr id="12" name="Grafik 12"/>
+            <wp:cNvGraphicFramePr>
+              <a:graphicFrameLocks xmlns:a="http://schemas.openxmlformats.org/drawingml/2006/main" noChangeAspect="1"/>
+            </wp:cNvGraphicFramePr>
+            <a:graphic xmlns:a="http://schemas.openxmlformats.org/drawingml/2006/main">
+              <a:graphicData uri="http://schemas.openxmlformats.org/drawingml/2006/picture">
+                <pic:pic xmlns:pic="http://schemas.openxmlformats.org/drawingml/2006/picture">
+                  <pic:nvPicPr>
+                    <pic:cNvPr id="1" name=""/>
+                    <pic:cNvPicPr/>
+                  </pic:nvPicPr>
+                  <pic:blipFill>
+                    <a:blip r:embed="rId14">
+                      <a:extLst>
+                        <a:ext uri="{28A0092B-C50C-407E-A947-70E740481C1C}">
+                          <a14:useLocalDpi xmlns:a14="http://schemas.microsoft.com/office/drawing/2010/main" val="0"/>
+                        </a:ext>
+                      </a:extLst>
+                    </a:blip>
+                    <a:stretch>
+                      <a:fillRect/>
+                    </a:stretch>
+                  </pic:blipFill>
+                  <pic:spPr>
+                    <a:xfrm>
+                      <a:off x="0" y="0"/>
+                      <a:ext cx="5668166" cy="3200847"/>
+                    </a:xfrm>
+                    <a:prstGeom prst="rect">
+                      <a:avLst/>
+                    </a:prstGeom>
+                  </pic:spPr>
+                </pic:pic>
+              </a:graphicData>
+            </a:graphic>
+            <wp14:sizeRelH relativeFrom="page">
+              <wp14:pctWidth>0</wp14:pctWidth>
+            </wp14:sizeRelH>
+            <wp14:sizeRelV relativeFrom="page">
+              <wp14:pctHeight>0</wp14:pctHeight>
+            </wp14:sizeRelV>
+          </wp:anchor>
+        </w:drawing>
+      </w:r>
+      <w:r>
+        <w:rPr>
+          <w:lang w:eastAsia="de-DE"/>
+        </w:rPr>
+        <w:t xml:space="preserve">Diese Klassen sind für den Ablauf der Medienseite zuständig. </w:t>
+      </w:r>
+    </w:p>
+    <w:p>
+      <w:pPr>
+        <w:rPr>
+          <w:lang w:eastAsia="de-DE"/>
+        </w:rPr>
+      </w:pPr>
+      <w:r>
+        <w:br w:type="page"/>
+      </w:r>
+    </w:p>
+    <w:p>
+      <w:pPr>
+        <w:pStyle w:val="berschrift2"/>
+      </w:pPr>
+      <w:bookmarkStart w:id="30" w:name="_Toc533360887"/>
+      <w:r>
+        <w:lastRenderedPageBreak/>
+        <w:t>Datenmodell</w:t>
+      </w:r>
+      <w:bookmarkEnd w:id="30"/>
+    </w:p>
+    <w:p>
+      <w:pPr>
+        <w:rPr>
+          <w:lang w:eastAsia="de-DE"/>
+        </w:rPr>
+      </w:pPr>
+      <w:r>
+        <w:rPr>
+          <w:lang w:eastAsia="de-DE"/>
+        </w:rPr>
+        <w:drawing>
+          <wp:anchor distT="0" distB="0" distL="114300" distR="114300" simplePos="0" relativeHeight="251643904" behindDoc="0" locked="0" layoutInCell="1" allowOverlap="1" wp14:anchorId="3E76ABED">
+            <wp:simplePos x="0" y="0"/>
+            <wp:positionH relativeFrom="column">
+              <wp:posOffset>-4445</wp:posOffset>
+            </wp:positionH>
+            <wp:positionV relativeFrom="paragraph">
+              <wp:posOffset>796925</wp:posOffset>
+            </wp:positionV>
+            <wp:extent cx="5760720" cy="2759075"/>
+            <wp:effectExtent l="0" t="0" r="0" b="3175"/>
+            <wp:wrapTopAndBottom/>
+            <wp:docPr id="6" name="Grafik 6"/>
+            <wp:cNvGraphicFramePr>
+              <a:graphicFrameLocks xmlns:a="http://schemas.openxmlformats.org/drawingml/2006/main" noChangeAspect="1"/>
+            </wp:cNvGraphicFramePr>
+            <a:graphic xmlns:a="http://schemas.openxmlformats.org/drawingml/2006/main">
+              <a:graphicData uri="http://schemas.openxmlformats.org/drawingml/2006/picture">
+                <pic:pic xmlns:pic="http://schemas.openxmlformats.org/drawingml/2006/picture">
+                  <pic:nvPicPr>
+                    <pic:cNvPr id="1" name=""/>
+                    <pic:cNvPicPr/>
+                  </pic:nvPicPr>
+                  <pic:blipFill>
+                    <a:blip r:embed="rId15">
+                      <a:extLst>
+                        <a:ext uri="{28A0092B-C50C-407E-A947-70E740481C1C}">
+                          <a14:useLocalDpi xmlns:a14="http://schemas.microsoft.com/office/drawing/2010/main" val="0"/>
+                        </a:ext>
+                      </a:extLst>
+                    </a:blip>
+                    <a:stretch>
+                      <a:fillRect/>
+                    </a:stretch>
+                  </pic:blipFill>
+                  <pic:spPr>
+                    <a:xfrm>
+                      <a:off x="0" y="0"/>
+                      <a:ext cx="5760720" cy="2759075"/>
+                    </a:xfrm>
+                    <a:prstGeom prst="rect">
+                      <a:avLst/>
+                    </a:prstGeom>
+                  </pic:spPr>
+                </pic:pic>
+              </a:graphicData>
+            </a:graphic>
+            <wp14:sizeRelH relativeFrom="page">
+              <wp14:pctWidth>0</wp14:pctWidth>
+            </wp14:sizeRelH>
+            <wp14:sizeRelV relativeFrom="page">
+              <wp14:pctHeight>0</wp14:pctHeight>
+            </wp14:sizeRelV>
+          </wp:anchor>
+        </w:drawing>
+      </w:r>
+      <w:r>
+        <w:rPr>
+          <w:lang w:eastAsia="de-DE"/>
+        </w:rPr>
+        <w:t>Das Datenbank Mod</w:t>
+      </w:r>
+      <w:r>
+        <w:rPr>
+          <w:lang w:eastAsia="de-DE"/>
+        </w:rPr>
+        <w:t xml:space="preserve">ell besteht aus insgesamt vier Tables. </w:t>
+      </w:r>
+      <w:r>
+        <w:rPr>
+          <w:lang w:eastAsia="de-DE"/>
+        </w:rPr>
+        <w:t xml:space="preserve">Die Tabellen User, Upload und Comment </w:t>
+      </w:r>
+      <w:r>
+        <w:rPr>
+          <w:lang w:eastAsia="de-DE"/>
+        </w:rPr>
+        <w:t xml:space="preserve">speichern die Entities des Projekts ab. </w:t>
+      </w:r>
+      <w:r>
+        <w:rPr>
+          <w:lang w:eastAsia="de-DE"/>
+        </w:rPr>
+        <w:t>Die Tabelle Logintable speichert Loginversuche mit der IP Adresse des Sendegeräts</w:t>
+      </w:r>
+      <w:r>
+        <w:rPr>
+          <w:lang w:eastAsia="de-DE"/>
+        </w:rPr>
+        <w:t xml:space="preserve"> und der Zugriffszeit. </w:t>
+      </w:r>
+    </w:p>
+    <w:p>
+      <w:pPr>
+        <w:pStyle w:val="berschrift2"/>
+      </w:pPr>
+      <w:bookmarkStart w:id="31" w:name="_Toc533360888"/>
+      <w:r>
+        <w:t>Sicherheit</w:t>
+      </w:r>
+      <w:bookmarkEnd w:id="31"/>
+    </w:p>
+    <w:p>
+      <w:pPr>
+        <w:pStyle w:val="berschrift1"/>
+      </w:pPr>
+      <w:bookmarkStart w:id="32" w:name="_Toc515892604"/>
+      <w:bookmarkStart w:id="33" w:name="_Toc533360889"/>
+      <w:r>
+        <w:t>Kontrolle</w:t>
+      </w:r>
+      <w:bookmarkEnd w:id="32"/>
+      <w:bookmarkEnd w:id="33"/>
+    </w:p>
+    <w:p>
+      <w:pPr>
+        <w:pStyle w:val="berschrift1"/>
+      </w:pPr>
+      <w:bookmarkStart w:id="34" w:name="_Toc515892605"/>
+      <w:bookmarkStart w:id="35" w:name="_Toc533360890"/>
+      <w:r>
+        <w:t>Auswertung</w:t>
+      </w:r>
+      <w:bookmarkEnd w:id="34"/>
+      <w:bookmarkEnd w:id="35"/>
+    </w:p>
+    <w:p>
+      <w:pPr>
+        <w:pStyle w:val="berschrift1"/>
+      </w:pPr>
+      <w:bookmarkStart w:id="36" w:name="_Toc515892606"/>
+      <w:bookmarkStart w:id="37" w:name="_Toc533360891"/>
+      <w:r>
+        <w:t>Fazit</w:t>
+      </w:r>
+      <w:bookmarkEnd w:id="36"/>
+      <w:bookmarkEnd w:id="37"/>
+    </w:p>
+    <w:p>
+      <w:pPr>
+        <w:pStyle w:val="berschrift1"/>
+      </w:pPr>
+      <w:bookmarkStart w:id="38" w:name="_Toc515892607"/>
+      <w:bookmarkStart w:id="39" w:name="_Toc533360892"/>
       <w:r>
         <w:t>Quellenangabe</w:t>
       </w:r>
-      <w:bookmarkEnd w:id="9"/>
+      <w:bookmarkEnd w:id="38"/>
+      <w:bookmarkEnd w:id="39"/>
     </w:p>
     <w:p/>
     <w:sectPr>
@@ -692,98 +5193,11 @@
 </file>
 
 <file path=word/numbering.xml><?xml version="1.0" encoding="utf-8"?>
-<w:numbering xmlns:wpc="http://schemas.microsoft.com/office/word/2010/wordprocessingCanvas" xmlns:mc="http://schemas.openxmlformats.org/markup-compatibility/2006" xmlns:o="urn:schemas-microsoft-com:office:office" xmlns:r="http://schemas.openxmlformats.org/officeDocument/2006/relationships" xmlns:m="http://schemas.openxmlformats.org/officeDocument/2006/math" xmlns:v="urn:schemas-microsoft-com:vml" xmlns:wp14="http://schemas.microsoft.com/office/word/2010/wordprocessingDrawing" xmlns:wp="http://schemas.openxmlformats.org/drawingml/2006/wordprocessingDrawing" xmlns:w10="urn:schemas-microsoft-com:office:word" xmlns:w="http://schemas.openxmlformats.org/wordprocessingml/2006/main" xmlns:w14="http://schemas.microsoft.com/office/word/2010/wordml" xmlns:wpg="http://schemas.microsoft.com/office/word/2010/wordprocessingGroup" xmlns:wpi="http://schemas.microsoft.com/office/word/2010/wordprocessingInk" xmlns:wne="http://schemas.microsoft.com/office/word/2006/wordml" xmlns:wps="http://schemas.microsoft.com/office/word/2010/wordprocessingShape" mc:Ignorable="w14 wp14">
-  <w:abstractNum w:abstractNumId="0">
-    <w:nsid w:val="567C242A"/>
-    <w:multiLevelType w:val="hybridMultilevel"/>
-    <w:tmpl w:val="49862BF6"/>
-    <w:lvl w:ilvl="0" w:tplc="734C8A78">
-      <w:start w:val="1"/>
-      <w:numFmt w:val="decimal"/>
-      <w:pStyle w:val="berschrift1"/>
-      <w:lvlText w:val="%1."/>
-      <w:lvlJc w:val="left"/>
-      <w:pPr>
-        <w:ind w:left="720" w:hanging="360"/>
-      </w:pPr>
-    </w:lvl>
-    <w:lvl w:ilvl="1" w:tplc="08070019" w:tentative="1">
-      <w:start w:val="1"/>
-      <w:numFmt w:val="lowerLetter"/>
-      <w:lvlText w:val="%2."/>
-      <w:lvlJc w:val="left"/>
-      <w:pPr>
-        <w:ind w:left="1440" w:hanging="360"/>
-      </w:pPr>
-    </w:lvl>
-    <w:lvl w:ilvl="2" w:tplc="0807001B" w:tentative="1">
-      <w:start w:val="1"/>
-      <w:numFmt w:val="lowerRoman"/>
-      <w:lvlText w:val="%3."/>
-      <w:lvlJc w:val="right"/>
-      <w:pPr>
-        <w:ind w:left="2160" w:hanging="180"/>
-      </w:pPr>
-    </w:lvl>
-    <w:lvl w:ilvl="3" w:tplc="0807000F" w:tentative="1">
-      <w:start w:val="1"/>
-      <w:numFmt w:val="decimal"/>
-      <w:lvlText w:val="%4."/>
-      <w:lvlJc w:val="left"/>
-      <w:pPr>
-        <w:ind w:left="2880" w:hanging="360"/>
-      </w:pPr>
-    </w:lvl>
-    <w:lvl w:ilvl="4" w:tplc="08070019" w:tentative="1">
-      <w:start w:val="1"/>
-      <w:numFmt w:val="lowerLetter"/>
-      <w:lvlText w:val="%5."/>
-      <w:lvlJc w:val="left"/>
-      <w:pPr>
-        <w:ind w:left="3600" w:hanging="360"/>
-      </w:pPr>
-    </w:lvl>
-    <w:lvl w:ilvl="5" w:tplc="0807001B" w:tentative="1">
-      <w:start w:val="1"/>
-      <w:numFmt w:val="lowerRoman"/>
-      <w:lvlText w:val="%6."/>
-      <w:lvlJc w:val="right"/>
-      <w:pPr>
-        <w:ind w:left="4320" w:hanging="180"/>
-      </w:pPr>
-    </w:lvl>
-    <w:lvl w:ilvl="6" w:tplc="0807000F" w:tentative="1">
-      <w:start w:val="1"/>
-      <w:numFmt w:val="decimal"/>
-      <w:lvlText w:val="%7."/>
-      <w:lvlJc w:val="left"/>
-      <w:pPr>
-        <w:ind w:left="5040" w:hanging="360"/>
-      </w:pPr>
-    </w:lvl>
-    <w:lvl w:ilvl="7" w:tplc="08070019" w:tentative="1">
-      <w:start w:val="1"/>
-      <w:numFmt w:val="lowerLetter"/>
-      <w:lvlText w:val="%8."/>
-      <w:lvlJc w:val="left"/>
-      <w:pPr>
-        <w:ind w:left="5760" w:hanging="360"/>
-      </w:pPr>
-    </w:lvl>
-    <w:lvl w:ilvl="8" w:tplc="0807001B" w:tentative="1">
-      <w:start w:val="1"/>
-      <w:numFmt w:val="lowerRoman"/>
-      <w:lvlText w:val="%9."/>
-      <w:lvlJc w:val="right"/>
-      <w:pPr>
-        <w:ind w:left="6480" w:hanging="180"/>
-      </w:pPr>
-    </w:lvl>
-  </w:abstractNum>
-  <w:abstractNum w:abstractNumId="1">
-    <w:nsid w:val="5D6C34D4"/>
+<w:numbering xmlns:wpc="http://schemas.microsoft.com/office/word/2010/wordprocessingCanvas" xmlns:cx="http://schemas.microsoft.com/office/drawing/2014/chartex" xmlns:cx1="http://schemas.microsoft.com/office/drawing/2015/9/8/chartex" xmlns:cx2="http://schemas.microsoft.com/office/drawing/2015/10/21/chartex" xmlns:cx3="http://schemas.microsoft.com/office/drawing/2016/5/9/chartex" xmlns:cx4="http://schemas.microsoft.com/office/drawing/2016/5/10/chartex" xmlns:cx5="http://schemas.microsoft.com/office/drawing/2016/5/11/chartex" xmlns:cx6="http://schemas.microsoft.com/office/drawing/2016/5/12/chartex" xmlns:cx7="http://schemas.microsoft.com/office/drawing/2016/5/13/chartex" xmlns:cx8="http://schemas.microsoft.com/office/drawing/2016/5/14/chartex" xmlns:mc="http://schemas.openxmlformats.org/markup-compatibility/2006" xmlns:aink="http://schemas.microsoft.com/office/drawing/2016/ink" xmlns:am3d="http://schemas.microsoft.com/office/drawing/2017/model3d" xmlns:o="urn:schemas-microsoft-com:office:office" xmlns:r="http://schemas.openxmlformats.org/officeDocument/2006/relationships" xmlns:m="http://schemas.openxmlformats.org/officeDocument/2006/math" xmlns:v="urn:schemas-microsoft-com:vml" xmlns:wp14="http://schemas.microsoft.com/office/word/2010/wordprocessingDrawing" xmlns:wp="http://schemas.openxmlformats.org/drawingml/2006/wordprocessingDrawing" xmlns:w10="urn:schemas-microsoft-com:office:word" xmlns:w="http://schemas.openxmlformats.org/wordprocessingml/2006/main" xmlns:w14="http://schemas.microsoft.com/office/word/2010/wordml" xmlns:w15="http://schemas.microsoft.com/office/word/2012/wordml" xmlns:w16cid="http://schemas.microsoft.com/office/word/2016/wordml/cid" xmlns:w16se="http://schemas.microsoft.com/office/word/2015/wordml/symex" xmlns:wpg="http://schemas.microsoft.com/office/word/2010/wordprocessingGroup" xmlns:wpi="http://schemas.microsoft.com/office/word/2010/wordprocessingInk" xmlns:wne="http://schemas.microsoft.com/office/word/2006/wordml" xmlns:wps="http://schemas.microsoft.com/office/word/2010/wordprocessingShape" mc:Ignorable="w14 w15 w16se w16cid wp14">
+  <w:abstractNum w:abstractNumId="0" w15:restartNumberingAfterBreak="0">
+    <w:nsid w:val="18EB2929"/>
     <w:multiLevelType w:val="multilevel"/>
-    <w:tmpl w:val="50344D5A"/>
+    <w:tmpl w:val="08070025"/>
     <w:lvl w:ilvl="0">
       <w:start w:val="1"/>
       <w:numFmt w:val="decimal"/>
@@ -791,9 +5205,6 @@
       <w:lvlText w:val="%1"/>
       <w:lvlJc w:val="left"/>
       <w:pPr>
-        <w:tabs>
-          <w:tab w:val="num" w:pos="432"/>
-        </w:tabs>
         <w:ind w:left="432" w:hanging="432"/>
       </w:pPr>
     </w:lvl>
@@ -804,9 +5215,6 @@
       <w:lvlText w:val="%1.%2"/>
       <w:lvlJc w:val="left"/>
       <w:pPr>
-        <w:tabs>
-          <w:tab w:val="num" w:pos="576"/>
-        </w:tabs>
         <w:ind w:left="576" w:hanging="576"/>
       </w:pPr>
     </w:lvl>
@@ -817,9 +5225,6 @@
       <w:lvlText w:val="%1.%2.%3"/>
       <w:lvlJc w:val="left"/>
       <w:pPr>
-        <w:tabs>
-          <w:tab w:val="num" w:pos="720"/>
-        </w:tabs>
         <w:ind w:left="720" w:hanging="720"/>
       </w:pPr>
     </w:lvl>
@@ -830,77 +5235,64 @@
       <w:lvlText w:val="%1.%2.%3.%4"/>
       <w:lvlJc w:val="left"/>
       <w:pPr>
-        <w:tabs>
-          <w:tab w:val="num" w:pos="864"/>
-        </w:tabs>
         <w:ind w:left="864" w:hanging="864"/>
       </w:pPr>
     </w:lvl>
     <w:lvl w:ilvl="4">
       <w:start w:val="1"/>
       <w:numFmt w:val="decimal"/>
+      <w:pStyle w:val="berschrift5"/>
       <w:lvlText w:val="%1.%2.%3.%4.%5"/>
       <w:lvlJc w:val="left"/>
       <w:pPr>
-        <w:tabs>
-          <w:tab w:val="num" w:pos="1008"/>
-        </w:tabs>
         <w:ind w:left="1008" w:hanging="1008"/>
       </w:pPr>
     </w:lvl>
     <w:lvl w:ilvl="5">
       <w:start w:val="1"/>
       <w:numFmt w:val="decimal"/>
+      <w:pStyle w:val="berschrift6"/>
       <w:lvlText w:val="%1.%2.%3.%4.%5.%6"/>
       <w:lvlJc w:val="left"/>
       <w:pPr>
-        <w:tabs>
-          <w:tab w:val="num" w:pos="1152"/>
-        </w:tabs>
         <w:ind w:left="1152" w:hanging="1152"/>
       </w:pPr>
     </w:lvl>
     <w:lvl w:ilvl="6">
       <w:start w:val="1"/>
       <w:numFmt w:val="decimal"/>
+      <w:pStyle w:val="berschrift7"/>
       <w:lvlText w:val="%1.%2.%3.%4.%5.%6.%7"/>
       <w:lvlJc w:val="left"/>
       <w:pPr>
-        <w:tabs>
-          <w:tab w:val="num" w:pos="1296"/>
-        </w:tabs>
         <w:ind w:left="1296" w:hanging="1296"/>
       </w:pPr>
     </w:lvl>
     <w:lvl w:ilvl="7">
       <w:start w:val="1"/>
       <w:numFmt w:val="decimal"/>
+      <w:pStyle w:val="berschrift8"/>
       <w:lvlText w:val="%1.%2.%3.%4.%5.%6.%7.%8"/>
       <w:lvlJc w:val="left"/>
       <w:pPr>
-        <w:tabs>
-          <w:tab w:val="num" w:pos="1440"/>
-        </w:tabs>
         <w:ind w:left="1440" w:hanging="1440"/>
       </w:pPr>
     </w:lvl>
     <w:lvl w:ilvl="8">
       <w:start w:val="1"/>
       <w:numFmt w:val="decimal"/>
+      <w:pStyle w:val="berschrift9"/>
       <w:lvlText w:val="%1.%2.%3.%4.%5.%6.%7.%8.%9"/>
       <w:lvlJc w:val="left"/>
       <w:pPr>
-        <w:tabs>
-          <w:tab w:val="num" w:pos="1584"/>
-        </w:tabs>
         <w:ind w:left="1584" w:hanging="1584"/>
       </w:pPr>
     </w:lvl>
   </w:abstractNum>
-  <w:abstractNum w:abstractNumId="2">
-    <w:nsid w:val="7F07021F"/>
+  <w:abstractNum w:abstractNumId="1" w15:restartNumberingAfterBreak="0">
+    <w:nsid w:val="30282369"/>
     <w:multiLevelType w:val="hybridMultilevel"/>
-    <w:tmpl w:val="023AAD52"/>
+    <w:tmpl w:val="69020670"/>
     <w:lvl w:ilvl="0" w:tplc="08070001">
       <w:start w:val="1"/>
       <w:numFmt w:val="bullet"/>
@@ -1010,20 +5402,454 @@
       </w:rPr>
     </w:lvl>
   </w:abstractNum>
+  <w:abstractNum w:abstractNumId="2" w15:restartNumberingAfterBreak="0">
+    <w:nsid w:val="33377CC5"/>
+    <w:multiLevelType w:val="hybridMultilevel"/>
+    <w:tmpl w:val="C23CEF5A"/>
+    <w:lvl w:ilvl="0" w:tplc="08070001">
+      <w:start w:val="1"/>
+      <w:numFmt w:val="bullet"/>
+      <w:lvlText w:val=""/>
+      <w:lvlJc w:val="left"/>
+      <w:pPr>
+        <w:ind w:left="720" w:hanging="360"/>
+      </w:pPr>
+      <w:rPr>
+        <w:rFonts w:ascii="Symbol" w:hAnsi="Symbol" w:hint="default"/>
+      </w:rPr>
+    </w:lvl>
+    <w:lvl w:ilvl="1" w:tplc="08070003" w:tentative="1">
+      <w:start w:val="1"/>
+      <w:numFmt w:val="bullet"/>
+      <w:lvlText w:val="o"/>
+      <w:lvlJc w:val="left"/>
+      <w:pPr>
+        <w:ind w:left="1440" w:hanging="360"/>
+      </w:pPr>
+      <w:rPr>
+        <w:rFonts w:ascii="Courier New" w:hAnsi="Courier New" w:cs="Courier New" w:hint="default"/>
+      </w:rPr>
+    </w:lvl>
+    <w:lvl w:ilvl="2" w:tplc="08070005" w:tentative="1">
+      <w:start w:val="1"/>
+      <w:numFmt w:val="bullet"/>
+      <w:lvlText w:val=""/>
+      <w:lvlJc w:val="left"/>
+      <w:pPr>
+        <w:ind w:left="2160" w:hanging="360"/>
+      </w:pPr>
+      <w:rPr>
+        <w:rFonts w:ascii="Wingdings" w:hAnsi="Wingdings" w:hint="default"/>
+      </w:rPr>
+    </w:lvl>
+    <w:lvl w:ilvl="3" w:tplc="08070001" w:tentative="1">
+      <w:start w:val="1"/>
+      <w:numFmt w:val="bullet"/>
+      <w:lvlText w:val=""/>
+      <w:lvlJc w:val="left"/>
+      <w:pPr>
+        <w:ind w:left="2880" w:hanging="360"/>
+      </w:pPr>
+      <w:rPr>
+        <w:rFonts w:ascii="Symbol" w:hAnsi="Symbol" w:hint="default"/>
+      </w:rPr>
+    </w:lvl>
+    <w:lvl w:ilvl="4" w:tplc="08070003" w:tentative="1">
+      <w:start w:val="1"/>
+      <w:numFmt w:val="bullet"/>
+      <w:lvlText w:val="o"/>
+      <w:lvlJc w:val="left"/>
+      <w:pPr>
+        <w:ind w:left="3600" w:hanging="360"/>
+      </w:pPr>
+      <w:rPr>
+        <w:rFonts w:ascii="Courier New" w:hAnsi="Courier New" w:cs="Courier New" w:hint="default"/>
+      </w:rPr>
+    </w:lvl>
+    <w:lvl w:ilvl="5" w:tplc="08070005" w:tentative="1">
+      <w:start w:val="1"/>
+      <w:numFmt w:val="bullet"/>
+      <w:lvlText w:val=""/>
+      <w:lvlJc w:val="left"/>
+      <w:pPr>
+        <w:ind w:left="4320" w:hanging="360"/>
+      </w:pPr>
+      <w:rPr>
+        <w:rFonts w:ascii="Wingdings" w:hAnsi="Wingdings" w:hint="default"/>
+      </w:rPr>
+    </w:lvl>
+    <w:lvl w:ilvl="6" w:tplc="08070001" w:tentative="1">
+      <w:start w:val="1"/>
+      <w:numFmt w:val="bullet"/>
+      <w:lvlText w:val=""/>
+      <w:lvlJc w:val="left"/>
+      <w:pPr>
+        <w:ind w:left="5040" w:hanging="360"/>
+      </w:pPr>
+      <w:rPr>
+        <w:rFonts w:ascii="Symbol" w:hAnsi="Symbol" w:hint="default"/>
+      </w:rPr>
+    </w:lvl>
+    <w:lvl w:ilvl="7" w:tplc="08070003" w:tentative="1">
+      <w:start w:val="1"/>
+      <w:numFmt w:val="bullet"/>
+      <w:lvlText w:val="o"/>
+      <w:lvlJc w:val="left"/>
+      <w:pPr>
+        <w:ind w:left="5760" w:hanging="360"/>
+      </w:pPr>
+      <w:rPr>
+        <w:rFonts w:ascii="Courier New" w:hAnsi="Courier New" w:cs="Courier New" w:hint="default"/>
+      </w:rPr>
+    </w:lvl>
+    <w:lvl w:ilvl="8" w:tplc="08070005" w:tentative="1">
+      <w:start w:val="1"/>
+      <w:numFmt w:val="bullet"/>
+      <w:lvlText w:val=""/>
+      <w:lvlJc w:val="left"/>
+      <w:pPr>
+        <w:ind w:left="6480" w:hanging="360"/>
+      </w:pPr>
+      <w:rPr>
+        <w:rFonts w:ascii="Wingdings" w:hAnsi="Wingdings" w:hint="default"/>
+      </w:rPr>
+    </w:lvl>
+  </w:abstractNum>
+  <w:abstractNum w:abstractNumId="3" w15:restartNumberingAfterBreak="0">
+    <w:nsid w:val="567C242A"/>
+    <w:multiLevelType w:val="hybridMultilevel"/>
+    <w:tmpl w:val="49862BF6"/>
+    <w:lvl w:ilvl="0" w:tplc="734C8A78">
+      <w:start w:val="1"/>
+      <w:numFmt w:val="decimal"/>
+      <w:lvlText w:val="%1."/>
+      <w:lvlJc w:val="left"/>
+      <w:pPr>
+        <w:ind w:left="720" w:hanging="360"/>
+      </w:pPr>
+    </w:lvl>
+    <w:lvl w:ilvl="1" w:tplc="08070019" w:tentative="1">
+      <w:start w:val="1"/>
+      <w:numFmt w:val="lowerLetter"/>
+      <w:lvlText w:val="%2."/>
+      <w:lvlJc w:val="left"/>
+      <w:pPr>
+        <w:ind w:left="1440" w:hanging="360"/>
+      </w:pPr>
+    </w:lvl>
+    <w:lvl w:ilvl="2" w:tplc="0807001B" w:tentative="1">
+      <w:start w:val="1"/>
+      <w:numFmt w:val="lowerRoman"/>
+      <w:lvlText w:val="%3."/>
+      <w:lvlJc w:val="right"/>
+      <w:pPr>
+        <w:ind w:left="2160" w:hanging="180"/>
+      </w:pPr>
+    </w:lvl>
+    <w:lvl w:ilvl="3" w:tplc="0807000F" w:tentative="1">
+      <w:start w:val="1"/>
+      <w:numFmt w:val="decimal"/>
+      <w:lvlText w:val="%4."/>
+      <w:lvlJc w:val="left"/>
+      <w:pPr>
+        <w:ind w:left="2880" w:hanging="360"/>
+      </w:pPr>
+    </w:lvl>
+    <w:lvl w:ilvl="4" w:tplc="08070019" w:tentative="1">
+      <w:start w:val="1"/>
+      <w:numFmt w:val="lowerLetter"/>
+      <w:lvlText w:val="%5."/>
+      <w:lvlJc w:val="left"/>
+      <w:pPr>
+        <w:ind w:left="3600" w:hanging="360"/>
+      </w:pPr>
+    </w:lvl>
+    <w:lvl w:ilvl="5" w:tplc="0807001B" w:tentative="1">
+      <w:start w:val="1"/>
+      <w:numFmt w:val="lowerRoman"/>
+      <w:lvlText w:val="%6."/>
+      <w:lvlJc w:val="right"/>
+      <w:pPr>
+        <w:ind w:left="4320" w:hanging="180"/>
+      </w:pPr>
+    </w:lvl>
+    <w:lvl w:ilvl="6" w:tplc="0807000F" w:tentative="1">
+      <w:start w:val="1"/>
+      <w:numFmt w:val="decimal"/>
+      <w:lvlText w:val="%7."/>
+      <w:lvlJc w:val="left"/>
+      <w:pPr>
+        <w:ind w:left="5040" w:hanging="360"/>
+      </w:pPr>
+    </w:lvl>
+    <w:lvl w:ilvl="7" w:tplc="08070019" w:tentative="1">
+      <w:start w:val="1"/>
+      <w:numFmt w:val="lowerLetter"/>
+      <w:lvlText w:val="%8."/>
+      <w:lvlJc w:val="left"/>
+      <w:pPr>
+        <w:ind w:left="5760" w:hanging="360"/>
+      </w:pPr>
+    </w:lvl>
+    <w:lvl w:ilvl="8" w:tplc="0807001B" w:tentative="1">
+      <w:start w:val="1"/>
+      <w:numFmt w:val="lowerRoman"/>
+      <w:lvlText w:val="%9."/>
+      <w:lvlJc w:val="right"/>
+      <w:pPr>
+        <w:ind w:left="6480" w:hanging="180"/>
+      </w:pPr>
+    </w:lvl>
+  </w:abstractNum>
+  <w:abstractNum w:abstractNumId="4" w15:restartNumberingAfterBreak="0">
+    <w:nsid w:val="5D6C34D4"/>
+    <w:multiLevelType w:val="multilevel"/>
+    <w:tmpl w:val="50344D5A"/>
+    <w:lvl w:ilvl="0">
+      <w:start w:val="1"/>
+      <w:numFmt w:val="decimal"/>
+      <w:lvlText w:val="%1"/>
+      <w:lvlJc w:val="left"/>
+      <w:pPr>
+        <w:tabs>
+          <w:tab w:val="num" w:pos="432"/>
+        </w:tabs>
+        <w:ind w:left="432" w:hanging="432"/>
+      </w:pPr>
+    </w:lvl>
+    <w:lvl w:ilvl="1">
+      <w:start w:val="1"/>
+      <w:numFmt w:val="decimal"/>
+      <w:lvlText w:val="%1.%2"/>
+      <w:lvlJc w:val="left"/>
+      <w:pPr>
+        <w:tabs>
+          <w:tab w:val="num" w:pos="576"/>
+        </w:tabs>
+        <w:ind w:left="576" w:hanging="576"/>
+      </w:pPr>
+    </w:lvl>
+    <w:lvl w:ilvl="2">
+      <w:start w:val="1"/>
+      <w:numFmt w:val="decimal"/>
+      <w:lvlText w:val="%1.%2.%3"/>
+      <w:lvlJc w:val="left"/>
+      <w:pPr>
+        <w:tabs>
+          <w:tab w:val="num" w:pos="720"/>
+        </w:tabs>
+        <w:ind w:left="720" w:hanging="720"/>
+      </w:pPr>
+    </w:lvl>
+    <w:lvl w:ilvl="3">
+      <w:start w:val="1"/>
+      <w:numFmt w:val="decimal"/>
+      <w:lvlText w:val="%1.%2.%3.%4"/>
+      <w:lvlJc w:val="left"/>
+      <w:pPr>
+        <w:tabs>
+          <w:tab w:val="num" w:pos="864"/>
+        </w:tabs>
+        <w:ind w:left="864" w:hanging="864"/>
+      </w:pPr>
+    </w:lvl>
+    <w:lvl w:ilvl="4">
+      <w:start w:val="1"/>
+      <w:numFmt w:val="decimal"/>
+      <w:lvlText w:val="%1.%2.%3.%4.%5"/>
+      <w:lvlJc w:val="left"/>
+      <w:pPr>
+        <w:tabs>
+          <w:tab w:val="num" w:pos="1008"/>
+        </w:tabs>
+        <w:ind w:left="1008" w:hanging="1008"/>
+      </w:pPr>
+    </w:lvl>
+    <w:lvl w:ilvl="5">
+      <w:start w:val="1"/>
+      <w:numFmt w:val="decimal"/>
+      <w:lvlText w:val="%1.%2.%3.%4.%5.%6"/>
+      <w:lvlJc w:val="left"/>
+      <w:pPr>
+        <w:tabs>
+          <w:tab w:val="num" w:pos="1152"/>
+        </w:tabs>
+        <w:ind w:left="1152" w:hanging="1152"/>
+      </w:pPr>
+    </w:lvl>
+    <w:lvl w:ilvl="6">
+      <w:start w:val="1"/>
+      <w:numFmt w:val="decimal"/>
+      <w:lvlText w:val="%1.%2.%3.%4.%5.%6.%7"/>
+      <w:lvlJc w:val="left"/>
+      <w:pPr>
+        <w:tabs>
+          <w:tab w:val="num" w:pos="1296"/>
+        </w:tabs>
+        <w:ind w:left="1296" w:hanging="1296"/>
+      </w:pPr>
+    </w:lvl>
+    <w:lvl w:ilvl="7">
+      <w:start w:val="1"/>
+      <w:numFmt w:val="decimal"/>
+      <w:lvlText w:val="%1.%2.%3.%4.%5.%6.%7.%8"/>
+      <w:lvlJc w:val="left"/>
+      <w:pPr>
+        <w:tabs>
+          <w:tab w:val="num" w:pos="1440"/>
+        </w:tabs>
+        <w:ind w:left="1440" w:hanging="1440"/>
+      </w:pPr>
+    </w:lvl>
+    <w:lvl w:ilvl="8">
+      <w:start w:val="1"/>
+      <w:numFmt w:val="decimal"/>
+      <w:lvlText w:val="%1.%2.%3.%4.%5.%6.%7.%8.%9"/>
+      <w:lvlJc w:val="left"/>
+      <w:pPr>
+        <w:tabs>
+          <w:tab w:val="num" w:pos="1584"/>
+        </w:tabs>
+        <w:ind w:left="1584" w:hanging="1584"/>
+      </w:pPr>
+    </w:lvl>
+  </w:abstractNum>
+  <w:abstractNum w:abstractNumId="5" w15:restartNumberingAfterBreak="0">
+    <w:nsid w:val="7F07021F"/>
+    <w:multiLevelType w:val="hybridMultilevel"/>
+    <w:tmpl w:val="023AAD52"/>
+    <w:lvl w:ilvl="0" w:tplc="08070001">
+      <w:start w:val="1"/>
+      <w:numFmt w:val="bullet"/>
+      <w:lvlText w:val=""/>
+      <w:lvlJc w:val="left"/>
+      <w:pPr>
+        <w:ind w:left="720" w:hanging="360"/>
+      </w:pPr>
+      <w:rPr>
+        <w:rFonts w:ascii="Symbol" w:hAnsi="Symbol" w:hint="default"/>
+      </w:rPr>
+    </w:lvl>
+    <w:lvl w:ilvl="1" w:tplc="08070003" w:tentative="1">
+      <w:start w:val="1"/>
+      <w:numFmt w:val="bullet"/>
+      <w:lvlText w:val="o"/>
+      <w:lvlJc w:val="left"/>
+      <w:pPr>
+        <w:ind w:left="1440" w:hanging="360"/>
+      </w:pPr>
+      <w:rPr>
+        <w:rFonts w:ascii="Courier New" w:hAnsi="Courier New" w:cs="Courier New" w:hint="default"/>
+      </w:rPr>
+    </w:lvl>
+    <w:lvl w:ilvl="2" w:tplc="08070005" w:tentative="1">
+      <w:start w:val="1"/>
+      <w:numFmt w:val="bullet"/>
+      <w:lvlText w:val=""/>
+      <w:lvlJc w:val="left"/>
+      <w:pPr>
+        <w:ind w:left="2160" w:hanging="360"/>
+      </w:pPr>
+      <w:rPr>
+        <w:rFonts w:ascii="Wingdings" w:hAnsi="Wingdings" w:hint="default"/>
+      </w:rPr>
+    </w:lvl>
+    <w:lvl w:ilvl="3" w:tplc="08070001" w:tentative="1">
+      <w:start w:val="1"/>
+      <w:numFmt w:val="bullet"/>
+      <w:lvlText w:val=""/>
+      <w:lvlJc w:val="left"/>
+      <w:pPr>
+        <w:ind w:left="2880" w:hanging="360"/>
+      </w:pPr>
+      <w:rPr>
+        <w:rFonts w:ascii="Symbol" w:hAnsi="Symbol" w:hint="default"/>
+      </w:rPr>
+    </w:lvl>
+    <w:lvl w:ilvl="4" w:tplc="08070003" w:tentative="1">
+      <w:start w:val="1"/>
+      <w:numFmt w:val="bullet"/>
+      <w:lvlText w:val="o"/>
+      <w:lvlJc w:val="left"/>
+      <w:pPr>
+        <w:ind w:left="3600" w:hanging="360"/>
+      </w:pPr>
+      <w:rPr>
+        <w:rFonts w:ascii="Courier New" w:hAnsi="Courier New" w:cs="Courier New" w:hint="default"/>
+      </w:rPr>
+    </w:lvl>
+    <w:lvl w:ilvl="5" w:tplc="08070005" w:tentative="1">
+      <w:start w:val="1"/>
+      <w:numFmt w:val="bullet"/>
+      <w:lvlText w:val=""/>
+      <w:lvlJc w:val="left"/>
+      <w:pPr>
+        <w:ind w:left="4320" w:hanging="360"/>
+      </w:pPr>
+      <w:rPr>
+        <w:rFonts w:ascii="Wingdings" w:hAnsi="Wingdings" w:hint="default"/>
+      </w:rPr>
+    </w:lvl>
+    <w:lvl w:ilvl="6" w:tplc="08070001" w:tentative="1">
+      <w:start w:val="1"/>
+      <w:numFmt w:val="bullet"/>
+      <w:lvlText w:val=""/>
+      <w:lvlJc w:val="left"/>
+      <w:pPr>
+        <w:ind w:left="5040" w:hanging="360"/>
+      </w:pPr>
+      <w:rPr>
+        <w:rFonts w:ascii="Symbol" w:hAnsi="Symbol" w:hint="default"/>
+      </w:rPr>
+    </w:lvl>
+    <w:lvl w:ilvl="7" w:tplc="08070003" w:tentative="1">
+      <w:start w:val="1"/>
+      <w:numFmt w:val="bullet"/>
+      <w:lvlText w:val="o"/>
+      <w:lvlJc w:val="left"/>
+      <w:pPr>
+        <w:ind w:left="5760" w:hanging="360"/>
+      </w:pPr>
+      <w:rPr>
+        <w:rFonts w:ascii="Courier New" w:hAnsi="Courier New" w:cs="Courier New" w:hint="default"/>
+      </w:rPr>
+    </w:lvl>
+    <w:lvl w:ilvl="8" w:tplc="08070005" w:tentative="1">
+      <w:start w:val="1"/>
+      <w:numFmt w:val="bullet"/>
+      <w:lvlText w:val=""/>
+      <w:lvlJc w:val="left"/>
+      <w:pPr>
+        <w:ind w:left="6480" w:hanging="360"/>
+      </w:pPr>
+      <w:rPr>
+        <w:rFonts w:ascii="Wingdings" w:hAnsi="Wingdings" w:hint="default"/>
+      </w:rPr>
+    </w:lvl>
+  </w:abstractNum>
   <w:num w:numId="1">
-    <w:abstractNumId w:val="1"/>
+    <w:abstractNumId w:val="4"/>
   </w:num>
   <w:num w:numId="2">
+    <w:abstractNumId w:val="3"/>
+  </w:num>
+  <w:num w:numId="3">
+    <w:abstractNumId w:val="5"/>
+  </w:num>
+  <w:num w:numId="4">
     <w:abstractNumId w:val="0"/>
   </w:num>
-  <w:num w:numId="3">
+  <w:num w:numId="5">
     <w:abstractNumId w:val="2"/>
+  </w:num>
+  <w:num w:numId="6">
+    <w:abstractNumId w:val="1"/>
   </w:num>
 </w:numbering>
 </file>
 
 <file path=word/styles.xml><?xml version="1.0" encoding="utf-8"?>
-<w:styles xmlns:mc="http://schemas.openxmlformats.org/markup-compatibility/2006" xmlns:r="http://schemas.openxmlformats.org/officeDocument/2006/relationships" xmlns:w="http://schemas.openxmlformats.org/wordprocessingml/2006/main" xmlns:w14="http://schemas.microsoft.com/office/word/2010/wordml" mc:Ignorable="w14">
+<w:styles xmlns:mc="http://schemas.openxmlformats.org/markup-compatibility/2006" xmlns:r="http://schemas.openxmlformats.org/officeDocument/2006/relationships" xmlns:w="http://schemas.openxmlformats.org/wordprocessingml/2006/main" xmlns:w14="http://schemas.microsoft.com/office/word/2010/wordml" xmlns:w15="http://schemas.microsoft.com/office/word/2012/wordml" xmlns:w16cid="http://schemas.microsoft.com/office/word/2016/wordml/cid" xmlns:w16se="http://schemas.microsoft.com/office/word/2015/wordml/symex" mc:Ignorable="w14 w15 w16se w16cid">
   <w:docDefaults>
     <w:rPrDefault>
       <w:rPr>
@@ -1039,144 +5865,382 @@
       </w:pPr>
     </w:pPrDefault>
   </w:docDefaults>
-  <w:latentStyles w:defLockedState="0" w:defUIPriority="99" w:defSemiHidden="1" w:defUnhideWhenUsed="1" w:defQFormat="0" w:count="267">
-    <w:lsdException w:name="Normal" w:semiHidden="0" w:uiPriority="0" w:unhideWhenUsed="0" w:qFormat="1"/>
-    <w:lsdException w:name="heading 1" w:semiHidden="0" w:uiPriority="0" w:unhideWhenUsed="0" w:qFormat="1"/>
-    <w:lsdException w:name="heading 2" w:uiPriority="0" w:qFormat="1"/>
-    <w:lsdException w:name="heading 3" w:uiPriority="0" w:qFormat="1"/>
-    <w:lsdException w:name="heading 4" w:uiPriority="0" w:qFormat="1"/>
-    <w:lsdException w:name="heading 5" w:uiPriority="9" w:qFormat="1"/>
-    <w:lsdException w:name="heading 6" w:uiPriority="9" w:qFormat="1"/>
-    <w:lsdException w:name="heading 7" w:uiPriority="9" w:qFormat="1"/>
-    <w:lsdException w:name="heading 8" w:uiPriority="9" w:qFormat="1"/>
-    <w:lsdException w:name="heading 9" w:uiPriority="9" w:qFormat="1"/>
-    <w:lsdException w:name="toc 1" w:uiPriority="39"/>
-    <w:lsdException w:name="toc 2" w:uiPriority="39"/>
-    <w:lsdException w:name="toc 3" w:uiPriority="39"/>
-    <w:lsdException w:name="toc 4" w:uiPriority="39"/>
-    <w:lsdException w:name="toc 5" w:uiPriority="39"/>
-    <w:lsdException w:name="toc 6" w:uiPriority="39"/>
-    <w:lsdException w:name="toc 7" w:uiPriority="39"/>
-    <w:lsdException w:name="toc 8" w:uiPriority="39"/>
-    <w:lsdException w:name="toc 9" w:uiPriority="39"/>
-    <w:lsdException w:name="caption" w:uiPriority="35" w:qFormat="1"/>
-    <w:lsdException w:name="Title" w:semiHidden="0" w:uiPriority="10" w:unhideWhenUsed="0" w:qFormat="1"/>
-    <w:lsdException w:name="Default Paragraph Font" w:uiPriority="1"/>
-    <w:lsdException w:name="Subtitle" w:semiHidden="0" w:uiPriority="11" w:unhideWhenUsed="0" w:qFormat="1"/>
-    <w:lsdException w:name="Strong" w:semiHidden="0" w:uiPriority="22" w:unhideWhenUsed="0" w:qFormat="1"/>
-    <w:lsdException w:name="Emphasis" w:semiHidden="0" w:uiPriority="20" w:unhideWhenUsed="0" w:qFormat="1"/>
-    <w:lsdException w:name="Table Grid" w:semiHidden="0" w:uiPriority="59" w:unhideWhenUsed="0"/>
-    <w:lsdException w:name="Placeholder Text" w:unhideWhenUsed="0"/>
-    <w:lsdException w:name="No Spacing" w:semiHidden="0" w:uiPriority="1" w:unhideWhenUsed="0" w:qFormat="1"/>
-    <w:lsdException w:name="Light Shading" w:semiHidden="0" w:uiPriority="60" w:unhideWhenUsed="0"/>
-    <w:lsdException w:name="Light List" w:semiHidden="0" w:uiPriority="61" w:unhideWhenUsed="0"/>
-    <w:lsdException w:name="Light Grid" w:semiHidden="0" w:uiPriority="62" w:unhideWhenUsed="0"/>
-    <w:lsdException w:name="Medium Shading 1" w:semiHidden="0" w:uiPriority="63" w:unhideWhenUsed="0"/>
-    <w:lsdException w:name="Medium Shading 2" w:semiHidden="0" w:uiPriority="64" w:unhideWhenUsed="0"/>
-    <w:lsdException w:name="Medium List 1" w:semiHidden="0" w:uiPriority="65" w:unhideWhenUsed="0"/>
-    <w:lsdException w:name="Medium List 2" w:semiHidden="0" w:uiPriority="66" w:unhideWhenUsed="0"/>
-    <w:lsdException w:name="Medium Grid 1" w:semiHidden="0" w:uiPriority="67" w:unhideWhenUsed="0"/>
-    <w:lsdException w:name="Medium Grid 2" w:semiHidden="0" w:uiPriority="68" w:unhideWhenUsed="0"/>
-    <w:lsdException w:name="Medium Grid 3" w:semiHidden="0" w:uiPriority="69" w:unhideWhenUsed="0"/>
-    <w:lsdException w:name="Dark List" w:semiHidden="0" w:uiPriority="70" w:unhideWhenUsed="0"/>
-    <w:lsdException w:name="Colorful Shading" w:semiHidden="0" w:uiPriority="71" w:unhideWhenUsed="0"/>
-    <w:lsdException w:name="Colorful List" w:semiHidden="0" w:uiPriority="72" w:unhideWhenUsed="0"/>
-    <w:lsdException w:name="Colorful Grid" w:semiHidden="0" w:uiPriority="73" w:unhideWhenUsed="0"/>
-    <w:lsdException w:name="Light Shading Accent 1" w:semiHidden="0" w:uiPriority="60" w:unhideWhenUsed="0"/>
-    <w:lsdException w:name="Light List Accent 1" w:semiHidden="0" w:uiPriority="61" w:unhideWhenUsed="0"/>
-    <w:lsdException w:name="Light Grid Accent 1" w:semiHidden="0" w:uiPriority="62" w:unhideWhenUsed="0"/>
-    <w:lsdException w:name="Medium Shading 1 Accent 1" w:semiHidden="0" w:uiPriority="63" w:unhideWhenUsed="0"/>
-    <w:lsdException w:name="Medium Shading 2 Accent 1" w:semiHidden="0" w:uiPriority="64" w:unhideWhenUsed="0"/>
-    <w:lsdException w:name="Medium List 1 Accent 1" w:semiHidden="0" w:uiPriority="65" w:unhideWhenUsed="0"/>
-    <w:lsdException w:name="Revision" w:unhideWhenUsed="0"/>
-    <w:lsdException w:name="List Paragraph" w:semiHidden="0" w:uiPriority="34" w:unhideWhenUsed="0" w:qFormat="1"/>
-    <w:lsdException w:name="Quote" w:semiHidden="0" w:uiPriority="29" w:unhideWhenUsed="0" w:qFormat="1"/>
-    <w:lsdException w:name="Intense Quote" w:semiHidden="0" w:uiPriority="30" w:unhideWhenUsed="0" w:qFormat="1"/>
-    <w:lsdException w:name="Medium List 2 Accent 1" w:semiHidden="0" w:uiPriority="66" w:unhideWhenUsed="0"/>
-    <w:lsdException w:name="Medium Grid 1 Accent 1" w:semiHidden="0" w:uiPriority="67" w:unhideWhenUsed="0"/>
-    <w:lsdException w:name="Medium Grid 2 Accent 1" w:semiHidden="0" w:uiPriority="68" w:unhideWhenUsed="0"/>
-    <w:lsdException w:name="Medium Grid 3 Accent 1" w:semiHidden="0" w:uiPriority="69" w:unhideWhenUsed="0"/>
-    <w:lsdException w:name="Dark List Accent 1" w:semiHidden="0" w:uiPriority="70" w:unhideWhenUsed="0"/>
-    <w:lsdException w:name="Colorful Shading Accent 1" w:semiHidden="0" w:uiPriority="71" w:unhideWhenUsed="0"/>
-    <w:lsdException w:name="Colorful List Accent 1" w:semiHidden="0" w:uiPriority="72" w:unhideWhenUsed="0"/>
-    <w:lsdException w:name="Colorful Grid Accent 1" w:semiHidden="0" w:uiPriority="73" w:unhideWhenUsed="0"/>
-    <w:lsdException w:name="Light Shading Accent 2" w:semiHidden="0" w:uiPriority="60" w:unhideWhenUsed="0"/>
-    <w:lsdException w:name="Light List Accent 2" w:semiHidden="0" w:uiPriority="61" w:unhideWhenUsed="0"/>
-    <w:lsdException w:name="Light Grid Accent 2" w:semiHidden="0" w:uiPriority="62" w:unhideWhenUsed="0"/>
-    <w:lsdException w:name="Medium Shading 1 Accent 2" w:semiHidden="0" w:uiPriority="63" w:unhideWhenUsed="0"/>
-    <w:lsdException w:name="Medium Shading 2 Accent 2" w:semiHidden="0" w:uiPriority="64" w:unhideWhenUsed="0"/>
-    <w:lsdException w:name="Medium List 1 Accent 2" w:semiHidden="0" w:uiPriority="65" w:unhideWhenUsed="0"/>
-    <w:lsdException w:name="Medium List 2 Accent 2" w:semiHidden="0" w:uiPriority="66" w:unhideWhenUsed="0"/>
-    <w:lsdException w:name="Medium Grid 1 Accent 2" w:semiHidden="0" w:uiPriority="67" w:unhideWhenUsed="0"/>
-    <w:lsdException w:name="Medium Grid 2 Accent 2" w:semiHidden="0" w:uiPriority="68" w:unhideWhenUsed="0"/>
-    <w:lsdException w:name="Medium Grid 3 Accent 2" w:semiHidden="0" w:uiPriority="69" w:unhideWhenUsed="0"/>
-    <w:lsdException w:name="Dark List Accent 2" w:semiHidden="0" w:uiPriority="70" w:unhideWhenUsed="0"/>
-    <w:lsdException w:name="Colorful Shading Accent 2" w:semiHidden="0" w:uiPriority="71" w:unhideWhenUsed="0"/>
-    <w:lsdException w:name="Colorful List Accent 2" w:semiHidden="0" w:uiPriority="72" w:unhideWhenUsed="0"/>
-    <w:lsdException w:name="Colorful Grid Accent 2" w:semiHidden="0" w:uiPriority="73" w:unhideWhenUsed="0"/>
-    <w:lsdException w:name="Light Shading Accent 3" w:semiHidden="0" w:uiPriority="60" w:unhideWhenUsed="0"/>
-    <w:lsdException w:name="Light List Accent 3" w:semiHidden="0" w:uiPriority="61" w:unhideWhenUsed="0"/>
-    <w:lsdException w:name="Light Grid Accent 3" w:semiHidden="0" w:uiPriority="62" w:unhideWhenUsed="0"/>
-    <w:lsdException w:name="Medium Shading 1 Accent 3" w:semiHidden="0" w:uiPriority="63" w:unhideWhenUsed="0"/>
-    <w:lsdException w:name="Medium Shading 2 Accent 3" w:semiHidden="0" w:uiPriority="64" w:unhideWhenUsed="0"/>
-    <w:lsdException w:name="Medium List 1 Accent 3" w:semiHidden="0" w:uiPriority="65" w:unhideWhenUsed="0"/>
-    <w:lsdException w:name="Medium List 2 Accent 3" w:semiHidden="0" w:uiPriority="66" w:unhideWhenUsed="0"/>
-    <w:lsdException w:name="Medium Grid 1 Accent 3" w:semiHidden="0" w:uiPriority="67" w:unhideWhenUsed="0"/>
-    <w:lsdException w:name="Medium Grid 2 Accent 3" w:semiHidden="0" w:uiPriority="68" w:unhideWhenUsed="0"/>
-    <w:lsdException w:name="Medium Grid 3 Accent 3" w:semiHidden="0" w:uiPriority="69" w:unhideWhenUsed="0"/>
-    <w:lsdException w:name="Dark List Accent 3" w:semiHidden="0" w:uiPriority="70" w:unhideWhenUsed="0"/>
-    <w:lsdException w:name="Colorful Shading Accent 3" w:semiHidden="0" w:uiPriority="71" w:unhideWhenUsed="0"/>
-    <w:lsdException w:name="Colorful List Accent 3" w:semiHidden="0" w:uiPriority="72" w:unhideWhenUsed="0"/>
-    <w:lsdException w:name="Colorful Grid Accent 3" w:semiHidden="0" w:uiPriority="73" w:unhideWhenUsed="0"/>
-    <w:lsdException w:name="Light Shading Accent 4" w:semiHidden="0" w:uiPriority="60" w:unhideWhenUsed="0"/>
-    <w:lsdException w:name="Light List Accent 4" w:semiHidden="0" w:uiPriority="61" w:unhideWhenUsed="0"/>
-    <w:lsdException w:name="Light Grid Accent 4" w:semiHidden="0" w:uiPriority="62" w:unhideWhenUsed="0"/>
-    <w:lsdException w:name="Medium Shading 1 Accent 4" w:semiHidden="0" w:uiPriority="63" w:unhideWhenUsed="0"/>
-    <w:lsdException w:name="Medium Shading 2 Accent 4" w:semiHidden="0" w:uiPriority="64" w:unhideWhenUsed="0"/>
-    <w:lsdException w:name="Medium List 1 Accent 4" w:semiHidden="0" w:uiPriority="65" w:unhideWhenUsed="0"/>
-    <w:lsdException w:name="Medium List 2 Accent 4" w:semiHidden="0" w:uiPriority="66" w:unhideWhenUsed="0"/>
-    <w:lsdException w:name="Medium Grid 1 Accent 4" w:semiHidden="0" w:uiPriority="67" w:unhideWhenUsed="0"/>
-    <w:lsdException w:name="Medium Grid 2 Accent 4" w:semiHidden="0" w:uiPriority="68" w:unhideWhenUsed="0"/>
-    <w:lsdException w:name="Medium Grid 3 Accent 4" w:semiHidden="0" w:uiPriority="69" w:unhideWhenUsed="0"/>
-    <w:lsdException w:name="Dark List Accent 4" w:semiHidden="0" w:uiPriority="70" w:unhideWhenUsed="0"/>
-    <w:lsdException w:name="Colorful Shading Accent 4" w:semiHidden="0" w:uiPriority="71" w:unhideWhenUsed="0"/>
-    <w:lsdException w:name="Colorful List Accent 4" w:semiHidden="0" w:uiPriority="72" w:unhideWhenUsed="0"/>
-    <w:lsdException w:name="Colorful Grid Accent 4" w:semiHidden="0" w:uiPriority="73" w:unhideWhenUsed="0"/>
-    <w:lsdException w:name="Light Shading Accent 5" w:semiHidden="0" w:uiPriority="60" w:unhideWhenUsed="0"/>
-    <w:lsdException w:name="Light List Accent 5" w:semiHidden="0" w:uiPriority="61" w:unhideWhenUsed="0"/>
-    <w:lsdException w:name="Light Grid Accent 5" w:semiHidden="0" w:uiPriority="62" w:unhideWhenUsed="0"/>
-    <w:lsdException w:name="Medium Shading 1 Accent 5" w:semiHidden="0" w:uiPriority="63" w:unhideWhenUsed="0"/>
-    <w:lsdException w:name="Medium Shading 2 Accent 5" w:semiHidden="0" w:uiPriority="64" w:unhideWhenUsed="0"/>
-    <w:lsdException w:name="Medium List 1 Accent 5" w:semiHidden="0" w:uiPriority="65" w:unhideWhenUsed="0"/>
-    <w:lsdException w:name="Medium List 2 Accent 5" w:semiHidden="0" w:uiPriority="66" w:unhideWhenUsed="0"/>
-    <w:lsdException w:name="Medium Grid 1 Accent 5" w:semiHidden="0" w:uiPriority="67" w:unhideWhenUsed="0"/>
-    <w:lsdException w:name="Medium Grid 2 Accent 5" w:semiHidden="0" w:uiPriority="68" w:unhideWhenUsed="0"/>
-    <w:lsdException w:name="Medium Grid 3 Accent 5" w:semiHidden="0" w:uiPriority="69" w:unhideWhenUsed="0"/>
-    <w:lsdException w:name="Dark List Accent 5" w:semiHidden="0" w:uiPriority="70" w:unhideWhenUsed="0"/>
-    <w:lsdException w:name="Colorful Shading Accent 5" w:semiHidden="0" w:uiPriority="71" w:unhideWhenUsed="0"/>
-    <w:lsdException w:name="Colorful List Accent 5" w:semiHidden="0" w:uiPriority="72" w:unhideWhenUsed="0"/>
-    <w:lsdException w:name="Colorful Grid Accent 5" w:semiHidden="0" w:uiPriority="73" w:unhideWhenUsed="0"/>
-    <w:lsdException w:name="Light Shading Accent 6" w:semiHidden="0" w:uiPriority="60" w:unhideWhenUsed="0"/>
-    <w:lsdException w:name="Light List Accent 6" w:semiHidden="0" w:uiPriority="61" w:unhideWhenUsed="0"/>
-    <w:lsdException w:name="Light Grid Accent 6" w:semiHidden="0" w:uiPriority="62" w:unhideWhenUsed="0"/>
-    <w:lsdException w:name="Medium Shading 1 Accent 6" w:semiHidden="0" w:uiPriority="63" w:unhideWhenUsed="0"/>
-    <w:lsdException w:name="Medium Shading 2 Accent 6" w:semiHidden="0" w:uiPriority="64" w:unhideWhenUsed="0"/>
-    <w:lsdException w:name="Medium List 1 Accent 6" w:semiHidden="0" w:uiPriority="65" w:unhideWhenUsed="0"/>
-    <w:lsdException w:name="Medium List 2 Accent 6" w:semiHidden="0" w:uiPriority="66" w:unhideWhenUsed="0"/>
-    <w:lsdException w:name="Medium Grid 1 Accent 6" w:semiHidden="0" w:uiPriority="67" w:unhideWhenUsed="0"/>
-    <w:lsdException w:name="Medium Grid 2 Accent 6" w:semiHidden="0" w:uiPriority="68" w:unhideWhenUsed="0"/>
-    <w:lsdException w:name="Medium Grid 3 Accent 6" w:semiHidden="0" w:uiPriority="69" w:unhideWhenUsed="0"/>
-    <w:lsdException w:name="Dark List Accent 6" w:semiHidden="0" w:uiPriority="70" w:unhideWhenUsed="0"/>
-    <w:lsdException w:name="Colorful Shading Accent 6" w:semiHidden="0" w:uiPriority="71" w:unhideWhenUsed="0"/>
-    <w:lsdException w:name="Colorful List Accent 6" w:semiHidden="0" w:uiPriority="72" w:unhideWhenUsed="0"/>
-    <w:lsdException w:name="Colorful Grid Accent 6" w:semiHidden="0" w:uiPriority="73" w:unhideWhenUsed="0"/>
-    <w:lsdException w:name="Subtle Emphasis" w:semiHidden="0" w:uiPriority="19" w:unhideWhenUsed="0" w:qFormat="1"/>
-    <w:lsdException w:name="Intense Emphasis" w:semiHidden="0" w:uiPriority="21" w:unhideWhenUsed="0" w:qFormat="1"/>
-    <w:lsdException w:name="Subtle Reference" w:semiHidden="0" w:uiPriority="31" w:unhideWhenUsed="0" w:qFormat="1"/>
-    <w:lsdException w:name="Intense Reference" w:semiHidden="0" w:uiPriority="32" w:unhideWhenUsed="0" w:qFormat="1"/>
-    <w:lsdException w:name="Book Title" w:semiHidden="0" w:uiPriority="33" w:unhideWhenUsed="0" w:qFormat="1"/>
-    <w:lsdException w:name="Bibliography" w:uiPriority="37"/>
-    <w:lsdException w:name="TOC Heading" w:uiPriority="39" w:qFormat="1"/>
+  <w:latentStyles w:defLockedState="0" w:defUIPriority="99" w:defSemiHidden="0" w:defUnhideWhenUsed="0" w:defQFormat="0" w:count="375">
+    <w:lsdException w:name="Normal" w:uiPriority="0" w:qFormat="1"/>
+    <w:lsdException w:name="heading 1" w:uiPriority="0" w:qFormat="1"/>
+    <w:lsdException w:name="heading 2" w:semiHidden="1" w:uiPriority="0" w:unhideWhenUsed="1" w:qFormat="1"/>
+    <w:lsdException w:name="heading 3" w:semiHidden="1" w:uiPriority="0" w:unhideWhenUsed="1" w:qFormat="1"/>
+    <w:lsdException w:name="heading 4" w:semiHidden="1" w:uiPriority="0" w:unhideWhenUsed="1" w:qFormat="1"/>
+    <w:lsdException w:name="heading 5" w:semiHidden="1" w:uiPriority="9" w:unhideWhenUsed="1" w:qFormat="1"/>
+    <w:lsdException w:name="heading 6" w:semiHidden="1" w:uiPriority="9" w:unhideWhenUsed="1" w:qFormat="1"/>
+    <w:lsdException w:name="heading 7" w:semiHidden="1" w:uiPriority="9" w:unhideWhenUsed="1" w:qFormat="1"/>
+    <w:lsdException w:name="heading 8" w:semiHidden="1" w:uiPriority="9" w:unhideWhenUsed="1" w:qFormat="1"/>
+    <w:lsdException w:name="heading 9" w:semiHidden="1" w:uiPriority="9" w:unhideWhenUsed="1" w:qFormat="1"/>
+    <w:lsdException w:name="index 1" w:semiHidden="1" w:unhideWhenUsed="1"/>
+    <w:lsdException w:name="index 2" w:semiHidden="1" w:unhideWhenUsed="1"/>
+    <w:lsdException w:name="index 3" w:semiHidden="1" w:unhideWhenUsed="1"/>
+    <w:lsdException w:name="index 4" w:semiHidden="1" w:unhideWhenUsed="1"/>
+    <w:lsdException w:name="index 5" w:semiHidden="1" w:unhideWhenUsed="1"/>
+    <w:lsdException w:name="index 6" w:semiHidden="1" w:unhideWhenUsed="1"/>
+    <w:lsdException w:name="index 7" w:semiHidden="1" w:unhideWhenUsed="1"/>
+    <w:lsdException w:name="index 8" w:semiHidden="1" w:unhideWhenUsed="1"/>
+    <w:lsdException w:name="index 9" w:semiHidden="1" w:unhideWhenUsed="1"/>
+    <w:lsdException w:name="toc 1" w:semiHidden="1" w:uiPriority="39" w:unhideWhenUsed="1"/>
+    <w:lsdException w:name="toc 2" w:semiHidden="1" w:uiPriority="39" w:unhideWhenUsed="1"/>
+    <w:lsdException w:name="toc 3" w:semiHidden="1" w:uiPriority="39" w:unhideWhenUsed="1"/>
+    <w:lsdException w:name="toc 4" w:semiHidden="1" w:uiPriority="39" w:unhideWhenUsed="1"/>
+    <w:lsdException w:name="toc 5" w:semiHidden="1" w:uiPriority="39" w:unhideWhenUsed="1"/>
+    <w:lsdException w:name="toc 6" w:semiHidden="1" w:uiPriority="39" w:unhideWhenUsed="1"/>
+    <w:lsdException w:name="toc 7" w:semiHidden="1" w:uiPriority="39" w:unhideWhenUsed="1"/>
+    <w:lsdException w:name="toc 8" w:semiHidden="1" w:uiPriority="39" w:unhideWhenUsed="1"/>
+    <w:lsdException w:name="toc 9" w:semiHidden="1" w:uiPriority="39" w:unhideWhenUsed="1"/>
+    <w:lsdException w:name="Normal Indent" w:semiHidden="1" w:unhideWhenUsed="1"/>
+    <w:lsdException w:name="footnote text" w:semiHidden="1" w:unhideWhenUsed="1"/>
+    <w:lsdException w:name="annotation text" w:semiHidden="1" w:unhideWhenUsed="1"/>
+    <w:lsdException w:name="header" w:semiHidden="1" w:unhideWhenUsed="1"/>
+    <w:lsdException w:name="footer" w:semiHidden="1" w:unhideWhenUsed="1"/>
+    <w:lsdException w:name="index heading" w:semiHidden="1" w:unhideWhenUsed="1"/>
+    <w:lsdException w:name="caption" w:semiHidden="1" w:uiPriority="35" w:unhideWhenUsed="1" w:qFormat="1"/>
+    <w:lsdException w:name="table of figures" w:semiHidden="1" w:unhideWhenUsed="1"/>
+    <w:lsdException w:name="envelope address" w:semiHidden="1" w:unhideWhenUsed="1"/>
+    <w:lsdException w:name="envelope return" w:semiHidden="1" w:unhideWhenUsed="1"/>
+    <w:lsdException w:name="footnote reference" w:semiHidden="1" w:unhideWhenUsed="1"/>
+    <w:lsdException w:name="annotation reference" w:semiHidden="1" w:unhideWhenUsed="1"/>
+    <w:lsdException w:name="line number" w:semiHidden="1" w:unhideWhenUsed="1"/>
+    <w:lsdException w:name="page number" w:semiHidden="1" w:unhideWhenUsed="1"/>
+    <w:lsdException w:name="endnote reference" w:semiHidden="1" w:unhideWhenUsed="1"/>
+    <w:lsdException w:name="endnote text" w:semiHidden="1" w:unhideWhenUsed="1"/>
+    <w:lsdException w:name="table of authorities" w:semiHidden="1" w:unhideWhenUsed="1"/>
+    <w:lsdException w:name="macro" w:semiHidden="1" w:unhideWhenUsed="1"/>
+    <w:lsdException w:name="toa heading" w:semiHidden="1" w:unhideWhenUsed="1"/>
+    <w:lsdException w:name="List" w:semiHidden="1" w:unhideWhenUsed="1"/>
+    <w:lsdException w:name="List Bullet" w:semiHidden="1" w:unhideWhenUsed="1"/>
+    <w:lsdException w:name="List Number" w:semiHidden="1" w:unhideWhenUsed="1"/>
+    <w:lsdException w:name="List 2" w:semiHidden="1" w:unhideWhenUsed="1"/>
+    <w:lsdException w:name="List 3" w:semiHidden="1" w:unhideWhenUsed="1"/>
+    <w:lsdException w:name="List 4" w:semiHidden="1" w:unhideWhenUsed="1"/>
+    <w:lsdException w:name="List 5" w:semiHidden="1" w:unhideWhenUsed="1"/>
+    <w:lsdException w:name="List Bullet 2" w:semiHidden="1" w:unhideWhenUsed="1"/>
+    <w:lsdException w:name="List Bullet 3" w:semiHidden="1" w:unhideWhenUsed="1"/>
+    <w:lsdException w:name="List Bullet 4" w:semiHidden="1" w:unhideWhenUsed="1"/>
+    <w:lsdException w:name="List Bullet 5" w:semiHidden="1" w:unhideWhenUsed="1"/>
+    <w:lsdException w:name="List Number 2" w:semiHidden="1" w:unhideWhenUsed="1"/>
+    <w:lsdException w:name="List Number 3" w:semiHidden="1" w:unhideWhenUsed="1"/>
+    <w:lsdException w:name="List Number 4" w:semiHidden="1" w:unhideWhenUsed="1"/>
+    <w:lsdException w:name="List Number 5" w:semiHidden="1" w:unhideWhenUsed="1"/>
+    <w:lsdException w:name="Title" w:uiPriority="10" w:qFormat="1"/>
+    <w:lsdException w:name="Closing" w:semiHidden="1" w:unhideWhenUsed="1"/>
+    <w:lsdException w:name="Signature" w:semiHidden="1" w:unhideWhenUsed="1"/>
+    <w:lsdException w:name="Default Paragraph Font" w:semiHidden="1" w:uiPriority="1" w:unhideWhenUsed="1"/>
+    <w:lsdException w:name="Body Text" w:semiHidden="1" w:unhideWhenUsed="1"/>
+    <w:lsdException w:name="Body Text Indent" w:semiHidden="1" w:unhideWhenUsed="1"/>
+    <w:lsdException w:name="List Continue" w:semiHidden="1" w:unhideWhenUsed="1"/>
+    <w:lsdException w:name="List Continue 2" w:semiHidden="1" w:unhideWhenUsed="1"/>
+    <w:lsdException w:name="List Continue 3" w:semiHidden="1" w:unhideWhenUsed="1"/>
+    <w:lsdException w:name="List Continue 4" w:semiHidden="1" w:unhideWhenUsed="1"/>
+    <w:lsdException w:name="List Continue 5" w:semiHidden="1" w:unhideWhenUsed="1"/>
+    <w:lsdException w:name="Message Header" w:semiHidden="1" w:unhideWhenUsed="1"/>
+    <w:lsdException w:name="Subtitle" w:uiPriority="11" w:qFormat="1"/>
+    <w:lsdException w:name="Salutation" w:semiHidden="1" w:unhideWhenUsed="1"/>
+    <w:lsdException w:name="Date" w:semiHidden="1" w:unhideWhenUsed="1"/>
+    <w:lsdException w:name="Body Text First Indent" w:semiHidden="1" w:unhideWhenUsed="1"/>
+    <w:lsdException w:name="Body Text First Indent 2" w:semiHidden="1" w:unhideWhenUsed="1"/>
+    <w:lsdException w:name="Note Heading" w:semiHidden="1" w:unhideWhenUsed="1"/>
+    <w:lsdException w:name="Body Text 2" w:semiHidden="1" w:unhideWhenUsed="1"/>
+    <w:lsdException w:name="Body Text 3" w:semiHidden="1" w:unhideWhenUsed="1"/>
+    <w:lsdException w:name="Body Text Indent 2" w:semiHidden="1" w:unhideWhenUsed="1"/>
+    <w:lsdException w:name="Body Text Indent 3" w:semiHidden="1" w:unhideWhenUsed="1"/>
+    <w:lsdException w:name="Block Text" w:semiHidden="1" w:unhideWhenUsed="1"/>
+    <w:lsdException w:name="Hyperlink" w:semiHidden="1" w:unhideWhenUsed="1"/>
+    <w:lsdException w:name="FollowedHyperlink" w:semiHidden="1" w:unhideWhenUsed="1"/>
+    <w:lsdException w:name="Strong" w:uiPriority="22" w:qFormat="1"/>
+    <w:lsdException w:name="Emphasis" w:uiPriority="20" w:qFormat="1"/>
+    <w:lsdException w:name="Document Map" w:semiHidden="1" w:unhideWhenUsed="1"/>
+    <w:lsdException w:name="Plain Text" w:semiHidden="1" w:unhideWhenUsed="1"/>
+    <w:lsdException w:name="E-mail Signature" w:semiHidden="1" w:unhideWhenUsed="1"/>
+    <w:lsdException w:name="HTML Top of Form" w:semiHidden="1" w:unhideWhenUsed="1"/>
+    <w:lsdException w:name="HTML Bottom of Form" w:semiHidden="1" w:unhideWhenUsed="1"/>
+    <w:lsdException w:name="Normal (Web)" w:semiHidden="1" w:unhideWhenUsed="1"/>
+    <w:lsdException w:name="HTML Acronym" w:semiHidden="1" w:unhideWhenUsed="1"/>
+    <w:lsdException w:name="HTML Address" w:semiHidden="1" w:unhideWhenUsed="1"/>
+    <w:lsdException w:name="HTML Cite" w:semiHidden="1" w:unhideWhenUsed="1"/>
+    <w:lsdException w:name="HTML Code" w:semiHidden="1" w:unhideWhenUsed="1"/>
+    <w:lsdException w:name="HTML Definition" w:semiHidden="1" w:unhideWhenUsed="1"/>
+    <w:lsdException w:name="HTML Keyboard" w:semiHidden="1" w:unhideWhenUsed="1"/>
+    <w:lsdException w:name="HTML Preformatted" w:semiHidden="1" w:unhideWhenUsed="1"/>
+    <w:lsdException w:name="HTML Sample" w:semiHidden="1" w:unhideWhenUsed="1"/>
+    <w:lsdException w:name="HTML Typewriter" w:semiHidden="1" w:unhideWhenUsed="1"/>
+    <w:lsdException w:name="HTML Variable" w:semiHidden="1" w:unhideWhenUsed="1"/>
+    <w:lsdException w:name="Normal Table" w:semiHidden="1" w:unhideWhenUsed="1"/>
+    <w:lsdException w:name="annotation subject" w:semiHidden="1" w:unhideWhenUsed="1"/>
+    <w:lsdException w:name="No List" w:semiHidden="1" w:unhideWhenUsed="1"/>
+    <w:lsdException w:name="Outline List 1" w:semiHidden="1" w:unhideWhenUsed="1"/>
+    <w:lsdException w:name="Outline List 2" w:semiHidden="1" w:unhideWhenUsed="1"/>
+    <w:lsdException w:name="Outline List 3" w:semiHidden="1" w:unhideWhenUsed="1"/>
+    <w:lsdException w:name="Table Simple 1" w:semiHidden="1" w:unhideWhenUsed="1"/>
+    <w:lsdException w:name="Table Simple 2" w:semiHidden="1" w:unhideWhenUsed="1"/>
+    <w:lsdException w:name="Table Simple 3" w:semiHidden="1" w:unhideWhenUsed="1"/>
+    <w:lsdException w:name="Table Classic 1" w:semiHidden="1" w:unhideWhenUsed="1"/>
+    <w:lsdException w:name="Table Classic 2" w:semiHidden="1" w:unhideWhenUsed="1"/>
+    <w:lsdException w:name="Table Classic 3" w:semiHidden="1" w:unhideWhenUsed="1"/>
+    <w:lsdException w:name="Table Classic 4" w:semiHidden="1" w:unhideWhenUsed="1"/>
+    <w:lsdException w:name="Table Colorful 1" w:semiHidden="1" w:unhideWhenUsed="1"/>
+    <w:lsdException w:name="Table Colorful 2" w:semiHidden="1" w:unhideWhenUsed="1"/>
+    <w:lsdException w:name="Table Colorful 3" w:semiHidden="1" w:unhideWhenUsed="1"/>
+    <w:lsdException w:name="Table Columns 1" w:semiHidden="1" w:unhideWhenUsed="1"/>
+    <w:lsdException w:name="Table Columns 2" w:semiHidden="1" w:unhideWhenUsed="1"/>
+    <w:lsdException w:name="Table Columns 3" w:semiHidden="1" w:unhideWhenUsed="1"/>
+    <w:lsdException w:name="Table Columns 4" w:semiHidden="1" w:unhideWhenUsed="1"/>
+    <w:lsdException w:name="Table Columns 5" w:semiHidden="1" w:unhideWhenUsed="1"/>
+    <w:lsdException w:name="Table Grid 1" w:semiHidden="1" w:unhideWhenUsed="1"/>
+    <w:lsdException w:name="Table Grid 2" w:semiHidden="1" w:unhideWhenUsed="1"/>
+    <w:lsdException w:name="Table Grid 3" w:semiHidden="1" w:unhideWhenUsed="1"/>
+    <w:lsdException w:name="Table Grid 4" w:semiHidden="1" w:unhideWhenUsed="1"/>
+    <w:lsdException w:name="Table Grid 5" w:semiHidden="1" w:unhideWhenUsed="1"/>
+    <w:lsdException w:name="Table Grid 6" w:semiHidden="1" w:unhideWhenUsed="1"/>
+    <w:lsdException w:name="Table Grid 7" w:semiHidden="1" w:unhideWhenUsed="1"/>
+    <w:lsdException w:name="Table Grid 8" w:semiHidden="1" w:unhideWhenUsed="1"/>
+    <w:lsdException w:name="Table List 1" w:semiHidden="1" w:unhideWhenUsed="1"/>
+    <w:lsdException w:name="Table List 2" w:semiHidden="1" w:unhideWhenUsed="1"/>
+    <w:lsdException w:name="Table List 3" w:semiHidden="1" w:unhideWhenUsed="1"/>
+    <w:lsdException w:name="Table List 4" w:semiHidden="1" w:unhideWhenUsed="1"/>
+    <w:lsdException w:name="Table List 5" w:semiHidden="1" w:unhideWhenUsed="1"/>
+    <w:lsdException w:name="Table List 6" w:semiHidden="1" w:unhideWhenUsed="1"/>
+    <w:lsdException w:name="Table List 7" w:semiHidden="1" w:unhideWhenUsed="1"/>
+    <w:lsdException w:name="Table List 8" w:semiHidden="1" w:unhideWhenUsed="1"/>
+    <w:lsdException w:name="Table 3D effects 1" w:semiHidden="1" w:unhideWhenUsed="1"/>
+    <w:lsdException w:name="Table 3D effects 2" w:semiHidden="1" w:unhideWhenUsed="1"/>
+    <w:lsdException w:name="Table 3D effects 3" w:semiHidden="1" w:unhideWhenUsed="1"/>
+    <w:lsdException w:name="Table Contemporary" w:semiHidden="1" w:unhideWhenUsed="1"/>
+    <w:lsdException w:name="Table Elegant" w:semiHidden="1" w:unhideWhenUsed="1"/>
+    <w:lsdException w:name="Table Professional" w:semiHidden="1" w:unhideWhenUsed="1"/>
+    <w:lsdException w:name="Table Subtle 1" w:semiHidden="1" w:unhideWhenUsed="1"/>
+    <w:lsdException w:name="Table Subtle 2" w:semiHidden="1" w:unhideWhenUsed="1"/>
+    <w:lsdException w:name="Table Web 1" w:semiHidden="1" w:unhideWhenUsed="1"/>
+    <w:lsdException w:name="Table Web 2" w:semiHidden="1" w:unhideWhenUsed="1"/>
+    <w:lsdException w:name="Table Web 3" w:semiHidden="1" w:unhideWhenUsed="1"/>
+    <w:lsdException w:name="Balloon Text" w:semiHidden="1" w:unhideWhenUsed="1"/>
+    <w:lsdException w:name="Table Grid" w:semiHidden="1" w:uiPriority="59" w:unhideWhenUsed="1"/>
+    <w:lsdException w:name="Table Theme" w:semiHidden="1" w:unhideWhenUsed="1"/>
+    <w:lsdException w:name="Placeholder Text" w:semiHidden="1"/>
+    <w:lsdException w:name="No Spacing" w:uiPriority="1" w:qFormat="1"/>
+    <w:lsdException w:name="Light Shading" w:uiPriority="60"/>
+    <w:lsdException w:name="Light List" w:uiPriority="61"/>
+    <w:lsdException w:name="Light Grid" w:uiPriority="62"/>
+    <w:lsdException w:name="Medium Shading 1" w:uiPriority="63"/>
+    <w:lsdException w:name="Medium Shading 2" w:uiPriority="64"/>
+    <w:lsdException w:name="Medium List 1" w:uiPriority="65"/>
+    <w:lsdException w:name="Medium List 2" w:uiPriority="66"/>
+    <w:lsdException w:name="Medium Grid 1" w:uiPriority="67"/>
+    <w:lsdException w:name="Medium Grid 2" w:uiPriority="68"/>
+    <w:lsdException w:name="Medium Grid 3" w:uiPriority="69"/>
+    <w:lsdException w:name="Dark List" w:uiPriority="70"/>
+    <w:lsdException w:name="Colorful Shading" w:uiPriority="71"/>
+    <w:lsdException w:name="Colorful List" w:uiPriority="72"/>
+    <w:lsdException w:name="Colorful Grid" w:uiPriority="73"/>
+    <w:lsdException w:name="Light Shading Accent 1" w:uiPriority="60"/>
+    <w:lsdException w:name="Light List Accent 1" w:uiPriority="61"/>
+    <w:lsdException w:name="Light Grid Accent 1" w:uiPriority="62"/>
+    <w:lsdException w:name="Medium Shading 1 Accent 1" w:uiPriority="63"/>
+    <w:lsdException w:name="Medium Shading 2 Accent 1" w:uiPriority="64"/>
+    <w:lsdException w:name="Medium List 1 Accent 1" w:uiPriority="65"/>
+    <w:lsdException w:name="Revision" w:semiHidden="1"/>
+    <w:lsdException w:name="List Paragraph" w:uiPriority="34" w:qFormat="1"/>
+    <w:lsdException w:name="Quote" w:uiPriority="29" w:qFormat="1"/>
+    <w:lsdException w:name="Intense Quote" w:uiPriority="30" w:qFormat="1"/>
+    <w:lsdException w:name="Medium List 2 Accent 1" w:uiPriority="66"/>
+    <w:lsdException w:name="Medium Grid 1 Accent 1" w:uiPriority="67"/>
+    <w:lsdException w:name="Medium Grid 2 Accent 1" w:uiPriority="68"/>
+    <w:lsdException w:name="Medium Grid 3 Accent 1" w:uiPriority="69"/>
+    <w:lsdException w:name="Dark List Accent 1" w:uiPriority="70"/>
+    <w:lsdException w:name="Colorful Shading Accent 1" w:uiPriority="71"/>
+    <w:lsdException w:name="Colorful List Accent 1" w:uiPriority="72"/>
+    <w:lsdException w:name="Colorful Grid Accent 1" w:uiPriority="73"/>
+    <w:lsdException w:name="Light Shading Accent 2" w:uiPriority="60"/>
+    <w:lsdException w:name="Light List Accent 2" w:uiPriority="61"/>
+    <w:lsdException w:name="Light Grid Accent 2" w:uiPriority="62"/>
+    <w:lsdException w:name="Medium Shading 1 Accent 2" w:uiPriority="63"/>
+    <w:lsdException w:name="Medium Shading 2 Accent 2" w:uiPriority="64"/>
+    <w:lsdException w:name="Medium List 1 Accent 2" w:uiPriority="65"/>
+    <w:lsdException w:name="Medium List 2 Accent 2" w:uiPriority="66"/>
+    <w:lsdException w:name="Medium Grid 1 Accent 2" w:uiPriority="67"/>
+    <w:lsdException w:name="Medium Grid 2 Accent 2" w:uiPriority="68"/>
+    <w:lsdException w:name="Medium Grid 3 Accent 2" w:uiPriority="69"/>
+    <w:lsdException w:name="Dark List Accent 2" w:uiPriority="70"/>
+    <w:lsdException w:name="Colorful Shading Accent 2" w:uiPriority="71"/>
+    <w:lsdException w:name="Colorful List Accent 2" w:uiPriority="72"/>
+    <w:lsdException w:name="Colorful Grid Accent 2" w:uiPriority="73"/>
+    <w:lsdException w:name="Light Shading Accent 3" w:uiPriority="60"/>
+    <w:lsdException w:name="Light List Accent 3" w:uiPriority="61"/>
+    <w:lsdException w:name="Light Grid Accent 3" w:uiPriority="62"/>
+    <w:lsdException w:name="Medium Shading 1 Accent 3" w:uiPriority="63"/>
+    <w:lsdException w:name="Medium Shading 2 Accent 3" w:uiPriority="64"/>
+    <w:lsdException w:name="Medium List 1 Accent 3" w:uiPriority="65"/>
+    <w:lsdException w:name="Medium List 2 Accent 3" w:uiPriority="66"/>
+    <w:lsdException w:name="Medium Grid 1 Accent 3" w:uiPriority="67"/>
+    <w:lsdException w:name="Medium Grid 2 Accent 3" w:uiPriority="68"/>
+    <w:lsdException w:name="Medium Grid 3 Accent 3" w:uiPriority="69"/>
+    <w:lsdException w:name="Dark List Accent 3" w:uiPriority="70"/>
+    <w:lsdException w:name="Colorful Shading Accent 3" w:uiPriority="71"/>
+    <w:lsdException w:name="Colorful List Accent 3" w:uiPriority="72"/>
+    <w:lsdException w:name="Colorful Grid Accent 3" w:uiPriority="73"/>
+    <w:lsdException w:name="Light Shading Accent 4" w:uiPriority="60"/>
+    <w:lsdException w:name="Light List Accent 4" w:uiPriority="61"/>
+    <w:lsdException w:name="Light Grid Accent 4" w:uiPriority="62"/>
+    <w:lsdException w:name="Medium Shading 1 Accent 4" w:uiPriority="63"/>
+    <w:lsdException w:name="Medium Shading 2 Accent 4" w:uiPriority="64"/>
+    <w:lsdException w:name="Medium List 1 Accent 4" w:uiPriority="65"/>
+    <w:lsdException w:name="Medium List 2 Accent 4" w:uiPriority="66"/>
+    <w:lsdException w:name="Medium Grid 1 Accent 4" w:uiPriority="67"/>
+    <w:lsdException w:name="Medium Grid 2 Accent 4" w:uiPriority="68"/>
+    <w:lsdException w:name="Medium Grid 3 Accent 4" w:uiPriority="69"/>
+    <w:lsdException w:name="Dark List Accent 4" w:uiPriority="70"/>
+    <w:lsdException w:name="Colorful Shading Accent 4" w:uiPriority="71"/>
+    <w:lsdException w:name="Colorful List Accent 4" w:uiPriority="72"/>
+    <w:lsdException w:name="Colorful Grid Accent 4" w:uiPriority="73"/>
+    <w:lsdException w:name="Light Shading Accent 5" w:uiPriority="60"/>
+    <w:lsdException w:name="Light List Accent 5" w:uiPriority="61"/>
+    <w:lsdException w:name="Light Grid Accent 5" w:uiPriority="62"/>
+    <w:lsdException w:name="Medium Shading 1 Accent 5" w:uiPriority="63"/>
+    <w:lsdException w:name="Medium Shading 2 Accent 5" w:uiPriority="64"/>
+    <w:lsdException w:name="Medium List 1 Accent 5" w:uiPriority="65"/>
+    <w:lsdException w:name="Medium List 2 Accent 5" w:uiPriority="66"/>
+    <w:lsdException w:name="Medium Grid 1 Accent 5" w:uiPriority="67"/>
+    <w:lsdException w:name="Medium Grid 2 Accent 5" w:uiPriority="68"/>
+    <w:lsdException w:name="Medium Grid 3 Accent 5" w:uiPriority="69"/>
+    <w:lsdException w:name="Dark List Accent 5" w:uiPriority="70"/>
+    <w:lsdException w:name="Colorful Shading Accent 5" w:uiPriority="71"/>
+    <w:lsdException w:name="Colorful List Accent 5" w:uiPriority="72"/>
+    <w:lsdException w:name="Colorful Grid Accent 5" w:uiPriority="73"/>
+    <w:lsdException w:name="Light Shading Accent 6" w:uiPriority="60"/>
+    <w:lsdException w:name="Light List Accent 6" w:uiPriority="61"/>
+    <w:lsdException w:name="Light Grid Accent 6" w:uiPriority="62"/>
+    <w:lsdException w:name="Medium Shading 1 Accent 6" w:uiPriority="63"/>
+    <w:lsdException w:name="Medium Shading 2 Accent 6" w:uiPriority="64"/>
+    <w:lsdException w:name="Medium List 1 Accent 6" w:uiPriority="65"/>
+    <w:lsdException w:name="Medium List 2 Accent 6" w:uiPriority="66"/>
+    <w:lsdException w:name="Medium Grid 1 Accent 6" w:uiPriority="67"/>
+    <w:lsdException w:name="Medium Grid 2 Accent 6" w:uiPriority="68"/>
+    <w:lsdException w:name="Medium Grid 3 Accent 6" w:uiPriority="69"/>
+    <w:lsdException w:name="Dark List Accent 6" w:uiPriority="70"/>
+    <w:lsdException w:name="Colorful Shading Accent 6" w:uiPriority="71"/>
+    <w:lsdException w:name="Colorful List Accent 6" w:uiPriority="72"/>
+    <w:lsdException w:name="Colorful Grid Accent 6" w:uiPriority="73"/>
+    <w:lsdException w:name="Subtle Emphasis" w:uiPriority="19" w:qFormat="1"/>
+    <w:lsdException w:name="Intense Emphasis" w:uiPriority="21" w:qFormat="1"/>
+    <w:lsdException w:name="Subtle Reference" w:uiPriority="31" w:qFormat="1"/>
+    <w:lsdException w:name="Intense Reference" w:uiPriority="32" w:qFormat="1"/>
+    <w:lsdException w:name="Book Title" w:uiPriority="33" w:qFormat="1"/>
+    <w:lsdException w:name="Bibliography" w:semiHidden="1" w:uiPriority="37" w:unhideWhenUsed="1"/>
+    <w:lsdException w:name="TOC Heading" w:semiHidden="1" w:uiPriority="39" w:unhideWhenUsed="1" w:qFormat="1"/>
+    <w:lsdException w:name="Plain Table 1" w:uiPriority="41"/>
+    <w:lsdException w:name="Plain Table 2" w:uiPriority="42"/>
+    <w:lsdException w:name="Plain Table 3" w:uiPriority="43"/>
+    <w:lsdException w:name="Plain Table 4" w:uiPriority="44"/>
+    <w:lsdException w:name="Plain Table 5" w:uiPriority="45"/>
+    <w:lsdException w:name="Grid Table Light" w:uiPriority="40"/>
+    <w:lsdException w:name="Grid Table 1 Light" w:uiPriority="46"/>
+    <w:lsdException w:name="Grid Table 2" w:uiPriority="47"/>
+    <w:lsdException w:name="Grid Table 3" w:uiPriority="48"/>
+    <w:lsdException w:name="Grid Table 4" w:uiPriority="49"/>
+    <w:lsdException w:name="Grid Table 5 Dark" w:uiPriority="50"/>
+    <w:lsdException w:name="Grid Table 6 Colorful" w:uiPriority="51"/>
+    <w:lsdException w:name="Grid Table 7 Colorful" w:uiPriority="52"/>
+    <w:lsdException w:name="Grid Table 1 Light Accent 1" w:uiPriority="46"/>
+    <w:lsdException w:name="Grid Table 2 Accent 1" w:uiPriority="47"/>
+    <w:lsdException w:name="Grid Table 3 Accent 1" w:uiPriority="48"/>
+    <w:lsdException w:name="Grid Table 4 Accent 1" w:uiPriority="49"/>
+    <w:lsdException w:name="Grid Table 5 Dark Accent 1" w:uiPriority="50"/>
+    <w:lsdException w:name="Grid Table 6 Colorful Accent 1" w:uiPriority="51"/>
+    <w:lsdException w:name="Grid Table 7 Colorful Accent 1" w:uiPriority="52"/>
+    <w:lsdException w:name="Grid Table 1 Light Accent 2" w:uiPriority="46"/>
+    <w:lsdException w:name="Grid Table 2 Accent 2" w:uiPriority="47"/>
+    <w:lsdException w:name="Grid Table 3 Accent 2" w:uiPriority="48"/>
+    <w:lsdException w:name="Grid Table 4 Accent 2" w:uiPriority="49"/>
+    <w:lsdException w:name="Grid Table 5 Dark Accent 2" w:uiPriority="50"/>
+    <w:lsdException w:name="Grid Table 6 Colorful Accent 2" w:uiPriority="51"/>
+    <w:lsdException w:name="Grid Table 7 Colorful Accent 2" w:uiPriority="52"/>
+    <w:lsdException w:name="Grid Table 1 Light Accent 3" w:uiPriority="46"/>
+    <w:lsdException w:name="Grid Table 2 Accent 3" w:uiPriority="47"/>
+    <w:lsdException w:name="Grid Table 3 Accent 3" w:uiPriority="48"/>
+    <w:lsdException w:name="Grid Table 4 Accent 3" w:uiPriority="49"/>
+    <w:lsdException w:name="Grid Table 5 Dark Accent 3" w:uiPriority="50"/>
+    <w:lsdException w:name="Grid Table 6 Colorful Accent 3" w:uiPriority="51"/>
+    <w:lsdException w:name="Grid Table 7 Colorful Accent 3" w:uiPriority="52"/>
+    <w:lsdException w:name="Grid Table 1 Light Accent 4" w:uiPriority="46"/>
+    <w:lsdException w:name="Grid Table 2 Accent 4" w:uiPriority="47"/>
+    <w:lsdException w:name="Grid Table 3 Accent 4" w:uiPriority="48"/>
+    <w:lsdException w:name="Grid Table 4 Accent 4" w:uiPriority="49"/>
+    <w:lsdException w:name="Grid Table 5 Dark Accent 4" w:uiPriority="50"/>
+    <w:lsdException w:name="Grid Table 6 Colorful Accent 4" w:uiPriority="51"/>
+    <w:lsdException w:name="Grid Table 7 Colorful Accent 4" w:uiPriority="52"/>
+    <w:lsdException w:name="Grid Table 1 Light Accent 5" w:uiPriority="46"/>
+    <w:lsdException w:name="Grid Table 2 Accent 5" w:uiPriority="47"/>
+    <w:lsdException w:name="Grid Table 3 Accent 5" w:uiPriority="48"/>
+    <w:lsdException w:name="Grid Table 4 Accent 5" w:uiPriority="49"/>
+    <w:lsdException w:name="Grid Table 5 Dark Accent 5" w:uiPriority="50"/>
+    <w:lsdException w:name="Grid Table 6 Colorful Accent 5" w:uiPriority="51"/>
+    <w:lsdException w:name="Grid Table 7 Colorful Accent 5" w:uiPriority="52"/>
+    <w:lsdException w:name="Grid Table 1 Light Accent 6" w:uiPriority="46"/>
+    <w:lsdException w:name="Grid Table 2 Accent 6" w:uiPriority="47"/>
+    <w:lsdException w:name="Grid Table 3 Accent 6" w:uiPriority="48"/>
+    <w:lsdException w:name="Grid Table 4 Accent 6" w:uiPriority="49"/>
+    <w:lsdException w:name="Grid Table 5 Dark Accent 6" w:uiPriority="50"/>
+    <w:lsdException w:name="Grid Table 6 Colorful Accent 6" w:uiPriority="51"/>
+    <w:lsdException w:name="Grid Table 7 Colorful Accent 6" w:uiPriority="52"/>
+    <w:lsdException w:name="List Table 1 Light" w:uiPriority="46"/>
+    <w:lsdException w:name="List Table 2" w:uiPriority="47"/>
+    <w:lsdException w:name="List Table 3" w:uiPriority="48"/>
+    <w:lsdException w:name="List Table 4" w:uiPriority="49"/>
+    <w:lsdException w:name="List Table 5 Dark" w:uiPriority="50"/>
+    <w:lsdException w:name="List Table 6 Colorful" w:uiPriority="51"/>
+    <w:lsdException w:name="List Table 7 Colorful" w:uiPriority="52"/>
+    <w:lsdException w:name="List Table 1 Light Accent 1" w:uiPriority="46"/>
+    <w:lsdException w:name="List Table 2 Accent 1" w:uiPriority="47"/>
+    <w:lsdException w:name="List Table 3 Accent 1" w:uiPriority="48"/>
+    <w:lsdException w:name="List Table 4 Accent 1" w:uiPriority="49"/>
+    <w:lsdException w:name="List Table 5 Dark Accent 1" w:uiPriority="50"/>
+    <w:lsdException w:name="List Table 6 Colorful Accent 1" w:uiPriority="51"/>
+    <w:lsdException w:name="List Table 7 Colorful Accent 1" w:uiPriority="52"/>
+    <w:lsdException w:name="List Table 1 Light Accent 2" w:uiPriority="46"/>
+    <w:lsdException w:name="List Table 2 Accent 2" w:uiPriority="47"/>
+    <w:lsdException w:name="List Table 3 Accent 2" w:uiPriority="48"/>
+    <w:lsdException w:name="List Table 4 Accent 2" w:uiPriority="49"/>
+    <w:lsdException w:name="List Table 5 Dark Accent 2" w:uiPriority="50"/>
+    <w:lsdException w:name="List Table 6 Colorful Accent 2" w:uiPriority="51"/>
+    <w:lsdException w:name="List Table 7 Colorful Accent 2" w:uiPriority="52"/>
+    <w:lsdException w:name="List Table 1 Light Accent 3" w:uiPriority="46"/>
+    <w:lsdException w:name="List Table 2 Accent 3" w:uiPriority="47"/>
+    <w:lsdException w:name="List Table 3 Accent 3" w:uiPriority="48"/>
+    <w:lsdException w:name="List Table 4 Accent 3" w:uiPriority="49"/>
+    <w:lsdException w:name="List Table 5 Dark Accent 3" w:uiPriority="50"/>
+    <w:lsdException w:name="List Table 6 Colorful Accent 3" w:uiPriority="51"/>
+    <w:lsdException w:name="List Table 7 Colorful Accent 3" w:uiPriority="52"/>
+    <w:lsdException w:name="List Table 1 Light Accent 4" w:uiPriority="46"/>
+    <w:lsdException w:name="List Table 2 Accent 4" w:uiPriority="47"/>
+    <w:lsdException w:name="List Table 3 Accent 4" w:uiPriority="48"/>
+    <w:lsdException w:name="List Table 4 Accent 4" w:uiPriority="49"/>
+    <w:lsdException w:name="List Table 5 Dark Accent 4" w:uiPriority="50"/>
+    <w:lsdException w:name="List Table 6 Colorful Accent 4" w:uiPriority="51"/>
+    <w:lsdException w:name="List Table 7 Colorful Accent 4" w:uiPriority="52"/>
+    <w:lsdException w:name="List Table 1 Light Accent 5" w:uiPriority="46"/>
+    <w:lsdException w:name="List Table 2 Accent 5" w:uiPriority="47"/>
+    <w:lsdException w:name="List Table 3 Accent 5" w:uiPriority="48"/>
+    <w:lsdException w:name="List Table 4 Accent 5" w:uiPriority="49"/>
+    <w:lsdException w:name="List Table 5 Dark Accent 5" w:uiPriority="50"/>
+    <w:lsdException w:name="List Table 6 Colorful Accent 5" w:uiPriority="51"/>
+    <w:lsdException w:name="List Table 7 Colorful Accent 5" w:uiPriority="52"/>
+    <w:lsdException w:name="List Table 1 Light Accent 6" w:uiPriority="46"/>
+    <w:lsdException w:name="List Table 2 Accent 6" w:uiPriority="47"/>
+    <w:lsdException w:name="List Table 3 Accent 6" w:uiPriority="48"/>
+    <w:lsdException w:name="List Table 4 Accent 6" w:uiPriority="49"/>
+    <w:lsdException w:name="List Table 5 Dark Accent 6" w:uiPriority="50"/>
+    <w:lsdException w:name="List Table 6 Colorful Accent 6" w:uiPriority="51"/>
+    <w:lsdException w:name="List Table 7 Colorful Accent 6" w:uiPriority="52"/>
+    <w:lsdException w:name="Mention" w:semiHidden="1" w:unhideWhenUsed="1"/>
+    <w:lsdException w:name="Smart Hyperlink" w:semiHidden="1" w:unhideWhenUsed="1"/>
+    <w:lsdException w:name="Hashtag" w:semiHidden="1" w:unhideWhenUsed="1"/>
+    <w:lsdException w:name="Unresolved Mention" w:semiHidden="1" w:unhideWhenUsed="1"/>
   </w:latentStyles>
   <w:style w:type="paragraph" w:default="1" w:styleId="Standard">
     <w:name w:val="Normal"/>
@@ -1192,12 +6256,12 @@
     <w:next w:val="Standard"/>
     <w:link w:val="berschrift1Zchn"/>
     <w:qFormat/>
-    <w:rsid w:val="00366DA7"/>
+    <w:rsid w:val="004037FF"/>
     <w:pPr>
       <w:keepNext/>
       <w:keepLines/>
       <w:numPr>
-        <w:numId w:val="2"/>
+        <w:numId w:val="4"/>
       </w:numPr>
       <w:spacing w:before="480" w:after="0"/>
       <w:outlineLvl w:val="0"/>
@@ -1217,14 +6281,17 @@
     <w:next w:val="Standard"/>
     <w:link w:val="berschrift2Zchn"/>
     <w:qFormat/>
-    <w:rsid w:val="00397A6E"/>
+    <w:rsid w:val="00117245"/>
     <w:pPr>
       <w:keepNext/>
+      <w:numPr>
+        <w:ilvl w:val="1"/>
+        <w:numId w:val="4"/>
+      </w:numPr>
       <w:tabs>
         <w:tab w:val="num" w:pos="576"/>
       </w:tabs>
       <w:spacing w:before="240" w:after="60" w:line="240" w:lineRule="auto"/>
-      <w:ind w:left="576" w:hanging="576"/>
       <w:outlineLvl w:val="1"/>
     </w:pPr>
     <w:rPr>
@@ -1232,6 +6299,7 @@
       <w:b/>
       <w:bCs/>
       <w:iCs/>
+      <w:color w:val="4F81BD" w:themeColor="accent1"/>
       <w:szCs w:val="28"/>
       <w:lang w:eastAsia="de-DE"/>
     </w:rPr>
@@ -1242,20 +6310,24 @@
     <w:next w:val="Standard"/>
     <w:link w:val="berschrift3Zchn"/>
     <w:qFormat/>
-    <w:rsid w:val="00397A6E"/>
+    <w:rsid w:val="00117245"/>
     <w:pPr>
       <w:keepNext/>
+      <w:numPr>
+        <w:ilvl w:val="2"/>
+        <w:numId w:val="4"/>
+      </w:numPr>
       <w:tabs>
         <w:tab w:val="num" w:pos="720"/>
       </w:tabs>
       <w:spacing w:before="240" w:after="60" w:line="240" w:lineRule="auto"/>
-      <w:ind w:left="720" w:hanging="720"/>
       <w:outlineLvl w:val="2"/>
     </w:pPr>
     <w:rPr>
       <w:rFonts w:ascii="Arial" w:eastAsia="Times New Roman" w:hAnsi="Arial" w:cs="Arial"/>
       <w:b/>
       <w:bCs/>
+      <w:color w:val="4F81BD" w:themeColor="accent1"/>
       <w:szCs w:val="26"/>
       <w:lang w:eastAsia="de-DE"/>
     </w:rPr>
@@ -1269,11 +6341,14 @@
     <w:rsid w:val="00397A6E"/>
     <w:pPr>
       <w:keepNext/>
+      <w:numPr>
+        <w:ilvl w:val="3"/>
+        <w:numId w:val="4"/>
+      </w:numPr>
       <w:tabs>
         <w:tab w:val="num" w:pos="864"/>
       </w:tabs>
       <w:spacing w:before="240" w:after="60" w:line="240" w:lineRule="auto"/>
-      <w:ind w:left="864" w:hanging="864"/>
       <w:outlineLvl w:val="3"/>
     </w:pPr>
     <w:rPr>
@@ -1282,6 +6357,139 @@
       <w:sz w:val="20"/>
       <w:szCs w:val="28"/>
       <w:lang w:eastAsia="de-DE"/>
+    </w:rPr>
+  </w:style>
+  <w:style w:type="paragraph" w:styleId="berschrift5">
+    <w:name w:val="heading 5"/>
+    <w:basedOn w:val="Standard"/>
+    <w:next w:val="Standard"/>
+    <w:link w:val="berschrift5Zchn"/>
+    <w:uiPriority w:val="9"/>
+    <w:semiHidden/>
+    <w:unhideWhenUsed/>
+    <w:qFormat/>
+    <w:rsid w:val="00117245"/>
+    <w:pPr>
+      <w:keepNext/>
+      <w:keepLines/>
+      <w:numPr>
+        <w:ilvl w:val="4"/>
+        <w:numId w:val="4"/>
+      </w:numPr>
+      <w:spacing w:before="40" w:after="0"/>
+      <w:outlineLvl w:val="4"/>
+    </w:pPr>
+    <w:rPr>
+      <w:rFonts w:asciiTheme="majorHAnsi" w:eastAsiaTheme="majorEastAsia" w:hAnsiTheme="majorHAnsi" w:cstheme="majorBidi"/>
+      <w:color w:val="365F91" w:themeColor="accent1" w:themeShade="BF"/>
+    </w:rPr>
+  </w:style>
+  <w:style w:type="paragraph" w:styleId="berschrift6">
+    <w:name w:val="heading 6"/>
+    <w:basedOn w:val="Standard"/>
+    <w:next w:val="Standard"/>
+    <w:link w:val="berschrift6Zchn"/>
+    <w:uiPriority w:val="9"/>
+    <w:semiHidden/>
+    <w:unhideWhenUsed/>
+    <w:qFormat/>
+    <w:rsid w:val="00117245"/>
+    <w:pPr>
+      <w:keepNext/>
+      <w:keepLines/>
+      <w:numPr>
+        <w:ilvl w:val="5"/>
+        <w:numId w:val="4"/>
+      </w:numPr>
+      <w:spacing w:before="40" w:after="0"/>
+      <w:outlineLvl w:val="5"/>
+    </w:pPr>
+    <w:rPr>
+      <w:rFonts w:asciiTheme="majorHAnsi" w:eastAsiaTheme="majorEastAsia" w:hAnsiTheme="majorHAnsi" w:cstheme="majorBidi"/>
+      <w:color w:val="243F60" w:themeColor="accent1" w:themeShade="7F"/>
+    </w:rPr>
+  </w:style>
+  <w:style w:type="paragraph" w:styleId="berschrift7">
+    <w:name w:val="heading 7"/>
+    <w:basedOn w:val="Standard"/>
+    <w:next w:val="Standard"/>
+    <w:link w:val="berschrift7Zchn"/>
+    <w:uiPriority w:val="9"/>
+    <w:semiHidden/>
+    <w:unhideWhenUsed/>
+    <w:qFormat/>
+    <w:rsid w:val="00117245"/>
+    <w:pPr>
+      <w:keepNext/>
+      <w:keepLines/>
+      <w:numPr>
+        <w:ilvl w:val="6"/>
+        <w:numId w:val="4"/>
+      </w:numPr>
+      <w:spacing w:before="40" w:after="0"/>
+      <w:outlineLvl w:val="6"/>
+    </w:pPr>
+    <w:rPr>
+      <w:rFonts w:asciiTheme="majorHAnsi" w:eastAsiaTheme="majorEastAsia" w:hAnsiTheme="majorHAnsi" w:cstheme="majorBidi"/>
+      <w:i/>
+      <w:iCs/>
+      <w:color w:val="243F60" w:themeColor="accent1" w:themeShade="7F"/>
+    </w:rPr>
+  </w:style>
+  <w:style w:type="paragraph" w:styleId="berschrift8">
+    <w:name w:val="heading 8"/>
+    <w:basedOn w:val="Standard"/>
+    <w:next w:val="Standard"/>
+    <w:link w:val="berschrift8Zchn"/>
+    <w:uiPriority w:val="9"/>
+    <w:semiHidden/>
+    <w:unhideWhenUsed/>
+    <w:qFormat/>
+    <w:rsid w:val="00117245"/>
+    <w:pPr>
+      <w:keepNext/>
+      <w:keepLines/>
+      <w:numPr>
+        <w:ilvl w:val="7"/>
+        <w:numId w:val="4"/>
+      </w:numPr>
+      <w:spacing w:before="40" w:after="0"/>
+      <w:outlineLvl w:val="7"/>
+    </w:pPr>
+    <w:rPr>
+      <w:rFonts w:asciiTheme="majorHAnsi" w:eastAsiaTheme="majorEastAsia" w:hAnsiTheme="majorHAnsi" w:cstheme="majorBidi"/>
+      <w:color w:val="272727" w:themeColor="text1" w:themeTint="D8"/>
+      <w:sz w:val="21"/>
+      <w:szCs w:val="21"/>
+    </w:rPr>
+  </w:style>
+  <w:style w:type="paragraph" w:styleId="berschrift9">
+    <w:name w:val="heading 9"/>
+    <w:basedOn w:val="Standard"/>
+    <w:next w:val="Standard"/>
+    <w:link w:val="berschrift9Zchn"/>
+    <w:uiPriority w:val="9"/>
+    <w:semiHidden/>
+    <w:unhideWhenUsed/>
+    <w:qFormat/>
+    <w:rsid w:val="00117245"/>
+    <w:pPr>
+      <w:keepNext/>
+      <w:keepLines/>
+      <w:numPr>
+        <w:ilvl w:val="8"/>
+        <w:numId w:val="4"/>
+      </w:numPr>
+      <w:spacing w:before="40" w:after="0"/>
+      <w:outlineLvl w:val="8"/>
+    </w:pPr>
+    <w:rPr>
+      <w:rFonts w:asciiTheme="majorHAnsi" w:eastAsiaTheme="majorEastAsia" w:hAnsiTheme="majorHAnsi" w:cstheme="majorBidi"/>
+      <w:i/>
+      <w:iCs/>
+      <w:color w:val="272727" w:themeColor="text1" w:themeTint="D8"/>
+      <w:sz w:val="21"/>
+      <w:szCs w:val="21"/>
     </w:rPr>
   </w:style>
   <w:style w:type="character" w:default="1" w:styleId="Absatz-Standardschriftart">
@@ -1400,12 +6608,14 @@
     <w:name w:val="Überschrift 2 Zchn"/>
     <w:basedOn w:val="Absatz-Standardschriftart"/>
     <w:link w:val="berschrift2"/>
-    <w:rsid w:val="00397A6E"/>
+    <w:rsid w:val="00117245"/>
     <w:rPr>
       <w:rFonts w:ascii="Arial" w:eastAsia="Times New Roman" w:hAnsi="Arial" w:cs="Arial"/>
       <w:b/>
       <w:bCs/>
       <w:iCs/>
+      <w:color w:val="4F81BD" w:themeColor="accent1"/>
+      <w:sz w:val="24"/>
       <w:szCs w:val="28"/>
       <w:lang w:eastAsia="de-DE"/>
     </w:rPr>
@@ -1414,11 +6624,13 @@
     <w:name w:val="Überschrift 3 Zchn"/>
     <w:basedOn w:val="Absatz-Standardschriftart"/>
     <w:link w:val="berschrift3"/>
-    <w:rsid w:val="00397A6E"/>
+    <w:rsid w:val="00117245"/>
     <w:rPr>
       <w:rFonts w:ascii="Arial" w:eastAsia="Times New Roman" w:hAnsi="Arial" w:cs="Arial"/>
       <w:b/>
       <w:bCs/>
+      <w:color w:val="4F81BD" w:themeColor="accent1"/>
+      <w:sz w:val="24"/>
       <w:szCs w:val="26"/>
       <w:lang w:eastAsia="de-DE"/>
     </w:rPr>
@@ -1447,439 +6659,434 @@
       <w:contextualSpacing/>
     </w:pPr>
   </w:style>
-</w:styles>
-</file>
-
-<file path=word/stylesWithEffects.xml><?xml version="1.0" encoding="utf-8"?>
-<w:styles xmlns:wpc="http://schemas.microsoft.com/office/word/2010/wordprocessingCanvas" xmlns:mc="http://schemas.openxmlformats.org/markup-compatibility/2006" xmlns:o="urn:schemas-microsoft-com:office:office" xmlns:r="http://schemas.openxmlformats.org/officeDocument/2006/relationships" xmlns:m="http://schemas.openxmlformats.org/officeDocument/2006/math" xmlns:v="urn:schemas-microsoft-com:vml" xmlns:wp14="http://schemas.microsoft.com/office/word/2010/wordprocessingDrawing" xmlns:wp="http://schemas.openxmlformats.org/drawingml/2006/wordprocessingDrawing" xmlns:w10="urn:schemas-microsoft-com:office:word" xmlns:w="http://schemas.openxmlformats.org/wordprocessingml/2006/main" xmlns:w14="http://schemas.microsoft.com/office/word/2010/wordml" xmlns:wpg="http://schemas.microsoft.com/office/word/2010/wordprocessingGroup" xmlns:wpi="http://schemas.microsoft.com/office/word/2010/wordprocessingInk" xmlns:wne="http://schemas.microsoft.com/office/word/2006/wordml" xmlns:wps="http://schemas.microsoft.com/office/word/2010/wordprocessingShape" mc:Ignorable="w14 wp14">
-  <w:docDefaults>
-    <w:rPrDefault>
-      <w:rPr>
-        <w:rFonts w:asciiTheme="minorHAnsi" w:eastAsiaTheme="minorHAnsi" w:hAnsiTheme="minorHAnsi" w:cstheme="minorBidi"/>
-        <w:sz w:val="22"/>
-        <w:szCs w:val="22"/>
-        <w:lang w:val="de-CH" w:eastAsia="en-US" w:bidi="ar-SA"/>
-      </w:rPr>
-    </w:rPrDefault>
-    <w:pPrDefault>
-      <w:pPr>
-        <w:spacing w:after="200" w:line="276" w:lineRule="auto"/>
-      </w:pPr>
-    </w:pPrDefault>
-  </w:docDefaults>
-  <w:latentStyles w:defLockedState="0" w:defUIPriority="99" w:defSemiHidden="1" w:defUnhideWhenUsed="1" w:defQFormat="0" w:count="267">
-    <w:lsdException w:name="Normal" w:semiHidden="0" w:uiPriority="0" w:unhideWhenUsed="0" w:qFormat="1"/>
-    <w:lsdException w:name="heading 1" w:semiHidden="0" w:uiPriority="0" w:unhideWhenUsed="0" w:qFormat="1"/>
-    <w:lsdException w:name="heading 2" w:uiPriority="0" w:qFormat="1"/>
-    <w:lsdException w:name="heading 3" w:uiPriority="0" w:qFormat="1"/>
-    <w:lsdException w:name="heading 4" w:uiPriority="0" w:qFormat="1"/>
-    <w:lsdException w:name="heading 5" w:uiPriority="9" w:qFormat="1"/>
-    <w:lsdException w:name="heading 6" w:uiPriority="9" w:qFormat="1"/>
-    <w:lsdException w:name="heading 7" w:uiPriority="9" w:qFormat="1"/>
-    <w:lsdException w:name="heading 8" w:uiPriority="9" w:qFormat="1"/>
-    <w:lsdException w:name="heading 9" w:uiPriority="9" w:qFormat="1"/>
-    <w:lsdException w:name="toc 1" w:uiPriority="39"/>
-    <w:lsdException w:name="toc 2" w:uiPriority="39"/>
-    <w:lsdException w:name="toc 3" w:uiPriority="39"/>
-    <w:lsdException w:name="toc 4" w:uiPriority="39"/>
-    <w:lsdException w:name="toc 5" w:uiPriority="39"/>
-    <w:lsdException w:name="toc 6" w:uiPriority="39"/>
-    <w:lsdException w:name="toc 7" w:uiPriority="39"/>
-    <w:lsdException w:name="toc 8" w:uiPriority="39"/>
-    <w:lsdException w:name="toc 9" w:uiPriority="39"/>
-    <w:lsdException w:name="caption" w:uiPriority="35" w:qFormat="1"/>
-    <w:lsdException w:name="Title" w:semiHidden="0" w:uiPriority="10" w:unhideWhenUsed="0" w:qFormat="1"/>
-    <w:lsdException w:name="Default Paragraph Font" w:uiPriority="1"/>
-    <w:lsdException w:name="Subtitle" w:semiHidden="0" w:uiPriority="11" w:unhideWhenUsed="0" w:qFormat="1"/>
-    <w:lsdException w:name="Strong" w:semiHidden="0" w:uiPriority="22" w:unhideWhenUsed="0" w:qFormat="1"/>
-    <w:lsdException w:name="Emphasis" w:semiHidden="0" w:uiPriority="20" w:unhideWhenUsed="0" w:qFormat="1"/>
-    <w:lsdException w:name="Table Grid" w:semiHidden="0" w:uiPriority="59" w:unhideWhenUsed="0"/>
-    <w:lsdException w:name="Placeholder Text" w:unhideWhenUsed="0"/>
-    <w:lsdException w:name="No Spacing" w:semiHidden="0" w:uiPriority="1" w:unhideWhenUsed="0" w:qFormat="1"/>
-    <w:lsdException w:name="Light Shading" w:semiHidden="0" w:uiPriority="60" w:unhideWhenUsed="0"/>
-    <w:lsdException w:name="Light List" w:semiHidden="0" w:uiPriority="61" w:unhideWhenUsed="0"/>
-    <w:lsdException w:name="Light Grid" w:semiHidden="0" w:uiPriority="62" w:unhideWhenUsed="0"/>
-    <w:lsdException w:name="Medium Shading 1" w:semiHidden="0" w:uiPriority="63" w:unhideWhenUsed="0"/>
-    <w:lsdException w:name="Medium Shading 2" w:semiHidden="0" w:uiPriority="64" w:unhideWhenUsed="0"/>
-    <w:lsdException w:name="Medium List 1" w:semiHidden="0" w:uiPriority="65" w:unhideWhenUsed="0"/>
-    <w:lsdException w:name="Medium List 2" w:semiHidden="0" w:uiPriority="66" w:unhideWhenUsed="0"/>
-    <w:lsdException w:name="Medium Grid 1" w:semiHidden="0" w:uiPriority="67" w:unhideWhenUsed="0"/>
-    <w:lsdException w:name="Medium Grid 2" w:semiHidden="0" w:uiPriority="68" w:unhideWhenUsed="0"/>
-    <w:lsdException w:name="Medium Grid 3" w:semiHidden="0" w:uiPriority="69" w:unhideWhenUsed="0"/>
-    <w:lsdException w:name="Dark List" w:semiHidden="0" w:uiPriority="70" w:unhideWhenUsed="0"/>
-    <w:lsdException w:name="Colorful Shading" w:semiHidden="0" w:uiPriority="71" w:unhideWhenUsed="0"/>
-    <w:lsdException w:name="Colorful List" w:semiHidden="0" w:uiPriority="72" w:unhideWhenUsed="0"/>
-    <w:lsdException w:name="Colorful Grid" w:semiHidden="0" w:uiPriority="73" w:unhideWhenUsed="0"/>
-    <w:lsdException w:name="Light Shading Accent 1" w:semiHidden="0" w:uiPriority="60" w:unhideWhenUsed="0"/>
-    <w:lsdException w:name="Light List Accent 1" w:semiHidden="0" w:uiPriority="61" w:unhideWhenUsed="0"/>
-    <w:lsdException w:name="Light Grid Accent 1" w:semiHidden="0" w:uiPriority="62" w:unhideWhenUsed="0"/>
-    <w:lsdException w:name="Medium Shading 1 Accent 1" w:semiHidden="0" w:uiPriority="63" w:unhideWhenUsed="0"/>
-    <w:lsdException w:name="Medium Shading 2 Accent 1" w:semiHidden="0" w:uiPriority="64" w:unhideWhenUsed="0"/>
-    <w:lsdException w:name="Medium List 1 Accent 1" w:semiHidden="0" w:uiPriority="65" w:unhideWhenUsed="0"/>
-    <w:lsdException w:name="Revision" w:unhideWhenUsed="0"/>
-    <w:lsdException w:name="List Paragraph" w:semiHidden="0" w:uiPriority="34" w:unhideWhenUsed="0" w:qFormat="1"/>
-    <w:lsdException w:name="Quote" w:semiHidden="0" w:uiPriority="29" w:unhideWhenUsed="0" w:qFormat="1"/>
-    <w:lsdException w:name="Intense Quote" w:semiHidden="0" w:uiPriority="30" w:unhideWhenUsed="0" w:qFormat="1"/>
-    <w:lsdException w:name="Medium List 2 Accent 1" w:semiHidden="0" w:uiPriority="66" w:unhideWhenUsed="0"/>
-    <w:lsdException w:name="Medium Grid 1 Accent 1" w:semiHidden="0" w:uiPriority="67" w:unhideWhenUsed="0"/>
-    <w:lsdException w:name="Medium Grid 2 Accent 1" w:semiHidden="0" w:uiPriority="68" w:unhideWhenUsed="0"/>
-    <w:lsdException w:name="Medium Grid 3 Accent 1" w:semiHidden="0" w:uiPriority="69" w:unhideWhenUsed="0"/>
-    <w:lsdException w:name="Dark List Accent 1" w:semiHidden="0" w:uiPriority="70" w:unhideWhenUsed="0"/>
-    <w:lsdException w:name="Colorful Shading Accent 1" w:semiHidden="0" w:uiPriority="71" w:unhideWhenUsed="0"/>
-    <w:lsdException w:name="Colorful List Accent 1" w:semiHidden="0" w:uiPriority="72" w:unhideWhenUsed="0"/>
-    <w:lsdException w:name="Colorful Grid Accent 1" w:semiHidden="0" w:uiPriority="73" w:unhideWhenUsed="0"/>
-    <w:lsdException w:name="Light Shading Accent 2" w:semiHidden="0" w:uiPriority="60" w:unhideWhenUsed="0"/>
-    <w:lsdException w:name="Light List Accent 2" w:semiHidden="0" w:uiPriority="61" w:unhideWhenUsed="0"/>
-    <w:lsdException w:name="Light Grid Accent 2" w:semiHidden="0" w:uiPriority="62" w:unhideWhenUsed="0"/>
-    <w:lsdException w:name="Medium Shading 1 Accent 2" w:semiHidden="0" w:uiPriority="63" w:unhideWhenUsed="0"/>
-    <w:lsdException w:name="Medium Shading 2 Accent 2" w:semiHidden="0" w:uiPriority="64" w:unhideWhenUsed="0"/>
-    <w:lsdException w:name="Medium List 1 Accent 2" w:semiHidden="0" w:uiPriority="65" w:unhideWhenUsed="0"/>
-    <w:lsdException w:name="Medium List 2 Accent 2" w:semiHidden="0" w:uiPriority="66" w:unhideWhenUsed="0"/>
-    <w:lsdException w:name="Medium Grid 1 Accent 2" w:semiHidden="0" w:uiPriority="67" w:unhideWhenUsed="0"/>
-    <w:lsdException w:name="Medium Grid 2 Accent 2" w:semiHidden="0" w:uiPriority="68" w:unhideWhenUsed="0"/>
-    <w:lsdException w:name="Medium Grid 3 Accent 2" w:semiHidden="0" w:uiPriority="69" w:unhideWhenUsed="0"/>
-    <w:lsdException w:name="Dark List Accent 2" w:semiHidden="0" w:uiPriority="70" w:unhideWhenUsed="0"/>
-    <w:lsdException w:name="Colorful Shading Accent 2" w:semiHidden="0" w:uiPriority="71" w:unhideWhenUsed="0"/>
-    <w:lsdException w:name="Colorful List Accent 2" w:semiHidden="0" w:uiPriority="72" w:unhideWhenUsed="0"/>
-    <w:lsdException w:name="Colorful Grid Accent 2" w:semiHidden="0" w:uiPriority="73" w:unhideWhenUsed="0"/>
-    <w:lsdException w:name="Light Shading Accent 3" w:semiHidden="0" w:uiPriority="60" w:unhideWhenUsed="0"/>
-    <w:lsdException w:name="Light List Accent 3" w:semiHidden="0" w:uiPriority="61" w:unhideWhenUsed="0"/>
-    <w:lsdException w:name="Light Grid Accent 3" w:semiHidden="0" w:uiPriority="62" w:unhideWhenUsed="0"/>
-    <w:lsdException w:name="Medium Shading 1 Accent 3" w:semiHidden="0" w:uiPriority="63" w:unhideWhenUsed="0"/>
-    <w:lsdException w:name="Medium Shading 2 Accent 3" w:semiHidden="0" w:uiPriority="64" w:unhideWhenUsed="0"/>
-    <w:lsdException w:name="Medium List 1 Accent 3" w:semiHidden="0" w:uiPriority="65" w:unhideWhenUsed="0"/>
-    <w:lsdException w:name="Medium List 2 Accent 3" w:semiHidden="0" w:uiPriority="66" w:unhideWhenUsed="0"/>
-    <w:lsdException w:name="Medium Grid 1 Accent 3" w:semiHidden="0" w:uiPriority="67" w:unhideWhenUsed="0"/>
-    <w:lsdException w:name="Medium Grid 2 Accent 3" w:semiHidden="0" w:uiPriority="68" w:unhideWhenUsed="0"/>
-    <w:lsdException w:name="Medium Grid 3 Accent 3" w:semiHidden="0" w:uiPriority="69" w:unhideWhenUsed="0"/>
-    <w:lsdException w:name="Dark List Accent 3" w:semiHidden="0" w:uiPriority="70" w:unhideWhenUsed="0"/>
-    <w:lsdException w:name="Colorful Shading Accent 3" w:semiHidden="0" w:uiPriority="71" w:unhideWhenUsed="0"/>
-    <w:lsdException w:name="Colorful List Accent 3" w:semiHidden="0" w:uiPriority="72" w:unhideWhenUsed="0"/>
-    <w:lsdException w:name="Colorful Grid Accent 3" w:semiHidden="0" w:uiPriority="73" w:unhideWhenUsed="0"/>
-    <w:lsdException w:name="Light Shading Accent 4" w:semiHidden="0" w:uiPriority="60" w:unhideWhenUsed="0"/>
-    <w:lsdException w:name="Light List Accent 4" w:semiHidden="0" w:uiPriority="61" w:unhideWhenUsed="0"/>
-    <w:lsdException w:name="Light Grid Accent 4" w:semiHidden="0" w:uiPriority="62" w:unhideWhenUsed="0"/>
-    <w:lsdException w:name="Medium Shading 1 Accent 4" w:semiHidden="0" w:uiPriority="63" w:unhideWhenUsed="0"/>
-    <w:lsdException w:name="Medium Shading 2 Accent 4" w:semiHidden="0" w:uiPriority="64" w:unhideWhenUsed="0"/>
-    <w:lsdException w:name="Medium List 1 Accent 4" w:semiHidden="0" w:uiPriority="65" w:unhideWhenUsed="0"/>
-    <w:lsdException w:name="Medium List 2 Accent 4" w:semiHidden="0" w:uiPriority="66" w:unhideWhenUsed="0"/>
-    <w:lsdException w:name="Medium Grid 1 Accent 4" w:semiHidden="0" w:uiPriority="67" w:unhideWhenUsed="0"/>
-    <w:lsdException w:name="Medium Grid 2 Accent 4" w:semiHidden="0" w:uiPriority="68" w:unhideWhenUsed="0"/>
-    <w:lsdException w:name="Medium Grid 3 Accent 4" w:semiHidden="0" w:uiPriority="69" w:unhideWhenUsed="0"/>
-    <w:lsdException w:name="Dark List Accent 4" w:semiHidden="0" w:uiPriority="70" w:unhideWhenUsed="0"/>
-    <w:lsdException w:name="Colorful Shading Accent 4" w:semiHidden="0" w:uiPriority="71" w:unhideWhenUsed="0"/>
-    <w:lsdException w:name="Colorful List Accent 4" w:semiHidden="0" w:uiPriority="72" w:unhideWhenUsed="0"/>
-    <w:lsdException w:name="Colorful Grid Accent 4" w:semiHidden="0" w:uiPriority="73" w:unhideWhenUsed="0"/>
-    <w:lsdException w:name="Light Shading Accent 5" w:semiHidden="0" w:uiPriority="60" w:unhideWhenUsed="0"/>
-    <w:lsdException w:name="Light List Accent 5" w:semiHidden="0" w:uiPriority="61" w:unhideWhenUsed="0"/>
-    <w:lsdException w:name="Light Grid Accent 5" w:semiHidden="0" w:uiPriority="62" w:unhideWhenUsed="0"/>
-    <w:lsdException w:name="Medium Shading 1 Accent 5" w:semiHidden="0" w:uiPriority="63" w:unhideWhenUsed="0"/>
-    <w:lsdException w:name="Medium Shading 2 Accent 5" w:semiHidden="0" w:uiPriority="64" w:unhideWhenUsed="0"/>
-    <w:lsdException w:name="Medium List 1 Accent 5" w:semiHidden="0" w:uiPriority="65" w:unhideWhenUsed="0"/>
-    <w:lsdException w:name="Medium List 2 Accent 5" w:semiHidden="0" w:uiPriority="66" w:unhideWhenUsed="0"/>
-    <w:lsdException w:name="Medium Grid 1 Accent 5" w:semiHidden="0" w:uiPriority="67" w:unhideWhenUsed="0"/>
-    <w:lsdException w:name="Medium Grid 2 Accent 5" w:semiHidden="0" w:uiPriority="68" w:unhideWhenUsed="0"/>
-    <w:lsdException w:name="Medium Grid 3 Accent 5" w:semiHidden="0" w:uiPriority="69" w:unhideWhenUsed="0"/>
-    <w:lsdException w:name="Dark List Accent 5" w:semiHidden="0" w:uiPriority="70" w:unhideWhenUsed="0"/>
-    <w:lsdException w:name="Colorful Shading Accent 5" w:semiHidden="0" w:uiPriority="71" w:unhideWhenUsed="0"/>
-    <w:lsdException w:name="Colorful List Accent 5" w:semiHidden="0" w:uiPriority="72" w:unhideWhenUsed="0"/>
-    <w:lsdException w:name="Colorful Grid Accent 5" w:semiHidden="0" w:uiPriority="73" w:unhideWhenUsed="0"/>
-    <w:lsdException w:name="Light Shading Accent 6" w:semiHidden="0" w:uiPriority="60" w:unhideWhenUsed="0"/>
-    <w:lsdException w:name="Light List Accent 6" w:semiHidden="0" w:uiPriority="61" w:unhideWhenUsed="0"/>
-    <w:lsdException w:name="Light Grid Accent 6" w:semiHidden="0" w:uiPriority="62" w:unhideWhenUsed="0"/>
-    <w:lsdException w:name="Medium Shading 1 Accent 6" w:semiHidden="0" w:uiPriority="63" w:unhideWhenUsed="0"/>
-    <w:lsdException w:name="Medium Shading 2 Accent 6" w:semiHidden="0" w:uiPriority="64" w:unhideWhenUsed="0"/>
-    <w:lsdException w:name="Medium List 1 Accent 6" w:semiHidden="0" w:uiPriority="65" w:unhideWhenUsed="0"/>
-    <w:lsdException w:name="Medium List 2 Accent 6" w:semiHidden="0" w:uiPriority="66" w:unhideWhenUsed="0"/>
-    <w:lsdException w:name="Medium Grid 1 Accent 6" w:semiHidden="0" w:uiPriority="67" w:unhideWhenUsed="0"/>
-    <w:lsdException w:name="Medium Grid 2 Accent 6" w:semiHidden="0" w:uiPriority="68" w:unhideWhenUsed="0"/>
-    <w:lsdException w:name="Medium Grid 3 Accent 6" w:semiHidden="0" w:uiPriority="69" w:unhideWhenUsed="0"/>
-    <w:lsdException w:name="Dark List Accent 6" w:semiHidden="0" w:uiPriority="70" w:unhideWhenUsed="0"/>
-    <w:lsdException w:name="Colorful Shading Accent 6" w:semiHidden="0" w:uiPriority="71" w:unhideWhenUsed="0"/>
-    <w:lsdException w:name="Colorful List Accent 6" w:semiHidden="0" w:uiPriority="72" w:unhideWhenUsed="0"/>
-    <w:lsdException w:name="Colorful Grid Accent 6" w:semiHidden="0" w:uiPriority="73" w:unhideWhenUsed="0"/>
-    <w:lsdException w:name="Subtle Emphasis" w:semiHidden="0" w:uiPriority="19" w:unhideWhenUsed="0" w:qFormat="1"/>
-    <w:lsdException w:name="Intense Emphasis" w:semiHidden="0" w:uiPriority="21" w:unhideWhenUsed="0" w:qFormat="1"/>
-    <w:lsdException w:name="Subtle Reference" w:semiHidden="0" w:uiPriority="31" w:unhideWhenUsed="0" w:qFormat="1"/>
-    <w:lsdException w:name="Intense Reference" w:semiHidden="0" w:uiPriority="32" w:unhideWhenUsed="0" w:qFormat="1"/>
-    <w:lsdException w:name="Book Title" w:semiHidden="0" w:uiPriority="33" w:unhideWhenUsed="0" w:qFormat="1"/>
-    <w:lsdException w:name="Bibliography" w:uiPriority="37"/>
-    <w:lsdException w:name="TOC Heading" w:uiPriority="39" w:qFormat="1"/>
-  </w:latentStyles>
-  <w:style w:type="paragraph" w:default="1" w:styleId="Standard">
-    <w:name w:val="Normal"/>
-    <w:qFormat/>
-    <w:rsid w:val="006E3237"/>
+  <w:style w:type="character" w:customStyle="1" w:styleId="berschrift5Zchn">
+    <w:name w:val="Überschrift 5 Zchn"/>
+    <w:basedOn w:val="Absatz-Standardschriftart"/>
+    <w:link w:val="berschrift5"/>
+    <w:uiPriority w:val="9"/>
+    <w:semiHidden/>
+    <w:rsid w:val="00117245"/>
     <w:rPr>
+      <w:rFonts w:asciiTheme="majorHAnsi" w:eastAsiaTheme="majorEastAsia" w:hAnsiTheme="majorHAnsi" w:cstheme="majorBidi"/>
+      <w:color w:val="365F91" w:themeColor="accent1" w:themeShade="BF"/>
       <w:sz w:val="24"/>
     </w:rPr>
   </w:style>
-  <w:style w:type="paragraph" w:styleId="berschrift1">
-    <w:name w:val="heading 1"/>
+  <w:style w:type="character" w:customStyle="1" w:styleId="berschrift6Zchn">
+    <w:name w:val="Überschrift 6 Zchn"/>
+    <w:basedOn w:val="Absatz-Standardschriftart"/>
+    <w:link w:val="berschrift6"/>
+    <w:uiPriority w:val="9"/>
+    <w:semiHidden/>
+    <w:rsid w:val="00117245"/>
+    <w:rPr>
+      <w:rFonts w:asciiTheme="majorHAnsi" w:eastAsiaTheme="majorEastAsia" w:hAnsiTheme="majorHAnsi" w:cstheme="majorBidi"/>
+      <w:color w:val="243F60" w:themeColor="accent1" w:themeShade="7F"/>
+      <w:sz w:val="24"/>
+    </w:rPr>
+  </w:style>
+  <w:style w:type="character" w:customStyle="1" w:styleId="berschrift7Zchn">
+    <w:name w:val="Überschrift 7 Zchn"/>
+    <w:basedOn w:val="Absatz-Standardschriftart"/>
+    <w:link w:val="berschrift7"/>
+    <w:uiPriority w:val="9"/>
+    <w:semiHidden/>
+    <w:rsid w:val="00117245"/>
+    <w:rPr>
+      <w:rFonts w:asciiTheme="majorHAnsi" w:eastAsiaTheme="majorEastAsia" w:hAnsiTheme="majorHAnsi" w:cstheme="majorBidi"/>
+      <w:i/>
+      <w:iCs/>
+      <w:color w:val="243F60" w:themeColor="accent1" w:themeShade="7F"/>
+      <w:sz w:val="24"/>
+    </w:rPr>
+  </w:style>
+  <w:style w:type="character" w:customStyle="1" w:styleId="berschrift8Zchn">
+    <w:name w:val="Überschrift 8 Zchn"/>
+    <w:basedOn w:val="Absatz-Standardschriftart"/>
+    <w:link w:val="berschrift8"/>
+    <w:uiPriority w:val="9"/>
+    <w:semiHidden/>
+    <w:rsid w:val="00117245"/>
+    <w:rPr>
+      <w:rFonts w:asciiTheme="majorHAnsi" w:eastAsiaTheme="majorEastAsia" w:hAnsiTheme="majorHAnsi" w:cstheme="majorBidi"/>
+      <w:color w:val="272727" w:themeColor="text1" w:themeTint="D8"/>
+      <w:sz w:val="21"/>
+      <w:szCs w:val="21"/>
+    </w:rPr>
+  </w:style>
+  <w:style w:type="character" w:customStyle="1" w:styleId="berschrift9Zchn">
+    <w:name w:val="Überschrift 9 Zchn"/>
+    <w:basedOn w:val="Absatz-Standardschriftart"/>
+    <w:link w:val="berschrift9"/>
+    <w:uiPriority w:val="9"/>
+    <w:semiHidden/>
+    <w:rsid w:val="00117245"/>
+    <w:rPr>
+      <w:rFonts w:asciiTheme="majorHAnsi" w:eastAsiaTheme="majorEastAsia" w:hAnsiTheme="majorHAnsi" w:cstheme="majorBidi"/>
+      <w:i/>
+      <w:iCs/>
+      <w:color w:val="272727" w:themeColor="text1" w:themeTint="D8"/>
+      <w:sz w:val="21"/>
+      <w:szCs w:val="21"/>
+    </w:rPr>
+  </w:style>
+  <w:style w:type="paragraph" w:styleId="Verzeichnis1">
+    <w:name w:val="toc 1"/>
     <w:basedOn w:val="Standard"/>
     <w:next w:val="Standard"/>
-    <w:link w:val="berschrift1Zchn"/>
-    <w:qFormat/>
-    <w:rsid w:val="00366DA7"/>
+    <w:autoRedefine/>
+    <w:uiPriority w:val="39"/>
+    <w:unhideWhenUsed/>
+    <w:rsid w:val="00E116B2"/>
     <w:pPr>
-      <w:keepNext/>
-      <w:keepLines/>
-      <w:numPr>
-        <w:numId w:val="2"/>
-      </w:numPr>
-      <w:spacing w:before="480" w:after="0"/>
-      <w:outlineLvl w:val="0"/>
+      <w:spacing w:after="100"/>
     </w:pPr>
+  </w:style>
+  <w:style w:type="paragraph" w:styleId="Verzeichnis2">
+    <w:name w:val="toc 2"/>
+    <w:basedOn w:val="Standard"/>
+    <w:next w:val="Standard"/>
+    <w:autoRedefine/>
+    <w:uiPriority w:val="39"/>
+    <w:unhideWhenUsed/>
+    <w:rsid w:val="00E116B2"/>
+    <w:pPr>
+      <w:spacing w:after="100"/>
+      <w:ind w:left="240"/>
+    </w:pPr>
+  </w:style>
+  <w:style w:type="character" w:styleId="Hyperlink">
+    <w:name w:val="Hyperlink"/>
+    <w:basedOn w:val="Absatz-Standardschriftart"/>
+    <w:uiPriority w:val="99"/>
+    <w:unhideWhenUsed/>
+    <w:rsid w:val="00E116B2"/>
     <w:rPr>
-      <w:rFonts w:asciiTheme="majorHAnsi" w:eastAsiaTheme="majorEastAsia" w:hAnsiTheme="majorHAnsi" w:cstheme="majorBidi"/>
-      <w:b/>
-      <w:bCs/>
-      <w:color w:val="365F91" w:themeColor="accent1" w:themeShade="BF"/>
-      <w:sz w:val="28"/>
-      <w:szCs w:val="28"/>
+      <w:color w:val="0000FF" w:themeColor="hyperlink"/>
+      <w:u w:val="single"/>
     </w:rPr>
   </w:style>
-  <w:style w:type="paragraph" w:styleId="berschrift2">
-    <w:name w:val="heading 2"/>
-    <w:basedOn w:val="Standard"/>
-    <w:next w:val="Standard"/>
-    <w:link w:val="berschrift2Zchn"/>
-    <w:qFormat/>
-    <w:rsid w:val="00397A6E"/>
-    <w:pPr>
-      <w:keepNext/>
-      <w:tabs>
-        <w:tab w:val="num" w:pos="576"/>
-      </w:tabs>
-      <w:spacing w:before="240" w:after="60" w:line="240" w:lineRule="auto"/>
-      <w:ind w:left="576" w:hanging="576"/>
-      <w:outlineLvl w:val="1"/>
-    </w:pPr>
-    <w:rPr>
-      <w:rFonts w:ascii="Arial" w:eastAsia="Times New Roman" w:hAnsi="Arial" w:cs="Arial"/>
-      <w:b/>
-      <w:bCs/>
-      <w:iCs/>
-      <w:szCs w:val="28"/>
-      <w:lang w:eastAsia="de-DE"/>
-    </w:rPr>
-  </w:style>
-  <w:style w:type="paragraph" w:styleId="berschrift3">
-    <w:name w:val="heading 3"/>
-    <w:basedOn w:val="Standard"/>
-    <w:next w:val="Standard"/>
-    <w:link w:val="berschrift3Zchn"/>
-    <w:qFormat/>
-    <w:rsid w:val="00397A6E"/>
-    <w:pPr>
-      <w:keepNext/>
-      <w:tabs>
-        <w:tab w:val="num" w:pos="720"/>
-      </w:tabs>
-      <w:spacing w:before="240" w:after="60" w:line="240" w:lineRule="auto"/>
-      <w:ind w:left="720" w:hanging="720"/>
-      <w:outlineLvl w:val="2"/>
-    </w:pPr>
-    <w:rPr>
-      <w:rFonts w:ascii="Arial" w:eastAsia="Times New Roman" w:hAnsi="Arial" w:cs="Arial"/>
-      <w:b/>
-      <w:bCs/>
-      <w:szCs w:val="26"/>
-      <w:lang w:eastAsia="de-DE"/>
-    </w:rPr>
-  </w:style>
-  <w:style w:type="paragraph" w:styleId="berschrift4">
-    <w:name w:val="heading 4"/>
-    <w:basedOn w:val="Standard"/>
-    <w:next w:val="Standard"/>
-    <w:link w:val="berschrift4Zchn"/>
-    <w:qFormat/>
-    <w:rsid w:val="00397A6E"/>
-    <w:pPr>
-      <w:keepNext/>
-      <w:tabs>
-        <w:tab w:val="num" w:pos="864"/>
-      </w:tabs>
-      <w:spacing w:before="240" w:after="60" w:line="240" w:lineRule="auto"/>
-      <w:ind w:left="864" w:hanging="864"/>
-      <w:outlineLvl w:val="3"/>
-    </w:pPr>
-    <w:rPr>
-      <w:rFonts w:ascii="Arial" w:eastAsia="Times New Roman" w:hAnsi="Arial" w:cs="Arial"/>
-      <w:bCs/>
-      <w:sz w:val="20"/>
-      <w:szCs w:val="28"/>
-      <w:lang w:eastAsia="de-DE"/>
-    </w:rPr>
-  </w:style>
-  <w:style w:type="character" w:default="1" w:styleId="Absatz-Standardschriftart">
-    <w:name w:val="Default Paragraph Font"/>
-    <w:uiPriority w:val="1"/>
-    <w:semiHidden/>
+  <w:style w:type="table" w:styleId="Tabellenraster">
+    <w:name w:val="Table Grid"/>
+    <w:basedOn w:val="NormaleTabelle"/>
+    <w:uiPriority w:val="59"/>
     <w:unhideWhenUsed/>
-  </w:style>
-  <w:style w:type="table" w:default="1" w:styleId="NormaleTabelle">
-    <w:name w:val="Normal Table"/>
-    <w:uiPriority w:val="99"/>
-    <w:semiHidden/>
-    <w:unhideWhenUsed/>
-    <w:tblPr>
-      <w:tblInd w:w="0" w:type="dxa"/>
-      <w:tblCellMar>
-        <w:top w:w="0" w:type="dxa"/>
-        <w:left w:w="108" w:type="dxa"/>
-        <w:bottom w:w="0" w:type="dxa"/>
-        <w:right w:w="108" w:type="dxa"/>
-      </w:tblCellMar>
-    </w:tblPr>
-  </w:style>
-  <w:style w:type="numbering" w:default="1" w:styleId="KeineListe">
-    <w:name w:val="No List"/>
-    <w:uiPriority w:val="99"/>
-    <w:semiHidden/>
-    <w:unhideWhenUsed/>
-  </w:style>
-  <w:style w:type="paragraph" w:styleId="KeinLeerraum">
-    <w:name w:val="No Spacing"/>
-    <w:link w:val="KeinLeerraumZchn"/>
-    <w:uiPriority w:val="1"/>
-    <w:qFormat/>
-    <w:rsid w:val="00E347D1"/>
+    <w:rsid w:val="006C263C"/>
     <w:pPr>
       <w:spacing w:after="0" w:line="240" w:lineRule="auto"/>
     </w:pPr>
-    <w:rPr>
-      <w:rFonts w:eastAsiaTheme="minorEastAsia"/>
-      <w:lang w:eastAsia="de-CH"/>
-    </w:rPr>
+    <w:tblPr>
+      <w:tblBorders>
+        <w:top w:val="single" w:sz="4" w:space="0" w:color="auto"/>
+        <w:left w:val="single" w:sz="4" w:space="0" w:color="auto"/>
+        <w:bottom w:val="single" w:sz="4" w:space="0" w:color="auto"/>
+        <w:right w:val="single" w:sz="4" w:space="0" w:color="auto"/>
+        <w:insideH w:val="single" w:sz="4" w:space="0" w:color="auto"/>
+        <w:insideV w:val="single" w:sz="4" w:space="0" w:color="auto"/>
+      </w:tblBorders>
+    </w:tblPr>
   </w:style>
-  <w:style w:type="character" w:customStyle="1" w:styleId="KeinLeerraumZchn">
-    <w:name w:val="Kein Leerraum Zchn"/>
-    <w:basedOn w:val="Absatz-Standardschriftart"/>
-    <w:link w:val="KeinLeerraum"/>
-    <w:uiPriority w:val="1"/>
-    <w:rsid w:val="00E347D1"/>
-    <w:rPr>
-      <w:rFonts w:eastAsiaTheme="minorEastAsia"/>
-      <w:lang w:eastAsia="de-CH"/>
-    </w:rPr>
-  </w:style>
-  <w:style w:type="paragraph" w:styleId="Sprechblasentext">
-    <w:name w:val="Balloon Text"/>
-    <w:basedOn w:val="Standard"/>
-    <w:link w:val="SprechblasentextZchn"/>
-    <w:uiPriority w:val="99"/>
-    <w:semiHidden/>
-    <w:unhideWhenUsed/>
-    <w:rsid w:val="00E347D1"/>
+  <w:style w:type="table" w:styleId="Gitternetztabelle5dunkel">
+    <w:name w:val="Grid Table 5 Dark"/>
+    <w:basedOn w:val="NormaleTabelle"/>
+    <w:uiPriority w:val="50"/>
+    <w:rsid w:val="006C263C"/>
     <w:pPr>
       <w:spacing w:after="0" w:line="240" w:lineRule="auto"/>
     </w:pPr>
-    <w:rPr>
-      <w:rFonts w:ascii="Tahoma" w:hAnsi="Tahoma" w:cs="Tahoma"/>
-      <w:sz w:val="16"/>
-      <w:szCs w:val="16"/>
-    </w:rPr>
+    <w:tblPr>
+      <w:tblStyleRowBandSize w:val="1"/>
+      <w:tblStyleColBandSize w:val="1"/>
+      <w:tblBorders>
+        <w:top w:val="single" w:sz="4" w:space="0" w:color="FFFFFF" w:themeColor="background1"/>
+        <w:left w:val="single" w:sz="4" w:space="0" w:color="FFFFFF" w:themeColor="background1"/>
+        <w:bottom w:val="single" w:sz="4" w:space="0" w:color="FFFFFF" w:themeColor="background1"/>
+        <w:right w:val="single" w:sz="4" w:space="0" w:color="FFFFFF" w:themeColor="background1"/>
+        <w:insideH w:val="single" w:sz="4" w:space="0" w:color="FFFFFF" w:themeColor="background1"/>
+        <w:insideV w:val="single" w:sz="4" w:space="0" w:color="FFFFFF" w:themeColor="background1"/>
+      </w:tblBorders>
+    </w:tblPr>
+    <w:tcPr>
+      <w:shd w:val="clear" w:color="auto" w:fill="CCCCCC" w:themeFill="text1" w:themeFillTint="33"/>
+    </w:tcPr>
+    <w:tblStylePr w:type="firstRow">
+      <w:rPr>
+        <w:b/>
+        <w:bCs/>
+        <w:color w:val="FFFFFF" w:themeColor="background1"/>
+      </w:rPr>
+      <w:tblPr/>
+      <w:tcPr>
+        <w:tcBorders>
+          <w:top w:val="single" w:sz="4" w:space="0" w:color="FFFFFF" w:themeColor="background1"/>
+          <w:left w:val="single" w:sz="4" w:space="0" w:color="FFFFFF" w:themeColor="background1"/>
+          <w:right w:val="single" w:sz="4" w:space="0" w:color="FFFFFF" w:themeColor="background1"/>
+          <w:insideH w:val="nil"/>
+          <w:insideV w:val="nil"/>
+        </w:tcBorders>
+        <w:shd w:val="clear" w:color="auto" w:fill="000000" w:themeFill="text1"/>
+      </w:tcPr>
+    </w:tblStylePr>
+    <w:tblStylePr w:type="lastRow">
+      <w:rPr>
+        <w:b/>
+        <w:bCs/>
+        <w:color w:val="FFFFFF" w:themeColor="background1"/>
+      </w:rPr>
+      <w:tblPr/>
+      <w:tcPr>
+        <w:tcBorders>
+          <w:left w:val="single" w:sz="4" w:space="0" w:color="FFFFFF" w:themeColor="background1"/>
+          <w:bottom w:val="single" w:sz="4" w:space="0" w:color="FFFFFF" w:themeColor="background1"/>
+          <w:right w:val="single" w:sz="4" w:space="0" w:color="FFFFFF" w:themeColor="background1"/>
+          <w:insideH w:val="nil"/>
+          <w:insideV w:val="nil"/>
+        </w:tcBorders>
+        <w:shd w:val="clear" w:color="auto" w:fill="000000" w:themeFill="text1"/>
+      </w:tcPr>
+    </w:tblStylePr>
+    <w:tblStylePr w:type="firstCol">
+      <w:rPr>
+        <w:b/>
+        <w:bCs/>
+        <w:color w:val="FFFFFF" w:themeColor="background1"/>
+      </w:rPr>
+      <w:tblPr/>
+      <w:tcPr>
+        <w:tcBorders>
+          <w:top w:val="single" w:sz="4" w:space="0" w:color="FFFFFF" w:themeColor="background1"/>
+          <w:left w:val="single" w:sz="4" w:space="0" w:color="FFFFFF" w:themeColor="background1"/>
+          <w:bottom w:val="single" w:sz="4" w:space="0" w:color="FFFFFF" w:themeColor="background1"/>
+          <w:insideV w:val="nil"/>
+        </w:tcBorders>
+        <w:shd w:val="clear" w:color="auto" w:fill="000000" w:themeFill="text1"/>
+      </w:tcPr>
+    </w:tblStylePr>
+    <w:tblStylePr w:type="lastCol">
+      <w:rPr>
+        <w:b/>
+        <w:bCs/>
+        <w:color w:val="FFFFFF" w:themeColor="background1"/>
+      </w:rPr>
+      <w:tblPr/>
+      <w:tcPr>
+        <w:tcBorders>
+          <w:top w:val="single" w:sz="4" w:space="0" w:color="FFFFFF" w:themeColor="background1"/>
+          <w:bottom w:val="single" w:sz="4" w:space="0" w:color="FFFFFF" w:themeColor="background1"/>
+          <w:right w:val="single" w:sz="4" w:space="0" w:color="FFFFFF" w:themeColor="background1"/>
+          <w:insideV w:val="nil"/>
+        </w:tcBorders>
+        <w:shd w:val="clear" w:color="auto" w:fill="000000" w:themeFill="text1"/>
+      </w:tcPr>
+    </w:tblStylePr>
+    <w:tblStylePr w:type="band1Vert">
+      <w:tblPr/>
+      <w:tcPr>
+        <w:shd w:val="clear" w:color="auto" w:fill="999999" w:themeFill="text1" w:themeFillTint="66"/>
+      </w:tcPr>
+    </w:tblStylePr>
+    <w:tblStylePr w:type="band1Horz">
+      <w:tblPr/>
+      <w:tcPr>
+        <w:shd w:val="clear" w:color="auto" w:fill="999999" w:themeFill="text1" w:themeFillTint="66"/>
+      </w:tcPr>
+    </w:tblStylePr>
   </w:style>
-  <w:style w:type="character" w:customStyle="1" w:styleId="SprechblasentextZchn">
-    <w:name w:val="Sprechblasentext Zchn"/>
-    <w:basedOn w:val="Absatz-Standardschriftart"/>
-    <w:link w:val="Sprechblasentext"/>
-    <w:uiPriority w:val="99"/>
-    <w:semiHidden/>
-    <w:rsid w:val="00E347D1"/>
-    <w:rPr>
-      <w:rFonts w:ascii="Tahoma" w:hAnsi="Tahoma" w:cs="Tahoma"/>
-      <w:sz w:val="16"/>
-      <w:szCs w:val="16"/>
-    </w:rPr>
+  <w:style w:type="table" w:styleId="EinfacheTabelle5">
+    <w:name w:val="Plain Table 5"/>
+    <w:basedOn w:val="NormaleTabelle"/>
+    <w:uiPriority w:val="45"/>
+    <w:rsid w:val="00890DE7"/>
+    <w:pPr>
+      <w:spacing w:after="0" w:line="240" w:lineRule="auto"/>
+    </w:pPr>
+    <w:tblPr>
+      <w:tblStyleRowBandSize w:val="1"/>
+      <w:tblStyleColBandSize w:val="1"/>
+    </w:tblPr>
+    <w:tblStylePr w:type="firstRow">
+      <w:rPr>
+        <w:rFonts w:asciiTheme="majorHAnsi" w:eastAsiaTheme="majorEastAsia" w:hAnsiTheme="majorHAnsi" w:cstheme="majorBidi"/>
+        <w:i/>
+        <w:iCs/>
+        <w:sz w:val="26"/>
+      </w:rPr>
+      <w:tblPr/>
+      <w:tcPr>
+        <w:tcBorders>
+          <w:bottom w:val="single" w:sz="4" w:space="0" w:color="7F7F7F" w:themeColor="text1" w:themeTint="80"/>
+        </w:tcBorders>
+        <w:shd w:val="clear" w:color="auto" w:fill="FFFFFF" w:themeFill="background1"/>
+      </w:tcPr>
+    </w:tblStylePr>
+    <w:tblStylePr w:type="lastRow">
+      <w:rPr>
+        <w:rFonts w:asciiTheme="majorHAnsi" w:eastAsiaTheme="majorEastAsia" w:hAnsiTheme="majorHAnsi" w:cstheme="majorBidi"/>
+        <w:i/>
+        <w:iCs/>
+        <w:sz w:val="26"/>
+      </w:rPr>
+      <w:tblPr/>
+      <w:tcPr>
+        <w:tcBorders>
+          <w:top w:val="single" w:sz="4" w:space="0" w:color="7F7F7F" w:themeColor="text1" w:themeTint="80"/>
+        </w:tcBorders>
+        <w:shd w:val="clear" w:color="auto" w:fill="FFFFFF" w:themeFill="background1"/>
+      </w:tcPr>
+    </w:tblStylePr>
+    <w:tblStylePr w:type="firstCol">
+      <w:pPr>
+        <w:jc w:val="right"/>
+      </w:pPr>
+      <w:rPr>
+        <w:rFonts w:asciiTheme="majorHAnsi" w:eastAsiaTheme="majorEastAsia" w:hAnsiTheme="majorHAnsi" w:cstheme="majorBidi"/>
+        <w:i/>
+        <w:iCs/>
+        <w:sz w:val="26"/>
+      </w:rPr>
+      <w:tblPr/>
+      <w:tcPr>
+        <w:tcBorders>
+          <w:right w:val="single" w:sz="4" w:space="0" w:color="7F7F7F" w:themeColor="text1" w:themeTint="80"/>
+        </w:tcBorders>
+        <w:shd w:val="clear" w:color="auto" w:fill="FFFFFF" w:themeFill="background1"/>
+      </w:tcPr>
+    </w:tblStylePr>
+    <w:tblStylePr w:type="lastCol">
+      <w:rPr>
+        <w:rFonts w:asciiTheme="majorHAnsi" w:eastAsiaTheme="majorEastAsia" w:hAnsiTheme="majorHAnsi" w:cstheme="majorBidi"/>
+        <w:i/>
+        <w:iCs/>
+        <w:sz w:val="26"/>
+      </w:rPr>
+      <w:tblPr/>
+      <w:tcPr>
+        <w:tcBorders>
+          <w:left w:val="single" w:sz="4" w:space="0" w:color="7F7F7F" w:themeColor="text1" w:themeTint="80"/>
+        </w:tcBorders>
+        <w:shd w:val="clear" w:color="auto" w:fill="FFFFFF" w:themeFill="background1"/>
+      </w:tcPr>
+    </w:tblStylePr>
+    <w:tblStylePr w:type="band1Vert">
+      <w:tblPr/>
+      <w:tcPr>
+        <w:shd w:val="clear" w:color="auto" w:fill="F2F2F2" w:themeFill="background1" w:themeFillShade="F2"/>
+      </w:tcPr>
+    </w:tblStylePr>
+    <w:tblStylePr w:type="band1Horz">
+      <w:tblPr/>
+      <w:tcPr>
+        <w:shd w:val="clear" w:color="auto" w:fill="F2F2F2" w:themeFill="background1" w:themeFillShade="F2"/>
+      </w:tcPr>
+    </w:tblStylePr>
+    <w:tblStylePr w:type="neCell">
+      <w:tblPr/>
+      <w:tcPr>
+        <w:tcBorders>
+          <w:left w:val="nil"/>
+        </w:tcBorders>
+      </w:tcPr>
+    </w:tblStylePr>
+    <w:tblStylePr w:type="nwCell">
+      <w:tblPr/>
+      <w:tcPr>
+        <w:tcBorders>
+          <w:right w:val="nil"/>
+        </w:tcBorders>
+      </w:tcPr>
+    </w:tblStylePr>
+    <w:tblStylePr w:type="seCell">
+      <w:tblPr/>
+      <w:tcPr>
+        <w:tcBorders>
+          <w:left w:val="nil"/>
+        </w:tcBorders>
+      </w:tcPr>
+    </w:tblStylePr>
+    <w:tblStylePr w:type="swCell">
+      <w:tblPr/>
+      <w:tcPr>
+        <w:tcBorders>
+          <w:right w:val="nil"/>
+        </w:tcBorders>
+      </w:tcPr>
+    </w:tblStylePr>
   </w:style>
-  <w:style w:type="character" w:customStyle="1" w:styleId="berschrift1Zchn">
-    <w:name w:val="Überschrift 1 Zchn"/>
-    <w:basedOn w:val="Absatz-Standardschriftart"/>
-    <w:link w:val="berschrift1"/>
-    <w:rsid w:val="00366DA7"/>
-    <w:rPr>
-      <w:rFonts w:asciiTheme="majorHAnsi" w:eastAsiaTheme="majorEastAsia" w:hAnsiTheme="majorHAnsi" w:cstheme="majorBidi"/>
-      <w:b/>
-      <w:bCs/>
-      <w:color w:val="365F91" w:themeColor="accent1" w:themeShade="BF"/>
-      <w:sz w:val="28"/>
-      <w:szCs w:val="28"/>
-    </w:rPr>
+  <w:style w:type="table" w:styleId="Gitternetztabelle1hell">
+    <w:name w:val="Grid Table 1 Light"/>
+    <w:basedOn w:val="NormaleTabelle"/>
+    <w:uiPriority w:val="46"/>
+    <w:rsid w:val="00160321"/>
+    <w:pPr>
+      <w:spacing w:after="0" w:line="240" w:lineRule="auto"/>
+    </w:pPr>
+    <w:tblPr>
+      <w:tblStyleRowBandSize w:val="1"/>
+      <w:tblStyleColBandSize w:val="1"/>
+      <w:tblBorders>
+        <w:top w:val="single" w:sz="4" w:space="0" w:color="999999" w:themeColor="text1" w:themeTint="66"/>
+        <w:left w:val="single" w:sz="4" w:space="0" w:color="999999" w:themeColor="text1" w:themeTint="66"/>
+        <w:bottom w:val="single" w:sz="4" w:space="0" w:color="999999" w:themeColor="text1" w:themeTint="66"/>
+        <w:right w:val="single" w:sz="4" w:space="0" w:color="999999" w:themeColor="text1" w:themeTint="66"/>
+        <w:insideH w:val="single" w:sz="4" w:space="0" w:color="999999" w:themeColor="text1" w:themeTint="66"/>
+        <w:insideV w:val="single" w:sz="4" w:space="0" w:color="999999" w:themeColor="text1" w:themeTint="66"/>
+      </w:tblBorders>
+    </w:tblPr>
+    <w:tblStylePr w:type="firstRow">
+      <w:rPr>
+        <w:b/>
+        <w:bCs/>
+      </w:rPr>
+      <w:tblPr/>
+      <w:tcPr>
+        <w:tcBorders>
+          <w:bottom w:val="single" w:sz="12" w:space="0" w:color="666666" w:themeColor="text1" w:themeTint="99"/>
+        </w:tcBorders>
+      </w:tcPr>
+    </w:tblStylePr>
+    <w:tblStylePr w:type="lastRow">
+      <w:rPr>
+        <w:b/>
+        <w:bCs/>
+      </w:rPr>
+      <w:tblPr/>
+      <w:tcPr>
+        <w:tcBorders>
+          <w:top w:val="double" w:sz="2" w:space="0" w:color="666666" w:themeColor="text1" w:themeTint="99"/>
+        </w:tcBorders>
+      </w:tcPr>
+    </w:tblStylePr>
+    <w:tblStylePr w:type="firstCol">
+      <w:rPr>
+        <w:b/>
+        <w:bCs/>
+      </w:rPr>
+    </w:tblStylePr>
+    <w:tblStylePr w:type="lastCol">
+      <w:rPr>
+        <w:b/>
+        <w:bCs/>
+      </w:rPr>
+    </w:tblStylePr>
   </w:style>
-  <w:style w:type="paragraph" w:styleId="Inhaltsverzeichnisberschrift">
-    <w:name w:val="TOC Heading"/>
-    <w:basedOn w:val="berschrift1"/>
+  <w:style w:type="paragraph" w:styleId="Verzeichnis3">
+    <w:name w:val="toc 3"/>
+    <w:basedOn w:val="Standard"/>
     <w:next w:val="Standard"/>
+    <w:autoRedefine/>
     <w:uiPriority w:val="39"/>
-    <w:semiHidden/>
     <w:unhideWhenUsed/>
-    <w:qFormat/>
-    <w:rsid w:val="00397A6E"/>
+    <w:rsid w:val="002E5A51"/>
     <w:pPr>
-      <w:outlineLvl w:val="9"/>
-    </w:pPr>
-    <w:rPr>
-      <w:lang w:eastAsia="de-CH"/>
-    </w:rPr>
-  </w:style>
-  <w:style w:type="character" w:customStyle="1" w:styleId="berschrift2Zchn">
-    <w:name w:val="Überschrift 2 Zchn"/>
-    <w:basedOn w:val="Absatz-Standardschriftart"/>
-    <w:link w:val="berschrift2"/>
-    <w:rsid w:val="00397A6E"/>
-    <w:rPr>
-      <w:rFonts w:ascii="Arial" w:eastAsia="Times New Roman" w:hAnsi="Arial" w:cs="Arial"/>
-      <w:b/>
-      <w:bCs/>
-      <w:iCs/>
-      <w:szCs w:val="28"/>
-      <w:lang w:eastAsia="de-DE"/>
-    </w:rPr>
-  </w:style>
-  <w:style w:type="character" w:customStyle="1" w:styleId="berschrift3Zchn">
-    <w:name w:val="Überschrift 3 Zchn"/>
-    <w:basedOn w:val="Absatz-Standardschriftart"/>
-    <w:link w:val="berschrift3"/>
-    <w:rsid w:val="00397A6E"/>
-    <w:rPr>
-      <w:rFonts w:ascii="Arial" w:eastAsia="Times New Roman" w:hAnsi="Arial" w:cs="Arial"/>
-      <w:b/>
-      <w:bCs/>
-      <w:szCs w:val="26"/>
-      <w:lang w:eastAsia="de-DE"/>
-    </w:rPr>
-  </w:style>
-  <w:style w:type="character" w:customStyle="1" w:styleId="berschrift4Zchn">
-    <w:name w:val="Überschrift 4 Zchn"/>
-    <w:basedOn w:val="Absatz-Standardschriftart"/>
-    <w:link w:val="berschrift4"/>
-    <w:rsid w:val="00397A6E"/>
-    <w:rPr>
-      <w:rFonts w:ascii="Arial" w:eastAsia="Times New Roman" w:hAnsi="Arial" w:cs="Arial"/>
-      <w:bCs/>
-      <w:sz w:val="20"/>
-      <w:szCs w:val="28"/>
-      <w:lang w:eastAsia="de-DE"/>
-    </w:rPr>
-  </w:style>
-  <w:style w:type="paragraph" w:styleId="Listenabsatz">
-    <w:name w:val="List Paragraph"/>
-    <w:basedOn w:val="Standard"/>
-    <w:uiPriority w:val="34"/>
-    <w:qFormat/>
-    <w:rsid w:val="00D83C06"/>
-    <w:pPr>
-      <w:ind w:left="720"/>
-      <w:contextualSpacing/>
+      <w:spacing w:after="100"/>
+      <w:ind w:left="480"/>
     </w:pPr>
   </w:style>
 </w:styles>
 </file>
 
 <file path=word/glossary/document.xml><?xml version="1.0" encoding="utf-8"?>
-<w:glossaryDocument xmlns:wpc="http://schemas.microsoft.com/office/word/2010/wordprocessingCanvas" xmlns:mc="http://schemas.openxmlformats.org/markup-compatibility/2006" xmlns:o="urn:schemas-microsoft-com:office:office" xmlns:r="http://schemas.openxmlformats.org/officeDocument/2006/relationships" xmlns:m="http://schemas.openxmlformats.org/officeDocument/2006/math" xmlns:v="urn:schemas-microsoft-com:vml" xmlns:wp14="http://schemas.microsoft.com/office/word/2010/wordprocessingDrawing" xmlns:wp="http://schemas.openxmlformats.org/drawingml/2006/wordprocessingDrawing" xmlns:w10="urn:schemas-microsoft-com:office:word" xmlns:w="http://schemas.openxmlformats.org/wordprocessingml/2006/main" xmlns:w14="http://schemas.microsoft.com/office/word/2010/wordml" xmlns:wpg="http://schemas.microsoft.com/office/word/2010/wordprocessingGroup" xmlns:wpi="http://schemas.microsoft.com/office/word/2010/wordprocessingInk" xmlns:wne="http://schemas.microsoft.com/office/word/2006/wordml" xmlns:wps="http://schemas.microsoft.com/office/word/2010/wordprocessingShape" mc:Ignorable="w14 wp14">
+<w:glossaryDocument xmlns:wpc="http://schemas.microsoft.com/office/word/2010/wordprocessingCanvas" xmlns:cx="http://schemas.microsoft.com/office/drawing/2014/chartex" xmlns:cx1="http://schemas.microsoft.com/office/drawing/2015/9/8/chartex" xmlns:cx2="http://schemas.microsoft.com/office/drawing/2015/10/21/chartex" xmlns:cx3="http://schemas.microsoft.com/office/drawing/2016/5/9/chartex" xmlns:cx4="http://schemas.microsoft.com/office/drawing/2016/5/10/chartex" xmlns:cx5="http://schemas.microsoft.com/office/drawing/2016/5/11/chartex" xmlns:cx6="http://schemas.microsoft.com/office/drawing/2016/5/12/chartex" xmlns:cx7="http://schemas.microsoft.com/office/drawing/2016/5/13/chartex" xmlns:cx8="http://schemas.microsoft.com/office/drawing/2016/5/14/chartex" xmlns:mc="http://schemas.openxmlformats.org/markup-compatibility/2006" xmlns:aink="http://schemas.microsoft.com/office/drawing/2016/ink" xmlns:am3d="http://schemas.microsoft.com/office/drawing/2017/model3d" xmlns:o="urn:schemas-microsoft-com:office:office" xmlns:r="http://schemas.openxmlformats.org/officeDocument/2006/relationships" xmlns:m="http://schemas.openxmlformats.org/officeDocument/2006/math" xmlns:v="urn:schemas-microsoft-com:vml" xmlns:wp14="http://schemas.microsoft.com/office/word/2010/wordprocessingDrawing" xmlns:wp="http://schemas.openxmlformats.org/drawingml/2006/wordprocessingDrawing" xmlns:w10="urn:schemas-microsoft-com:office:word" xmlns:w="http://schemas.openxmlformats.org/wordprocessingml/2006/main" xmlns:w14="http://schemas.microsoft.com/office/word/2010/wordml" xmlns:w15="http://schemas.microsoft.com/office/word/2012/wordml" xmlns:w16cid="http://schemas.microsoft.com/office/word/2016/wordml/cid" xmlns:w16se="http://schemas.microsoft.com/office/word/2015/wordml/symex" xmlns:wpg="http://schemas.microsoft.com/office/word/2010/wordprocessingGroup" xmlns:wpi="http://schemas.microsoft.com/office/word/2010/wordprocessingInk" xmlns:wne="http://schemas.microsoft.com/office/word/2006/wordml" xmlns:wps="http://schemas.microsoft.com/office/word/2010/wordprocessingShape" mc:Ignorable="w14 w15 w16se w16cid wp14">
   <w:docParts>
     <w:docPart>
       <w:docPartPr>
@@ -2041,13 +7248,13 @@
 </file>
 
 <file path=word/glossary/fontTable.xml><?xml version="1.0" encoding="utf-8"?>
-<w:fonts xmlns:mc="http://schemas.openxmlformats.org/markup-compatibility/2006" xmlns:r="http://schemas.openxmlformats.org/officeDocument/2006/relationships" xmlns:w="http://schemas.openxmlformats.org/wordprocessingml/2006/main" xmlns:w14="http://schemas.microsoft.com/office/word/2010/wordml" mc:Ignorable="w14">
+<w:fonts xmlns:mc="http://schemas.openxmlformats.org/markup-compatibility/2006" xmlns:r="http://schemas.openxmlformats.org/officeDocument/2006/relationships" xmlns:w="http://schemas.openxmlformats.org/wordprocessingml/2006/main" xmlns:w14="http://schemas.microsoft.com/office/word/2010/wordml" xmlns:w15="http://schemas.microsoft.com/office/word/2012/wordml" xmlns:w16cid="http://schemas.microsoft.com/office/word/2016/wordml/cid" xmlns:w16se="http://schemas.microsoft.com/office/word/2015/wordml/symex" mc:Ignorable="w14 w15 w16se w16cid">
   <w:font w:name="Times New Roman">
     <w:panose1 w:val="02020603050405020304"/>
     <w:charset w:val="00"/>
     <w:family w:val="roman"/>
     <w:pitch w:val="variable"/>
-    <w:sig w:usb0="E0002AFF" w:usb1="C0007841" w:usb2="00000009" w:usb3="00000000" w:csb0="000001FF" w:csb1="00000000"/>
+    <w:sig w:usb0="E0002AFF" w:usb1="C0007843" w:usb2="00000009" w:usb3="00000000" w:csb0="000001FF" w:csb1="00000000"/>
   </w:font>
   <w:font w:name="Symbol">
     <w:panose1 w:val="05050102010706020507"/>
@@ -2061,7 +7268,7 @@
     <w:charset w:val="00"/>
     <w:family w:val="modern"/>
     <w:pitch w:val="fixed"/>
-    <w:sig w:usb0="E0002AFF" w:usb1="C0007843" w:usb2="00000009" w:usb3="00000000" w:csb0="000001FF" w:csb1="00000000"/>
+    <w:sig w:usb0="E0002EFF" w:usb1="C0007843" w:usb2="00000009" w:usb3="00000000" w:csb0="000001FF" w:csb1="00000000"/>
   </w:font>
   <w:font w:name="Wingdings">
     <w:panose1 w:val="05000000000000000000"/>
@@ -2075,14 +7282,14 @@
     <w:charset w:val="00"/>
     <w:family w:val="swiss"/>
     <w:pitch w:val="variable"/>
-    <w:sig w:usb0="E00002FF" w:usb1="4000ACFF" w:usb2="00000001" w:usb3="00000000" w:csb0="0000019F" w:csb1="00000000"/>
+    <w:sig w:usb0="E0002AFF" w:usb1="4000ACFF" w:usb2="00000001" w:usb3="00000000" w:csb0="000001FF" w:csb1="00000000"/>
   </w:font>
   <w:font w:name="Cambria">
     <w:panose1 w:val="02040503050406030204"/>
     <w:charset w:val="00"/>
     <w:family w:val="roman"/>
     <w:pitch w:val="variable"/>
-    <w:sig w:usb0="E00002FF" w:usb1="400004FF" w:usb2="00000000" w:usb3="00000000" w:csb0="0000019F" w:csb1="00000000"/>
+    <w:sig w:usb0="A00002EF" w:usb1="4000004B" w:usb2="00000000" w:usb3="00000000" w:csb0="0000019F" w:csb1="00000000"/>
   </w:font>
   <w:font w:name="Arial">
     <w:panose1 w:val="020B0604020202020204"/>
@@ -2098,11 +7305,18 @@
     <w:pitch w:val="variable"/>
     <w:sig w:usb0="E1002EFF" w:usb1="C000605B" w:usb2="00000029" w:usb3="00000000" w:csb0="000101FF" w:csb1="00000000"/>
   </w:font>
+  <w:font w:name="Calibri Light">
+    <w:panose1 w:val="020F0302020204030204"/>
+    <w:charset w:val="00"/>
+    <w:family w:val="swiss"/>
+    <w:pitch w:val="variable"/>
+    <w:sig w:usb0="A0002AEF" w:usb1="4000207B" w:usb2="00000000" w:usb3="00000000" w:csb0="000001FF" w:csb1="00000000"/>
+  </w:font>
 </w:fonts>
 </file>
 
 <file path=word/glossary/settings.xml><?xml version="1.0" encoding="utf-8"?>
-<w:settings xmlns:mc="http://schemas.openxmlformats.org/markup-compatibility/2006" xmlns:o="urn:schemas-microsoft-com:office:office" xmlns:r="http://schemas.openxmlformats.org/officeDocument/2006/relationships" xmlns:m="http://schemas.openxmlformats.org/officeDocument/2006/math" xmlns:v="urn:schemas-microsoft-com:vml" xmlns:w10="urn:schemas-microsoft-com:office:word" xmlns:w="http://schemas.openxmlformats.org/wordprocessingml/2006/main" xmlns:w14="http://schemas.microsoft.com/office/word/2010/wordml" xmlns:sl="http://schemas.openxmlformats.org/schemaLibrary/2006/main" mc:Ignorable="w14">
+<w:settings xmlns:mc="http://schemas.openxmlformats.org/markup-compatibility/2006" xmlns:o="urn:schemas-microsoft-com:office:office" xmlns:r="http://schemas.openxmlformats.org/officeDocument/2006/relationships" xmlns:m="http://schemas.openxmlformats.org/officeDocument/2006/math" xmlns:v="urn:schemas-microsoft-com:vml" xmlns:w10="urn:schemas-microsoft-com:office:word" xmlns:w="http://schemas.openxmlformats.org/wordprocessingml/2006/main" xmlns:w14="http://schemas.microsoft.com/office/word/2010/wordml" xmlns:w15="http://schemas.microsoft.com/office/word/2012/wordml" xmlns:w16cid="http://schemas.microsoft.com/office/word/2016/wordml/cid" xmlns:w16se="http://schemas.microsoft.com/office/word/2015/wordml/symex" xmlns:sl="http://schemas.openxmlformats.org/schemaLibrary/2006/main" mc:Ignorable="w14 w15 w16se w16cid">
   <w:view w:val="normal"/>
   <w:defaultTabStop w:val="708"/>
   <w:hyphenationZone w:val="425"/>
@@ -2113,11 +7327,13 @@
     <w:compatSetting w:name="overrideTableStyleFontSizeAndJustification" w:uri="http://schemas.microsoft.com/office/word" w:val="1"/>
     <w:compatSetting w:name="enableOpenTypeFeatures" w:uri="http://schemas.microsoft.com/office/word" w:val="1"/>
     <w:compatSetting w:name="doNotFlipMirrorIndents" w:uri="http://schemas.microsoft.com/office/word" w:val="1"/>
+    <w:compatSetting w:name="useWord2013TrackBottomHyphenation" w:uri="http://schemas.microsoft.com/office/word" w:val="1"/>
   </w:compat>
   <w:rsids>
     <w:rsidRoot w:val="00860DAB"/>
     <w:rsid w:val="00702296"/>
     <w:rsid w:val="00860DAB"/>
+    <w:rsid w:val="00DA4479"/>
   </w:rsids>
   <m:mathPr>
     <m:mathFont m:val="Cambria Math"/>
@@ -2140,7 +7356,7 @@
 </file>
 
 <file path=word/glossary/styles.xml><?xml version="1.0" encoding="utf-8"?>
-<w:styles xmlns:mc="http://schemas.openxmlformats.org/markup-compatibility/2006" xmlns:r="http://schemas.openxmlformats.org/officeDocument/2006/relationships" xmlns:w="http://schemas.openxmlformats.org/wordprocessingml/2006/main" xmlns:w14="http://schemas.microsoft.com/office/word/2010/wordml" mc:Ignorable="w14">
+<w:styles xmlns:mc="http://schemas.openxmlformats.org/markup-compatibility/2006" xmlns:r="http://schemas.openxmlformats.org/officeDocument/2006/relationships" xmlns:w="http://schemas.openxmlformats.org/wordprocessingml/2006/main" xmlns:w14="http://schemas.microsoft.com/office/word/2010/wordml" xmlns:w15="http://schemas.microsoft.com/office/word/2012/wordml" xmlns:w16cid="http://schemas.microsoft.com/office/word/2016/wordml/cid" xmlns:w16se="http://schemas.microsoft.com/office/word/2015/wordml/symex" mc:Ignorable="w14 w15 w16se w16cid">
   <w:docDefaults>
     <w:rPrDefault>
       <w:rPr>
@@ -2156,358 +7372,382 @@
       </w:pPr>
     </w:pPrDefault>
   </w:docDefaults>
-  <w:latentStyles w:defLockedState="0" w:defUIPriority="99" w:defSemiHidden="1" w:defUnhideWhenUsed="1" w:defQFormat="0" w:count="267">
-    <w:lsdException w:name="Normal" w:semiHidden="0" w:uiPriority="0" w:unhideWhenUsed="0" w:qFormat="1"/>
-    <w:lsdException w:name="heading 1" w:semiHidden="0" w:uiPriority="9" w:unhideWhenUsed="0" w:qFormat="1"/>
-    <w:lsdException w:name="heading 2" w:uiPriority="9" w:qFormat="1"/>
-    <w:lsdException w:name="heading 3" w:uiPriority="9" w:qFormat="1"/>
-    <w:lsdException w:name="heading 4" w:uiPriority="9" w:qFormat="1"/>
-    <w:lsdException w:name="heading 5" w:uiPriority="9" w:qFormat="1"/>
-    <w:lsdException w:name="heading 6" w:uiPriority="9" w:qFormat="1"/>
-    <w:lsdException w:name="heading 7" w:uiPriority="9" w:qFormat="1"/>
-    <w:lsdException w:name="heading 8" w:uiPriority="9" w:qFormat="1"/>
-    <w:lsdException w:name="heading 9" w:uiPriority="9" w:qFormat="1"/>
-    <w:lsdException w:name="toc 1" w:uiPriority="39"/>
-    <w:lsdException w:name="toc 2" w:uiPriority="39"/>
-    <w:lsdException w:name="toc 3" w:uiPriority="39"/>
-    <w:lsdException w:name="toc 4" w:uiPriority="39"/>
-    <w:lsdException w:name="toc 5" w:uiPriority="39"/>
-    <w:lsdException w:name="toc 6" w:uiPriority="39"/>
-    <w:lsdException w:name="toc 7" w:uiPriority="39"/>
-    <w:lsdException w:name="toc 8" w:uiPriority="39"/>
-    <w:lsdException w:name="toc 9" w:uiPriority="39"/>
-    <w:lsdException w:name="caption" w:uiPriority="35" w:qFormat="1"/>
-    <w:lsdException w:name="Title" w:semiHidden="0" w:uiPriority="10" w:unhideWhenUsed="0" w:qFormat="1"/>
-    <w:lsdException w:name="Default Paragraph Font" w:uiPriority="1"/>
-    <w:lsdException w:name="Subtitle" w:semiHidden="0" w:uiPriority="11" w:unhideWhenUsed="0" w:qFormat="1"/>
-    <w:lsdException w:name="Strong" w:semiHidden="0" w:uiPriority="22" w:unhideWhenUsed="0" w:qFormat="1"/>
-    <w:lsdException w:name="Emphasis" w:semiHidden="0" w:uiPriority="20" w:unhideWhenUsed="0" w:qFormat="1"/>
-    <w:lsdException w:name="Table Grid" w:semiHidden="0" w:uiPriority="59" w:unhideWhenUsed="0"/>
-    <w:lsdException w:name="Placeholder Text" w:unhideWhenUsed="0"/>
-    <w:lsdException w:name="No Spacing" w:semiHidden="0" w:uiPriority="1" w:unhideWhenUsed="0" w:qFormat="1"/>
-    <w:lsdException w:name="Light Shading" w:semiHidden="0" w:uiPriority="60" w:unhideWhenUsed="0"/>
-    <w:lsdException w:name="Light List" w:semiHidden="0" w:uiPriority="61" w:unhideWhenUsed="0"/>
-    <w:lsdException w:name="Light Grid" w:semiHidden="0" w:uiPriority="62" w:unhideWhenUsed="0"/>
-    <w:lsdException w:name="Medium Shading 1" w:semiHidden="0" w:uiPriority="63" w:unhideWhenUsed="0"/>
-    <w:lsdException w:name="Medium Shading 2" w:semiHidden="0" w:uiPriority="64" w:unhideWhenUsed="0"/>
-    <w:lsdException w:name="Medium List 1" w:semiHidden="0" w:uiPriority="65" w:unhideWhenUsed="0"/>
-    <w:lsdException w:name="Medium List 2" w:semiHidden="0" w:uiPriority="66" w:unhideWhenUsed="0"/>
-    <w:lsdException w:name="Medium Grid 1" w:semiHidden="0" w:uiPriority="67" w:unhideWhenUsed="0"/>
-    <w:lsdException w:name="Medium Grid 2" w:semiHidden="0" w:uiPriority="68" w:unhideWhenUsed="0"/>
-    <w:lsdException w:name="Medium Grid 3" w:semiHidden="0" w:uiPriority="69" w:unhideWhenUsed="0"/>
-    <w:lsdException w:name="Dark List" w:semiHidden="0" w:uiPriority="70" w:unhideWhenUsed="0"/>
-    <w:lsdException w:name="Colorful Shading" w:semiHidden="0" w:uiPriority="71" w:unhideWhenUsed="0"/>
-    <w:lsdException w:name="Colorful List" w:semiHidden="0" w:uiPriority="72" w:unhideWhenUsed="0"/>
-    <w:lsdException w:name="Colorful Grid" w:semiHidden="0" w:uiPriority="73" w:unhideWhenUsed="0"/>
-    <w:lsdException w:name="Light Shading Accent 1" w:semiHidden="0" w:uiPriority="60" w:unhideWhenUsed="0"/>
-    <w:lsdException w:name="Light List Accent 1" w:semiHidden="0" w:uiPriority="61" w:unhideWhenUsed="0"/>
-    <w:lsdException w:name="Light Grid Accent 1" w:semiHidden="0" w:uiPriority="62" w:unhideWhenUsed="0"/>
-    <w:lsdException w:name="Medium Shading 1 Accent 1" w:semiHidden="0" w:uiPriority="63" w:unhideWhenUsed="0"/>
-    <w:lsdException w:name="Medium Shading 2 Accent 1" w:semiHidden="0" w:uiPriority="64" w:unhideWhenUsed="0"/>
-    <w:lsdException w:name="Medium List 1 Accent 1" w:semiHidden="0" w:uiPriority="65" w:unhideWhenUsed="0"/>
-    <w:lsdException w:name="Revision" w:unhideWhenUsed="0"/>
-    <w:lsdException w:name="List Paragraph" w:semiHidden="0" w:uiPriority="34" w:unhideWhenUsed="0" w:qFormat="1"/>
-    <w:lsdException w:name="Quote" w:semiHidden="0" w:uiPriority="29" w:unhideWhenUsed="0" w:qFormat="1"/>
-    <w:lsdException w:name="Intense Quote" w:semiHidden="0" w:uiPriority="30" w:unhideWhenUsed="0" w:qFormat="1"/>
-    <w:lsdException w:name="Medium List 2 Accent 1" w:semiHidden="0" w:uiPriority="66" w:unhideWhenUsed="0"/>
-    <w:lsdException w:name="Medium Grid 1 Accent 1" w:semiHidden="0" w:uiPriority="67" w:unhideWhenUsed="0"/>
-    <w:lsdException w:name="Medium Grid 2 Accent 1" w:semiHidden="0" w:uiPriority="68" w:unhideWhenUsed="0"/>
-    <w:lsdException w:name="Medium Grid 3 Accent 1" w:semiHidden="0" w:uiPriority="69" w:unhideWhenUsed="0"/>
-    <w:lsdException w:name="Dark List Accent 1" w:semiHidden="0" w:uiPriority="70" w:unhideWhenUsed="0"/>
-    <w:lsdException w:name="Colorful Shading Accent 1" w:semiHidden="0" w:uiPriority="71" w:unhideWhenUsed="0"/>
-    <w:lsdException w:name="Colorful List Accent 1" w:semiHidden="0" w:uiPriority="72" w:unhideWhenUsed="0"/>
-    <w:lsdException w:name="Colorful Grid Accent 1" w:semiHidden="0" w:uiPriority="73" w:unhideWhenUsed="0"/>
-    <w:lsdException w:name="Light Shading Accent 2" w:semiHidden="0" w:uiPriority="60" w:unhideWhenUsed="0"/>
-    <w:lsdException w:name="Light List Accent 2" w:semiHidden="0" w:uiPriority="61" w:unhideWhenUsed="0"/>
-    <w:lsdException w:name="Light Grid Accent 2" w:semiHidden="0" w:uiPriority="62" w:unhideWhenUsed="0"/>
-    <w:lsdException w:name="Medium Shading 1 Accent 2" w:semiHidden="0" w:uiPriority="63" w:unhideWhenUsed="0"/>
-    <w:lsdException w:name="Medium Shading 2 Accent 2" w:semiHidden="0" w:uiPriority="64" w:unhideWhenUsed="0"/>
-    <w:lsdException w:name="Medium List 1 Accent 2" w:semiHidden="0" w:uiPriority="65" w:unhideWhenUsed="0"/>
-    <w:lsdException w:name="Medium List 2 Accent 2" w:semiHidden="0" w:uiPriority="66" w:unhideWhenUsed="0"/>
-    <w:lsdException w:name="Medium Grid 1 Accent 2" w:semiHidden="0" w:uiPriority="67" w:unhideWhenUsed="0"/>
-    <w:lsdException w:name="Medium Grid 2 Accent 2" w:semiHidden="0" w:uiPriority="68" w:unhideWhenUsed="0"/>
-    <w:lsdException w:name="Medium Grid 3 Accent 2" w:semiHidden="0" w:uiPriority="69" w:unhideWhenUsed="0"/>
-    <w:lsdException w:name="Dark List Accent 2" w:semiHidden="0" w:uiPriority="70" w:unhideWhenUsed="0"/>
-    <w:lsdException w:name="Colorful Shading Accent 2" w:semiHidden="0" w:uiPriority="71" w:unhideWhenUsed="0"/>
-    <w:lsdException w:name="Colorful List Accent 2" w:semiHidden="0" w:uiPriority="72" w:unhideWhenUsed="0"/>
-    <w:lsdException w:name="Colorful Grid Accent 2" w:semiHidden="0" w:uiPriority="73" w:unhideWhenUsed="0"/>
-    <w:lsdException w:name="Light Shading Accent 3" w:semiHidden="0" w:uiPriority="60" w:unhideWhenUsed="0"/>
-    <w:lsdException w:name="Light List Accent 3" w:semiHidden="0" w:uiPriority="61" w:unhideWhenUsed="0"/>
-    <w:lsdException w:name="Light Grid Accent 3" w:semiHidden="0" w:uiPriority="62" w:unhideWhenUsed="0"/>
-    <w:lsdException w:name="Medium Shading 1 Accent 3" w:semiHidden="0" w:uiPriority="63" w:unhideWhenUsed="0"/>
-    <w:lsdException w:name="Medium Shading 2 Accent 3" w:semiHidden="0" w:uiPriority="64" w:unhideWhenUsed="0"/>
-    <w:lsdException w:name="Medium List 1 Accent 3" w:semiHidden="0" w:uiPriority="65" w:unhideWhenUsed="0"/>
-    <w:lsdException w:name="Medium List 2 Accent 3" w:semiHidden="0" w:uiPriority="66" w:unhideWhenUsed="0"/>
-    <w:lsdException w:name="Medium Grid 1 Accent 3" w:semiHidden="0" w:uiPriority="67" w:unhideWhenUsed="0"/>
-    <w:lsdException w:name="Medium Grid 2 Accent 3" w:semiHidden="0" w:uiPriority="68" w:unhideWhenUsed="0"/>
-    <w:lsdException w:name="Medium Grid 3 Accent 3" w:semiHidden="0" w:uiPriority="69" w:unhideWhenUsed="0"/>
-    <w:lsdException w:name="Dark List Accent 3" w:semiHidden="0" w:uiPriority="70" w:unhideWhenUsed="0"/>
-    <w:lsdException w:name="Colorful Shading Accent 3" w:semiHidden="0" w:uiPriority="71" w:unhideWhenUsed="0"/>
-    <w:lsdException w:name="Colorful List Accent 3" w:semiHidden="0" w:uiPriority="72" w:unhideWhenUsed="0"/>
-    <w:lsdException w:name="Colorful Grid Accent 3" w:semiHidden="0" w:uiPriority="73" w:unhideWhenUsed="0"/>
-    <w:lsdException w:name="Light Shading Accent 4" w:semiHidden="0" w:uiPriority="60" w:unhideWhenUsed="0"/>
-    <w:lsdException w:name="Light List Accent 4" w:semiHidden="0" w:uiPriority="61" w:unhideWhenUsed="0"/>
-    <w:lsdException w:name="Light Grid Accent 4" w:semiHidden="0" w:uiPriority="62" w:unhideWhenUsed="0"/>
-    <w:lsdException w:name="Medium Shading 1 Accent 4" w:semiHidden="0" w:uiPriority="63" w:unhideWhenUsed="0"/>
-    <w:lsdException w:name="Medium Shading 2 Accent 4" w:semiHidden="0" w:uiPriority="64" w:unhideWhenUsed="0"/>
-    <w:lsdException w:name="Medium List 1 Accent 4" w:semiHidden="0" w:uiPriority="65" w:unhideWhenUsed="0"/>
-    <w:lsdException w:name="Medium List 2 Accent 4" w:semiHidden="0" w:uiPriority="66" w:unhideWhenUsed="0"/>
-    <w:lsdException w:name="Medium Grid 1 Accent 4" w:semiHidden="0" w:uiPriority="67" w:unhideWhenUsed="0"/>
-    <w:lsdException w:name="Medium Grid 2 Accent 4" w:semiHidden="0" w:uiPriority="68" w:unhideWhenUsed="0"/>
-    <w:lsdException w:name="Medium Grid 3 Accent 4" w:semiHidden="0" w:uiPriority="69" w:unhideWhenUsed="0"/>
-    <w:lsdException w:name="Dark List Accent 4" w:semiHidden="0" w:uiPriority="70" w:unhideWhenUsed="0"/>
-    <w:lsdException w:name="Colorful Shading Accent 4" w:semiHidden="0" w:uiPriority="71" w:unhideWhenUsed="0"/>
-    <w:lsdException w:name="Colorful List Accent 4" w:semiHidden="0" w:uiPriority="72" w:unhideWhenUsed="0"/>
-    <w:lsdException w:name="Colorful Grid Accent 4" w:semiHidden="0" w:uiPriority="73" w:unhideWhenUsed="0"/>
-    <w:lsdException w:name="Light Shading Accent 5" w:semiHidden="0" w:uiPriority="60" w:unhideWhenUsed="0"/>
-    <w:lsdException w:name="Light List Accent 5" w:semiHidden="0" w:uiPriority="61" w:unhideWhenUsed="0"/>
-    <w:lsdException w:name="Light Grid Accent 5" w:semiHidden="0" w:uiPriority="62" w:unhideWhenUsed="0"/>
-    <w:lsdException w:name="Medium Shading 1 Accent 5" w:semiHidden="0" w:uiPriority="63" w:unhideWhenUsed="0"/>
-    <w:lsdException w:name="Medium Shading 2 Accent 5" w:semiHidden="0" w:uiPriority="64" w:unhideWhenUsed="0"/>
-    <w:lsdException w:name="Medium List 1 Accent 5" w:semiHidden="0" w:uiPriority="65" w:unhideWhenUsed="0"/>
-    <w:lsdException w:name="Medium List 2 Accent 5" w:semiHidden="0" w:uiPriority="66" w:unhideWhenUsed="0"/>
-    <w:lsdException w:name="Medium Grid 1 Accent 5" w:semiHidden="0" w:uiPriority="67" w:unhideWhenUsed="0"/>
-    <w:lsdException w:name="Medium Grid 2 Accent 5" w:semiHidden="0" w:uiPriority="68" w:unhideWhenUsed="0"/>
-    <w:lsdException w:name="Medium Grid 3 Accent 5" w:semiHidden="0" w:uiPriority="69" w:unhideWhenUsed="0"/>
-    <w:lsdException w:name="Dark List Accent 5" w:semiHidden="0" w:uiPriority="70" w:unhideWhenUsed="0"/>
-    <w:lsdException w:name="Colorful Shading Accent 5" w:semiHidden="0" w:uiPriority="71" w:unhideWhenUsed="0"/>
-    <w:lsdException w:name="Colorful List Accent 5" w:semiHidden="0" w:uiPriority="72" w:unhideWhenUsed="0"/>
-    <w:lsdException w:name="Colorful Grid Accent 5" w:semiHidden="0" w:uiPriority="73" w:unhideWhenUsed="0"/>
-    <w:lsdException w:name="Light Shading Accent 6" w:semiHidden="0" w:uiPriority="60" w:unhideWhenUsed="0"/>
-    <w:lsdException w:name="Light List Accent 6" w:semiHidden="0" w:uiPriority="61" w:unhideWhenUsed="0"/>
-    <w:lsdException w:name="Light Grid Accent 6" w:semiHidden="0" w:uiPriority="62" w:unhideWhenUsed="0"/>
-    <w:lsdException w:name="Medium Shading 1 Accent 6" w:semiHidden="0" w:uiPriority="63" w:unhideWhenUsed="0"/>
-    <w:lsdException w:name="Medium Shading 2 Accent 6" w:semiHidden="0" w:uiPriority="64" w:unhideWhenUsed="0"/>
-    <w:lsdException w:name="Medium List 1 Accent 6" w:semiHidden="0" w:uiPriority="65" w:unhideWhenUsed="0"/>
-    <w:lsdException w:name="Medium List 2 Accent 6" w:semiHidden="0" w:uiPriority="66" w:unhideWhenUsed="0"/>
-    <w:lsdException w:name="Medium Grid 1 Accent 6" w:semiHidden="0" w:uiPriority="67" w:unhideWhenUsed="0"/>
-    <w:lsdException w:name="Medium Grid 2 Accent 6" w:semiHidden="0" w:uiPriority="68" w:unhideWhenUsed="0"/>
-    <w:lsdException w:name="Medium Grid 3 Accent 6" w:semiHidden="0" w:uiPriority="69" w:unhideWhenUsed="0"/>
-    <w:lsdException w:name="Dark List Accent 6" w:semiHidden="0" w:uiPriority="70" w:unhideWhenUsed="0"/>
-    <w:lsdException w:name="Colorful Shading Accent 6" w:semiHidden="0" w:uiPriority="71" w:unhideWhenUsed="0"/>
-    <w:lsdException w:name="Colorful List Accent 6" w:semiHidden="0" w:uiPriority="72" w:unhideWhenUsed="0"/>
-    <w:lsdException w:name="Colorful Grid Accent 6" w:semiHidden="0" w:uiPriority="73" w:unhideWhenUsed="0"/>
-    <w:lsdException w:name="Subtle Emphasis" w:semiHidden="0" w:uiPriority="19" w:unhideWhenUsed="0" w:qFormat="1"/>
-    <w:lsdException w:name="Intense Emphasis" w:semiHidden="0" w:uiPriority="21" w:unhideWhenUsed="0" w:qFormat="1"/>
-    <w:lsdException w:name="Subtle Reference" w:semiHidden="0" w:uiPriority="31" w:unhideWhenUsed="0" w:qFormat="1"/>
-    <w:lsdException w:name="Intense Reference" w:semiHidden="0" w:uiPriority="32" w:unhideWhenUsed="0" w:qFormat="1"/>
-    <w:lsdException w:name="Book Title" w:semiHidden="0" w:uiPriority="33" w:unhideWhenUsed="0" w:qFormat="1"/>
-    <w:lsdException w:name="Bibliography" w:uiPriority="37"/>
-    <w:lsdException w:name="TOC Heading" w:uiPriority="39" w:qFormat="1"/>
-  </w:latentStyles>
-  <w:style w:type="paragraph" w:default="1" w:styleId="Standard">
-    <w:name w:val="Normal"/>
-    <w:qFormat/>
-  </w:style>
-  <w:style w:type="character" w:default="1" w:styleId="Absatz-Standardschriftart">
-    <w:name w:val="Default Paragraph Font"/>
-    <w:uiPriority w:val="1"/>
-    <w:semiHidden/>
-    <w:unhideWhenUsed/>
-  </w:style>
-  <w:style w:type="table" w:default="1" w:styleId="NormaleTabelle">
-    <w:name w:val="Normal Table"/>
-    <w:uiPriority w:val="99"/>
-    <w:semiHidden/>
-    <w:unhideWhenUsed/>
-    <w:tblPr>
-      <w:tblInd w:w="0" w:type="dxa"/>
-      <w:tblCellMar>
-        <w:top w:w="0" w:type="dxa"/>
-        <w:left w:w="108" w:type="dxa"/>
-        <w:bottom w:w="0" w:type="dxa"/>
-        <w:right w:w="108" w:type="dxa"/>
-      </w:tblCellMar>
-    </w:tblPr>
-  </w:style>
-  <w:style w:type="numbering" w:default="1" w:styleId="KeineListe">
-    <w:name w:val="No List"/>
-    <w:uiPriority w:val="99"/>
-    <w:semiHidden/>
-    <w:unhideWhenUsed/>
-  </w:style>
-  <w:style w:type="paragraph" w:customStyle="1" w:styleId="D6AF6C5D8F804B1CA367F4332F31C02A">
-    <w:name w:val="D6AF6C5D8F804B1CA367F4332F31C02A"/>
-    <w:rsid w:val="00860DAB"/>
-  </w:style>
-  <w:style w:type="paragraph" w:customStyle="1" w:styleId="8738B36942CC40089CB1E1151B2067FF">
-    <w:name w:val="8738B36942CC40089CB1E1151B2067FF"/>
-    <w:rsid w:val="00860DAB"/>
-  </w:style>
-  <w:style w:type="paragraph" w:customStyle="1" w:styleId="1EC46E1871614875A199EFDF84039F2C">
-    <w:name w:val="1EC46E1871614875A199EFDF84039F2C"/>
-    <w:rsid w:val="00860DAB"/>
-  </w:style>
-  <w:style w:type="paragraph" w:customStyle="1" w:styleId="CA96C24AE39F4486B02780FCA582E205">
-    <w:name w:val="CA96C24AE39F4486B02780FCA582E205"/>
-    <w:rsid w:val="00860DAB"/>
-  </w:style>
-  <w:style w:type="paragraph" w:customStyle="1" w:styleId="E9172478E4534A0AA87B83A0C87DB174">
-    <w:name w:val="E9172478E4534A0AA87B83A0C87DB174"/>
-    <w:rsid w:val="00860DAB"/>
-  </w:style>
-  <w:style w:type="paragraph" w:customStyle="1" w:styleId="4FF9306BD85744A4AFD19B96765EDBF9">
-    <w:name w:val="4FF9306BD85744A4AFD19B96765EDBF9"/>
-    <w:rsid w:val="00860DAB"/>
-  </w:style>
-</w:styles>
-</file>
-
-<file path=word/glossary/stylesWithEffects.xml><?xml version="1.0" encoding="utf-8"?>
-<w:styles xmlns:wpc="http://schemas.microsoft.com/office/word/2010/wordprocessingCanvas" xmlns:mc="http://schemas.openxmlformats.org/markup-compatibility/2006" xmlns:o="urn:schemas-microsoft-com:office:office" xmlns:r="http://schemas.openxmlformats.org/officeDocument/2006/relationships" xmlns:m="http://schemas.openxmlformats.org/officeDocument/2006/math" xmlns:v="urn:schemas-microsoft-com:vml" xmlns:wp14="http://schemas.microsoft.com/office/word/2010/wordprocessingDrawing" xmlns:wp="http://schemas.openxmlformats.org/drawingml/2006/wordprocessingDrawing" xmlns:w10="urn:schemas-microsoft-com:office:word" xmlns:w="http://schemas.openxmlformats.org/wordprocessingml/2006/main" xmlns:w14="http://schemas.microsoft.com/office/word/2010/wordml" xmlns:wpg="http://schemas.microsoft.com/office/word/2010/wordprocessingGroup" xmlns:wpi="http://schemas.microsoft.com/office/word/2010/wordprocessingInk" xmlns:wne="http://schemas.microsoft.com/office/word/2006/wordml" xmlns:wps="http://schemas.microsoft.com/office/word/2010/wordprocessingShape" mc:Ignorable="w14 wp14">
-  <w:docDefaults>
-    <w:rPrDefault>
-      <w:rPr>
-        <w:rFonts w:asciiTheme="minorHAnsi" w:eastAsiaTheme="minorEastAsia" w:hAnsiTheme="minorHAnsi" w:cstheme="minorBidi"/>
-        <w:sz w:val="22"/>
-        <w:szCs w:val="22"/>
-        <w:lang w:val="de-CH" w:eastAsia="de-CH" w:bidi="ar-SA"/>
-      </w:rPr>
-    </w:rPrDefault>
-    <w:pPrDefault>
-      <w:pPr>
-        <w:spacing w:after="200" w:line="276" w:lineRule="auto"/>
-      </w:pPr>
-    </w:pPrDefault>
-  </w:docDefaults>
-  <w:latentStyles w:defLockedState="0" w:defUIPriority="99" w:defSemiHidden="1" w:defUnhideWhenUsed="1" w:defQFormat="0" w:count="267">
-    <w:lsdException w:name="Normal" w:semiHidden="0" w:uiPriority="0" w:unhideWhenUsed="0" w:qFormat="1"/>
-    <w:lsdException w:name="heading 1" w:semiHidden="0" w:uiPriority="9" w:unhideWhenUsed="0" w:qFormat="1"/>
-    <w:lsdException w:name="heading 2" w:uiPriority="9" w:qFormat="1"/>
-    <w:lsdException w:name="heading 3" w:uiPriority="9" w:qFormat="1"/>
-    <w:lsdException w:name="heading 4" w:uiPriority="9" w:qFormat="1"/>
-    <w:lsdException w:name="heading 5" w:uiPriority="9" w:qFormat="1"/>
-    <w:lsdException w:name="heading 6" w:uiPriority="9" w:qFormat="1"/>
-    <w:lsdException w:name="heading 7" w:uiPriority="9" w:qFormat="1"/>
-    <w:lsdException w:name="heading 8" w:uiPriority="9" w:qFormat="1"/>
-    <w:lsdException w:name="heading 9" w:uiPriority="9" w:qFormat="1"/>
-    <w:lsdException w:name="toc 1" w:uiPriority="39"/>
-    <w:lsdException w:name="toc 2" w:uiPriority="39"/>
-    <w:lsdException w:name="toc 3" w:uiPriority="39"/>
-    <w:lsdException w:name="toc 4" w:uiPriority="39"/>
-    <w:lsdException w:name="toc 5" w:uiPriority="39"/>
-    <w:lsdException w:name="toc 6" w:uiPriority="39"/>
-    <w:lsdException w:name="toc 7" w:uiPriority="39"/>
-    <w:lsdException w:name="toc 8" w:uiPriority="39"/>
-    <w:lsdException w:name="toc 9" w:uiPriority="39"/>
-    <w:lsdException w:name="caption" w:uiPriority="35" w:qFormat="1"/>
-    <w:lsdException w:name="Title" w:semiHidden="0" w:uiPriority="10" w:unhideWhenUsed="0" w:qFormat="1"/>
-    <w:lsdException w:name="Default Paragraph Font" w:uiPriority="1"/>
-    <w:lsdException w:name="Subtitle" w:semiHidden="0" w:uiPriority="11" w:unhideWhenUsed="0" w:qFormat="1"/>
-    <w:lsdException w:name="Strong" w:semiHidden="0" w:uiPriority="22" w:unhideWhenUsed="0" w:qFormat="1"/>
-    <w:lsdException w:name="Emphasis" w:semiHidden="0" w:uiPriority="20" w:unhideWhenUsed="0" w:qFormat="1"/>
-    <w:lsdException w:name="Table Grid" w:semiHidden="0" w:uiPriority="59" w:unhideWhenUsed="0"/>
-    <w:lsdException w:name="Placeholder Text" w:unhideWhenUsed="0"/>
-    <w:lsdException w:name="No Spacing" w:semiHidden="0" w:uiPriority="1" w:unhideWhenUsed="0" w:qFormat="1"/>
-    <w:lsdException w:name="Light Shading" w:semiHidden="0" w:uiPriority="60" w:unhideWhenUsed="0"/>
-    <w:lsdException w:name="Light List" w:semiHidden="0" w:uiPriority="61" w:unhideWhenUsed="0"/>
-    <w:lsdException w:name="Light Grid" w:semiHidden="0" w:uiPriority="62" w:unhideWhenUsed="0"/>
-    <w:lsdException w:name="Medium Shading 1" w:semiHidden="0" w:uiPriority="63" w:unhideWhenUsed="0"/>
-    <w:lsdException w:name="Medium Shading 2" w:semiHidden="0" w:uiPriority="64" w:unhideWhenUsed="0"/>
-    <w:lsdException w:name="Medium List 1" w:semiHidden="0" w:uiPriority="65" w:unhideWhenUsed="0"/>
-    <w:lsdException w:name="Medium List 2" w:semiHidden="0" w:uiPriority="66" w:unhideWhenUsed="0"/>
-    <w:lsdException w:name="Medium Grid 1" w:semiHidden="0" w:uiPriority="67" w:unhideWhenUsed="0"/>
-    <w:lsdException w:name="Medium Grid 2" w:semiHidden="0" w:uiPriority="68" w:unhideWhenUsed="0"/>
-    <w:lsdException w:name="Medium Grid 3" w:semiHidden="0" w:uiPriority="69" w:unhideWhenUsed="0"/>
-    <w:lsdException w:name="Dark List" w:semiHidden="0" w:uiPriority="70" w:unhideWhenUsed="0"/>
-    <w:lsdException w:name="Colorful Shading" w:semiHidden="0" w:uiPriority="71" w:unhideWhenUsed="0"/>
-    <w:lsdException w:name="Colorful List" w:semiHidden="0" w:uiPriority="72" w:unhideWhenUsed="0"/>
-    <w:lsdException w:name="Colorful Grid" w:semiHidden="0" w:uiPriority="73" w:unhideWhenUsed="0"/>
-    <w:lsdException w:name="Light Shading Accent 1" w:semiHidden="0" w:uiPriority="60" w:unhideWhenUsed="0"/>
-    <w:lsdException w:name="Light List Accent 1" w:semiHidden="0" w:uiPriority="61" w:unhideWhenUsed="0"/>
-    <w:lsdException w:name="Light Grid Accent 1" w:semiHidden="0" w:uiPriority="62" w:unhideWhenUsed="0"/>
-    <w:lsdException w:name="Medium Shading 1 Accent 1" w:semiHidden="0" w:uiPriority="63" w:unhideWhenUsed="0"/>
-    <w:lsdException w:name="Medium Shading 2 Accent 1" w:semiHidden="0" w:uiPriority="64" w:unhideWhenUsed="0"/>
-    <w:lsdException w:name="Medium List 1 Accent 1" w:semiHidden="0" w:uiPriority="65" w:unhideWhenUsed="0"/>
-    <w:lsdException w:name="Revision" w:unhideWhenUsed="0"/>
-    <w:lsdException w:name="List Paragraph" w:semiHidden="0" w:uiPriority="34" w:unhideWhenUsed="0" w:qFormat="1"/>
-    <w:lsdException w:name="Quote" w:semiHidden="0" w:uiPriority="29" w:unhideWhenUsed="0" w:qFormat="1"/>
-    <w:lsdException w:name="Intense Quote" w:semiHidden="0" w:uiPriority="30" w:unhideWhenUsed="0" w:qFormat="1"/>
-    <w:lsdException w:name="Medium List 2 Accent 1" w:semiHidden="0" w:uiPriority="66" w:unhideWhenUsed="0"/>
-    <w:lsdException w:name="Medium Grid 1 Accent 1" w:semiHidden="0" w:uiPriority="67" w:unhideWhenUsed="0"/>
-    <w:lsdException w:name="Medium Grid 2 Accent 1" w:semiHidden="0" w:uiPriority="68" w:unhideWhenUsed="0"/>
-    <w:lsdException w:name="Medium Grid 3 Accent 1" w:semiHidden="0" w:uiPriority="69" w:unhideWhenUsed="0"/>
-    <w:lsdException w:name="Dark List Accent 1" w:semiHidden="0" w:uiPriority="70" w:unhideWhenUsed="0"/>
-    <w:lsdException w:name="Colorful Shading Accent 1" w:semiHidden="0" w:uiPriority="71" w:unhideWhenUsed="0"/>
-    <w:lsdException w:name="Colorful List Accent 1" w:semiHidden="0" w:uiPriority="72" w:unhideWhenUsed="0"/>
-    <w:lsdException w:name="Colorful Grid Accent 1" w:semiHidden="0" w:uiPriority="73" w:unhideWhenUsed="0"/>
-    <w:lsdException w:name="Light Shading Accent 2" w:semiHidden="0" w:uiPriority="60" w:unhideWhenUsed="0"/>
-    <w:lsdException w:name="Light List Accent 2" w:semiHidden="0" w:uiPriority="61" w:unhideWhenUsed="0"/>
-    <w:lsdException w:name="Light Grid Accent 2" w:semiHidden="0" w:uiPriority="62" w:unhideWhenUsed="0"/>
-    <w:lsdException w:name="Medium Shading 1 Accent 2" w:semiHidden="0" w:uiPriority="63" w:unhideWhenUsed="0"/>
-    <w:lsdException w:name="Medium Shading 2 Accent 2" w:semiHidden="0" w:uiPriority="64" w:unhideWhenUsed="0"/>
-    <w:lsdException w:name="Medium List 1 Accent 2" w:semiHidden="0" w:uiPriority="65" w:unhideWhenUsed="0"/>
-    <w:lsdException w:name="Medium List 2 Accent 2" w:semiHidden="0" w:uiPriority="66" w:unhideWhenUsed="0"/>
-    <w:lsdException w:name="Medium Grid 1 Accent 2" w:semiHidden="0" w:uiPriority="67" w:unhideWhenUsed="0"/>
-    <w:lsdException w:name="Medium Grid 2 Accent 2" w:semiHidden="0" w:uiPriority="68" w:unhideWhenUsed="0"/>
-    <w:lsdException w:name="Medium Grid 3 Accent 2" w:semiHidden="0" w:uiPriority="69" w:unhideWhenUsed="0"/>
-    <w:lsdException w:name="Dark List Accent 2" w:semiHidden="0" w:uiPriority="70" w:unhideWhenUsed="0"/>
-    <w:lsdException w:name="Colorful Shading Accent 2" w:semiHidden="0" w:uiPriority="71" w:unhideWhenUsed="0"/>
-    <w:lsdException w:name="Colorful List Accent 2" w:semiHidden="0" w:uiPriority="72" w:unhideWhenUsed="0"/>
-    <w:lsdException w:name="Colorful Grid Accent 2" w:semiHidden="0" w:uiPriority="73" w:unhideWhenUsed="0"/>
-    <w:lsdException w:name="Light Shading Accent 3" w:semiHidden="0" w:uiPriority="60" w:unhideWhenUsed="0"/>
-    <w:lsdException w:name="Light List Accent 3" w:semiHidden="0" w:uiPriority="61" w:unhideWhenUsed="0"/>
-    <w:lsdException w:name="Light Grid Accent 3" w:semiHidden="0" w:uiPriority="62" w:unhideWhenUsed="0"/>
-    <w:lsdException w:name="Medium Shading 1 Accent 3" w:semiHidden="0" w:uiPriority="63" w:unhideWhenUsed="0"/>
-    <w:lsdException w:name="Medium Shading 2 Accent 3" w:semiHidden="0" w:uiPriority="64" w:unhideWhenUsed="0"/>
-    <w:lsdException w:name="Medium List 1 Accent 3" w:semiHidden="0" w:uiPriority="65" w:unhideWhenUsed="0"/>
-    <w:lsdException w:name="Medium List 2 Accent 3" w:semiHidden="0" w:uiPriority="66" w:unhideWhenUsed="0"/>
-    <w:lsdException w:name="Medium Grid 1 Accent 3" w:semiHidden="0" w:uiPriority="67" w:unhideWhenUsed="0"/>
-    <w:lsdException w:name="Medium Grid 2 Accent 3" w:semiHidden="0" w:uiPriority="68" w:unhideWhenUsed="0"/>
-    <w:lsdException w:name="Medium Grid 3 Accent 3" w:semiHidden="0" w:uiPriority="69" w:unhideWhenUsed="0"/>
-    <w:lsdException w:name="Dark List Accent 3" w:semiHidden="0" w:uiPriority="70" w:unhideWhenUsed="0"/>
-    <w:lsdException w:name="Colorful Shading Accent 3" w:semiHidden="0" w:uiPriority="71" w:unhideWhenUsed="0"/>
-    <w:lsdException w:name="Colorful List Accent 3" w:semiHidden="0" w:uiPriority="72" w:unhideWhenUsed="0"/>
-    <w:lsdException w:name="Colorful Grid Accent 3" w:semiHidden="0" w:uiPriority="73" w:unhideWhenUsed="0"/>
-    <w:lsdException w:name="Light Shading Accent 4" w:semiHidden="0" w:uiPriority="60" w:unhideWhenUsed="0"/>
-    <w:lsdException w:name="Light List Accent 4" w:semiHidden="0" w:uiPriority="61" w:unhideWhenUsed="0"/>
-    <w:lsdException w:name="Light Grid Accent 4" w:semiHidden="0" w:uiPriority="62" w:unhideWhenUsed="0"/>
-    <w:lsdException w:name="Medium Shading 1 Accent 4" w:semiHidden="0" w:uiPriority="63" w:unhideWhenUsed="0"/>
-    <w:lsdException w:name="Medium Shading 2 Accent 4" w:semiHidden="0" w:uiPriority="64" w:unhideWhenUsed="0"/>
-    <w:lsdException w:name="Medium List 1 Accent 4" w:semiHidden="0" w:uiPriority="65" w:unhideWhenUsed="0"/>
-    <w:lsdException w:name="Medium List 2 Accent 4" w:semiHidden="0" w:uiPriority="66" w:unhideWhenUsed="0"/>
-    <w:lsdException w:name="Medium Grid 1 Accent 4" w:semiHidden="0" w:uiPriority="67" w:unhideWhenUsed="0"/>
-    <w:lsdException w:name="Medium Grid 2 Accent 4" w:semiHidden="0" w:uiPriority="68" w:unhideWhenUsed="0"/>
-    <w:lsdException w:name="Medium Grid 3 Accent 4" w:semiHidden="0" w:uiPriority="69" w:unhideWhenUsed="0"/>
-    <w:lsdException w:name="Dark List Accent 4" w:semiHidden="0" w:uiPriority="70" w:unhideWhenUsed="0"/>
-    <w:lsdException w:name="Colorful Shading Accent 4" w:semiHidden="0" w:uiPriority="71" w:unhideWhenUsed="0"/>
-    <w:lsdException w:name="Colorful List Accent 4" w:semiHidden="0" w:uiPriority="72" w:unhideWhenUsed="0"/>
-    <w:lsdException w:name="Colorful Grid Accent 4" w:semiHidden="0" w:uiPriority="73" w:unhideWhenUsed="0"/>
-    <w:lsdException w:name="Light Shading Accent 5" w:semiHidden="0" w:uiPriority="60" w:unhideWhenUsed="0"/>
-    <w:lsdException w:name="Light List Accent 5" w:semiHidden="0" w:uiPriority="61" w:unhideWhenUsed="0"/>
-    <w:lsdException w:name="Light Grid Accent 5" w:semiHidden="0" w:uiPriority="62" w:unhideWhenUsed="0"/>
-    <w:lsdException w:name="Medium Shading 1 Accent 5" w:semiHidden="0" w:uiPriority="63" w:unhideWhenUsed="0"/>
-    <w:lsdException w:name="Medium Shading 2 Accent 5" w:semiHidden="0" w:uiPriority="64" w:unhideWhenUsed="0"/>
-    <w:lsdException w:name="Medium List 1 Accent 5" w:semiHidden="0" w:uiPriority="65" w:unhideWhenUsed="0"/>
-    <w:lsdException w:name="Medium List 2 Accent 5" w:semiHidden="0" w:uiPriority="66" w:unhideWhenUsed="0"/>
-    <w:lsdException w:name="Medium Grid 1 Accent 5" w:semiHidden="0" w:uiPriority="67" w:unhideWhenUsed="0"/>
-    <w:lsdException w:name="Medium Grid 2 Accent 5" w:semiHidden="0" w:uiPriority="68" w:unhideWhenUsed="0"/>
-    <w:lsdException w:name="Medium Grid 3 Accent 5" w:semiHidden="0" w:uiPriority="69" w:unhideWhenUsed="0"/>
-    <w:lsdException w:name="Dark List Accent 5" w:semiHidden="0" w:uiPriority="70" w:unhideWhenUsed="0"/>
-    <w:lsdException w:name="Colorful Shading Accent 5" w:semiHidden="0" w:uiPriority="71" w:unhideWhenUsed="0"/>
-    <w:lsdException w:name="Colorful List Accent 5" w:semiHidden="0" w:uiPriority="72" w:unhideWhenUsed="0"/>
-    <w:lsdException w:name="Colorful Grid Accent 5" w:semiHidden="0" w:uiPriority="73" w:unhideWhenUsed="0"/>
-    <w:lsdException w:name="Light Shading Accent 6" w:semiHidden="0" w:uiPriority="60" w:unhideWhenUsed="0"/>
-    <w:lsdException w:name="Light List Accent 6" w:semiHidden="0" w:uiPriority="61" w:unhideWhenUsed="0"/>
-    <w:lsdException w:name="Light Grid Accent 6" w:semiHidden="0" w:uiPriority="62" w:unhideWhenUsed="0"/>
-    <w:lsdException w:name="Medium Shading 1 Accent 6" w:semiHidden="0" w:uiPriority="63" w:unhideWhenUsed="0"/>
-    <w:lsdException w:name="Medium Shading 2 Accent 6" w:semiHidden="0" w:uiPriority="64" w:unhideWhenUsed="0"/>
-    <w:lsdException w:name="Medium List 1 Accent 6" w:semiHidden="0" w:uiPriority="65" w:unhideWhenUsed="0"/>
-    <w:lsdException w:name="Medium List 2 Accent 6" w:semiHidden="0" w:uiPriority="66" w:unhideWhenUsed="0"/>
-    <w:lsdException w:name="Medium Grid 1 Accent 6" w:semiHidden="0" w:uiPriority="67" w:unhideWhenUsed="0"/>
-    <w:lsdException w:name="Medium Grid 2 Accent 6" w:semiHidden="0" w:uiPriority="68" w:unhideWhenUsed="0"/>
-    <w:lsdException w:name="Medium Grid 3 Accent 6" w:semiHidden="0" w:uiPriority="69" w:unhideWhenUsed="0"/>
-    <w:lsdException w:name="Dark List Accent 6" w:semiHidden="0" w:uiPriority="70" w:unhideWhenUsed="0"/>
-    <w:lsdException w:name="Colorful Shading Accent 6" w:semiHidden="0" w:uiPriority="71" w:unhideWhenUsed="0"/>
-    <w:lsdException w:name="Colorful List Accent 6" w:semiHidden="0" w:uiPriority="72" w:unhideWhenUsed="0"/>
-    <w:lsdException w:name="Colorful Grid Accent 6" w:semiHidden="0" w:uiPriority="73" w:unhideWhenUsed="0"/>
-    <w:lsdException w:name="Subtle Emphasis" w:semiHidden="0" w:uiPriority="19" w:unhideWhenUsed="0" w:qFormat="1"/>
-    <w:lsdException w:name="Intense Emphasis" w:semiHidden="0" w:uiPriority="21" w:unhideWhenUsed="0" w:qFormat="1"/>
-    <w:lsdException w:name="Subtle Reference" w:semiHidden="0" w:uiPriority="31" w:unhideWhenUsed="0" w:qFormat="1"/>
-    <w:lsdException w:name="Intense Reference" w:semiHidden="0" w:uiPriority="32" w:unhideWhenUsed="0" w:qFormat="1"/>
-    <w:lsdException w:name="Book Title" w:semiHidden="0" w:uiPriority="33" w:unhideWhenUsed="0" w:qFormat="1"/>
-    <w:lsdException w:name="Bibliography" w:uiPriority="37"/>
-    <w:lsdException w:name="TOC Heading" w:uiPriority="39" w:qFormat="1"/>
+  <w:latentStyles w:defLockedState="0" w:defUIPriority="99" w:defSemiHidden="0" w:defUnhideWhenUsed="0" w:defQFormat="0" w:count="375">
+    <w:lsdException w:name="Normal" w:uiPriority="0" w:qFormat="1"/>
+    <w:lsdException w:name="heading 1" w:uiPriority="9" w:qFormat="1"/>
+    <w:lsdException w:name="heading 2" w:semiHidden="1" w:uiPriority="9" w:unhideWhenUsed="1" w:qFormat="1"/>
+    <w:lsdException w:name="heading 3" w:semiHidden="1" w:uiPriority="9" w:unhideWhenUsed="1" w:qFormat="1"/>
+    <w:lsdException w:name="heading 4" w:semiHidden="1" w:uiPriority="9" w:unhideWhenUsed="1" w:qFormat="1"/>
+    <w:lsdException w:name="heading 5" w:semiHidden="1" w:uiPriority="9" w:unhideWhenUsed="1" w:qFormat="1"/>
+    <w:lsdException w:name="heading 6" w:semiHidden="1" w:uiPriority="9" w:unhideWhenUsed="1" w:qFormat="1"/>
+    <w:lsdException w:name="heading 7" w:semiHidden="1" w:uiPriority="9" w:unhideWhenUsed="1" w:qFormat="1"/>
+    <w:lsdException w:name="heading 8" w:semiHidden="1" w:uiPriority="9" w:unhideWhenUsed="1" w:qFormat="1"/>
+    <w:lsdException w:name="heading 9" w:semiHidden="1" w:uiPriority="9" w:unhideWhenUsed="1" w:qFormat="1"/>
+    <w:lsdException w:name="index 1" w:semiHidden="1" w:unhideWhenUsed="1"/>
+    <w:lsdException w:name="index 2" w:semiHidden="1" w:unhideWhenUsed="1"/>
+    <w:lsdException w:name="index 3" w:semiHidden="1" w:unhideWhenUsed="1"/>
+    <w:lsdException w:name="index 4" w:semiHidden="1" w:unhideWhenUsed="1"/>
+    <w:lsdException w:name="index 5" w:semiHidden="1" w:unhideWhenUsed="1"/>
+    <w:lsdException w:name="index 6" w:semiHidden="1" w:unhideWhenUsed="1"/>
+    <w:lsdException w:name="index 7" w:semiHidden="1" w:unhideWhenUsed="1"/>
+    <w:lsdException w:name="index 8" w:semiHidden="1" w:unhideWhenUsed="1"/>
+    <w:lsdException w:name="index 9" w:semiHidden="1" w:unhideWhenUsed="1"/>
+    <w:lsdException w:name="toc 1" w:semiHidden="1" w:uiPriority="39" w:unhideWhenUsed="1"/>
+    <w:lsdException w:name="toc 2" w:semiHidden="1" w:uiPriority="39" w:unhideWhenUsed="1"/>
+    <w:lsdException w:name="toc 3" w:semiHidden="1" w:uiPriority="39" w:unhideWhenUsed="1"/>
+    <w:lsdException w:name="toc 4" w:semiHidden="1" w:uiPriority="39" w:unhideWhenUsed="1"/>
+    <w:lsdException w:name="toc 5" w:semiHidden="1" w:uiPriority="39" w:unhideWhenUsed="1"/>
+    <w:lsdException w:name="toc 6" w:semiHidden="1" w:uiPriority="39" w:unhideWhenUsed="1"/>
+    <w:lsdException w:name="toc 7" w:semiHidden="1" w:uiPriority="39" w:unhideWhenUsed="1"/>
+    <w:lsdException w:name="toc 8" w:semiHidden="1" w:uiPriority="39" w:unhideWhenUsed="1"/>
+    <w:lsdException w:name="toc 9" w:semiHidden="1" w:uiPriority="39" w:unhideWhenUsed="1"/>
+    <w:lsdException w:name="Normal Indent" w:semiHidden="1" w:unhideWhenUsed="1"/>
+    <w:lsdException w:name="footnote text" w:semiHidden="1" w:unhideWhenUsed="1"/>
+    <w:lsdException w:name="annotation text" w:semiHidden="1" w:unhideWhenUsed="1"/>
+    <w:lsdException w:name="header" w:semiHidden="1" w:unhideWhenUsed="1"/>
+    <w:lsdException w:name="footer" w:semiHidden="1" w:unhideWhenUsed="1"/>
+    <w:lsdException w:name="index heading" w:semiHidden="1" w:unhideWhenUsed="1"/>
+    <w:lsdException w:name="caption" w:semiHidden="1" w:uiPriority="35" w:unhideWhenUsed="1" w:qFormat="1"/>
+    <w:lsdException w:name="table of figures" w:semiHidden="1" w:unhideWhenUsed="1"/>
+    <w:lsdException w:name="envelope address" w:semiHidden="1" w:unhideWhenUsed="1"/>
+    <w:lsdException w:name="envelope return" w:semiHidden="1" w:unhideWhenUsed="1"/>
+    <w:lsdException w:name="footnote reference" w:semiHidden="1" w:unhideWhenUsed="1"/>
+    <w:lsdException w:name="annotation reference" w:semiHidden="1" w:unhideWhenUsed="1"/>
+    <w:lsdException w:name="line number" w:semiHidden="1" w:unhideWhenUsed="1"/>
+    <w:lsdException w:name="page number" w:semiHidden="1" w:unhideWhenUsed="1"/>
+    <w:lsdException w:name="endnote reference" w:semiHidden="1" w:unhideWhenUsed="1"/>
+    <w:lsdException w:name="endnote text" w:semiHidden="1" w:unhideWhenUsed="1"/>
+    <w:lsdException w:name="table of authorities" w:semiHidden="1" w:unhideWhenUsed="1"/>
+    <w:lsdException w:name="macro" w:semiHidden="1" w:unhideWhenUsed="1"/>
+    <w:lsdException w:name="toa heading" w:semiHidden="1" w:unhideWhenUsed="1"/>
+    <w:lsdException w:name="List" w:semiHidden="1" w:unhideWhenUsed="1"/>
+    <w:lsdException w:name="List Bullet" w:semiHidden="1" w:unhideWhenUsed="1"/>
+    <w:lsdException w:name="List Number" w:semiHidden="1" w:unhideWhenUsed="1"/>
+    <w:lsdException w:name="List 2" w:semiHidden="1" w:unhideWhenUsed="1"/>
+    <w:lsdException w:name="List 3" w:semiHidden="1" w:unhideWhenUsed="1"/>
+    <w:lsdException w:name="List 4" w:semiHidden="1" w:unhideWhenUsed="1"/>
+    <w:lsdException w:name="List 5" w:semiHidden="1" w:unhideWhenUsed="1"/>
+    <w:lsdException w:name="List Bullet 2" w:semiHidden="1" w:unhideWhenUsed="1"/>
+    <w:lsdException w:name="List Bullet 3" w:semiHidden="1" w:unhideWhenUsed="1"/>
+    <w:lsdException w:name="List Bullet 4" w:semiHidden="1" w:unhideWhenUsed="1"/>
+    <w:lsdException w:name="List Bullet 5" w:semiHidden="1" w:unhideWhenUsed="1"/>
+    <w:lsdException w:name="List Number 2" w:semiHidden="1" w:unhideWhenUsed="1"/>
+    <w:lsdException w:name="List Number 3" w:semiHidden="1" w:unhideWhenUsed="1"/>
+    <w:lsdException w:name="List Number 4" w:semiHidden="1" w:unhideWhenUsed="1"/>
+    <w:lsdException w:name="List Number 5" w:semiHidden="1" w:unhideWhenUsed="1"/>
+    <w:lsdException w:name="Title" w:uiPriority="10" w:qFormat="1"/>
+    <w:lsdException w:name="Closing" w:semiHidden="1" w:unhideWhenUsed="1"/>
+    <w:lsdException w:name="Signature" w:semiHidden="1" w:unhideWhenUsed="1"/>
+    <w:lsdException w:name="Default Paragraph Font" w:semiHidden="1" w:uiPriority="1" w:unhideWhenUsed="1"/>
+    <w:lsdException w:name="Body Text" w:semiHidden="1" w:unhideWhenUsed="1"/>
+    <w:lsdException w:name="Body Text Indent" w:semiHidden="1" w:unhideWhenUsed="1"/>
+    <w:lsdException w:name="List Continue" w:semiHidden="1" w:unhideWhenUsed="1"/>
+    <w:lsdException w:name="List Continue 2" w:semiHidden="1" w:unhideWhenUsed="1"/>
+    <w:lsdException w:name="List Continue 3" w:semiHidden="1" w:unhideWhenUsed="1"/>
+    <w:lsdException w:name="List Continue 4" w:semiHidden="1" w:unhideWhenUsed="1"/>
+    <w:lsdException w:name="List Continue 5" w:semiHidden="1" w:unhideWhenUsed="1"/>
+    <w:lsdException w:name="Message Header" w:semiHidden="1" w:unhideWhenUsed="1"/>
+    <w:lsdException w:name="Subtitle" w:uiPriority="11" w:qFormat="1"/>
+    <w:lsdException w:name="Salutation" w:semiHidden="1" w:unhideWhenUsed="1"/>
+    <w:lsdException w:name="Date" w:semiHidden="1" w:unhideWhenUsed="1"/>
+    <w:lsdException w:name="Body Text First Indent" w:semiHidden="1" w:unhideWhenUsed="1"/>
+    <w:lsdException w:name="Body Text First Indent 2" w:semiHidden="1" w:unhideWhenUsed="1"/>
+    <w:lsdException w:name="Note Heading" w:semiHidden="1" w:unhideWhenUsed="1"/>
+    <w:lsdException w:name="Body Text 2" w:semiHidden="1" w:unhideWhenUsed="1"/>
+    <w:lsdException w:name="Body Text 3" w:semiHidden="1" w:unhideWhenUsed="1"/>
+    <w:lsdException w:name="Body Text Indent 2" w:semiHidden="1" w:unhideWhenUsed="1"/>
+    <w:lsdException w:name="Body Text Indent 3" w:semiHidden="1" w:unhideWhenUsed="1"/>
+    <w:lsdException w:name="Block Text" w:semiHidden="1" w:unhideWhenUsed="1"/>
+    <w:lsdException w:name="Hyperlink" w:semiHidden="1" w:unhideWhenUsed="1"/>
+    <w:lsdException w:name="FollowedHyperlink" w:semiHidden="1" w:unhideWhenUsed="1"/>
+    <w:lsdException w:name="Strong" w:uiPriority="22" w:qFormat="1"/>
+    <w:lsdException w:name="Emphasis" w:uiPriority="20" w:qFormat="1"/>
+    <w:lsdException w:name="Document Map" w:semiHidden="1" w:unhideWhenUsed="1"/>
+    <w:lsdException w:name="Plain Text" w:semiHidden="1" w:unhideWhenUsed="1"/>
+    <w:lsdException w:name="E-mail Signature" w:semiHidden="1" w:unhideWhenUsed="1"/>
+    <w:lsdException w:name="HTML Top of Form" w:semiHidden="1" w:unhideWhenUsed="1"/>
+    <w:lsdException w:name="HTML Bottom of Form" w:semiHidden="1" w:unhideWhenUsed="1"/>
+    <w:lsdException w:name="Normal (Web)" w:semiHidden="1" w:unhideWhenUsed="1"/>
+    <w:lsdException w:name="HTML Acronym" w:semiHidden="1" w:unhideWhenUsed="1"/>
+    <w:lsdException w:name="HTML Address" w:semiHidden="1" w:unhideWhenUsed="1"/>
+    <w:lsdException w:name="HTML Cite" w:semiHidden="1" w:unhideWhenUsed="1"/>
+    <w:lsdException w:name="HTML Code" w:semiHidden="1" w:unhideWhenUsed="1"/>
+    <w:lsdException w:name="HTML Definition" w:semiHidden="1" w:unhideWhenUsed="1"/>
+    <w:lsdException w:name="HTML Keyboard" w:semiHidden="1" w:unhideWhenUsed="1"/>
+    <w:lsdException w:name="HTML Preformatted" w:semiHidden="1" w:unhideWhenUsed="1"/>
+    <w:lsdException w:name="HTML Sample" w:semiHidden="1" w:unhideWhenUsed="1"/>
+    <w:lsdException w:name="HTML Typewriter" w:semiHidden="1" w:unhideWhenUsed="1"/>
+    <w:lsdException w:name="HTML Variable" w:semiHidden="1" w:unhideWhenUsed="1"/>
+    <w:lsdException w:name="Normal Table" w:semiHidden="1" w:unhideWhenUsed="1"/>
+    <w:lsdException w:name="annotation subject" w:semiHidden="1" w:unhideWhenUsed="1"/>
+    <w:lsdException w:name="No List" w:semiHidden="1" w:unhideWhenUsed="1"/>
+    <w:lsdException w:name="Outline List 1" w:semiHidden="1" w:unhideWhenUsed="1"/>
+    <w:lsdException w:name="Outline List 2" w:semiHidden="1" w:unhideWhenUsed="1"/>
+    <w:lsdException w:name="Outline List 3" w:semiHidden="1" w:unhideWhenUsed="1"/>
+    <w:lsdException w:name="Table Simple 1" w:semiHidden="1" w:unhideWhenUsed="1"/>
+    <w:lsdException w:name="Table Simple 2" w:semiHidden="1" w:unhideWhenUsed="1"/>
+    <w:lsdException w:name="Table Simple 3" w:semiHidden="1" w:unhideWhenUsed="1"/>
+    <w:lsdException w:name="Table Classic 1" w:semiHidden="1" w:unhideWhenUsed="1"/>
+    <w:lsdException w:name="Table Classic 2" w:semiHidden="1" w:unhideWhenUsed="1"/>
+    <w:lsdException w:name="Table Classic 3" w:semiHidden="1" w:unhideWhenUsed="1"/>
+    <w:lsdException w:name="Table Classic 4" w:semiHidden="1" w:unhideWhenUsed="1"/>
+    <w:lsdException w:name="Table Colorful 1" w:semiHidden="1" w:unhideWhenUsed="1"/>
+    <w:lsdException w:name="Table Colorful 2" w:semiHidden="1" w:unhideWhenUsed="1"/>
+    <w:lsdException w:name="Table Colorful 3" w:semiHidden="1" w:unhideWhenUsed="1"/>
+    <w:lsdException w:name="Table Columns 1" w:semiHidden="1" w:unhideWhenUsed="1"/>
+    <w:lsdException w:name="Table Columns 2" w:semiHidden="1" w:unhideWhenUsed="1"/>
+    <w:lsdException w:name="Table Columns 3" w:semiHidden="1" w:unhideWhenUsed="1"/>
+    <w:lsdException w:name="Table Columns 4" w:semiHidden="1" w:unhideWhenUsed="1"/>
+    <w:lsdException w:name="Table Columns 5" w:semiHidden="1" w:unhideWhenUsed="1"/>
+    <w:lsdException w:name="Table Grid 1" w:semiHidden="1" w:unhideWhenUsed="1"/>
+    <w:lsdException w:name="Table Grid 2" w:semiHidden="1" w:unhideWhenUsed="1"/>
+    <w:lsdException w:name="Table Grid 3" w:semiHidden="1" w:unhideWhenUsed="1"/>
+    <w:lsdException w:name="Table Grid 4" w:semiHidden="1" w:unhideWhenUsed="1"/>
+    <w:lsdException w:name="Table Grid 5" w:semiHidden="1" w:unhideWhenUsed="1"/>
+    <w:lsdException w:name="Table Grid 6" w:semiHidden="1" w:unhideWhenUsed="1"/>
+    <w:lsdException w:name="Table Grid 7" w:semiHidden="1" w:unhideWhenUsed="1"/>
+    <w:lsdException w:name="Table Grid 8" w:semiHidden="1" w:unhideWhenUsed="1"/>
+    <w:lsdException w:name="Table List 1" w:semiHidden="1" w:unhideWhenUsed="1"/>
+    <w:lsdException w:name="Table List 2" w:semiHidden="1" w:unhideWhenUsed="1"/>
+    <w:lsdException w:name="Table List 3" w:semiHidden="1" w:unhideWhenUsed="1"/>
+    <w:lsdException w:name="Table List 4" w:semiHidden="1" w:unhideWhenUsed="1"/>
+    <w:lsdException w:name="Table List 5" w:semiHidden="1" w:unhideWhenUsed="1"/>
+    <w:lsdException w:name="Table List 6" w:semiHidden="1" w:unhideWhenUsed="1"/>
+    <w:lsdException w:name="Table List 7" w:semiHidden="1" w:unhideWhenUsed="1"/>
+    <w:lsdException w:name="Table List 8" w:semiHidden="1" w:unhideWhenUsed="1"/>
+    <w:lsdException w:name="Table 3D effects 1" w:semiHidden="1" w:unhideWhenUsed="1"/>
+    <w:lsdException w:name="Table 3D effects 2" w:semiHidden="1" w:unhideWhenUsed="1"/>
+    <w:lsdException w:name="Table 3D effects 3" w:semiHidden="1" w:unhideWhenUsed="1"/>
+    <w:lsdException w:name="Table Contemporary" w:semiHidden="1" w:unhideWhenUsed="1"/>
+    <w:lsdException w:name="Table Elegant" w:semiHidden="1" w:unhideWhenUsed="1"/>
+    <w:lsdException w:name="Table Professional" w:semiHidden="1" w:unhideWhenUsed="1"/>
+    <w:lsdException w:name="Table Subtle 1" w:semiHidden="1" w:unhideWhenUsed="1"/>
+    <w:lsdException w:name="Table Subtle 2" w:semiHidden="1" w:unhideWhenUsed="1"/>
+    <w:lsdException w:name="Table Web 1" w:semiHidden="1" w:unhideWhenUsed="1"/>
+    <w:lsdException w:name="Table Web 2" w:semiHidden="1" w:unhideWhenUsed="1"/>
+    <w:lsdException w:name="Table Web 3" w:semiHidden="1" w:unhideWhenUsed="1"/>
+    <w:lsdException w:name="Balloon Text" w:semiHidden="1" w:unhideWhenUsed="1"/>
+    <w:lsdException w:name="Table Grid" w:semiHidden="1" w:uiPriority="59" w:unhideWhenUsed="1"/>
+    <w:lsdException w:name="Table Theme" w:semiHidden="1" w:unhideWhenUsed="1"/>
+    <w:lsdException w:name="Placeholder Text" w:semiHidden="1"/>
+    <w:lsdException w:name="No Spacing" w:uiPriority="1" w:qFormat="1"/>
+    <w:lsdException w:name="Light Shading" w:uiPriority="60"/>
+    <w:lsdException w:name="Light List" w:uiPriority="61"/>
+    <w:lsdException w:name="Light Grid" w:uiPriority="62"/>
+    <w:lsdException w:name="Medium Shading 1" w:uiPriority="63"/>
+    <w:lsdException w:name="Medium Shading 2" w:uiPriority="64"/>
+    <w:lsdException w:name="Medium List 1" w:uiPriority="65"/>
+    <w:lsdException w:name="Medium List 2" w:uiPriority="66"/>
+    <w:lsdException w:name="Medium Grid 1" w:uiPriority="67"/>
+    <w:lsdException w:name="Medium Grid 2" w:uiPriority="68"/>
+    <w:lsdException w:name="Medium Grid 3" w:uiPriority="69"/>
+    <w:lsdException w:name="Dark List" w:uiPriority="70"/>
+    <w:lsdException w:name="Colorful Shading" w:uiPriority="71"/>
+    <w:lsdException w:name="Colorful List" w:uiPriority="72"/>
+    <w:lsdException w:name="Colorful Grid" w:uiPriority="73"/>
+    <w:lsdException w:name="Light Shading Accent 1" w:uiPriority="60"/>
+    <w:lsdException w:name="Light List Accent 1" w:uiPriority="61"/>
+    <w:lsdException w:name="Light Grid Accent 1" w:uiPriority="62"/>
+    <w:lsdException w:name="Medium Shading 1 Accent 1" w:uiPriority="63"/>
+    <w:lsdException w:name="Medium Shading 2 Accent 1" w:uiPriority="64"/>
+    <w:lsdException w:name="Medium List 1 Accent 1" w:uiPriority="65"/>
+    <w:lsdException w:name="Revision" w:semiHidden="1"/>
+    <w:lsdException w:name="List Paragraph" w:uiPriority="34" w:qFormat="1"/>
+    <w:lsdException w:name="Quote" w:uiPriority="29" w:qFormat="1"/>
+    <w:lsdException w:name="Intense Quote" w:uiPriority="30" w:qFormat="1"/>
+    <w:lsdException w:name="Medium List 2 Accent 1" w:uiPriority="66"/>
+    <w:lsdException w:name="Medium Grid 1 Accent 1" w:uiPriority="67"/>
+    <w:lsdException w:name="Medium Grid 2 Accent 1" w:uiPriority="68"/>
+    <w:lsdException w:name="Medium Grid 3 Accent 1" w:uiPriority="69"/>
+    <w:lsdException w:name="Dark List Accent 1" w:uiPriority="70"/>
+    <w:lsdException w:name="Colorful Shading Accent 1" w:uiPriority="71"/>
+    <w:lsdException w:name="Colorful List Accent 1" w:uiPriority="72"/>
+    <w:lsdException w:name="Colorful Grid Accent 1" w:uiPriority="73"/>
+    <w:lsdException w:name="Light Shading Accent 2" w:uiPriority="60"/>
+    <w:lsdException w:name="Light List Accent 2" w:uiPriority="61"/>
+    <w:lsdException w:name="Light Grid Accent 2" w:uiPriority="62"/>
+    <w:lsdException w:name="Medium Shading 1 Accent 2" w:uiPriority="63"/>
+    <w:lsdException w:name="Medium Shading 2 Accent 2" w:uiPriority="64"/>
+    <w:lsdException w:name="Medium List 1 Accent 2" w:uiPriority="65"/>
+    <w:lsdException w:name="Medium List 2 Accent 2" w:uiPriority="66"/>
+    <w:lsdException w:name="Medium Grid 1 Accent 2" w:uiPriority="67"/>
+    <w:lsdException w:name="Medium Grid 2 Accent 2" w:uiPriority="68"/>
+    <w:lsdException w:name="Medium Grid 3 Accent 2" w:uiPriority="69"/>
+    <w:lsdException w:name="Dark List Accent 2" w:uiPriority="70"/>
+    <w:lsdException w:name="Colorful Shading Accent 2" w:uiPriority="71"/>
+    <w:lsdException w:name="Colorful List Accent 2" w:uiPriority="72"/>
+    <w:lsdException w:name="Colorful Grid Accent 2" w:uiPriority="73"/>
+    <w:lsdException w:name="Light Shading Accent 3" w:uiPriority="60"/>
+    <w:lsdException w:name="Light List Accent 3" w:uiPriority="61"/>
+    <w:lsdException w:name="Light Grid Accent 3" w:uiPriority="62"/>
+    <w:lsdException w:name="Medium Shading 1 Accent 3" w:uiPriority="63"/>
+    <w:lsdException w:name="Medium Shading 2 Accent 3" w:uiPriority="64"/>
+    <w:lsdException w:name="Medium List 1 Accent 3" w:uiPriority="65"/>
+    <w:lsdException w:name="Medium List 2 Accent 3" w:uiPriority="66"/>
+    <w:lsdException w:name="Medium Grid 1 Accent 3" w:uiPriority="67"/>
+    <w:lsdException w:name="Medium Grid 2 Accent 3" w:uiPriority="68"/>
+    <w:lsdException w:name="Medium Grid 3 Accent 3" w:uiPriority="69"/>
+    <w:lsdException w:name="Dark List Accent 3" w:uiPriority="70"/>
+    <w:lsdException w:name="Colorful Shading Accent 3" w:uiPriority="71"/>
+    <w:lsdException w:name="Colorful List Accent 3" w:uiPriority="72"/>
+    <w:lsdException w:name="Colorful Grid Accent 3" w:uiPriority="73"/>
+    <w:lsdException w:name="Light Shading Accent 4" w:uiPriority="60"/>
+    <w:lsdException w:name="Light List Accent 4" w:uiPriority="61"/>
+    <w:lsdException w:name="Light Grid Accent 4" w:uiPriority="62"/>
+    <w:lsdException w:name="Medium Shading 1 Accent 4" w:uiPriority="63"/>
+    <w:lsdException w:name="Medium Shading 2 Accent 4" w:uiPriority="64"/>
+    <w:lsdException w:name="Medium List 1 Accent 4" w:uiPriority="65"/>
+    <w:lsdException w:name="Medium List 2 Accent 4" w:uiPriority="66"/>
+    <w:lsdException w:name="Medium Grid 1 Accent 4" w:uiPriority="67"/>
+    <w:lsdException w:name="Medium Grid 2 Accent 4" w:uiPriority="68"/>
+    <w:lsdException w:name="Medium Grid 3 Accent 4" w:uiPriority="69"/>
+    <w:lsdException w:name="Dark List Accent 4" w:uiPriority="70"/>
+    <w:lsdException w:name="Colorful Shading Accent 4" w:uiPriority="71"/>
+    <w:lsdException w:name="Colorful List Accent 4" w:uiPriority="72"/>
+    <w:lsdException w:name="Colorful Grid Accent 4" w:uiPriority="73"/>
+    <w:lsdException w:name="Light Shading Accent 5" w:uiPriority="60"/>
+    <w:lsdException w:name="Light List Accent 5" w:uiPriority="61"/>
+    <w:lsdException w:name="Light Grid Accent 5" w:uiPriority="62"/>
+    <w:lsdException w:name="Medium Shading 1 Accent 5" w:uiPriority="63"/>
+    <w:lsdException w:name="Medium Shading 2 Accent 5" w:uiPriority="64"/>
+    <w:lsdException w:name="Medium List 1 Accent 5" w:uiPriority="65"/>
+    <w:lsdException w:name="Medium List 2 Accent 5" w:uiPriority="66"/>
+    <w:lsdException w:name="Medium Grid 1 Accent 5" w:uiPriority="67"/>
+    <w:lsdException w:name="Medium Grid 2 Accent 5" w:uiPriority="68"/>
+    <w:lsdException w:name="Medium Grid 3 Accent 5" w:uiPriority="69"/>
+    <w:lsdException w:name="Dark List Accent 5" w:uiPriority="70"/>
+    <w:lsdException w:name="Colorful Shading Accent 5" w:uiPriority="71"/>
+    <w:lsdException w:name="Colorful List Accent 5" w:uiPriority="72"/>
+    <w:lsdException w:name="Colorful Grid Accent 5" w:uiPriority="73"/>
+    <w:lsdException w:name="Light Shading Accent 6" w:uiPriority="60"/>
+    <w:lsdException w:name="Light List Accent 6" w:uiPriority="61"/>
+    <w:lsdException w:name="Light Grid Accent 6" w:uiPriority="62"/>
+    <w:lsdException w:name="Medium Shading 1 Accent 6" w:uiPriority="63"/>
+    <w:lsdException w:name="Medium Shading 2 Accent 6" w:uiPriority="64"/>
+    <w:lsdException w:name="Medium List 1 Accent 6" w:uiPriority="65"/>
+    <w:lsdException w:name="Medium List 2 Accent 6" w:uiPriority="66"/>
+    <w:lsdException w:name="Medium Grid 1 Accent 6" w:uiPriority="67"/>
+    <w:lsdException w:name="Medium Grid 2 Accent 6" w:uiPriority="68"/>
+    <w:lsdException w:name="Medium Grid 3 Accent 6" w:uiPriority="69"/>
+    <w:lsdException w:name="Dark List Accent 6" w:uiPriority="70"/>
+    <w:lsdException w:name="Colorful Shading Accent 6" w:uiPriority="71"/>
+    <w:lsdException w:name="Colorful List Accent 6" w:uiPriority="72"/>
+    <w:lsdException w:name="Colorful Grid Accent 6" w:uiPriority="73"/>
+    <w:lsdException w:name="Subtle Emphasis" w:uiPriority="19" w:qFormat="1"/>
+    <w:lsdException w:name="Intense Emphasis" w:uiPriority="21" w:qFormat="1"/>
+    <w:lsdException w:name="Subtle Reference" w:uiPriority="31" w:qFormat="1"/>
+    <w:lsdException w:name="Intense Reference" w:uiPriority="32" w:qFormat="1"/>
+    <w:lsdException w:name="Book Title" w:uiPriority="33" w:qFormat="1"/>
+    <w:lsdException w:name="Bibliography" w:semiHidden="1" w:uiPriority="37" w:unhideWhenUsed="1"/>
+    <w:lsdException w:name="TOC Heading" w:semiHidden="1" w:uiPriority="39" w:unhideWhenUsed="1" w:qFormat="1"/>
+    <w:lsdException w:name="Plain Table 1" w:uiPriority="41"/>
+    <w:lsdException w:name="Plain Table 2" w:uiPriority="42"/>
+    <w:lsdException w:name="Plain Table 3" w:uiPriority="43"/>
+    <w:lsdException w:name="Plain Table 4" w:uiPriority="44"/>
+    <w:lsdException w:name="Plain Table 5" w:uiPriority="45"/>
+    <w:lsdException w:name="Grid Table Light" w:uiPriority="40"/>
+    <w:lsdException w:name="Grid Table 1 Light" w:uiPriority="46"/>
+    <w:lsdException w:name="Grid Table 2" w:uiPriority="47"/>
+    <w:lsdException w:name="Grid Table 3" w:uiPriority="48"/>
+    <w:lsdException w:name="Grid Table 4" w:uiPriority="49"/>
+    <w:lsdException w:name="Grid Table 5 Dark" w:uiPriority="50"/>
+    <w:lsdException w:name="Grid Table 6 Colorful" w:uiPriority="51"/>
+    <w:lsdException w:name="Grid Table 7 Colorful" w:uiPriority="52"/>
+    <w:lsdException w:name="Grid Table 1 Light Accent 1" w:uiPriority="46"/>
+    <w:lsdException w:name="Grid Table 2 Accent 1" w:uiPriority="47"/>
+    <w:lsdException w:name="Grid Table 3 Accent 1" w:uiPriority="48"/>
+    <w:lsdException w:name="Grid Table 4 Accent 1" w:uiPriority="49"/>
+    <w:lsdException w:name="Grid Table 5 Dark Accent 1" w:uiPriority="50"/>
+    <w:lsdException w:name="Grid Table 6 Colorful Accent 1" w:uiPriority="51"/>
+    <w:lsdException w:name="Grid Table 7 Colorful Accent 1" w:uiPriority="52"/>
+    <w:lsdException w:name="Grid Table 1 Light Accent 2" w:uiPriority="46"/>
+    <w:lsdException w:name="Grid Table 2 Accent 2" w:uiPriority="47"/>
+    <w:lsdException w:name="Grid Table 3 Accent 2" w:uiPriority="48"/>
+    <w:lsdException w:name="Grid Table 4 Accent 2" w:uiPriority="49"/>
+    <w:lsdException w:name="Grid Table 5 Dark Accent 2" w:uiPriority="50"/>
+    <w:lsdException w:name="Grid Table 6 Colorful Accent 2" w:uiPriority="51"/>
+    <w:lsdException w:name="Grid Table 7 Colorful Accent 2" w:uiPriority="52"/>
+    <w:lsdException w:name="Grid Table 1 Light Accent 3" w:uiPriority="46"/>
+    <w:lsdException w:name="Grid Table 2 Accent 3" w:uiPriority="47"/>
+    <w:lsdException w:name="Grid Table 3 Accent 3" w:uiPriority="48"/>
+    <w:lsdException w:name="Grid Table 4 Accent 3" w:uiPriority="49"/>
+    <w:lsdException w:name="Grid Table 5 Dark Accent 3" w:uiPriority="50"/>
+    <w:lsdException w:name="Grid Table 6 Colorful Accent 3" w:uiPriority="51"/>
+    <w:lsdException w:name="Grid Table 7 Colorful Accent 3" w:uiPriority="52"/>
+    <w:lsdException w:name="Grid Table 1 Light Accent 4" w:uiPriority="46"/>
+    <w:lsdException w:name="Grid Table 2 Accent 4" w:uiPriority="47"/>
+    <w:lsdException w:name="Grid Table 3 Accent 4" w:uiPriority="48"/>
+    <w:lsdException w:name="Grid Table 4 Accent 4" w:uiPriority="49"/>
+    <w:lsdException w:name="Grid Table 5 Dark Accent 4" w:uiPriority="50"/>
+    <w:lsdException w:name="Grid Table 6 Colorful Accent 4" w:uiPriority="51"/>
+    <w:lsdException w:name="Grid Table 7 Colorful Accent 4" w:uiPriority="52"/>
+    <w:lsdException w:name="Grid Table 1 Light Accent 5" w:uiPriority="46"/>
+    <w:lsdException w:name="Grid Table 2 Accent 5" w:uiPriority="47"/>
+    <w:lsdException w:name="Grid Table 3 Accent 5" w:uiPriority="48"/>
+    <w:lsdException w:name="Grid Table 4 Accent 5" w:uiPriority="49"/>
+    <w:lsdException w:name="Grid Table 5 Dark Accent 5" w:uiPriority="50"/>
+    <w:lsdException w:name="Grid Table 6 Colorful Accent 5" w:uiPriority="51"/>
+    <w:lsdException w:name="Grid Table 7 Colorful Accent 5" w:uiPriority="52"/>
+    <w:lsdException w:name="Grid Table 1 Light Accent 6" w:uiPriority="46"/>
+    <w:lsdException w:name="Grid Table 2 Accent 6" w:uiPriority="47"/>
+    <w:lsdException w:name="Grid Table 3 Accent 6" w:uiPriority="48"/>
+    <w:lsdException w:name="Grid Table 4 Accent 6" w:uiPriority="49"/>
+    <w:lsdException w:name="Grid Table 5 Dark Accent 6" w:uiPriority="50"/>
+    <w:lsdException w:name="Grid Table 6 Colorful Accent 6" w:uiPriority="51"/>
+    <w:lsdException w:name="Grid Table 7 Colorful Accent 6" w:uiPriority="52"/>
+    <w:lsdException w:name="List Table 1 Light" w:uiPriority="46"/>
+    <w:lsdException w:name="List Table 2" w:uiPriority="47"/>
+    <w:lsdException w:name="List Table 3" w:uiPriority="48"/>
+    <w:lsdException w:name="List Table 4" w:uiPriority="49"/>
+    <w:lsdException w:name="List Table 5 Dark" w:uiPriority="50"/>
+    <w:lsdException w:name="List Table 6 Colorful" w:uiPriority="51"/>
+    <w:lsdException w:name="List Table 7 Colorful" w:uiPriority="52"/>
+    <w:lsdException w:name="List Table 1 Light Accent 1" w:uiPriority="46"/>
+    <w:lsdException w:name="List Table 2 Accent 1" w:uiPriority="47"/>
+    <w:lsdException w:name="List Table 3 Accent 1" w:uiPriority="48"/>
+    <w:lsdException w:name="List Table 4 Accent 1" w:uiPriority="49"/>
+    <w:lsdException w:name="List Table 5 Dark Accent 1" w:uiPriority="50"/>
+    <w:lsdException w:name="List Table 6 Colorful Accent 1" w:uiPriority="51"/>
+    <w:lsdException w:name="List Table 7 Colorful Accent 1" w:uiPriority="52"/>
+    <w:lsdException w:name="List Table 1 Light Accent 2" w:uiPriority="46"/>
+    <w:lsdException w:name="List Table 2 Accent 2" w:uiPriority="47"/>
+    <w:lsdException w:name="List Table 3 Accent 2" w:uiPriority="48"/>
+    <w:lsdException w:name="List Table 4 Accent 2" w:uiPriority="49"/>
+    <w:lsdException w:name="List Table 5 Dark Accent 2" w:uiPriority="50"/>
+    <w:lsdException w:name="List Table 6 Colorful Accent 2" w:uiPriority="51"/>
+    <w:lsdException w:name="List Table 7 Colorful Accent 2" w:uiPriority="52"/>
+    <w:lsdException w:name="List Table 1 Light Accent 3" w:uiPriority="46"/>
+    <w:lsdException w:name="List Table 2 Accent 3" w:uiPriority="47"/>
+    <w:lsdException w:name="List Table 3 Accent 3" w:uiPriority="48"/>
+    <w:lsdException w:name="List Table 4 Accent 3" w:uiPriority="49"/>
+    <w:lsdException w:name="List Table 5 Dark Accent 3" w:uiPriority="50"/>
+    <w:lsdException w:name="List Table 6 Colorful Accent 3" w:uiPriority="51"/>
+    <w:lsdException w:name="List Table 7 Colorful Accent 3" w:uiPriority="52"/>
+    <w:lsdException w:name="List Table 1 Light Accent 4" w:uiPriority="46"/>
+    <w:lsdException w:name="List Table 2 Accent 4" w:uiPriority="47"/>
+    <w:lsdException w:name="List Table 3 Accent 4" w:uiPriority="48"/>
+    <w:lsdException w:name="List Table 4 Accent 4" w:uiPriority="49"/>
+    <w:lsdException w:name="List Table 5 Dark Accent 4" w:uiPriority="50"/>
+    <w:lsdException w:name="List Table 6 Colorful Accent 4" w:uiPriority="51"/>
+    <w:lsdException w:name="List Table 7 Colorful Accent 4" w:uiPriority="52"/>
+    <w:lsdException w:name="List Table 1 Light Accent 5" w:uiPriority="46"/>
+    <w:lsdException w:name="List Table 2 Accent 5" w:uiPriority="47"/>
+    <w:lsdException w:name="List Table 3 Accent 5" w:uiPriority="48"/>
+    <w:lsdException w:name="List Table 4 Accent 5" w:uiPriority="49"/>
+    <w:lsdException w:name="List Table 5 Dark Accent 5" w:uiPriority="50"/>
+    <w:lsdException w:name="List Table 6 Colorful Accent 5" w:uiPriority="51"/>
+    <w:lsdException w:name="List Table 7 Colorful Accent 5" w:uiPriority="52"/>
+    <w:lsdException w:name="List Table 1 Light Accent 6" w:uiPriority="46"/>
+    <w:lsdException w:name="List Table 2 Accent 6" w:uiPriority="47"/>
+    <w:lsdException w:name="List Table 3 Accent 6" w:uiPriority="48"/>
+    <w:lsdException w:name="List Table 4 Accent 6" w:uiPriority="49"/>
+    <w:lsdException w:name="List Table 5 Dark Accent 6" w:uiPriority="50"/>
+    <w:lsdException w:name="List Table 6 Colorful Accent 6" w:uiPriority="51"/>
+    <w:lsdException w:name="List Table 7 Colorful Accent 6" w:uiPriority="52"/>
+    <w:lsdException w:name="Mention" w:semiHidden="1" w:unhideWhenUsed="1"/>
+    <w:lsdException w:name="Smart Hyperlink" w:semiHidden="1" w:unhideWhenUsed="1"/>
+    <w:lsdException w:name="Hashtag" w:semiHidden="1" w:unhideWhenUsed="1"/>
+    <w:lsdException w:name="Unresolved Mention" w:semiHidden="1" w:unhideWhenUsed="1"/>
   </w:latentStyles>
   <w:style w:type="paragraph" w:default="1" w:styleId="Standard">
     <w:name w:val="Normal"/>
@@ -2568,7 +7808,7 @@
 </file>
 
 <file path=word/glossary/webSettings.xml><?xml version="1.0" encoding="utf-8"?>
-<w:webSettings xmlns:mc="http://schemas.openxmlformats.org/markup-compatibility/2006" xmlns:r="http://schemas.openxmlformats.org/officeDocument/2006/relationships" xmlns:w="http://schemas.openxmlformats.org/wordprocessingml/2006/main" xmlns:w14="http://schemas.microsoft.com/office/word/2010/wordml" mc:Ignorable="w14">
+<w:webSettings xmlns:mc="http://schemas.openxmlformats.org/markup-compatibility/2006" xmlns:r="http://schemas.openxmlformats.org/officeDocument/2006/relationships" xmlns:w="http://schemas.openxmlformats.org/wordprocessingml/2006/main" xmlns:w14="http://schemas.microsoft.com/office/word/2010/wordml" xmlns:w15="http://schemas.microsoft.com/office/word/2012/wordml" xmlns:w16cid="http://schemas.microsoft.com/office/word/2016/wordml/cid" xmlns:w16se="http://schemas.microsoft.com/office/word/2015/wordml/symex" mc:Ignorable="w14 w15 w16se w16cid">
   <w:optimizeForBrowser/>
   <w:allowPNG/>
 </w:webSettings>
@@ -2883,7 +8123,7 @@
 </file>
 
 <file path=customXml/itemProps2.xml><?xml version="1.0" encoding="utf-8"?>
-<ds:datastoreItem xmlns:ds="http://schemas.openxmlformats.org/officeDocument/2006/customXml" ds:itemID="{C1D154B0-15EA-4577-A0EC-7E74C9D46665}">
+<ds:datastoreItem xmlns:ds="http://schemas.openxmlformats.org/officeDocument/2006/customXml" ds:itemID="{8491F1E0-0EB7-478A-A837-32F6C0FFB4F6}">
   <ds:schemaRefs>
     <ds:schemaRef ds:uri="http://schemas.openxmlformats.org/officeDocument/2006/bibliography"/>
   </ds:schemaRefs>

--- a/documentation/Dokumentation_Brunner.docx
+++ b/documentation/Dokumentation_Brunner.docx
@@ -84,7 +84,15 @@
                         <w:sz w:val="80"/>
                         <w:szCs w:val="80"/>
                       </w:rPr>
-                      <w:t>Modul 151: Projekt Memepage</w:t>
+                      <w:t xml:space="preserve">Modul 151: Projekt </w:t>
+                    </w:r>
+                    <w:r>
+                      <w:rPr>
+                        <w:rFonts w:asciiTheme="majorHAnsi" w:eastAsiaTheme="majorEastAsia" w:hAnsiTheme="majorHAnsi" w:cstheme="majorBidi"/>
+                        <w:sz w:val="80"/>
+                        <w:szCs w:val="80"/>
+                      </w:rPr>
+                      <w:t>Medien Center</w:t>
                     </w:r>
                   </w:p>
                 </w:tc>
@@ -255,7 +263,7 @@
                   <w:docPart w:val="E9172478E4534A0AA87B83A0C87DB174"/>
                 </w:placeholder>
                 <w:dataBinding w:prefixMappings="xmlns:ns0='http://schemas.microsoft.com/office/2006/coverPageProps'" w:xpath="/ns0:CoverPageProperties[1]/ns0:PublishDate[1]" w:storeItemID="{55AF091B-3C7A-41E3-B477-F2FDAA23CFDA}"/>
-                <w:date w:fullDate="2018-12-21T00:00:00Z">
+                <w:date w:fullDate="2018-12-15T00:00:00Z">
                   <w:dateFormat w:val="dd.MM.yyyy"/>
                   <w:lid w:val="de-DE"/>
                   <w:storeMappedDataAs w:val="dateTime"/>
@@ -282,7 +290,14 @@
                         <w:b/>
                         <w:bCs/>
                       </w:rPr>
-                      <w:t>21.12.2018</w:t>
+                      <w:t>15</w:t>
+                    </w:r>
+                    <w:r>
+                      <w:rPr>
+                        <w:b/>
+                        <w:bCs/>
+                      </w:rPr>
+                      <w:t>.12.2018</w:t>
                     </w:r>
                   </w:p>
                 </w:tc>
@@ -302,36 +317,16 @@
             <w:gridCol w:w="9288"/>
           </w:tblGrid>
           <w:tr>
-            <w:sdt>
-              <w:sdtPr>
-                <w:alias w:val="Exposee"/>
-                <w:id w:val="8276291"/>
-                <w:placeholder>
-                  <w:docPart w:val="4FF9306BD85744A4AFD19B96765EDBF9"/>
-                </w:placeholder>
-                <w:showingPlcHdr/>
-                <w:dataBinding w:prefixMappings="xmlns:ns0='http://schemas.microsoft.com/office/2006/coverPageProps'" w:xpath="/ns0:CoverPageProperties[1]/ns0:Abstract[1]" w:storeItemID="{55AF091B-3C7A-41E3-B477-F2FDAA23CFDA}"/>
-                <w:text/>
-              </w:sdtPr>
-              <w:sdtContent>
-                <w:tc>
-                  <w:tcPr>
-                    <w:tcW w:w="5000" w:type="pct"/>
-                  </w:tcPr>
-                  <w:p>
-                    <w:pPr>
-                      <w:pStyle w:val="KeinLeerraum"/>
-                    </w:pPr>
-                    <w:r>
-                      <w:rPr>
-                        <w:lang w:val="de-DE"/>
-                      </w:rPr>
-                      <w:t>[Geben Sie hier das Exposee für das Dokument ein. Das Exposee ist meist eine Kurzbeschreibung des Dokumentinhalts. Geben Sie hier das Exposee für das Dokument ein. Das Exposee ist meist eine Kurzbeschreibung des Dokumentinhalts.]</w:t>
-                    </w:r>
-                  </w:p>
-                </w:tc>
-              </w:sdtContent>
-            </w:sdt>
+            <w:tc>
+              <w:tcPr>
+                <w:tcW w:w="5000" w:type="pct"/>
+              </w:tcPr>
+              <w:p>
+                <w:pPr>
+                  <w:pStyle w:val="KeinLeerraum"/>
+                </w:pPr>
+              </w:p>
+            </w:tc>
           </w:tr>
         </w:tbl>
         <w:p/>
@@ -399,7 +394,7 @@
           <w:r>
             <w:fldChar w:fldCharType="separate"/>
           </w:r>
-          <w:hyperlink w:anchor="_Toc533360863" w:history="1">
+          <w:hyperlink w:anchor="_Toc533368970" w:history="1">
             <w:r>
               <w:rPr>
                 <w:rStyle w:val="Hyperlink"/>
@@ -442,7 +437,7 @@
                 <w:noProof/>
                 <w:webHidden/>
               </w:rPr>
-              <w:instrText xml:space="preserve"> PAGEREF _Toc533360863 \h </w:instrText>
+              <w:instrText xml:space="preserve"> PAGEREF _Toc533368970 \h </w:instrText>
             </w:r>
             <w:r>
               <w:rPr>
@@ -487,7 +482,7 @@
               <w:lang w:eastAsia="de-CH"/>
             </w:rPr>
           </w:pPr>
-          <w:hyperlink w:anchor="_Toc533360864" w:history="1">
+          <w:hyperlink w:anchor="_Toc533368971" w:history="1">
             <w:r>
               <w:rPr>
                 <w:rStyle w:val="Hyperlink"/>
@@ -530,7 +525,7 @@
                 <w:noProof/>
                 <w:webHidden/>
               </w:rPr>
-              <w:instrText xml:space="preserve"> PAGEREF _Toc533360864 \h </w:instrText>
+              <w:instrText xml:space="preserve"> PAGEREF _Toc533368971 \h </w:instrText>
             </w:r>
             <w:r>
               <w:rPr>
@@ -575,7 +570,7 @@
               <w:lang w:eastAsia="de-CH"/>
             </w:rPr>
           </w:pPr>
-          <w:hyperlink w:anchor="_Toc533360865" w:history="1">
+          <w:hyperlink w:anchor="_Toc533368972" w:history="1">
             <w:r>
               <w:rPr>
                 <w:rStyle w:val="Hyperlink"/>
@@ -618,7 +613,7 @@
                 <w:noProof/>
                 <w:webHidden/>
               </w:rPr>
-              <w:instrText xml:space="preserve"> PAGEREF _Toc533360865 \h </w:instrText>
+              <w:instrText xml:space="preserve"> PAGEREF _Toc533368972 \h </w:instrText>
             </w:r>
             <w:r>
               <w:rPr>
@@ -663,7 +658,7 @@
               <w:lang w:eastAsia="de-CH"/>
             </w:rPr>
           </w:pPr>
-          <w:hyperlink w:anchor="_Toc533360866" w:history="1">
+          <w:hyperlink w:anchor="_Toc533368973" w:history="1">
             <w:r>
               <w:rPr>
                 <w:rStyle w:val="Hyperlink"/>
@@ -706,7 +701,7 @@
                 <w:noProof/>
                 <w:webHidden/>
               </w:rPr>
-              <w:instrText xml:space="preserve"> PAGEREF _Toc533360866 \h </w:instrText>
+              <w:instrText xml:space="preserve"> PAGEREF _Toc533368973 \h </w:instrText>
             </w:r>
             <w:r>
               <w:rPr>
@@ -751,7 +746,7 @@
               <w:lang w:eastAsia="de-CH"/>
             </w:rPr>
           </w:pPr>
-          <w:hyperlink w:anchor="_Toc533360867" w:history="1">
+          <w:hyperlink w:anchor="_Toc533368974" w:history="1">
             <w:r>
               <w:rPr>
                 <w:rStyle w:val="Hyperlink"/>
@@ -794,7 +789,7 @@
                 <w:noProof/>
                 <w:webHidden/>
               </w:rPr>
-              <w:instrText xml:space="preserve"> PAGEREF _Toc533360867 \h </w:instrText>
+              <w:instrText xml:space="preserve"> PAGEREF _Toc533368974 \h </w:instrText>
             </w:r>
             <w:r>
               <w:rPr>
@@ -839,7 +834,7 @@
               <w:lang w:eastAsia="de-CH"/>
             </w:rPr>
           </w:pPr>
-          <w:hyperlink w:anchor="_Toc533360868" w:history="1">
+          <w:hyperlink w:anchor="_Toc533368975" w:history="1">
             <w:r>
               <w:rPr>
                 <w:rStyle w:val="Hyperlink"/>
@@ -882,7 +877,7 @@
                 <w:noProof/>
                 <w:webHidden/>
               </w:rPr>
-              <w:instrText xml:space="preserve"> PAGEREF _Toc533360868 \h </w:instrText>
+              <w:instrText xml:space="preserve"> PAGEREF _Toc533368975 \h </w:instrText>
             </w:r>
             <w:r>
               <w:rPr>
@@ -927,7 +922,7 @@
               <w:lang w:eastAsia="de-CH"/>
             </w:rPr>
           </w:pPr>
-          <w:hyperlink w:anchor="_Toc533360869" w:history="1">
+          <w:hyperlink w:anchor="_Toc533368976" w:history="1">
             <w:r>
               <w:rPr>
                 <w:rStyle w:val="Hyperlink"/>
@@ -970,7 +965,7 @@
                 <w:noProof/>
                 <w:webHidden/>
               </w:rPr>
-              <w:instrText xml:space="preserve"> PAGEREF _Toc533360869 \h </w:instrText>
+              <w:instrText xml:space="preserve"> PAGEREF _Toc533368976 \h </w:instrText>
             </w:r>
             <w:r>
               <w:rPr>
@@ -1015,7 +1010,7 @@
               <w:lang w:eastAsia="de-CH"/>
             </w:rPr>
           </w:pPr>
-          <w:hyperlink w:anchor="_Toc533360870" w:history="1">
+          <w:hyperlink w:anchor="_Toc533368977" w:history="1">
             <w:r>
               <w:rPr>
                 <w:rStyle w:val="Hyperlink"/>
@@ -1058,7 +1053,7 @@
                 <w:noProof/>
                 <w:webHidden/>
               </w:rPr>
-              <w:instrText xml:space="preserve"> PAGEREF _Toc533360870 \h </w:instrText>
+              <w:instrText xml:space="preserve"> PAGEREF _Toc533368977 \h </w:instrText>
             </w:r>
             <w:r>
               <w:rPr>
@@ -1103,7 +1098,7 @@
               <w:lang w:eastAsia="de-CH"/>
             </w:rPr>
           </w:pPr>
-          <w:hyperlink w:anchor="_Toc533360871" w:history="1">
+          <w:hyperlink w:anchor="_Toc533368978" w:history="1">
             <w:r>
               <w:rPr>
                 <w:rStyle w:val="Hyperlink"/>
@@ -1146,7 +1141,7 @@
                 <w:noProof/>
                 <w:webHidden/>
               </w:rPr>
-              <w:instrText xml:space="preserve"> PAGEREF _Toc533360871 \h </w:instrText>
+              <w:instrText xml:space="preserve"> PAGEREF _Toc533368978 \h </w:instrText>
             </w:r>
             <w:r>
               <w:rPr>
@@ -1191,7 +1186,7 @@
               <w:lang w:eastAsia="de-CH"/>
             </w:rPr>
           </w:pPr>
-          <w:hyperlink w:anchor="_Toc533360872" w:history="1">
+          <w:hyperlink w:anchor="_Toc533368979" w:history="1">
             <w:r>
               <w:rPr>
                 <w:rStyle w:val="Hyperlink"/>
@@ -1234,7 +1229,7 @@
                 <w:noProof/>
                 <w:webHidden/>
               </w:rPr>
-              <w:instrText xml:space="preserve"> PAGEREF _Toc533360872 \h </w:instrText>
+              <w:instrText xml:space="preserve"> PAGEREF _Toc533368979 \h </w:instrText>
             </w:r>
             <w:r>
               <w:rPr>
@@ -1279,7 +1274,7 @@
               <w:lang w:eastAsia="de-CH"/>
             </w:rPr>
           </w:pPr>
-          <w:hyperlink w:anchor="_Toc533360873" w:history="1">
+          <w:hyperlink w:anchor="_Toc533368980" w:history="1">
             <w:r>
               <w:rPr>
                 <w:rStyle w:val="Hyperlink"/>
@@ -1322,7 +1317,7 @@
                 <w:noProof/>
                 <w:webHidden/>
               </w:rPr>
-              <w:instrText xml:space="preserve"> PAGEREF _Toc533360873 \h </w:instrText>
+              <w:instrText xml:space="preserve"> PAGEREF _Toc533368980 \h </w:instrText>
             </w:r>
             <w:r>
               <w:rPr>
@@ -1367,7 +1362,7 @@
               <w:lang w:eastAsia="de-CH"/>
             </w:rPr>
           </w:pPr>
-          <w:hyperlink w:anchor="_Toc533360874" w:history="1">
+          <w:hyperlink w:anchor="_Toc533368981" w:history="1">
             <w:r>
               <w:rPr>
                 <w:rStyle w:val="Hyperlink"/>
@@ -1410,7 +1405,359 @@
                 <w:noProof/>
                 <w:webHidden/>
               </w:rPr>
-              <w:instrText xml:space="preserve"> PAGEREF _Toc533360874 \h </w:instrText>
+              <w:instrText xml:space="preserve"> PAGEREF _Toc533368981 \h </w:instrText>
+            </w:r>
+            <w:r>
+              <w:rPr>
+                <w:noProof/>
+                <w:webHidden/>
+              </w:rPr>
+            </w:r>
+            <w:r>
+              <w:rPr>
+                <w:noProof/>
+                <w:webHidden/>
+              </w:rPr>
+              <w:fldChar w:fldCharType="separate"/>
+            </w:r>
+            <w:r>
+              <w:rPr>
+                <w:noProof/>
+                <w:webHidden/>
+              </w:rPr>
+              <w:t>6</w:t>
+            </w:r>
+            <w:r>
+              <w:rPr>
+                <w:noProof/>
+                <w:webHidden/>
+              </w:rPr>
+              <w:fldChar w:fldCharType="end"/>
+            </w:r>
+          </w:hyperlink>
+        </w:p>
+        <w:p>
+          <w:pPr>
+            <w:pStyle w:val="Verzeichnis3"/>
+            <w:tabs>
+              <w:tab w:val="left" w:pos="1320"/>
+              <w:tab w:val="right" w:leader="dot" w:pos="9062"/>
+            </w:tabs>
+            <w:rPr>
+              <w:rFonts w:eastAsiaTheme="minorEastAsia"/>
+              <w:noProof/>
+              <w:sz w:val="22"/>
+              <w:lang w:eastAsia="de-CH"/>
+            </w:rPr>
+          </w:pPr>
+          <w:hyperlink w:anchor="_Toc533368982" w:history="1">
+            <w:r>
+              <w:rPr>
+                <w:rStyle w:val="Hyperlink"/>
+                <w:noProof/>
+              </w:rPr>
+              <w:t>2.4.1</w:t>
+            </w:r>
+            <w:r>
+              <w:rPr>
+                <w:rFonts w:eastAsiaTheme="minorEastAsia"/>
+                <w:noProof/>
+                <w:sz w:val="22"/>
+                <w:lang w:eastAsia="de-CH"/>
+              </w:rPr>
+              <w:tab/>
+            </w:r>
+            <w:r>
+              <w:rPr>
+                <w:rStyle w:val="Hyperlink"/>
+                <w:noProof/>
+              </w:rPr>
+              <w:t>Meilenstein 1: MVC Grundgerüst mit Datenbank Verbindung</w:t>
+            </w:r>
+            <w:r>
+              <w:rPr>
+                <w:noProof/>
+                <w:webHidden/>
+              </w:rPr>
+              <w:tab/>
+            </w:r>
+            <w:r>
+              <w:rPr>
+                <w:noProof/>
+                <w:webHidden/>
+              </w:rPr>
+              <w:fldChar w:fldCharType="begin"/>
+            </w:r>
+            <w:r>
+              <w:rPr>
+                <w:noProof/>
+                <w:webHidden/>
+              </w:rPr>
+              <w:instrText xml:space="preserve"> PAGEREF _Toc533368982 \h </w:instrText>
+            </w:r>
+            <w:r>
+              <w:rPr>
+                <w:noProof/>
+                <w:webHidden/>
+              </w:rPr>
+            </w:r>
+            <w:r>
+              <w:rPr>
+                <w:noProof/>
+                <w:webHidden/>
+              </w:rPr>
+              <w:fldChar w:fldCharType="separate"/>
+            </w:r>
+            <w:r>
+              <w:rPr>
+                <w:noProof/>
+                <w:webHidden/>
+              </w:rPr>
+              <w:t>6</w:t>
+            </w:r>
+            <w:r>
+              <w:rPr>
+                <w:noProof/>
+                <w:webHidden/>
+              </w:rPr>
+              <w:fldChar w:fldCharType="end"/>
+            </w:r>
+          </w:hyperlink>
+        </w:p>
+        <w:p>
+          <w:pPr>
+            <w:pStyle w:val="Verzeichnis3"/>
+            <w:tabs>
+              <w:tab w:val="left" w:pos="1320"/>
+              <w:tab w:val="right" w:leader="dot" w:pos="9062"/>
+            </w:tabs>
+            <w:rPr>
+              <w:rFonts w:eastAsiaTheme="minorEastAsia"/>
+              <w:noProof/>
+              <w:sz w:val="22"/>
+              <w:lang w:eastAsia="de-CH"/>
+            </w:rPr>
+          </w:pPr>
+          <w:hyperlink w:anchor="_Toc533368983" w:history="1">
+            <w:r>
+              <w:rPr>
+                <w:rStyle w:val="Hyperlink"/>
+                <w:noProof/>
+              </w:rPr>
+              <w:t>2.4.2</w:t>
+            </w:r>
+            <w:r>
+              <w:rPr>
+                <w:rFonts w:eastAsiaTheme="minorEastAsia"/>
+                <w:noProof/>
+                <w:sz w:val="22"/>
+                <w:lang w:eastAsia="de-CH"/>
+              </w:rPr>
+              <w:tab/>
+            </w:r>
+            <w:r>
+              <w:rPr>
+                <w:rStyle w:val="Hyperlink"/>
+                <w:noProof/>
+              </w:rPr>
+              <w:t>Meilenstein 2: LoginPage, Datei Upload und Dashboard</w:t>
+            </w:r>
+            <w:r>
+              <w:rPr>
+                <w:noProof/>
+                <w:webHidden/>
+              </w:rPr>
+              <w:tab/>
+            </w:r>
+            <w:r>
+              <w:rPr>
+                <w:noProof/>
+                <w:webHidden/>
+              </w:rPr>
+              <w:fldChar w:fldCharType="begin"/>
+            </w:r>
+            <w:r>
+              <w:rPr>
+                <w:noProof/>
+                <w:webHidden/>
+              </w:rPr>
+              <w:instrText xml:space="preserve"> PAGEREF _Toc533368983 \h </w:instrText>
+            </w:r>
+            <w:r>
+              <w:rPr>
+                <w:noProof/>
+                <w:webHidden/>
+              </w:rPr>
+            </w:r>
+            <w:r>
+              <w:rPr>
+                <w:noProof/>
+                <w:webHidden/>
+              </w:rPr>
+              <w:fldChar w:fldCharType="separate"/>
+            </w:r>
+            <w:r>
+              <w:rPr>
+                <w:noProof/>
+                <w:webHidden/>
+              </w:rPr>
+              <w:t>6</w:t>
+            </w:r>
+            <w:r>
+              <w:rPr>
+                <w:noProof/>
+                <w:webHidden/>
+              </w:rPr>
+              <w:fldChar w:fldCharType="end"/>
+            </w:r>
+          </w:hyperlink>
+        </w:p>
+        <w:p>
+          <w:pPr>
+            <w:pStyle w:val="Verzeichnis3"/>
+            <w:tabs>
+              <w:tab w:val="left" w:pos="1320"/>
+              <w:tab w:val="right" w:leader="dot" w:pos="9062"/>
+            </w:tabs>
+            <w:rPr>
+              <w:rFonts w:eastAsiaTheme="minorEastAsia"/>
+              <w:noProof/>
+              <w:sz w:val="22"/>
+              <w:lang w:eastAsia="de-CH"/>
+            </w:rPr>
+          </w:pPr>
+          <w:hyperlink w:anchor="_Toc533368984" w:history="1">
+            <w:r>
+              <w:rPr>
+                <w:rStyle w:val="Hyperlink"/>
+                <w:noProof/>
+              </w:rPr>
+              <w:t>2.4.3</w:t>
+            </w:r>
+            <w:r>
+              <w:rPr>
+                <w:rFonts w:eastAsiaTheme="minorEastAsia"/>
+                <w:noProof/>
+                <w:sz w:val="22"/>
+                <w:lang w:eastAsia="de-CH"/>
+              </w:rPr>
+              <w:tab/>
+            </w:r>
+            <w:r>
+              <w:rPr>
+                <w:rStyle w:val="Hyperlink"/>
+                <w:noProof/>
+              </w:rPr>
+              <w:t>Meilenstein 3: Detailansicht für ein Medium mit Kommentarfunktion</w:t>
+            </w:r>
+            <w:r>
+              <w:rPr>
+                <w:noProof/>
+                <w:webHidden/>
+              </w:rPr>
+              <w:tab/>
+            </w:r>
+            <w:r>
+              <w:rPr>
+                <w:noProof/>
+                <w:webHidden/>
+              </w:rPr>
+              <w:fldChar w:fldCharType="begin"/>
+            </w:r>
+            <w:r>
+              <w:rPr>
+                <w:noProof/>
+                <w:webHidden/>
+              </w:rPr>
+              <w:instrText xml:space="preserve"> PAGEREF _Toc533368984 \h </w:instrText>
+            </w:r>
+            <w:r>
+              <w:rPr>
+                <w:noProof/>
+                <w:webHidden/>
+              </w:rPr>
+            </w:r>
+            <w:r>
+              <w:rPr>
+                <w:noProof/>
+                <w:webHidden/>
+              </w:rPr>
+              <w:fldChar w:fldCharType="separate"/>
+            </w:r>
+            <w:r>
+              <w:rPr>
+                <w:noProof/>
+                <w:webHidden/>
+              </w:rPr>
+              <w:t>6</w:t>
+            </w:r>
+            <w:r>
+              <w:rPr>
+                <w:noProof/>
+                <w:webHidden/>
+              </w:rPr>
+              <w:fldChar w:fldCharType="end"/>
+            </w:r>
+          </w:hyperlink>
+        </w:p>
+        <w:p>
+          <w:pPr>
+            <w:pStyle w:val="Verzeichnis3"/>
+            <w:tabs>
+              <w:tab w:val="left" w:pos="1320"/>
+              <w:tab w:val="right" w:leader="dot" w:pos="9062"/>
+            </w:tabs>
+            <w:rPr>
+              <w:rFonts w:eastAsiaTheme="minorEastAsia"/>
+              <w:noProof/>
+              <w:sz w:val="22"/>
+              <w:lang w:eastAsia="de-CH"/>
+            </w:rPr>
+          </w:pPr>
+          <w:hyperlink w:anchor="_Toc533368985" w:history="1">
+            <w:r>
+              <w:rPr>
+                <w:rStyle w:val="Hyperlink"/>
+                <w:noProof/>
+              </w:rPr>
+              <w:t>2.4.4</w:t>
+            </w:r>
+            <w:r>
+              <w:rPr>
+                <w:rFonts w:eastAsiaTheme="minorEastAsia"/>
+                <w:noProof/>
+                <w:sz w:val="22"/>
+                <w:lang w:eastAsia="de-CH"/>
+              </w:rPr>
+              <w:tab/>
+            </w:r>
+            <w:r>
+              <w:rPr>
+                <w:rStyle w:val="Hyperlink"/>
+                <w:noProof/>
+              </w:rPr>
+              <w:t>Abgabe</w:t>
+            </w:r>
+            <w:r>
+              <w:rPr>
+                <w:noProof/>
+                <w:webHidden/>
+              </w:rPr>
+              <w:tab/>
+            </w:r>
+            <w:r>
+              <w:rPr>
+                <w:noProof/>
+                <w:webHidden/>
+              </w:rPr>
+              <w:fldChar w:fldCharType="begin"/>
+            </w:r>
+            <w:r>
+              <w:rPr>
+                <w:noProof/>
+                <w:webHidden/>
+              </w:rPr>
+              <w:instrText xml:space="preserve"> PAGEREF _Toc533368985 \h </w:instrText>
             </w:r>
             <w:r>
               <w:rPr>
@@ -1455,7 +1802,7 @@
               <w:lang w:eastAsia="de-CH"/>
             </w:rPr>
           </w:pPr>
-          <w:hyperlink w:anchor="_Toc533360875" w:history="1">
+          <w:hyperlink w:anchor="_Toc533368986" w:history="1">
             <w:r>
               <w:rPr>
                 <w:rStyle w:val="Hyperlink"/>
@@ -1498,7 +1845,7 @@
                 <w:noProof/>
                 <w:webHidden/>
               </w:rPr>
-              <w:instrText xml:space="preserve"> PAGEREF _Toc533360875 \h </w:instrText>
+              <w:instrText xml:space="preserve"> PAGEREF _Toc533368986 \h </w:instrText>
             </w:r>
             <w:r>
               <w:rPr>
@@ -1543,7 +1890,7 @@
               <w:lang w:eastAsia="de-CH"/>
             </w:rPr>
           </w:pPr>
-          <w:hyperlink w:anchor="_Toc533360876" w:history="1">
+          <w:hyperlink w:anchor="_Toc533368987" w:history="1">
             <w:r>
               <w:rPr>
                 <w:rStyle w:val="Hyperlink"/>
@@ -1586,7 +1933,7 @@
                 <w:noProof/>
                 <w:webHidden/>
               </w:rPr>
-              <w:instrText xml:space="preserve"> PAGEREF _Toc533360876 \h </w:instrText>
+              <w:instrText xml:space="preserve"> PAGEREF _Toc533368987 \h </w:instrText>
             </w:r>
             <w:r>
               <w:rPr>
@@ -1631,7 +1978,7 @@
               <w:lang w:eastAsia="de-CH"/>
             </w:rPr>
           </w:pPr>
-          <w:hyperlink w:anchor="_Toc533360877" w:history="1">
+          <w:hyperlink w:anchor="_Toc533368988" w:history="1">
             <w:r>
               <w:rPr>
                 <w:rStyle w:val="Hyperlink"/>
@@ -1674,7 +2021,7 @@
                 <w:noProof/>
                 <w:webHidden/>
               </w:rPr>
-              <w:instrText xml:space="preserve"> PAGEREF _Toc533360877 \h </w:instrText>
+              <w:instrText xml:space="preserve"> PAGEREF _Toc533368988 \h </w:instrText>
             </w:r>
             <w:r>
               <w:rPr>
@@ -1719,7 +2066,7 @@
               <w:lang w:eastAsia="de-CH"/>
             </w:rPr>
           </w:pPr>
-          <w:hyperlink w:anchor="_Toc533360878" w:history="1">
+          <w:hyperlink w:anchor="_Toc533368989" w:history="1">
             <w:r>
               <w:rPr>
                 <w:rStyle w:val="Hyperlink"/>
@@ -1762,7 +2109,7 @@
                 <w:noProof/>
                 <w:webHidden/>
               </w:rPr>
-              <w:instrText xml:space="preserve"> PAGEREF _Toc533360878 \h </w:instrText>
+              <w:instrText xml:space="preserve"> PAGEREF _Toc533368989 \h </w:instrText>
             </w:r>
             <w:r>
               <w:rPr>
@@ -1807,7 +2154,7 @@
               <w:lang w:eastAsia="de-CH"/>
             </w:rPr>
           </w:pPr>
-          <w:hyperlink w:anchor="_Toc533360879" w:history="1">
+          <w:hyperlink w:anchor="_Toc533368990" w:history="1">
             <w:r>
               <w:rPr>
                 <w:rStyle w:val="Hyperlink"/>
@@ -1850,7 +2197,7 @@
                 <w:noProof/>
                 <w:webHidden/>
               </w:rPr>
-              <w:instrText xml:space="preserve"> PAGEREF _Toc533360879 \h </w:instrText>
+              <w:instrText xml:space="preserve"> PAGEREF _Toc533368990 \h </w:instrText>
             </w:r>
             <w:r>
               <w:rPr>
@@ -1895,7 +2242,7 @@
               <w:lang w:eastAsia="de-CH"/>
             </w:rPr>
           </w:pPr>
-          <w:hyperlink w:anchor="_Toc533360880" w:history="1">
+          <w:hyperlink w:anchor="_Toc533368991" w:history="1">
             <w:r>
               <w:rPr>
                 <w:rStyle w:val="Hyperlink"/>
@@ -1917,7 +2264,7 @@
                 <w:rStyle w:val="Hyperlink"/>
                 <w:noProof/>
               </w:rPr>
-              <w:t>Programmablaufplan Routing</w:t>
+              <w:t>Klassendiagramm</w:t>
             </w:r>
             <w:r>
               <w:rPr>
@@ -1938,7 +2285,7 @@
                 <w:noProof/>
                 <w:webHidden/>
               </w:rPr>
-              <w:instrText xml:space="preserve"> PAGEREF _Toc533360880 \h </w:instrText>
+              <w:instrText xml:space="preserve"> PAGEREF _Toc533368991 \h </w:instrText>
             </w:r>
             <w:r>
               <w:rPr>
@@ -1959,6 +2306,446 @@
                 <w:webHidden/>
               </w:rPr>
               <w:t>8</w:t>
+            </w:r>
+            <w:r>
+              <w:rPr>
+                <w:noProof/>
+                <w:webHidden/>
+              </w:rPr>
+              <w:fldChar w:fldCharType="end"/>
+            </w:r>
+          </w:hyperlink>
+        </w:p>
+        <w:p>
+          <w:pPr>
+            <w:pStyle w:val="Verzeichnis3"/>
+            <w:tabs>
+              <w:tab w:val="left" w:pos="1320"/>
+              <w:tab w:val="right" w:leader="dot" w:pos="9062"/>
+            </w:tabs>
+            <w:rPr>
+              <w:rFonts w:eastAsiaTheme="minorEastAsia"/>
+              <w:noProof/>
+              <w:sz w:val="22"/>
+              <w:lang w:eastAsia="de-CH"/>
+            </w:rPr>
+          </w:pPr>
+          <w:hyperlink w:anchor="_Toc533368992" w:history="1">
+            <w:r>
+              <w:rPr>
+                <w:rStyle w:val="Hyperlink"/>
+                <w:noProof/>
+              </w:rPr>
+              <w:t>4.1.1</w:t>
+            </w:r>
+            <w:r>
+              <w:rPr>
+                <w:rFonts w:eastAsiaTheme="minorEastAsia"/>
+                <w:noProof/>
+                <w:sz w:val="22"/>
+                <w:lang w:eastAsia="de-CH"/>
+              </w:rPr>
+              <w:tab/>
+            </w:r>
+            <w:r>
+              <w:rPr>
+                <w:rStyle w:val="Hyperlink"/>
+                <w:noProof/>
+              </w:rPr>
+              <w:t>Model</w:t>
+            </w:r>
+            <w:r>
+              <w:rPr>
+                <w:noProof/>
+                <w:webHidden/>
+              </w:rPr>
+              <w:tab/>
+            </w:r>
+            <w:r>
+              <w:rPr>
+                <w:noProof/>
+                <w:webHidden/>
+              </w:rPr>
+              <w:fldChar w:fldCharType="begin"/>
+            </w:r>
+            <w:r>
+              <w:rPr>
+                <w:noProof/>
+                <w:webHidden/>
+              </w:rPr>
+              <w:instrText xml:space="preserve"> PAGEREF _Toc533368992 \h </w:instrText>
+            </w:r>
+            <w:r>
+              <w:rPr>
+                <w:noProof/>
+                <w:webHidden/>
+              </w:rPr>
+            </w:r>
+            <w:r>
+              <w:rPr>
+                <w:noProof/>
+                <w:webHidden/>
+              </w:rPr>
+              <w:fldChar w:fldCharType="separate"/>
+            </w:r>
+            <w:r>
+              <w:rPr>
+                <w:noProof/>
+                <w:webHidden/>
+              </w:rPr>
+              <w:t>8</w:t>
+            </w:r>
+            <w:r>
+              <w:rPr>
+                <w:noProof/>
+                <w:webHidden/>
+              </w:rPr>
+              <w:fldChar w:fldCharType="end"/>
+            </w:r>
+          </w:hyperlink>
+        </w:p>
+        <w:p>
+          <w:pPr>
+            <w:pStyle w:val="Verzeichnis3"/>
+            <w:tabs>
+              <w:tab w:val="left" w:pos="1320"/>
+              <w:tab w:val="right" w:leader="dot" w:pos="9062"/>
+            </w:tabs>
+            <w:rPr>
+              <w:rFonts w:eastAsiaTheme="minorEastAsia"/>
+              <w:noProof/>
+              <w:sz w:val="22"/>
+              <w:lang w:eastAsia="de-CH"/>
+            </w:rPr>
+          </w:pPr>
+          <w:hyperlink w:anchor="_Toc533368993" w:history="1">
+            <w:r>
+              <w:rPr>
+                <w:rStyle w:val="Hyperlink"/>
+                <w:noProof/>
+              </w:rPr>
+              <w:t>4.1.2</w:t>
+            </w:r>
+            <w:r>
+              <w:rPr>
+                <w:rFonts w:eastAsiaTheme="minorEastAsia"/>
+                <w:noProof/>
+                <w:sz w:val="22"/>
+                <w:lang w:eastAsia="de-CH"/>
+              </w:rPr>
+              <w:tab/>
+            </w:r>
+            <w:r>
+              <w:rPr>
+                <w:rStyle w:val="Hyperlink"/>
+                <w:noProof/>
+              </w:rPr>
+              <w:t>Controller</w:t>
+            </w:r>
+            <w:r>
+              <w:rPr>
+                <w:noProof/>
+                <w:webHidden/>
+              </w:rPr>
+              <w:tab/>
+            </w:r>
+            <w:r>
+              <w:rPr>
+                <w:noProof/>
+                <w:webHidden/>
+              </w:rPr>
+              <w:fldChar w:fldCharType="begin"/>
+            </w:r>
+            <w:r>
+              <w:rPr>
+                <w:noProof/>
+                <w:webHidden/>
+              </w:rPr>
+              <w:instrText xml:space="preserve"> PAGEREF _Toc533368993 \h </w:instrText>
+            </w:r>
+            <w:r>
+              <w:rPr>
+                <w:noProof/>
+                <w:webHidden/>
+              </w:rPr>
+            </w:r>
+            <w:r>
+              <w:rPr>
+                <w:noProof/>
+                <w:webHidden/>
+              </w:rPr>
+              <w:fldChar w:fldCharType="separate"/>
+            </w:r>
+            <w:r>
+              <w:rPr>
+                <w:noProof/>
+                <w:webHidden/>
+              </w:rPr>
+              <w:t>8</w:t>
+            </w:r>
+            <w:r>
+              <w:rPr>
+                <w:noProof/>
+                <w:webHidden/>
+              </w:rPr>
+              <w:fldChar w:fldCharType="end"/>
+            </w:r>
+          </w:hyperlink>
+        </w:p>
+        <w:p>
+          <w:pPr>
+            <w:pStyle w:val="Verzeichnis3"/>
+            <w:tabs>
+              <w:tab w:val="left" w:pos="1320"/>
+              <w:tab w:val="right" w:leader="dot" w:pos="9062"/>
+            </w:tabs>
+            <w:rPr>
+              <w:rFonts w:eastAsiaTheme="minorEastAsia"/>
+              <w:noProof/>
+              <w:sz w:val="22"/>
+              <w:lang w:eastAsia="de-CH"/>
+            </w:rPr>
+          </w:pPr>
+          <w:hyperlink w:anchor="_Toc533368994" w:history="1">
+            <w:r>
+              <w:rPr>
+                <w:rStyle w:val="Hyperlink"/>
+                <w:noProof/>
+              </w:rPr>
+              <w:t>4.1.3</w:t>
+            </w:r>
+            <w:r>
+              <w:rPr>
+                <w:rFonts w:eastAsiaTheme="minorEastAsia"/>
+                <w:noProof/>
+                <w:sz w:val="22"/>
+                <w:lang w:eastAsia="de-CH"/>
+              </w:rPr>
+              <w:tab/>
+            </w:r>
+            <w:r>
+              <w:rPr>
+                <w:rStyle w:val="Hyperlink"/>
+                <w:noProof/>
+              </w:rPr>
+              <w:t>View</w:t>
+            </w:r>
+            <w:r>
+              <w:rPr>
+                <w:noProof/>
+                <w:webHidden/>
+              </w:rPr>
+              <w:tab/>
+            </w:r>
+            <w:r>
+              <w:rPr>
+                <w:noProof/>
+                <w:webHidden/>
+              </w:rPr>
+              <w:fldChar w:fldCharType="begin"/>
+            </w:r>
+            <w:r>
+              <w:rPr>
+                <w:noProof/>
+                <w:webHidden/>
+              </w:rPr>
+              <w:instrText xml:space="preserve"> PAGEREF _Toc533368994 \h </w:instrText>
+            </w:r>
+            <w:r>
+              <w:rPr>
+                <w:noProof/>
+                <w:webHidden/>
+              </w:rPr>
+            </w:r>
+            <w:r>
+              <w:rPr>
+                <w:noProof/>
+                <w:webHidden/>
+              </w:rPr>
+              <w:fldChar w:fldCharType="separate"/>
+            </w:r>
+            <w:r>
+              <w:rPr>
+                <w:noProof/>
+                <w:webHidden/>
+              </w:rPr>
+              <w:t>9</w:t>
+            </w:r>
+            <w:r>
+              <w:rPr>
+                <w:noProof/>
+                <w:webHidden/>
+              </w:rPr>
+              <w:fldChar w:fldCharType="end"/>
+            </w:r>
+          </w:hyperlink>
+        </w:p>
+        <w:p>
+          <w:pPr>
+            <w:pStyle w:val="Verzeichnis3"/>
+            <w:tabs>
+              <w:tab w:val="left" w:pos="1320"/>
+              <w:tab w:val="right" w:leader="dot" w:pos="9062"/>
+            </w:tabs>
+            <w:rPr>
+              <w:rFonts w:eastAsiaTheme="minorEastAsia"/>
+              <w:noProof/>
+              <w:sz w:val="22"/>
+              <w:lang w:eastAsia="de-CH"/>
+            </w:rPr>
+          </w:pPr>
+          <w:hyperlink w:anchor="_Toc533368995" w:history="1">
+            <w:r>
+              <w:rPr>
+                <w:rStyle w:val="Hyperlink"/>
+                <w:noProof/>
+              </w:rPr>
+              <w:t>4.1.4</w:t>
+            </w:r>
+            <w:r>
+              <w:rPr>
+                <w:rFonts w:eastAsiaTheme="minorEastAsia"/>
+                <w:noProof/>
+                <w:sz w:val="22"/>
+                <w:lang w:eastAsia="de-CH"/>
+              </w:rPr>
+              <w:tab/>
+            </w:r>
+            <w:r>
+              <w:rPr>
+                <w:rStyle w:val="Hyperlink"/>
+                <w:noProof/>
+              </w:rPr>
+              <w:t>Repository Pattern</w:t>
+            </w:r>
+            <w:r>
+              <w:rPr>
+                <w:noProof/>
+                <w:webHidden/>
+              </w:rPr>
+              <w:tab/>
+            </w:r>
+            <w:r>
+              <w:rPr>
+                <w:noProof/>
+                <w:webHidden/>
+              </w:rPr>
+              <w:fldChar w:fldCharType="begin"/>
+            </w:r>
+            <w:r>
+              <w:rPr>
+                <w:noProof/>
+                <w:webHidden/>
+              </w:rPr>
+              <w:instrText xml:space="preserve"> PAGEREF _Toc533368995 \h </w:instrText>
+            </w:r>
+            <w:r>
+              <w:rPr>
+                <w:noProof/>
+                <w:webHidden/>
+              </w:rPr>
+            </w:r>
+            <w:r>
+              <w:rPr>
+                <w:noProof/>
+                <w:webHidden/>
+              </w:rPr>
+              <w:fldChar w:fldCharType="separate"/>
+            </w:r>
+            <w:r>
+              <w:rPr>
+                <w:noProof/>
+                <w:webHidden/>
+              </w:rPr>
+              <w:t>9</w:t>
+            </w:r>
+            <w:r>
+              <w:rPr>
+                <w:noProof/>
+                <w:webHidden/>
+              </w:rPr>
+              <w:fldChar w:fldCharType="end"/>
+            </w:r>
+          </w:hyperlink>
+        </w:p>
+        <w:p>
+          <w:pPr>
+            <w:pStyle w:val="Verzeichnis3"/>
+            <w:tabs>
+              <w:tab w:val="left" w:pos="1320"/>
+              <w:tab w:val="right" w:leader="dot" w:pos="9062"/>
+            </w:tabs>
+            <w:rPr>
+              <w:rFonts w:eastAsiaTheme="minorEastAsia"/>
+              <w:noProof/>
+              <w:sz w:val="22"/>
+              <w:lang w:eastAsia="de-CH"/>
+            </w:rPr>
+          </w:pPr>
+          <w:hyperlink w:anchor="_Toc533368996" w:history="1">
+            <w:r>
+              <w:rPr>
+                <w:rStyle w:val="Hyperlink"/>
+                <w:noProof/>
+              </w:rPr>
+              <w:t>4.1.5</w:t>
+            </w:r>
+            <w:r>
+              <w:rPr>
+                <w:rFonts w:eastAsiaTheme="minorEastAsia"/>
+                <w:noProof/>
+                <w:sz w:val="22"/>
+                <w:lang w:eastAsia="de-CH"/>
+              </w:rPr>
+              <w:tab/>
+            </w:r>
+            <w:r>
+              <w:rPr>
+                <w:rStyle w:val="Hyperlink"/>
+                <w:noProof/>
+              </w:rPr>
+              <w:t>Application</w:t>
+            </w:r>
+            <w:r>
+              <w:rPr>
+                <w:noProof/>
+                <w:webHidden/>
+              </w:rPr>
+              <w:tab/>
+            </w:r>
+            <w:r>
+              <w:rPr>
+                <w:noProof/>
+                <w:webHidden/>
+              </w:rPr>
+              <w:fldChar w:fldCharType="begin"/>
+            </w:r>
+            <w:r>
+              <w:rPr>
+                <w:noProof/>
+                <w:webHidden/>
+              </w:rPr>
+              <w:instrText xml:space="preserve"> PAGEREF _Toc533368996 \h </w:instrText>
+            </w:r>
+            <w:r>
+              <w:rPr>
+                <w:noProof/>
+                <w:webHidden/>
+              </w:rPr>
+            </w:r>
+            <w:r>
+              <w:rPr>
+                <w:noProof/>
+                <w:webHidden/>
+              </w:rPr>
+              <w:fldChar w:fldCharType="separate"/>
+            </w:r>
+            <w:r>
+              <w:rPr>
+                <w:noProof/>
+                <w:webHidden/>
+              </w:rPr>
+              <w:t>10</w:t>
             </w:r>
             <w:r>
               <w:rPr>
@@ -1983,7 +2770,7 @@
               <w:lang w:eastAsia="de-CH"/>
             </w:rPr>
           </w:pPr>
-          <w:hyperlink w:anchor="_Toc533360881" w:history="1">
+          <w:hyperlink w:anchor="_Toc533368997" w:history="1">
             <w:r>
               <w:rPr>
                 <w:rStyle w:val="Hyperlink"/>
@@ -2005,7 +2792,7 @@
                 <w:rStyle w:val="Hyperlink"/>
                 <w:noProof/>
               </w:rPr>
-              <w:t>Klassendiagramm</w:t>
+              <w:t>Programmablaufplan Routing</w:t>
             </w:r>
             <w:r>
               <w:rPr>
@@ -2026,7 +2813,7 @@
                 <w:noProof/>
                 <w:webHidden/>
               </w:rPr>
-              <w:instrText xml:space="preserve"> PAGEREF _Toc533360881 \h </w:instrText>
+              <w:instrText xml:space="preserve"> PAGEREF _Toc533368997 \h </w:instrText>
             </w:r>
             <w:r>
               <w:rPr>
@@ -2046,7 +2833,271 @@
                 <w:noProof/>
                 <w:webHidden/>
               </w:rPr>
-              <w:t>9</w:t>
+              <w:t>11</w:t>
+            </w:r>
+            <w:r>
+              <w:rPr>
+                <w:noProof/>
+                <w:webHidden/>
+              </w:rPr>
+              <w:fldChar w:fldCharType="end"/>
+            </w:r>
+          </w:hyperlink>
+        </w:p>
+        <w:p>
+          <w:pPr>
+            <w:pStyle w:val="Verzeichnis2"/>
+            <w:tabs>
+              <w:tab w:val="left" w:pos="880"/>
+              <w:tab w:val="right" w:leader="dot" w:pos="9062"/>
+            </w:tabs>
+            <w:rPr>
+              <w:rFonts w:eastAsiaTheme="minorEastAsia"/>
+              <w:noProof/>
+              <w:sz w:val="22"/>
+              <w:lang w:eastAsia="de-CH"/>
+            </w:rPr>
+          </w:pPr>
+          <w:hyperlink w:anchor="_Toc533368998" w:history="1">
+            <w:r>
+              <w:rPr>
+                <w:rStyle w:val="Hyperlink"/>
+                <w:noProof/>
+              </w:rPr>
+              <w:t>4.3</w:t>
+            </w:r>
+            <w:r>
+              <w:rPr>
+                <w:rFonts w:eastAsiaTheme="minorEastAsia"/>
+                <w:noProof/>
+                <w:sz w:val="22"/>
+                <w:lang w:eastAsia="de-CH"/>
+              </w:rPr>
+              <w:tab/>
+            </w:r>
+            <w:r>
+              <w:rPr>
+                <w:rStyle w:val="Hyperlink"/>
+                <w:noProof/>
+              </w:rPr>
+              <w:t>Framework</w:t>
+            </w:r>
+            <w:r>
+              <w:rPr>
+                <w:noProof/>
+                <w:webHidden/>
+              </w:rPr>
+              <w:tab/>
+            </w:r>
+            <w:r>
+              <w:rPr>
+                <w:noProof/>
+                <w:webHidden/>
+              </w:rPr>
+              <w:fldChar w:fldCharType="begin"/>
+            </w:r>
+            <w:r>
+              <w:rPr>
+                <w:noProof/>
+                <w:webHidden/>
+              </w:rPr>
+              <w:instrText xml:space="preserve"> PAGEREF _Toc533368998 \h </w:instrText>
+            </w:r>
+            <w:r>
+              <w:rPr>
+                <w:noProof/>
+                <w:webHidden/>
+              </w:rPr>
+            </w:r>
+            <w:r>
+              <w:rPr>
+                <w:noProof/>
+                <w:webHidden/>
+              </w:rPr>
+              <w:fldChar w:fldCharType="separate"/>
+            </w:r>
+            <w:r>
+              <w:rPr>
+                <w:noProof/>
+                <w:webHidden/>
+              </w:rPr>
+              <w:t>12</w:t>
+            </w:r>
+            <w:r>
+              <w:rPr>
+                <w:noProof/>
+                <w:webHidden/>
+              </w:rPr>
+              <w:fldChar w:fldCharType="end"/>
+            </w:r>
+          </w:hyperlink>
+        </w:p>
+        <w:p>
+          <w:pPr>
+            <w:pStyle w:val="Verzeichnis2"/>
+            <w:tabs>
+              <w:tab w:val="left" w:pos="880"/>
+              <w:tab w:val="right" w:leader="dot" w:pos="9062"/>
+            </w:tabs>
+            <w:rPr>
+              <w:rFonts w:eastAsiaTheme="minorEastAsia"/>
+              <w:noProof/>
+              <w:sz w:val="22"/>
+              <w:lang w:eastAsia="de-CH"/>
+            </w:rPr>
+          </w:pPr>
+          <w:hyperlink w:anchor="_Toc533368999" w:history="1">
+            <w:r>
+              <w:rPr>
+                <w:rStyle w:val="Hyperlink"/>
+                <w:noProof/>
+              </w:rPr>
+              <w:t>4.4</w:t>
+            </w:r>
+            <w:r>
+              <w:rPr>
+                <w:rFonts w:eastAsiaTheme="minorEastAsia"/>
+                <w:noProof/>
+                <w:sz w:val="22"/>
+                <w:lang w:eastAsia="de-CH"/>
+              </w:rPr>
+              <w:tab/>
+            </w:r>
+            <w:r>
+              <w:rPr>
+                <w:rStyle w:val="Hyperlink"/>
+                <w:noProof/>
+              </w:rPr>
+              <w:t>Datenmodell</w:t>
+            </w:r>
+            <w:r>
+              <w:rPr>
+                <w:noProof/>
+                <w:webHidden/>
+              </w:rPr>
+              <w:tab/>
+            </w:r>
+            <w:r>
+              <w:rPr>
+                <w:noProof/>
+                <w:webHidden/>
+              </w:rPr>
+              <w:fldChar w:fldCharType="begin"/>
+            </w:r>
+            <w:r>
+              <w:rPr>
+                <w:noProof/>
+                <w:webHidden/>
+              </w:rPr>
+              <w:instrText xml:space="preserve"> PAGEREF _Toc533368999 \h </w:instrText>
+            </w:r>
+            <w:r>
+              <w:rPr>
+                <w:noProof/>
+                <w:webHidden/>
+              </w:rPr>
+            </w:r>
+            <w:r>
+              <w:rPr>
+                <w:noProof/>
+                <w:webHidden/>
+              </w:rPr>
+              <w:fldChar w:fldCharType="separate"/>
+            </w:r>
+            <w:r>
+              <w:rPr>
+                <w:noProof/>
+                <w:webHidden/>
+              </w:rPr>
+              <w:t>13</w:t>
+            </w:r>
+            <w:r>
+              <w:rPr>
+                <w:noProof/>
+                <w:webHidden/>
+              </w:rPr>
+              <w:fldChar w:fldCharType="end"/>
+            </w:r>
+          </w:hyperlink>
+        </w:p>
+        <w:p>
+          <w:pPr>
+            <w:pStyle w:val="Verzeichnis2"/>
+            <w:tabs>
+              <w:tab w:val="left" w:pos="880"/>
+              <w:tab w:val="right" w:leader="dot" w:pos="9062"/>
+            </w:tabs>
+            <w:rPr>
+              <w:rFonts w:eastAsiaTheme="minorEastAsia"/>
+              <w:noProof/>
+              <w:sz w:val="22"/>
+              <w:lang w:eastAsia="de-CH"/>
+            </w:rPr>
+          </w:pPr>
+          <w:hyperlink w:anchor="_Toc533369000" w:history="1">
+            <w:r>
+              <w:rPr>
+                <w:rStyle w:val="Hyperlink"/>
+                <w:noProof/>
+              </w:rPr>
+              <w:t>4.5</w:t>
+            </w:r>
+            <w:r>
+              <w:rPr>
+                <w:rFonts w:eastAsiaTheme="minorEastAsia"/>
+                <w:noProof/>
+                <w:sz w:val="22"/>
+                <w:lang w:eastAsia="de-CH"/>
+              </w:rPr>
+              <w:tab/>
+            </w:r>
+            <w:r>
+              <w:rPr>
+                <w:rStyle w:val="Hyperlink"/>
+                <w:noProof/>
+              </w:rPr>
+              <w:t>Sicherheit</w:t>
+            </w:r>
+            <w:r>
+              <w:rPr>
+                <w:noProof/>
+                <w:webHidden/>
+              </w:rPr>
+              <w:tab/>
+            </w:r>
+            <w:r>
+              <w:rPr>
+                <w:noProof/>
+                <w:webHidden/>
+              </w:rPr>
+              <w:fldChar w:fldCharType="begin"/>
+            </w:r>
+            <w:r>
+              <w:rPr>
+                <w:noProof/>
+                <w:webHidden/>
+              </w:rPr>
+              <w:instrText xml:space="preserve"> PAGEREF _Toc533369000 \h </w:instrText>
+            </w:r>
+            <w:r>
+              <w:rPr>
+                <w:noProof/>
+                <w:webHidden/>
+              </w:rPr>
+            </w:r>
+            <w:r>
+              <w:rPr>
+                <w:noProof/>
+                <w:webHidden/>
+              </w:rPr>
+              <w:fldChar w:fldCharType="separate"/>
+            </w:r>
+            <w:r>
+              <w:rPr>
+                <w:noProof/>
+                <w:webHidden/>
+              </w:rPr>
+              <w:t>13</w:t>
             </w:r>
             <w:r>
               <w:rPr>
@@ -2071,13 +3122,13 @@
               <w:lang w:eastAsia="de-CH"/>
             </w:rPr>
           </w:pPr>
-          <w:hyperlink w:anchor="_Toc533360882" w:history="1">
+          <w:hyperlink w:anchor="_Toc533369001" w:history="1">
             <w:r>
               <w:rPr>
                 <w:rStyle w:val="Hyperlink"/>
                 <w:noProof/>
               </w:rPr>
-              <w:t>4.2.1</w:t>
+              <w:t>4.5.1</w:t>
             </w:r>
             <w:r>
               <w:rPr>
@@ -2093,7 +3144,7 @@
                 <w:rStyle w:val="Hyperlink"/>
                 <w:noProof/>
               </w:rPr>
-              <w:t>Model</w:t>
+              <w:t>Passwort Richtlinien</w:t>
             </w:r>
             <w:r>
               <w:rPr>
@@ -2114,7 +3165,7 @@
                 <w:noProof/>
                 <w:webHidden/>
               </w:rPr>
-              <w:instrText xml:space="preserve"> PAGEREF _Toc533360882 \h </w:instrText>
+              <w:instrText xml:space="preserve"> PAGEREF _Toc533369001 \h </w:instrText>
             </w:r>
             <w:r>
               <w:rPr>
@@ -2134,7 +3185,7 @@
                 <w:noProof/>
                 <w:webHidden/>
               </w:rPr>
-              <w:t>9</w:t>
+              <w:t>13</w:t>
             </w:r>
             <w:r>
               <w:rPr>
@@ -2159,13 +3210,13 @@
               <w:lang w:eastAsia="de-CH"/>
             </w:rPr>
           </w:pPr>
-          <w:hyperlink w:anchor="_Toc533360883" w:history="1">
+          <w:hyperlink w:anchor="_Toc533369002" w:history="1">
             <w:r>
               <w:rPr>
                 <w:rStyle w:val="Hyperlink"/>
                 <w:noProof/>
               </w:rPr>
-              <w:t>4.2.2</w:t>
+              <w:t>4.5.2</w:t>
             </w:r>
             <w:r>
               <w:rPr>
@@ -2181,7 +3232,7 @@
                 <w:rStyle w:val="Hyperlink"/>
                 <w:noProof/>
               </w:rPr>
-              <w:t>Controller</w:t>
+              <w:t>Einschleusen von HTML Code</w:t>
             </w:r>
             <w:r>
               <w:rPr>
@@ -2202,7 +3253,7 @@
                 <w:noProof/>
                 <w:webHidden/>
               </w:rPr>
-              <w:instrText xml:space="preserve"> PAGEREF _Toc533360883 \h </w:instrText>
+              <w:instrText xml:space="preserve"> PAGEREF _Toc533369002 \h </w:instrText>
             </w:r>
             <w:r>
               <w:rPr>
@@ -2222,7 +3273,7 @@
                 <w:noProof/>
                 <w:webHidden/>
               </w:rPr>
-              <w:t>10</w:t>
+              <w:t>13</w:t>
             </w:r>
             <w:r>
               <w:rPr>
@@ -2247,13 +3298,13 @@
               <w:lang w:eastAsia="de-CH"/>
             </w:rPr>
           </w:pPr>
-          <w:hyperlink w:anchor="_Toc533360884" w:history="1">
+          <w:hyperlink w:anchor="_Toc533369003" w:history="1">
             <w:r>
               <w:rPr>
                 <w:rStyle w:val="Hyperlink"/>
                 <w:noProof/>
               </w:rPr>
-              <w:t>4.2.3</w:t>
+              <w:t>4.5.3</w:t>
             </w:r>
             <w:r>
               <w:rPr>
@@ -2269,7 +3320,7 @@
                 <w:rStyle w:val="Hyperlink"/>
                 <w:noProof/>
               </w:rPr>
-              <w:t>View</w:t>
+              <w:t>SQL Injection</w:t>
             </w:r>
             <w:r>
               <w:rPr>
@@ -2290,7 +3341,7 @@
                 <w:noProof/>
                 <w:webHidden/>
               </w:rPr>
-              <w:instrText xml:space="preserve"> PAGEREF _Toc533360884 \h </w:instrText>
+              <w:instrText xml:space="preserve"> PAGEREF _Toc533369003 \h </w:instrText>
             </w:r>
             <w:r>
               <w:rPr>
@@ -2310,7 +3361,7 @@
                 <w:noProof/>
                 <w:webHidden/>
               </w:rPr>
-              <w:t>10</w:t>
+              <w:t>14</w:t>
             </w:r>
             <w:r>
               <w:rPr>
@@ -2335,13 +3386,13 @@
               <w:lang w:eastAsia="de-CH"/>
             </w:rPr>
           </w:pPr>
-          <w:hyperlink w:anchor="_Toc533360885" w:history="1">
+          <w:hyperlink w:anchor="_Toc533369004" w:history="1">
             <w:r>
               <w:rPr>
                 <w:rStyle w:val="Hyperlink"/>
                 <w:noProof/>
               </w:rPr>
-              <w:t>4.2.4</w:t>
+              <w:t>4.5.4</w:t>
             </w:r>
             <w:r>
               <w:rPr>
@@ -2357,7 +3408,7 @@
                 <w:rStyle w:val="Hyperlink"/>
                 <w:noProof/>
               </w:rPr>
-              <w:t>Repository Pattern</w:t>
+              <w:t>Brute Force Attacken</w:t>
             </w:r>
             <w:r>
               <w:rPr>
@@ -2378,7 +3429,7 @@
                 <w:noProof/>
                 <w:webHidden/>
               </w:rPr>
-              <w:instrText xml:space="preserve"> PAGEREF _Toc533360885 \h </w:instrText>
+              <w:instrText xml:space="preserve"> PAGEREF _Toc533369004 \h </w:instrText>
             </w:r>
             <w:r>
               <w:rPr>
@@ -2398,7 +3449,271 @@
                 <w:noProof/>
                 <w:webHidden/>
               </w:rPr>
-              <w:t>11</w:t>
+              <w:t>14</w:t>
+            </w:r>
+            <w:r>
+              <w:rPr>
+                <w:noProof/>
+                <w:webHidden/>
+              </w:rPr>
+              <w:fldChar w:fldCharType="end"/>
+            </w:r>
+          </w:hyperlink>
+        </w:p>
+        <w:p>
+          <w:pPr>
+            <w:pStyle w:val="Verzeichnis1"/>
+            <w:tabs>
+              <w:tab w:val="left" w:pos="480"/>
+              <w:tab w:val="right" w:leader="dot" w:pos="9062"/>
+            </w:tabs>
+            <w:rPr>
+              <w:rFonts w:eastAsiaTheme="minorEastAsia"/>
+              <w:noProof/>
+              <w:sz w:val="22"/>
+              <w:lang w:eastAsia="de-CH"/>
+            </w:rPr>
+          </w:pPr>
+          <w:hyperlink w:anchor="_Toc533369005" w:history="1">
+            <w:r>
+              <w:rPr>
+                <w:rStyle w:val="Hyperlink"/>
+                <w:noProof/>
+              </w:rPr>
+              <w:t>5</w:t>
+            </w:r>
+            <w:r>
+              <w:rPr>
+                <w:rFonts w:eastAsiaTheme="minorEastAsia"/>
+                <w:noProof/>
+                <w:sz w:val="22"/>
+                <w:lang w:eastAsia="de-CH"/>
+              </w:rPr>
+              <w:tab/>
+            </w:r>
+            <w:r>
+              <w:rPr>
+                <w:rStyle w:val="Hyperlink"/>
+                <w:noProof/>
+              </w:rPr>
+              <w:t>Kontrolle</w:t>
+            </w:r>
+            <w:r>
+              <w:rPr>
+                <w:noProof/>
+                <w:webHidden/>
+              </w:rPr>
+              <w:tab/>
+            </w:r>
+            <w:r>
+              <w:rPr>
+                <w:noProof/>
+                <w:webHidden/>
+              </w:rPr>
+              <w:fldChar w:fldCharType="begin"/>
+            </w:r>
+            <w:r>
+              <w:rPr>
+                <w:noProof/>
+                <w:webHidden/>
+              </w:rPr>
+              <w:instrText xml:space="preserve"> PAGEREF _Toc533369005 \h </w:instrText>
+            </w:r>
+            <w:r>
+              <w:rPr>
+                <w:noProof/>
+                <w:webHidden/>
+              </w:rPr>
+            </w:r>
+            <w:r>
+              <w:rPr>
+                <w:noProof/>
+                <w:webHidden/>
+              </w:rPr>
+              <w:fldChar w:fldCharType="separate"/>
+            </w:r>
+            <w:r>
+              <w:rPr>
+                <w:noProof/>
+                <w:webHidden/>
+              </w:rPr>
+              <w:t>15</w:t>
+            </w:r>
+            <w:r>
+              <w:rPr>
+                <w:noProof/>
+                <w:webHidden/>
+              </w:rPr>
+              <w:fldChar w:fldCharType="end"/>
+            </w:r>
+          </w:hyperlink>
+        </w:p>
+        <w:p>
+          <w:pPr>
+            <w:pStyle w:val="Verzeichnis2"/>
+            <w:tabs>
+              <w:tab w:val="left" w:pos="880"/>
+              <w:tab w:val="right" w:leader="dot" w:pos="9062"/>
+            </w:tabs>
+            <w:rPr>
+              <w:rFonts w:eastAsiaTheme="minorEastAsia"/>
+              <w:noProof/>
+              <w:sz w:val="22"/>
+              <w:lang w:eastAsia="de-CH"/>
+            </w:rPr>
+          </w:pPr>
+          <w:hyperlink w:anchor="_Toc533369006" w:history="1">
+            <w:r>
+              <w:rPr>
+                <w:rStyle w:val="Hyperlink"/>
+                <w:noProof/>
+              </w:rPr>
+              <w:t>5.1</w:t>
+            </w:r>
+            <w:r>
+              <w:rPr>
+                <w:rFonts w:eastAsiaTheme="minorEastAsia"/>
+                <w:noProof/>
+                <w:sz w:val="22"/>
+                <w:lang w:eastAsia="de-CH"/>
+              </w:rPr>
+              <w:tab/>
+            </w:r>
+            <w:r>
+              <w:rPr>
+                <w:rStyle w:val="Hyperlink"/>
+                <w:noProof/>
+              </w:rPr>
+              <w:t>Überblick Testfälle</w:t>
+            </w:r>
+            <w:r>
+              <w:rPr>
+                <w:noProof/>
+                <w:webHidden/>
+              </w:rPr>
+              <w:tab/>
+            </w:r>
+            <w:r>
+              <w:rPr>
+                <w:noProof/>
+                <w:webHidden/>
+              </w:rPr>
+              <w:fldChar w:fldCharType="begin"/>
+            </w:r>
+            <w:r>
+              <w:rPr>
+                <w:noProof/>
+                <w:webHidden/>
+              </w:rPr>
+              <w:instrText xml:space="preserve"> PAGEREF _Toc533369006 \h </w:instrText>
+            </w:r>
+            <w:r>
+              <w:rPr>
+                <w:noProof/>
+                <w:webHidden/>
+              </w:rPr>
+            </w:r>
+            <w:r>
+              <w:rPr>
+                <w:noProof/>
+                <w:webHidden/>
+              </w:rPr>
+              <w:fldChar w:fldCharType="separate"/>
+            </w:r>
+            <w:r>
+              <w:rPr>
+                <w:noProof/>
+                <w:webHidden/>
+              </w:rPr>
+              <w:t>15</w:t>
+            </w:r>
+            <w:r>
+              <w:rPr>
+                <w:noProof/>
+                <w:webHidden/>
+              </w:rPr>
+              <w:fldChar w:fldCharType="end"/>
+            </w:r>
+          </w:hyperlink>
+        </w:p>
+        <w:p>
+          <w:pPr>
+            <w:pStyle w:val="Verzeichnis2"/>
+            <w:tabs>
+              <w:tab w:val="left" w:pos="880"/>
+              <w:tab w:val="right" w:leader="dot" w:pos="9062"/>
+            </w:tabs>
+            <w:rPr>
+              <w:rFonts w:eastAsiaTheme="minorEastAsia"/>
+              <w:noProof/>
+              <w:sz w:val="22"/>
+              <w:lang w:eastAsia="de-CH"/>
+            </w:rPr>
+          </w:pPr>
+          <w:hyperlink w:anchor="_Toc533369007" w:history="1">
+            <w:r>
+              <w:rPr>
+                <w:rStyle w:val="Hyperlink"/>
+                <w:noProof/>
+              </w:rPr>
+              <w:t>5.2</w:t>
+            </w:r>
+            <w:r>
+              <w:rPr>
+                <w:rFonts w:eastAsiaTheme="minorEastAsia"/>
+                <w:noProof/>
+                <w:sz w:val="22"/>
+                <w:lang w:eastAsia="de-CH"/>
+              </w:rPr>
+              <w:tab/>
+            </w:r>
+            <w:r>
+              <w:rPr>
+                <w:rStyle w:val="Hyperlink"/>
+                <w:noProof/>
+              </w:rPr>
+              <w:t>Testfall Nr.1: Login über Loginpage</w:t>
+            </w:r>
+            <w:r>
+              <w:rPr>
+                <w:noProof/>
+                <w:webHidden/>
+              </w:rPr>
+              <w:tab/>
+            </w:r>
+            <w:r>
+              <w:rPr>
+                <w:noProof/>
+                <w:webHidden/>
+              </w:rPr>
+              <w:fldChar w:fldCharType="begin"/>
+            </w:r>
+            <w:r>
+              <w:rPr>
+                <w:noProof/>
+                <w:webHidden/>
+              </w:rPr>
+              <w:instrText xml:space="preserve"> PAGEREF _Toc533369007 \h </w:instrText>
+            </w:r>
+            <w:r>
+              <w:rPr>
+                <w:noProof/>
+                <w:webHidden/>
+              </w:rPr>
+            </w:r>
+            <w:r>
+              <w:rPr>
+                <w:noProof/>
+                <w:webHidden/>
+              </w:rPr>
+              <w:fldChar w:fldCharType="separate"/>
+            </w:r>
+            <w:r>
+              <w:rPr>
+                <w:noProof/>
+                <w:webHidden/>
+              </w:rPr>
+              <w:t>16</w:t>
             </w:r>
             <w:r>
               <w:rPr>
@@ -2423,13 +3738,13 @@
               <w:lang w:eastAsia="de-CH"/>
             </w:rPr>
           </w:pPr>
-          <w:hyperlink w:anchor="_Toc533360886" w:history="1">
+          <w:hyperlink w:anchor="_Toc533369008" w:history="1">
             <w:r>
               <w:rPr>
                 <w:rStyle w:val="Hyperlink"/>
                 <w:noProof/>
               </w:rPr>
-              <w:t>4.2.5</w:t>
+              <w:t>5.2.1</w:t>
             </w:r>
             <w:r>
               <w:rPr>
@@ -2445,7 +3760,7 @@
                 <w:rStyle w:val="Hyperlink"/>
                 <w:noProof/>
               </w:rPr>
-              <w:t>Application</w:t>
+              <w:t>Testschritte</w:t>
             </w:r>
             <w:r>
               <w:rPr>
@@ -2466,7 +3781,7 @@
                 <w:noProof/>
                 <w:webHidden/>
               </w:rPr>
-              <w:instrText xml:space="preserve"> PAGEREF _Toc533360886 \h </w:instrText>
+              <w:instrText xml:space="preserve"> PAGEREF _Toc533369008 \h </w:instrText>
             </w:r>
             <w:r>
               <w:rPr>
@@ -2486,7 +3801,7 @@
                 <w:noProof/>
                 <w:webHidden/>
               </w:rPr>
-              <w:t>11</w:t>
+              <w:t>16</w:t>
             </w:r>
             <w:r>
               <w:rPr>
@@ -2511,13 +3826,13 @@
               <w:lang w:eastAsia="de-CH"/>
             </w:rPr>
           </w:pPr>
-          <w:hyperlink w:anchor="_Toc533360887" w:history="1">
+          <w:hyperlink w:anchor="_Toc533369009" w:history="1">
             <w:r>
               <w:rPr>
                 <w:rStyle w:val="Hyperlink"/>
                 <w:noProof/>
               </w:rPr>
-              <w:t>4.3</w:t>
+              <w:t>5.3</w:t>
             </w:r>
             <w:r>
               <w:rPr>
@@ -2533,7 +3848,7 @@
                 <w:rStyle w:val="Hyperlink"/>
                 <w:noProof/>
               </w:rPr>
-              <w:t>Datenmodell</w:t>
+              <w:t>Testfall Nr.2: Hochladen von Bilder</w:t>
             </w:r>
             <w:r>
               <w:rPr>
@@ -2554,7 +3869,7 @@
                 <w:noProof/>
                 <w:webHidden/>
               </w:rPr>
-              <w:instrText xml:space="preserve"> PAGEREF _Toc533360887 \h </w:instrText>
+              <w:instrText xml:space="preserve"> PAGEREF _Toc533369009 \h </w:instrText>
             </w:r>
             <w:r>
               <w:rPr>
@@ -2574,7 +3889,95 @@
                 <w:noProof/>
                 <w:webHidden/>
               </w:rPr>
-              <w:t>12</w:t>
+              <w:t>17</w:t>
+            </w:r>
+            <w:r>
+              <w:rPr>
+                <w:noProof/>
+                <w:webHidden/>
+              </w:rPr>
+              <w:fldChar w:fldCharType="end"/>
+            </w:r>
+          </w:hyperlink>
+        </w:p>
+        <w:p>
+          <w:pPr>
+            <w:pStyle w:val="Verzeichnis3"/>
+            <w:tabs>
+              <w:tab w:val="left" w:pos="1320"/>
+              <w:tab w:val="right" w:leader="dot" w:pos="9062"/>
+            </w:tabs>
+            <w:rPr>
+              <w:rFonts w:eastAsiaTheme="minorEastAsia"/>
+              <w:noProof/>
+              <w:sz w:val="22"/>
+              <w:lang w:eastAsia="de-CH"/>
+            </w:rPr>
+          </w:pPr>
+          <w:hyperlink w:anchor="_Toc533369010" w:history="1">
+            <w:r>
+              <w:rPr>
+                <w:rStyle w:val="Hyperlink"/>
+                <w:noProof/>
+              </w:rPr>
+              <w:t>5.3.1</w:t>
+            </w:r>
+            <w:r>
+              <w:rPr>
+                <w:rFonts w:eastAsiaTheme="minorEastAsia"/>
+                <w:noProof/>
+                <w:sz w:val="22"/>
+                <w:lang w:eastAsia="de-CH"/>
+              </w:rPr>
+              <w:tab/>
+            </w:r>
+            <w:r>
+              <w:rPr>
+                <w:rStyle w:val="Hyperlink"/>
+                <w:noProof/>
+              </w:rPr>
+              <w:t>Testschritte</w:t>
+            </w:r>
+            <w:r>
+              <w:rPr>
+                <w:noProof/>
+                <w:webHidden/>
+              </w:rPr>
+              <w:tab/>
+            </w:r>
+            <w:r>
+              <w:rPr>
+                <w:noProof/>
+                <w:webHidden/>
+              </w:rPr>
+              <w:fldChar w:fldCharType="begin"/>
+            </w:r>
+            <w:r>
+              <w:rPr>
+                <w:noProof/>
+                <w:webHidden/>
+              </w:rPr>
+              <w:instrText xml:space="preserve"> PAGEREF _Toc533369010 \h </w:instrText>
+            </w:r>
+            <w:r>
+              <w:rPr>
+                <w:noProof/>
+                <w:webHidden/>
+              </w:rPr>
+            </w:r>
+            <w:r>
+              <w:rPr>
+                <w:noProof/>
+                <w:webHidden/>
+              </w:rPr>
+              <w:fldChar w:fldCharType="separate"/>
+            </w:r>
+            <w:r>
+              <w:rPr>
+                <w:noProof/>
+                <w:webHidden/>
+              </w:rPr>
+              <w:t>17</w:t>
             </w:r>
             <w:r>
               <w:rPr>
@@ -2599,13 +4002,13 @@
               <w:lang w:eastAsia="de-CH"/>
             </w:rPr>
           </w:pPr>
-          <w:hyperlink w:anchor="_Toc533360888" w:history="1">
+          <w:hyperlink w:anchor="_Toc533369011" w:history="1">
             <w:r>
               <w:rPr>
                 <w:rStyle w:val="Hyperlink"/>
                 <w:noProof/>
               </w:rPr>
-              <w:t>4.4</w:t>
+              <w:t>5.4</w:t>
             </w:r>
             <w:r>
               <w:rPr>
@@ -2621,7 +4024,7 @@
                 <w:rStyle w:val="Hyperlink"/>
                 <w:noProof/>
               </w:rPr>
-              <w:t>Sicherheit</w:t>
+              <w:t>Testfall Nr.3: Kommentarfunktion auf Detailansicht</w:t>
             </w:r>
             <w:r>
               <w:rPr>
@@ -2642,7 +4045,7 @@
                 <w:noProof/>
                 <w:webHidden/>
               </w:rPr>
-              <w:instrText xml:space="preserve"> PAGEREF _Toc533360888 \h </w:instrText>
+              <w:instrText xml:space="preserve"> PAGEREF _Toc533369011 \h </w:instrText>
             </w:r>
             <w:r>
               <w:rPr>
@@ -2662,7 +4065,95 @@
                 <w:noProof/>
                 <w:webHidden/>
               </w:rPr>
-              <w:t>12</w:t>
+              <w:t>19</w:t>
+            </w:r>
+            <w:r>
+              <w:rPr>
+                <w:noProof/>
+                <w:webHidden/>
+              </w:rPr>
+              <w:fldChar w:fldCharType="end"/>
+            </w:r>
+          </w:hyperlink>
+        </w:p>
+        <w:p>
+          <w:pPr>
+            <w:pStyle w:val="Verzeichnis3"/>
+            <w:tabs>
+              <w:tab w:val="left" w:pos="1320"/>
+              <w:tab w:val="right" w:leader="dot" w:pos="9062"/>
+            </w:tabs>
+            <w:rPr>
+              <w:rFonts w:eastAsiaTheme="minorEastAsia"/>
+              <w:noProof/>
+              <w:sz w:val="22"/>
+              <w:lang w:eastAsia="de-CH"/>
+            </w:rPr>
+          </w:pPr>
+          <w:hyperlink w:anchor="_Toc533369012" w:history="1">
+            <w:r>
+              <w:rPr>
+                <w:rStyle w:val="Hyperlink"/>
+                <w:noProof/>
+              </w:rPr>
+              <w:t>5.4.1</w:t>
+            </w:r>
+            <w:r>
+              <w:rPr>
+                <w:rFonts w:eastAsiaTheme="minorEastAsia"/>
+                <w:noProof/>
+                <w:sz w:val="22"/>
+                <w:lang w:eastAsia="de-CH"/>
+              </w:rPr>
+              <w:tab/>
+            </w:r>
+            <w:r>
+              <w:rPr>
+                <w:rStyle w:val="Hyperlink"/>
+                <w:noProof/>
+              </w:rPr>
+              <w:t>Testschritte</w:t>
+            </w:r>
+            <w:r>
+              <w:rPr>
+                <w:noProof/>
+                <w:webHidden/>
+              </w:rPr>
+              <w:tab/>
+            </w:r>
+            <w:r>
+              <w:rPr>
+                <w:noProof/>
+                <w:webHidden/>
+              </w:rPr>
+              <w:fldChar w:fldCharType="begin"/>
+            </w:r>
+            <w:r>
+              <w:rPr>
+                <w:noProof/>
+                <w:webHidden/>
+              </w:rPr>
+              <w:instrText xml:space="preserve"> PAGEREF _Toc533369012 \h </w:instrText>
+            </w:r>
+            <w:r>
+              <w:rPr>
+                <w:noProof/>
+                <w:webHidden/>
+              </w:rPr>
+            </w:r>
+            <w:r>
+              <w:rPr>
+                <w:noProof/>
+                <w:webHidden/>
+              </w:rPr>
+              <w:fldChar w:fldCharType="separate"/>
+            </w:r>
+            <w:r>
+              <w:rPr>
+                <w:noProof/>
+                <w:webHidden/>
+              </w:rPr>
+              <w:t>19</w:t>
             </w:r>
             <w:r>
               <w:rPr>
@@ -2687,13 +4178,13 @@
               <w:lang w:eastAsia="de-CH"/>
             </w:rPr>
           </w:pPr>
-          <w:hyperlink w:anchor="_Toc533360889" w:history="1">
+          <w:hyperlink w:anchor="_Toc533369013" w:history="1">
             <w:r>
               <w:rPr>
                 <w:rStyle w:val="Hyperlink"/>
                 <w:noProof/>
               </w:rPr>
-              <w:t>5</w:t>
+              <w:t>6</w:t>
             </w:r>
             <w:r>
               <w:rPr>
@@ -2709,7 +4200,7 @@
                 <w:rStyle w:val="Hyperlink"/>
                 <w:noProof/>
               </w:rPr>
-              <w:t>Kontrolle</w:t>
+              <w:t>Fazit</w:t>
             </w:r>
             <w:r>
               <w:rPr>
@@ -2730,7 +4221,7 @@
                 <w:noProof/>
                 <w:webHidden/>
               </w:rPr>
-              <w:instrText xml:space="preserve"> PAGEREF _Toc533360889 \h </w:instrText>
+              <w:instrText xml:space="preserve"> PAGEREF _Toc533369013 \h </w:instrText>
             </w:r>
             <w:r>
               <w:rPr>
@@ -2750,7 +4241,7 @@
                 <w:noProof/>
                 <w:webHidden/>
               </w:rPr>
-              <w:t>12</w:t>
+              <w:t>20</w:t>
             </w:r>
             <w:r>
               <w:rPr>
@@ -2775,13 +4266,13 @@
               <w:lang w:eastAsia="de-CH"/>
             </w:rPr>
           </w:pPr>
-          <w:hyperlink w:anchor="_Toc533360890" w:history="1">
+          <w:hyperlink w:anchor="_Toc533369014" w:history="1">
             <w:r>
               <w:rPr>
                 <w:rStyle w:val="Hyperlink"/>
                 <w:noProof/>
               </w:rPr>
-              <w:t>6</w:t>
+              <w:t>7</w:t>
             </w:r>
             <w:r>
               <w:rPr>
@@ -2797,7 +4288,7 @@
                 <w:rStyle w:val="Hyperlink"/>
                 <w:noProof/>
               </w:rPr>
-              <w:t>Auswertung</w:t>
+              <w:t>Quellenangabe</w:t>
             </w:r>
             <w:r>
               <w:rPr>
@@ -2818,7 +4309,7 @@
                 <w:noProof/>
                 <w:webHidden/>
               </w:rPr>
-              <w:instrText xml:space="preserve"> PAGEREF _Toc533360890 \h </w:instrText>
+              <w:instrText xml:space="preserve"> PAGEREF _Toc533369014 \h </w:instrText>
             </w:r>
             <w:r>
               <w:rPr>
@@ -2838,183 +4329,7 @@
                 <w:noProof/>
                 <w:webHidden/>
               </w:rPr>
-              <w:t>12</w:t>
-            </w:r>
-            <w:r>
-              <w:rPr>
-                <w:noProof/>
-                <w:webHidden/>
-              </w:rPr>
-              <w:fldChar w:fldCharType="end"/>
-            </w:r>
-          </w:hyperlink>
-        </w:p>
-        <w:p>
-          <w:pPr>
-            <w:pStyle w:val="Verzeichnis1"/>
-            <w:tabs>
-              <w:tab w:val="left" w:pos="480"/>
-              <w:tab w:val="right" w:leader="dot" w:pos="9062"/>
-            </w:tabs>
-            <w:rPr>
-              <w:rFonts w:eastAsiaTheme="minorEastAsia"/>
-              <w:noProof/>
-              <w:sz w:val="22"/>
-              <w:lang w:eastAsia="de-CH"/>
-            </w:rPr>
-          </w:pPr>
-          <w:hyperlink w:anchor="_Toc533360891" w:history="1">
-            <w:r>
-              <w:rPr>
-                <w:rStyle w:val="Hyperlink"/>
-                <w:noProof/>
-              </w:rPr>
-              <w:t>7</w:t>
-            </w:r>
-            <w:r>
-              <w:rPr>
-                <w:rFonts w:eastAsiaTheme="minorEastAsia"/>
-                <w:noProof/>
-                <w:sz w:val="22"/>
-                <w:lang w:eastAsia="de-CH"/>
-              </w:rPr>
-              <w:tab/>
-            </w:r>
-            <w:r>
-              <w:rPr>
-                <w:rStyle w:val="Hyperlink"/>
-                <w:noProof/>
-              </w:rPr>
-              <w:t>Fazit</w:t>
-            </w:r>
-            <w:r>
-              <w:rPr>
-                <w:noProof/>
-                <w:webHidden/>
-              </w:rPr>
-              <w:tab/>
-            </w:r>
-            <w:r>
-              <w:rPr>
-                <w:noProof/>
-                <w:webHidden/>
-              </w:rPr>
-              <w:fldChar w:fldCharType="begin"/>
-            </w:r>
-            <w:r>
-              <w:rPr>
-                <w:noProof/>
-                <w:webHidden/>
-              </w:rPr>
-              <w:instrText xml:space="preserve"> PAGEREF _Toc533360891 \h </w:instrText>
-            </w:r>
-            <w:r>
-              <w:rPr>
-                <w:noProof/>
-                <w:webHidden/>
-              </w:rPr>
-            </w:r>
-            <w:r>
-              <w:rPr>
-                <w:noProof/>
-                <w:webHidden/>
-              </w:rPr>
-              <w:fldChar w:fldCharType="separate"/>
-            </w:r>
-            <w:r>
-              <w:rPr>
-                <w:noProof/>
-                <w:webHidden/>
-              </w:rPr>
-              <w:t>12</w:t>
-            </w:r>
-            <w:r>
-              <w:rPr>
-                <w:noProof/>
-                <w:webHidden/>
-              </w:rPr>
-              <w:fldChar w:fldCharType="end"/>
-            </w:r>
-          </w:hyperlink>
-        </w:p>
-        <w:p>
-          <w:pPr>
-            <w:pStyle w:val="Verzeichnis1"/>
-            <w:tabs>
-              <w:tab w:val="left" w:pos="480"/>
-              <w:tab w:val="right" w:leader="dot" w:pos="9062"/>
-            </w:tabs>
-            <w:rPr>
-              <w:rFonts w:eastAsiaTheme="minorEastAsia"/>
-              <w:noProof/>
-              <w:sz w:val="22"/>
-              <w:lang w:eastAsia="de-CH"/>
-            </w:rPr>
-          </w:pPr>
-          <w:hyperlink w:anchor="_Toc533360892" w:history="1">
-            <w:r>
-              <w:rPr>
-                <w:rStyle w:val="Hyperlink"/>
-                <w:noProof/>
-              </w:rPr>
-              <w:t>8</w:t>
-            </w:r>
-            <w:r>
-              <w:rPr>
-                <w:rFonts w:eastAsiaTheme="minorEastAsia"/>
-                <w:noProof/>
-                <w:sz w:val="22"/>
-                <w:lang w:eastAsia="de-CH"/>
-              </w:rPr>
-              <w:tab/>
-            </w:r>
-            <w:r>
-              <w:rPr>
-                <w:rStyle w:val="Hyperlink"/>
-                <w:noProof/>
-              </w:rPr>
-              <w:t>Quellenangabe</w:t>
-            </w:r>
-            <w:r>
-              <w:rPr>
-                <w:noProof/>
-                <w:webHidden/>
-              </w:rPr>
-              <w:tab/>
-            </w:r>
-            <w:r>
-              <w:rPr>
-                <w:noProof/>
-                <w:webHidden/>
-              </w:rPr>
-              <w:fldChar w:fldCharType="begin"/>
-            </w:r>
-            <w:r>
-              <w:rPr>
-                <w:noProof/>
-                <w:webHidden/>
-              </w:rPr>
-              <w:instrText xml:space="preserve"> PAGEREF _Toc533360892 \h </w:instrText>
-            </w:r>
-            <w:r>
-              <w:rPr>
-                <w:noProof/>
-                <w:webHidden/>
-              </w:rPr>
-            </w:r>
-            <w:r>
-              <w:rPr>
-                <w:noProof/>
-                <w:webHidden/>
-              </w:rPr>
-              <w:fldChar w:fldCharType="separate"/>
-            </w:r>
-            <w:r>
-              <w:rPr>
-                <w:noProof/>
-                <w:webHidden/>
-              </w:rPr>
-              <w:t>12</w:t>
+              <w:t>20</w:t>
             </w:r>
             <w:r>
               <w:rPr>
@@ -3040,7 +4355,6 @@
     </w:sdt>
     <w:p>
       <w:r>
-        <w:lastRenderedPageBreak/>
         <w:br w:type="page"/>
       </w:r>
     </w:p>
@@ -3049,7 +4363,7 @@
         <w:pStyle w:val="berschrift1"/>
       </w:pPr>
       <w:bookmarkStart w:id="0" w:name="_Toc515892600"/>
-      <w:bookmarkStart w:id="1" w:name="_Toc533360863"/>
+      <w:bookmarkStart w:id="1" w:name="_Toc533368970"/>
       <w:r>
         <w:lastRenderedPageBreak/>
         <w:t>Informieren</w:t>
@@ -3062,7 +4376,7 @@
         <w:pStyle w:val="berschrift2"/>
       </w:pPr>
       <w:bookmarkStart w:id="2" w:name="_Toc515892599"/>
-      <w:bookmarkStart w:id="3" w:name="_Toc533360864"/>
+      <w:bookmarkStart w:id="3" w:name="_Toc533368971"/>
       <w:r>
         <w:t>Auftrag</w:t>
       </w:r>
@@ -3098,7 +4412,7 @@
       <w:pPr>
         <w:pStyle w:val="berschrift2"/>
       </w:pPr>
-      <w:bookmarkStart w:id="4" w:name="_Toc533360865"/>
+      <w:bookmarkStart w:id="4" w:name="_Toc533368972"/>
       <w:r>
         <w:t>Projektvorgaben</w:t>
       </w:r>
@@ -3211,7 +4525,7 @@
       <w:pPr>
         <w:pStyle w:val="berschrift2"/>
       </w:pPr>
-      <w:bookmarkStart w:id="5" w:name="_Toc533360866"/>
+      <w:bookmarkStart w:id="5" w:name="_Toc533368973"/>
       <w:r>
         <w:t>Technische Vorgaben</w:t>
       </w:r>
@@ -3330,7 +4644,7 @@
         <w:pStyle w:val="berschrift1"/>
       </w:pPr>
       <w:bookmarkStart w:id="6" w:name="_Toc515892601"/>
-      <w:bookmarkStart w:id="7" w:name="_Toc533360867"/>
+      <w:bookmarkStart w:id="7" w:name="_Toc533368974"/>
       <w:r>
         <w:lastRenderedPageBreak/>
         <w:t>Planen</w:t>
@@ -3342,7 +4656,7 @@
       <w:pPr>
         <w:pStyle w:val="berschrift2"/>
       </w:pPr>
-      <w:bookmarkStart w:id="8" w:name="_Toc533360868"/>
+      <w:bookmarkStart w:id="8" w:name="_Toc533368975"/>
       <w:r>
         <w:t xml:space="preserve">Grundidee </w:t>
       </w:r>
@@ -3410,7 +4724,7 @@
       <w:pPr>
         <w:pStyle w:val="berschrift2"/>
       </w:pPr>
-      <w:bookmarkStart w:id="9" w:name="_Toc533360869"/>
+      <w:bookmarkStart w:id="9" w:name="_Toc533368976"/>
       <w:r>
         <w:t>Werkzeuge</w:t>
       </w:r>
@@ -3445,7 +4759,7 @@
       <w:pPr>
         <w:pStyle w:val="berschrift3"/>
       </w:pPr>
-      <w:bookmarkStart w:id="10" w:name="_Toc533360870"/>
+      <w:bookmarkStart w:id="10" w:name="_Toc533368977"/>
       <w:r>
         <w:t>Webserver / Datenbankserver</w:t>
       </w:r>
@@ -3487,7 +4801,7 @@
       <w:pPr>
         <w:pStyle w:val="berschrift3"/>
       </w:pPr>
-      <w:bookmarkStart w:id="11" w:name="_Toc533360871"/>
+      <w:bookmarkStart w:id="11" w:name="_Toc533368978"/>
       <w:r>
         <w:t>IDE</w:t>
       </w:r>
@@ -3564,7 +4878,7 @@
       <w:pPr>
         <w:pStyle w:val="berschrift3"/>
       </w:pPr>
-      <w:bookmarkStart w:id="12" w:name="_Toc533360872"/>
+      <w:bookmarkStart w:id="12" w:name="_Toc533368979"/>
       <w:r>
         <w:t>Code Verwaltung</w:t>
       </w:r>
@@ -3606,7 +4920,7 @@
       <w:pPr>
         <w:pStyle w:val="berschrift2"/>
       </w:pPr>
-      <w:bookmarkStart w:id="13" w:name="_Toc533360873"/>
+      <w:bookmarkStart w:id="13" w:name="_Toc533368980"/>
       <w:r>
         <w:lastRenderedPageBreak/>
         <w:t>Pflichtenheft</w:t>
@@ -4107,7 +5421,7 @@
       <w:pPr>
         <w:pStyle w:val="berschrift2"/>
       </w:pPr>
-      <w:bookmarkStart w:id="14" w:name="_Toc533360874"/>
+      <w:bookmarkStart w:id="14" w:name="_Toc533368981"/>
       <w:r>
         <w:lastRenderedPageBreak/>
         <w:t>Zeitplan</w:t>
@@ -4126,43 +5440,206 @@
         </w:rPr>
         <w:t>Siehe Zeitplan.xlsx</w:t>
       </w:r>
-      <w:bookmarkStart w:id="15" w:name="_GoBack"/>
+    </w:p>
+    <w:p>
+      <w:pPr>
+        <w:pStyle w:val="berschrift3"/>
+      </w:pPr>
+      <w:bookmarkStart w:id="15" w:name="_Toc533368982"/>
+      <w:r>
+        <w:t>Meilenstein 1: MVC Grundgerüst mit Datenbank Verbindung</w:t>
+      </w:r>
       <w:bookmarkEnd w:id="15"/>
     </w:p>
     <w:p>
       <w:pPr>
-        <w:pStyle w:val="berschrift1"/>
-      </w:pPr>
-      <w:bookmarkStart w:id="16" w:name="_Toc515892602"/>
-      <w:bookmarkStart w:id="17" w:name="_Toc533360875"/>
-      <w:r>
-        <w:t>Entscheiden</w:t>
+        <w:rPr>
+          <w:lang w:eastAsia="de-DE"/>
+        </w:rPr>
+      </w:pPr>
+      <w:r>
+        <w:rPr>
+          <w:lang w:eastAsia="de-DE"/>
+        </w:rPr>
+        <w:t xml:space="preserve">Der Erste Meilenstein ist erreicht, sobald das Routing implementiert wurde, welches den entsprechenden Controller mit der passenden View aufrufen kann. Ausserdem muss die Datenbank Verbindung funktionieren und das Erstellen wird vollautomatisch über ein php Skript durchgeführt. </w:t>
+      </w:r>
+    </w:p>
+    <w:p>
+      <w:pPr>
+        <w:pStyle w:val="berschrift3"/>
+      </w:pPr>
+      <w:bookmarkStart w:id="16" w:name="_Toc533368983"/>
+      <w:r>
+        <w:t>Meilenstein 2: LoginPage, Datei Upload und Dashboard</w:t>
       </w:r>
       <w:bookmarkEnd w:id="16"/>
+    </w:p>
+    <w:p>
+      <w:pPr>
+        <w:rPr>
+          <w:lang w:eastAsia="de-DE"/>
+        </w:rPr>
+      </w:pPr>
+      <w:r>
+        <w:rPr>
+          <w:lang w:eastAsia="de-DE"/>
+        </w:rPr>
+        <w:t xml:space="preserve">Meilenstein 2 sollte bis zum 07. November erreicht werden. </w:t>
+      </w:r>
+      <w:r>
+        <w:rPr>
+          <w:lang w:eastAsia="de-DE"/>
+        </w:rPr>
+        <w:t xml:space="preserve">Bis dahin sollte eine Registrierung für den User funktionieren und er sollte sich damit einloggen können. </w:t>
+      </w:r>
+      <w:r>
+        <w:rPr>
+          <w:lang w:eastAsia="de-DE"/>
+        </w:rPr>
+        <w:t xml:space="preserve">Das daraufhin angezeigte Dashboard zeigt alle veröffentlichten Medien der Benutzer an. </w:t>
+      </w:r>
+      <w:r>
+        <w:rPr>
+          <w:lang w:eastAsia="de-DE"/>
+        </w:rPr>
+        <w:t xml:space="preserve">Ausserdem kann ein User über ein Formular selber Dateien hochladen, dabei werden </w:t>
+      </w:r>
+      <w:r>
+        <w:rPr>
+          <w:lang w:eastAsia="de-DE"/>
+        </w:rPr>
+        <w:t xml:space="preserve">akzeptable Daten in der Datenbank gespeichert. </w:t>
+      </w:r>
+    </w:p>
+    <w:p>
+      <w:pPr>
+        <w:pStyle w:val="berschrift3"/>
+      </w:pPr>
+      <w:bookmarkStart w:id="17" w:name="_Toc533368984"/>
+      <w:r>
+        <w:t>Meilenstein 3: Detailansicht für ein Medium mit Kommentarfunktion</w:t>
+      </w:r>
       <w:bookmarkEnd w:id="17"/>
     </w:p>
     <w:p>
       <w:pPr>
-        <w:pStyle w:val="berschrift2"/>
-      </w:pPr>
-      <w:bookmarkStart w:id="18" w:name="_Toc533360876"/>
-      <w:r>
-        <w:t>Template Engine</w:t>
+        <w:rPr>
+          <w:lang w:eastAsia="de-DE"/>
+        </w:rPr>
+      </w:pPr>
+      <w:r>
+        <w:rPr>
+          <w:lang w:eastAsia="de-DE"/>
+        </w:rPr>
+        <w:t xml:space="preserve">Der dritte und letzte Meilenstein sollte bis Ende November erreicht werden. </w:t>
+      </w:r>
+      <w:r>
+        <w:rPr>
+          <w:lang w:eastAsia="de-DE"/>
+        </w:rPr>
+        <w:t xml:space="preserve">Über einen Link kann ein Eintrag im Dashboard in einer Einzelansicht geöffnet werden. </w:t>
+      </w:r>
+      <w:r>
+        <w:rPr>
+          <w:lang w:eastAsia="de-DE"/>
+        </w:rPr>
+        <w:t xml:space="preserve">In der Detailansicht werden alle assoziierten Kommentare abgerufen und angezeigt. </w:t>
+      </w:r>
+      <w:r>
+        <w:rPr>
+          <w:lang w:eastAsia="de-DE"/>
+        </w:rPr>
+        <w:t xml:space="preserve">Ausserdem können </w:t>
+      </w:r>
+      <w:r>
+        <w:rPr>
+          <w:lang w:eastAsia="de-DE"/>
+        </w:rPr>
+        <w:t>eigene Kommentare verfasst werden unter dem Bild</w:t>
+      </w:r>
+    </w:p>
+    <w:p>
+      <w:pPr>
+        <w:pStyle w:val="berschrift3"/>
+      </w:pPr>
+      <w:bookmarkStart w:id="18" w:name="_Toc533368985"/>
+      <w:r>
+        <w:t>Abgabe</w:t>
       </w:r>
       <w:bookmarkEnd w:id="18"/>
     </w:p>
     <w:p>
       <w:pPr>
         <w:rPr>
-          <w:lang w:eastAsia="de-DE"/>
-        </w:rPr>
-      </w:pPr>
-      <w:r>
-        <w:rPr>
+          <w:b/>
+          <w:lang w:eastAsia="de-DE"/>
+        </w:rPr>
+      </w:pPr>
+      <w:r>
+        <w:rPr>
+          <w:lang w:eastAsia="de-DE"/>
+        </w:rPr>
+        <w:t xml:space="preserve">Abgegeben wird das Projekt bis spätestens </w:t>
+      </w:r>
+      <w:r>
+        <w:rPr>
+          <w:b/>
+          <w:lang w:eastAsia="de-DE"/>
+        </w:rPr>
+        <w:t>23. Dezember um 23:55.</w:t>
+      </w:r>
+    </w:p>
+    <w:p>
+      <w:pPr>
+        <w:rPr>
+          <w:b/>
+          <w:lang w:eastAsia="de-DE"/>
+        </w:rPr>
+      </w:pPr>
+      <w:r>
+        <w:rPr>
+          <w:b/>
+          <w:lang w:eastAsia="de-DE"/>
+        </w:rPr>
+        <w:br w:type="page"/>
+      </w:r>
+    </w:p>
+    <w:p>
+      <w:pPr>
+        <w:pStyle w:val="berschrift1"/>
+      </w:pPr>
+      <w:bookmarkStart w:id="19" w:name="_Toc515892602"/>
+      <w:bookmarkStart w:id="20" w:name="_Toc533368986"/>
+      <w:r>
+        <w:lastRenderedPageBreak/>
+        <w:t>Entscheiden</w:t>
+      </w:r>
+      <w:bookmarkEnd w:id="19"/>
+      <w:bookmarkEnd w:id="20"/>
+    </w:p>
+    <w:p>
+      <w:pPr>
+        <w:pStyle w:val="berschrift2"/>
+      </w:pPr>
+      <w:bookmarkStart w:id="21" w:name="_Toc533368987"/>
+      <w:r>
+        <w:t>Template Engine</w:t>
+      </w:r>
+      <w:bookmarkEnd w:id="21"/>
+    </w:p>
+    <w:p>
+      <w:pPr>
+        <w:rPr>
+          <w:lang w:eastAsia="de-DE"/>
+        </w:rPr>
+      </w:pPr>
+      <w:r>
+        <w:rPr>
+          <w:noProof/>
           <w:lang w:eastAsia="de-DE"/>
         </w:rPr>
         <w:drawing>
-          <wp:anchor distT="0" distB="0" distL="114300" distR="114300" simplePos="0" relativeHeight="251638784" behindDoc="0" locked="0" layoutInCell="1" allowOverlap="1" wp14:anchorId="4BF45904">
+          <wp:anchor distT="0" distB="0" distL="114300" distR="114300" simplePos="0" relativeHeight="251648000" behindDoc="0" locked="0" layoutInCell="1" allowOverlap="1" wp14:anchorId="4BF45904">
             <wp:simplePos x="0" y="0"/>
             <wp:positionH relativeFrom="column">
               <wp:posOffset>1214755</wp:posOffset>
@@ -4185,7 +5662,7 @@
                     <pic:cNvPicPr/>
                   </pic:nvPicPr>
                   <pic:blipFill>
-                    <a:blip r:embed="rId7">
+                    <a:blip r:embed="rId9">
                       <a:extLst>
                         <a:ext uri="{28A0092B-C50C-407E-A947-70E740481C1C}">
                           <a14:useLocalDpi xmlns:a14="http://schemas.microsoft.com/office/drawing/2010/main" val="0"/>
@@ -4252,123 +5729,32 @@
       <w:pPr>
         <w:pStyle w:val="berschrift2"/>
       </w:pPr>
-      <w:bookmarkStart w:id="19" w:name="_Toc533360877"/>
+      <w:bookmarkStart w:id="22" w:name="_Toc533368988"/>
       <w:r>
         <w:t>Design</w:t>
       </w:r>
-      <w:bookmarkEnd w:id="19"/>
-    </w:p>
-    <w:p>
-      <w:pPr>
-        <w:rPr>
-          <w:lang w:eastAsia="de-DE"/>
-        </w:rPr>
-      </w:pPr>
-      <w:r>
-        <w:rPr>
-          <w:lang w:eastAsia="de-DE"/>
-        </w:rPr>
-        <w:t xml:space="preserve">Da das Design der Web-Applikation eher im Hintergrund steht und nur soweit ausgebaut werden muss, damit das Benutzen möglich ist, wird hier auf normales Bootstrap zurückgegriffen. </w:t>
-      </w:r>
-    </w:p>
-    <w:p>
-      <w:pPr>
-        <w:pStyle w:val="berschrift2"/>
-      </w:pPr>
-      <w:bookmarkStart w:id="20" w:name="_Toc533360878"/>
-      <w:r>
-        <w:t>JavaScript</w:t>
-      </w:r>
-      <w:bookmarkEnd w:id="20"/>
-    </w:p>
-    <w:p>
-      <w:pPr>
-        <w:rPr>
-          <w:lang w:eastAsia="de-DE"/>
-        </w:rPr>
-      </w:pPr>
-      <w:r>
-        <w:rPr>
-          <w:lang w:eastAsia="de-DE"/>
-        </w:rPr>
-        <w:t xml:space="preserve">Auf den Einsatz von JavaScript wird in diesem Projekt komplett verzichtet, da es zum einen keine </w:t>
-      </w:r>
-      <w:r>
-        <w:rPr>
-          <w:lang w:eastAsia="de-DE"/>
-        </w:rPr>
-        <w:t>Anforderung</w:t>
-      </w:r>
-      <w:r>
-        <w:rPr>
-          <w:lang w:eastAsia="de-DE"/>
-        </w:rPr>
-        <w:t xml:space="preserve"> ist</w:t>
-      </w:r>
-      <w:r>
-        <w:rPr>
-          <w:lang w:eastAsia="de-DE"/>
-        </w:rPr>
-        <w:t xml:space="preserve">, und zum anderen </w:t>
-      </w:r>
-      <w:r>
-        <w:rPr>
-          <w:lang w:eastAsia="de-DE"/>
-        </w:rPr>
-        <w:t xml:space="preserve">nur unnötige Komplexität </w:t>
-      </w:r>
-      <w:r>
-        <w:rPr>
-          <w:lang w:eastAsia="de-DE"/>
-        </w:rPr>
-        <w:t>reinbringt</w:t>
-      </w:r>
-      <w:r>
-        <w:rPr>
-          <w:lang w:eastAsia="de-DE"/>
-        </w:rPr>
-        <w:t>.</w:t>
-      </w:r>
-    </w:p>
-    <w:p>
-      <w:pPr>
-        <w:rPr>
-          <w:lang w:eastAsia="de-DE"/>
-        </w:rPr>
-      </w:pPr>
-      <w:r>
-        <w:rPr>
-          <w:lang w:eastAsia="de-DE"/>
-        </w:rPr>
-        <w:br w:type="page"/>
-      </w:r>
-    </w:p>
-    <w:p>
-      <w:pPr>
-        <w:pStyle w:val="berschrift1"/>
-      </w:pPr>
-      <w:bookmarkStart w:id="21" w:name="_Toc515892603"/>
-      <w:bookmarkStart w:id="22" w:name="_Toc533360879"/>
-      <w:r>
-        <w:lastRenderedPageBreak/>
-        <w:t>Realisierung</w:t>
-      </w:r>
-      <w:bookmarkEnd w:id="21"/>
       <w:bookmarkEnd w:id="22"/>
     </w:p>
     <w:p>
       <w:pPr>
+        <w:rPr>
+          <w:lang w:eastAsia="de-DE"/>
+        </w:rPr>
+      </w:pPr>
+      <w:r>
+        <w:rPr>
+          <w:lang w:eastAsia="de-DE"/>
+        </w:rPr>
+        <w:t xml:space="preserve">Da das Design der Web-Applikation eher im Hintergrund steht und nur soweit ausgebaut werden muss, damit das Benutzen möglich ist, wird hier auf normales Bootstrap zurückgegriffen. </w:t>
+      </w:r>
+    </w:p>
+    <w:p>
+      <w:pPr>
         <w:pStyle w:val="berschrift2"/>
       </w:pPr>
-      <w:bookmarkStart w:id="23" w:name="_Toc533360880"/>
-      <w:r>
-        <w:t>Programmablaufplan</w:t>
-      </w:r>
-      <w:r>
-        <w:t xml:space="preserve"> </w:t>
-      </w:r>
-      <w:r>
-        <w:t>Routing</w:t>
+      <w:bookmarkStart w:id="23" w:name="_Toc533368989"/>
+      <w:r>
+        <w:t>JavaScript</w:t>
       </w:r>
       <w:bookmarkEnd w:id="23"/>
     </w:p>
@@ -4382,73 +5768,43 @@
         <w:rPr>
           <w:lang w:eastAsia="de-DE"/>
         </w:rPr>
-        <w:drawing>
-          <wp:anchor distT="0" distB="0" distL="114300" distR="114300" simplePos="0" relativeHeight="251648000" behindDoc="0" locked="0" layoutInCell="1" allowOverlap="1" wp14:anchorId="0FBFA252">
-            <wp:simplePos x="0" y="0"/>
-            <wp:positionH relativeFrom="column">
-              <wp:posOffset>-4445</wp:posOffset>
-            </wp:positionH>
-            <wp:positionV relativeFrom="paragraph">
-              <wp:posOffset>819150</wp:posOffset>
-            </wp:positionV>
-            <wp:extent cx="5760720" cy="5269865"/>
-            <wp:effectExtent l="0" t="0" r="0" b="6985"/>
-            <wp:wrapTopAndBottom/>
-            <wp:docPr id="5" name="Grafik 5"/>
-            <wp:cNvGraphicFramePr>
-              <a:graphicFrameLocks xmlns:a="http://schemas.openxmlformats.org/drawingml/2006/main" noChangeAspect="1"/>
-            </wp:cNvGraphicFramePr>
-            <a:graphic xmlns:a="http://schemas.openxmlformats.org/drawingml/2006/main">
-              <a:graphicData uri="http://schemas.openxmlformats.org/drawingml/2006/picture">
-                <pic:pic xmlns:pic="http://schemas.openxmlformats.org/drawingml/2006/picture">
-                  <pic:nvPicPr>
-                    <pic:cNvPr id="1" name=""/>
-                    <pic:cNvPicPr/>
-                  </pic:nvPicPr>
-                  <pic:blipFill>
-                    <a:blip r:embed="rId8">
-                      <a:extLst>
-                        <a:ext uri="{28A0092B-C50C-407E-A947-70E740481C1C}">
-                          <a14:useLocalDpi xmlns:a14="http://schemas.microsoft.com/office/drawing/2010/main" val="0"/>
-                        </a:ext>
-                      </a:extLst>
-                    </a:blip>
-                    <a:stretch>
-                      <a:fillRect/>
-                    </a:stretch>
-                  </pic:blipFill>
-                  <pic:spPr>
-                    <a:xfrm>
-                      <a:off x="0" y="0"/>
-                      <a:ext cx="5760720" cy="5269865"/>
-                    </a:xfrm>
-                    <a:prstGeom prst="rect">
-                      <a:avLst/>
-                    </a:prstGeom>
-                  </pic:spPr>
-                </pic:pic>
-              </a:graphicData>
-            </a:graphic>
-            <wp14:sizeRelH relativeFrom="page">
-              <wp14:pctWidth>0</wp14:pctWidth>
-            </wp14:sizeRelH>
-            <wp14:sizeRelV relativeFrom="page">
-              <wp14:pctHeight>0</wp14:pctHeight>
-            </wp14:sizeRelV>
-          </wp:anchor>
-        </w:drawing>
-      </w:r>
-      <w:r>
-        <w:rPr>
-          <w:lang w:eastAsia="de-DE"/>
-        </w:rPr>
-        <w:t xml:space="preserve">Hier wird ein grober Programmablauf für das Aufrufen der Webseite dargestellt. </w:t>
-      </w:r>
-      <w:r>
-        <w:rPr>
-          <w:lang w:eastAsia="de-DE"/>
-        </w:rPr>
-        <w:t>In der Router Klasse wird ein Dictionary gehandhabt, welches alle möglichen Routen mit der zuständigen Controller Klasse und einer optionalen Methode beinhaltet.</w:t>
+        <w:t xml:space="preserve">Auf den Einsatz von JavaScript wird in diesem Projekt komplett verzichtet, da es zum einen keine </w:t>
+      </w:r>
+      <w:r>
+        <w:rPr>
+          <w:lang w:eastAsia="de-DE"/>
+        </w:rPr>
+        <w:t>Anforderung</w:t>
+      </w:r>
+      <w:r>
+        <w:rPr>
+          <w:lang w:eastAsia="de-DE"/>
+        </w:rPr>
+        <w:t xml:space="preserve"> ist</w:t>
+      </w:r>
+      <w:r>
+        <w:rPr>
+          <w:lang w:eastAsia="de-DE"/>
+        </w:rPr>
+        <w:t xml:space="preserve">, und zum anderen </w:t>
+      </w:r>
+      <w:r>
+        <w:rPr>
+          <w:lang w:eastAsia="de-DE"/>
+        </w:rPr>
+        <w:t xml:space="preserve">nur unnötige Komplexität </w:t>
+      </w:r>
+      <w:r>
+        <w:rPr>
+          <w:lang w:eastAsia="de-DE"/>
+        </w:rPr>
+        <w:t>reinbringt</w:t>
+      </w:r>
+      <w:r>
+        <w:rPr>
+          <w:lang w:eastAsia="de-DE"/>
+        </w:rPr>
+        <w:t>.</w:t>
       </w:r>
     </w:p>
     <w:p>
@@ -4457,114 +5813,72 @@
           <w:lang w:eastAsia="de-DE"/>
         </w:rPr>
       </w:pPr>
+      <w:r>
+        <w:rPr>
+          <w:lang w:eastAsia="de-DE"/>
+        </w:rPr>
+        <w:br w:type="page"/>
+      </w:r>
     </w:p>
     <w:p>
       <w:pPr>
-        <w:rPr>
-          <w:lang w:eastAsia="de-DE"/>
-        </w:rPr>
-      </w:pPr>
-      <w:r>
-        <w:rPr>
-          <w:lang w:eastAsia="de-DE"/>
-        </w:rPr>
+        <w:pStyle w:val="berschrift1"/>
+      </w:pPr>
+      <w:bookmarkStart w:id="24" w:name="_Toc515892603"/>
+      <w:bookmarkStart w:id="25" w:name="_Toc533368990"/>
+      <w:r>
         <w:lastRenderedPageBreak/>
-        <w:drawing>
-          <wp:inline distT="0" distB="0" distL="0" distR="0" wp14:anchorId="1C71CA7C" wp14:editId="1A6471C6">
-            <wp:extent cx="5760720" cy="5546090"/>
-            <wp:effectExtent l="0" t="0" r="0" b="0"/>
-            <wp:docPr id="7" name="Grafik 7"/>
-            <wp:cNvGraphicFramePr>
-              <a:graphicFrameLocks xmlns:a="http://schemas.openxmlformats.org/drawingml/2006/main" noChangeAspect="1"/>
-            </wp:cNvGraphicFramePr>
-            <a:graphic xmlns:a="http://schemas.openxmlformats.org/drawingml/2006/main">
-              <a:graphicData uri="http://schemas.openxmlformats.org/drawingml/2006/picture">
-                <pic:pic xmlns:pic="http://schemas.openxmlformats.org/drawingml/2006/picture">
-                  <pic:nvPicPr>
-                    <pic:cNvPr id="1" name=""/>
-                    <pic:cNvPicPr/>
-                  </pic:nvPicPr>
-                  <pic:blipFill>
-                    <a:blip r:embed="rId9"/>
-                    <a:stretch>
-                      <a:fillRect/>
-                    </a:stretch>
-                  </pic:blipFill>
-                  <pic:spPr>
-                    <a:xfrm>
-                      <a:off x="0" y="0"/>
-                      <a:ext cx="5760720" cy="5546090"/>
-                    </a:xfrm>
-                    <a:prstGeom prst="rect">
-                      <a:avLst/>
-                    </a:prstGeom>
-                  </pic:spPr>
-                </pic:pic>
-              </a:graphicData>
-            </a:graphic>
-          </wp:inline>
-        </w:drawing>
-      </w:r>
-    </w:p>
-    <w:p>
-      <w:pPr>
-        <w:rPr>
-          <w:lang w:eastAsia="de-DE"/>
-        </w:rPr>
-      </w:pPr>
-      <w:r>
-        <w:rPr>
-          <w:lang w:eastAsia="de-DE"/>
-        </w:rPr>
-        <w:br w:type="page"/>
-      </w:r>
-    </w:p>
-    <w:p>
-      <w:pPr>
-        <w:pStyle w:val="berschrift2"/>
-      </w:pPr>
-      <w:bookmarkStart w:id="24" w:name="_Toc533360881"/>
-      <w:r>
-        <w:lastRenderedPageBreak/>
-        <w:t>Klassendiagramm</w:t>
+        <w:t>Realisierung</w:t>
       </w:r>
       <w:bookmarkEnd w:id="24"/>
-    </w:p>
-    <w:p>
-      <w:pPr>
-        <w:rPr>
-          <w:lang w:eastAsia="de-DE"/>
-        </w:rPr>
-      </w:pPr>
-      <w:r>
-        <w:rPr>
-          <w:lang w:eastAsia="de-DE"/>
-        </w:rPr>
-        <w:t xml:space="preserve">In diesem Abschnitt werden die eingesetzten Klassen in UML Form dargestellt und anschliessend deren Funktion erklärt. </w:t>
-      </w:r>
-    </w:p>
-    <w:p>
-      <w:pPr>
-        <w:pStyle w:val="berschrift3"/>
-      </w:pPr>
-      <w:bookmarkStart w:id="25" w:name="_Toc533360882"/>
-      <w:r>
-        <w:t>Model</w:t>
-      </w:r>
       <w:bookmarkEnd w:id="25"/>
     </w:p>
     <w:p>
       <w:pPr>
-        <w:rPr>
-          <w:lang w:eastAsia="de-DE"/>
-        </w:rPr>
-      </w:pPr>
-      <w:r>
-        <w:rPr>
+        <w:pStyle w:val="berschrift2"/>
+      </w:pPr>
+      <w:bookmarkStart w:id="26" w:name="_Toc533368991"/>
+      <w:r>
+        <w:t>Klassendiagramm</w:t>
+      </w:r>
+      <w:bookmarkEnd w:id="26"/>
+    </w:p>
+    <w:p>
+      <w:pPr>
+        <w:rPr>
+          <w:lang w:eastAsia="de-DE"/>
+        </w:rPr>
+      </w:pPr>
+      <w:r>
+        <w:rPr>
+          <w:lang w:eastAsia="de-DE"/>
+        </w:rPr>
+        <w:t xml:space="preserve">In diesem Abschnitt werden die eingesetzten Klassen in UML Form dargestellt und anschliessend deren Funktion erklärt. </w:t>
+      </w:r>
+    </w:p>
+    <w:p>
+      <w:pPr>
+        <w:pStyle w:val="berschrift3"/>
+      </w:pPr>
+      <w:bookmarkStart w:id="27" w:name="_Toc533368992"/>
+      <w:r>
+        <w:t>Model</w:t>
+      </w:r>
+      <w:bookmarkEnd w:id="27"/>
+    </w:p>
+    <w:p>
+      <w:pPr>
+        <w:rPr>
+          <w:lang w:eastAsia="de-DE"/>
+        </w:rPr>
+      </w:pPr>
+      <w:r>
+        <w:rPr>
+          <w:noProof/>
           <w:lang w:eastAsia="de-DE"/>
         </w:rPr>
         <w:drawing>
-          <wp:anchor distT="0" distB="0" distL="114300" distR="114300" simplePos="0" relativeHeight="251667456" behindDoc="0" locked="0" layoutInCell="1" allowOverlap="1" wp14:anchorId="4C658C7D">
+          <wp:anchor distT="0" distB="0" distL="114300" distR="114300" simplePos="0" relativeHeight="251659264" behindDoc="0" locked="0" layoutInCell="1" allowOverlap="1" wp14:anchorId="4C658C7D">
             <wp:simplePos x="0" y="0"/>
             <wp:positionH relativeFrom="column">
               <wp:posOffset>-4445</wp:posOffset>
@@ -4636,11 +5950,11 @@
       <w:pPr>
         <w:pStyle w:val="berschrift3"/>
       </w:pPr>
-      <w:bookmarkStart w:id="26" w:name="_Toc533360883"/>
+      <w:bookmarkStart w:id="28" w:name="_Toc533368993"/>
       <w:r>
         <w:t>Controller</w:t>
       </w:r>
-      <w:bookmarkEnd w:id="26"/>
+      <w:bookmarkEnd w:id="28"/>
     </w:p>
     <w:p>
       <w:pPr>
@@ -4650,10 +5964,11 @@
       </w:pPr>
       <w:r>
         <w:rPr>
+          <w:noProof/>
           <w:lang w:eastAsia="de-DE"/>
         </w:rPr>
         <w:drawing>
-          <wp:anchor distT="0" distB="0" distL="114300" distR="114300" simplePos="0" relativeHeight="251672576" behindDoc="0" locked="0" layoutInCell="1" allowOverlap="1" wp14:anchorId="7BE6D589">
+          <wp:anchor distT="0" distB="0" distL="114300" distR="114300" simplePos="0" relativeHeight="251662336" behindDoc="0" locked="0" layoutInCell="1" allowOverlap="1" wp14:anchorId="7BE6D589">
             <wp:simplePos x="0" y="0"/>
             <wp:positionH relativeFrom="column">
               <wp:posOffset>852805</wp:posOffset>
@@ -4744,20 +6059,21 @@
       <w:pPr>
         <w:pStyle w:val="berschrift3"/>
       </w:pPr>
-      <w:bookmarkStart w:id="27" w:name="_Toc533360884"/>
+      <w:bookmarkStart w:id="29" w:name="_Toc533368994"/>
       <w:r>
         <w:lastRenderedPageBreak/>
         <w:t>View</w:t>
       </w:r>
-      <w:bookmarkEnd w:id="27"/>
+      <w:bookmarkEnd w:id="29"/>
     </w:p>
     <w:p>
       <w:r>
         <w:rPr>
+          <w:noProof/>
           <w:lang w:eastAsia="de-DE"/>
         </w:rPr>
         <w:drawing>
-          <wp:anchor distT="0" distB="0" distL="114300" distR="114300" simplePos="0" relativeHeight="251676672" behindDoc="0" locked="0" layoutInCell="1" allowOverlap="1" wp14:anchorId="4C023391">
+          <wp:anchor distT="0" distB="0" distL="114300" distR="114300" simplePos="0" relativeHeight="251666432" behindDoc="0" locked="0" layoutInCell="1" allowOverlap="1" wp14:anchorId="4C023391">
             <wp:simplePos x="0" y="0"/>
             <wp:positionH relativeFrom="column">
               <wp:posOffset>-4445</wp:posOffset>
@@ -4826,14 +6142,14 @@
       <w:pPr>
         <w:pStyle w:val="berschrift3"/>
       </w:pPr>
-      <w:bookmarkStart w:id="28" w:name="_Toc533360885"/>
+      <w:bookmarkStart w:id="30" w:name="_Toc533368995"/>
       <w:r>
         <w:t>Repository</w:t>
       </w:r>
       <w:r>
         <w:t xml:space="preserve"> Pattern</w:t>
       </w:r>
-      <w:bookmarkEnd w:id="28"/>
+      <w:bookmarkEnd w:id="30"/>
     </w:p>
     <w:p>
       <w:pPr>
@@ -4868,6 +6184,7 @@
       </w:pPr>
       <w:r>
         <w:rPr>
+          <w:noProof/>
           <w:lang w:eastAsia="de-DE"/>
         </w:rPr>
         <w:drawing>
@@ -4917,12 +6234,12 @@
       <w:pPr>
         <w:pStyle w:val="berschrift3"/>
       </w:pPr>
-      <w:bookmarkStart w:id="29" w:name="_Toc533360886"/>
+      <w:bookmarkStart w:id="31" w:name="_Toc533368996"/>
       <w:r>
         <w:lastRenderedPageBreak/>
         <w:t>Application</w:t>
       </w:r>
-      <w:bookmarkEnd w:id="29"/>
+      <w:bookmarkEnd w:id="31"/>
     </w:p>
     <w:p>
       <w:pPr>
@@ -4934,14 +6251,72 @@
         <w:rPr>
           <w:lang w:eastAsia="de-DE"/>
         </w:rPr>
+        <w:t xml:space="preserve">Diese Klassen sind für den Ablauf der Medienseite zuständig. </w:t>
+      </w:r>
+      <w:r>
+        <w:rPr>
+          <w:lang w:eastAsia="de-DE"/>
+        </w:rPr>
+        <w:t xml:space="preserve">Die Application Klasse stellt die Datenbank Verbindung zur Verfügung und baut die Datenbank auf, falls sie nicht vorhanden ist. </w:t>
+      </w:r>
+    </w:p>
+    <w:p>
+      <w:pPr>
+        <w:rPr>
+          <w:lang w:eastAsia="de-DE"/>
+        </w:rPr>
+      </w:pPr>
+      <w:r>
+        <w:rPr>
+          <w:lang w:eastAsia="de-DE"/>
+        </w:rPr>
+        <w:t xml:space="preserve">Über die SessionHandler Klase wird der gesamte Prozess der Session abgewickelt, d.h. über ihr wird das Login und Logout (session starten und schliessen) gesteuert, wie auch das holen von Session Variablen abgesichert. </w:t>
+      </w:r>
+    </w:p>
+    <w:p>
+      <w:pPr>
+        <w:rPr>
+          <w:lang w:eastAsia="de-DE"/>
+        </w:rPr>
+      </w:pPr>
+      <w:r>
+        <w:rPr>
+          <w:lang w:eastAsia="de-DE"/>
+        </w:rPr>
+        <w:t xml:space="preserve">In der TemplateEngine befindet sich das Smarty Objekt, welche alle nötigen Pfade mit setDirs </w:t>
+      </w:r>
+      <w:r>
+        <w:rPr>
+          <w:lang w:eastAsia="de-DE"/>
+        </w:rPr>
+        <w:t xml:space="preserve">zugewiesen bekommt. </w:t>
+      </w:r>
+      <w:r>
+        <w:rPr>
+          <w:lang w:eastAsia="de-DE"/>
+        </w:rPr>
+        <w:t xml:space="preserve">Die Singleton Instanz der Template Engine wird allen Views zugewiesen. </w:t>
+      </w:r>
+    </w:p>
+    <w:p>
+      <w:pPr>
+        <w:rPr>
+          <w:lang w:eastAsia="de-DE"/>
+        </w:rPr>
+      </w:pPr>
+      <w:r>
+        <w:rPr>
+          <w:noProof/>
+          <w:lang w:eastAsia="de-DE"/>
+        </w:rPr>
         <w:drawing>
-          <wp:anchor distT="0" distB="0" distL="114300" distR="114300" simplePos="0" relativeHeight="251658240" behindDoc="0" locked="0" layoutInCell="1" allowOverlap="1" wp14:anchorId="62216804">
+          <wp:anchor distT="0" distB="0" distL="114300" distR="114300" simplePos="0" relativeHeight="251654144" behindDoc="0" locked="0" layoutInCell="1" allowOverlap="1" wp14:anchorId="62216804">
             <wp:simplePos x="0" y="0"/>
             <wp:positionH relativeFrom="column">
-              <wp:posOffset>-4445</wp:posOffset>
+              <wp:posOffset>44450</wp:posOffset>
             </wp:positionH>
             <wp:positionV relativeFrom="paragraph">
-              <wp:posOffset>528320</wp:posOffset>
+              <wp:posOffset>784225</wp:posOffset>
             </wp:positionV>
             <wp:extent cx="5668166" cy="3200847"/>
             <wp:effectExtent l="0" t="0" r="0" b="0"/>
@@ -4994,7 +6369,13 @@
         <w:rPr>
           <w:lang w:eastAsia="de-DE"/>
         </w:rPr>
-        <w:t xml:space="preserve">Diese Klassen sind für den Ablauf der Medienseite zuständig. </w:t>
+        <w:t xml:space="preserve">Der Router wird bei Aufruf mit allen möglichen Pfaden gefüllt und anschliessend wird über die abgefragte </w:t>
+      </w:r>
+      <w:r>
+        <w:rPr>
+          <w:lang w:eastAsia="de-DE"/>
+        </w:rPr>
+        <w:t>Route der Controller und die View aufgerufen. Bei einer ungültigen Route wird der Benutzer auf eine Fehlerseite weitergeleitet.</w:t>
       </w:r>
     </w:p>
     <w:p>
@@ -5011,12 +6392,281 @@
       <w:pPr>
         <w:pStyle w:val="berschrift2"/>
       </w:pPr>
-      <w:bookmarkStart w:id="30" w:name="_Toc533360887"/>
+      <w:bookmarkStart w:id="32" w:name="_Toc533368997"/>
+      <w:r>
+        <w:lastRenderedPageBreak/>
+        <w:t>Programmablaufplan Routing</w:t>
+      </w:r>
+      <w:bookmarkEnd w:id="32"/>
+    </w:p>
+    <w:p>
+      <w:pPr>
+        <w:rPr>
+          <w:lang w:eastAsia="de-DE"/>
+        </w:rPr>
+      </w:pPr>
+      <w:r>
+        <w:rPr>
+          <w:noProof/>
+          <w:lang w:eastAsia="de-DE"/>
+        </w:rPr>
+        <w:drawing>
+          <wp:anchor distT="0" distB="0" distL="114300" distR="114300" simplePos="0" relativeHeight="251667456" behindDoc="0" locked="0" layoutInCell="1" allowOverlap="1" wp14:anchorId="6CD812C4" wp14:editId="3854E79C">
+            <wp:simplePos x="0" y="0"/>
+            <wp:positionH relativeFrom="column">
+              <wp:posOffset>548005</wp:posOffset>
+            </wp:positionH>
+            <wp:positionV relativeFrom="paragraph">
+              <wp:posOffset>782320</wp:posOffset>
+            </wp:positionV>
+            <wp:extent cx="4664075" cy="4267200"/>
+            <wp:effectExtent l="0" t="0" r="3175" b="0"/>
+            <wp:wrapTopAndBottom/>
+            <wp:docPr id="5" name="Grafik 5"/>
+            <wp:cNvGraphicFramePr>
+              <a:graphicFrameLocks xmlns:a="http://schemas.openxmlformats.org/drawingml/2006/main" noChangeAspect="1"/>
+            </wp:cNvGraphicFramePr>
+            <a:graphic xmlns:a="http://schemas.openxmlformats.org/drawingml/2006/main">
+              <a:graphicData uri="http://schemas.openxmlformats.org/drawingml/2006/picture">
+                <pic:pic xmlns:pic="http://schemas.openxmlformats.org/drawingml/2006/picture">
+                  <pic:nvPicPr>
+                    <pic:cNvPr id="1" name=""/>
+                    <pic:cNvPicPr/>
+                  </pic:nvPicPr>
+                  <pic:blipFill>
+                    <a:blip r:embed="rId15">
+                      <a:extLst>
+                        <a:ext uri="{28A0092B-C50C-407E-A947-70E740481C1C}">
+                          <a14:useLocalDpi xmlns:a14="http://schemas.microsoft.com/office/drawing/2010/main" val="0"/>
+                        </a:ext>
+                      </a:extLst>
+                    </a:blip>
+                    <a:stretch>
+                      <a:fillRect/>
+                    </a:stretch>
+                  </pic:blipFill>
+                  <pic:spPr>
+                    <a:xfrm>
+                      <a:off x="0" y="0"/>
+                      <a:ext cx="4664075" cy="4267200"/>
+                    </a:xfrm>
+                    <a:prstGeom prst="rect">
+                      <a:avLst/>
+                    </a:prstGeom>
+                  </pic:spPr>
+                </pic:pic>
+              </a:graphicData>
+            </a:graphic>
+            <wp14:sizeRelH relativeFrom="page">
+              <wp14:pctWidth>0</wp14:pctWidth>
+            </wp14:sizeRelH>
+            <wp14:sizeRelV relativeFrom="page">
+              <wp14:pctHeight>0</wp14:pctHeight>
+            </wp14:sizeRelV>
+          </wp:anchor>
+        </w:drawing>
+      </w:r>
+      <w:r>
+        <w:rPr>
+          <w:lang w:eastAsia="de-DE"/>
+        </w:rPr>
+        <w:t>Hier wird ein grober Programmablauf für das Aufrufen der Webseite dargestellt. In der Router Klasse wird ein Dictionary gehandhabt, welches alle möglichen Routen mit der zuständigen Controller Klasse und einer optionalen Methode beinhaltet.</w:t>
+      </w:r>
+    </w:p>
+    <w:p>
+      <w:pPr>
+        <w:rPr>
+          <w:lang w:eastAsia="de-DE"/>
+        </w:rPr>
+      </w:pPr>
+    </w:p>
+    <w:p>
+      <w:pPr>
+        <w:rPr>
+          <w:lang w:eastAsia="de-DE"/>
+        </w:rPr>
+      </w:pPr>
+      <w:r>
+        <w:rPr>
+          <w:noProof/>
+          <w:lang w:eastAsia="de-DE"/>
+        </w:rPr>
+        <w:lastRenderedPageBreak/>
+        <w:drawing>
+          <wp:anchor distT="0" distB="0" distL="114300" distR="114300" simplePos="0" relativeHeight="251651072" behindDoc="0" locked="0" layoutInCell="1" allowOverlap="1" wp14:anchorId="2C460FA2">
+            <wp:simplePos x="0" y="0"/>
+            <wp:positionH relativeFrom="column">
+              <wp:posOffset>395605</wp:posOffset>
+            </wp:positionH>
+            <wp:positionV relativeFrom="paragraph">
+              <wp:posOffset>-13970</wp:posOffset>
+            </wp:positionV>
+            <wp:extent cx="4986380" cy="4800600"/>
+            <wp:effectExtent l="0" t="0" r="5080" b="0"/>
+            <wp:wrapTopAndBottom/>
+            <wp:docPr id="7" name="Grafik 7"/>
+            <wp:cNvGraphicFramePr>
+              <a:graphicFrameLocks xmlns:a="http://schemas.openxmlformats.org/drawingml/2006/main" noChangeAspect="1"/>
+            </wp:cNvGraphicFramePr>
+            <a:graphic xmlns:a="http://schemas.openxmlformats.org/drawingml/2006/main">
+              <a:graphicData uri="http://schemas.openxmlformats.org/drawingml/2006/picture">
+                <pic:pic xmlns:pic="http://schemas.openxmlformats.org/drawingml/2006/picture">
+                  <pic:nvPicPr>
+                    <pic:cNvPr id="1" name=""/>
+                    <pic:cNvPicPr/>
+                  </pic:nvPicPr>
+                  <pic:blipFill>
+                    <a:blip r:embed="rId16">
+                      <a:extLst>
+                        <a:ext uri="{28A0092B-C50C-407E-A947-70E740481C1C}">
+                          <a14:useLocalDpi xmlns:a14="http://schemas.microsoft.com/office/drawing/2010/main" val="0"/>
+                        </a:ext>
+                      </a:extLst>
+                    </a:blip>
+                    <a:stretch>
+                      <a:fillRect/>
+                    </a:stretch>
+                  </pic:blipFill>
+                  <pic:spPr>
+                    <a:xfrm>
+                      <a:off x="0" y="0"/>
+                      <a:ext cx="4986380" cy="4800600"/>
+                    </a:xfrm>
+                    <a:prstGeom prst="rect">
+                      <a:avLst/>
+                    </a:prstGeom>
+                  </pic:spPr>
+                </pic:pic>
+              </a:graphicData>
+            </a:graphic>
+            <wp14:sizeRelH relativeFrom="page">
+              <wp14:pctWidth>0</wp14:pctWidth>
+            </wp14:sizeRelH>
+            <wp14:sizeRelV relativeFrom="page">
+              <wp14:pctHeight>0</wp14:pctHeight>
+            </wp14:sizeRelV>
+          </wp:anchor>
+        </w:drawing>
+      </w:r>
+    </w:p>
+    <w:p>
+      <w:pPr>
+        <w:pStyle w:val="berschrift2"/>
+      </w:pPr>
+      <w:bookmarkStart w:id="33" w:name="_Toc533368998"/>
+      <w:r>
+        <w:t>Framework</w:t>
+      </w:r>
+      <w:bookmarkEnd w:id="33"/>
+    </w:p>
+    <w:p>
+      <w:pPr>
+        <w:rPr>
+          <w:lang w:eastAsia="de-DE"/>
+        </w:rPr>
+      </w:pPr>
+      <w:r>
+        <w:rPr>
+          <w:lang w:eastAsia="de-DE"/>
+        </w:rPr>
+        <w:drawing>
+          <wp:anchor distT="0" distB="0" distL="114300" distR="114300" simplePos="0" relativeHeight="251657216" behindDoc="0" locked="0" layoutInCell="1" allowOverlap="1" wp14:anchorId="3C3491AB">
+            <wp:simplePos x="0" y="0"/>
+            <wp:positionH relativeFrom="column">
+              <wp:posOffset>-4445</wp:posOffset>
+            </wp:positionH>
+            <wp:positionV relativeFrom="paragraph">
+              <wp:posOffset>572770</wp:posOffset>
+            </wp:positionV>
+            <wp:extent cx="6107509" cy="2505075"/>
+            <wp:effectExtent l="0" t="0" r="7620" b="0"/>
+            <wp:wrapTopAndBottom/>
+            <wp:docPr id="2" name="Grafik 2"/>
+            <wp:cNvGraphicFramePr>
+              <a:graphicFrameLocks xmlns:a="http://schemas.openxmlformats.org/drawingml/2006/main" noChangeAspect="1"/>
+            </wp:cNvGraphicFramePr>
+            <a:graphic xmlns:a="http://schemas.openxmlformats.org/drawingml/2006/main">
+              <a:graphicData uri="http://schemas.openxmlformats.org/drawingml/2006/picture">
+                <pic:pic xmlns:pic="http://schemas.openxmlformats.org/drawingml/2006/picture">
+                  <pic:nvPicPr>
+                    <pic:cNvPr id="1" name=""/>
+                    <pic:cNvPicPr/>
+                  </pic:nvPicPr>
+                  <pic:blipFill>
+                    <a:blip r:embed="rId17">
+                      <a:extLst>
+                        <a:ext uri="{28A0092B-C50C-407E-A947-70E740481C1C}">
+                          <a14:useLocalDpi xmlns:a14="http://schemas.microsoft.com/office/drawing/2010/main" val="0"/>
+                        </a:ext>
+                      </a:extLst>
+                    </a:blip>
+                    <a:stretch>
+                      <a:fillRect/>
+                    </a:stretch>
+                  </pic:blipFill>
+                  <pic:spPr>
+                    <a:xfrm>
+                      <a:off x="0" y="0"/>
+                      <a:ext cx="6107509" cy="2505075"/>
+                    </a:xfrm>
+                    <a:prstGeom prst="rect">
+                      <a:avLst/>
+                    </a:prstGeom>
+                  </pic:spPr>
+                </pic:pic>
+              </a:graphicData>
+            </a:graphic>
+            <wp14:sizeRelH relativeFrom="page">
+              <wp14:pctWidth>0</wp14:pctWidth>
+            </wp14:sizeRelH>
+            <wp14:sizeRelV relativeFrom="page">
+              <wp14:pctHeight>0</wp14:pctHeight>
+            </wp14:sizeRelV>
+          </wp:anchor>
+        </w:drawing>
+      </w:r>
+      <w:r>
+        <w:rPr>
+          <w:lang w:eastAsia="de-DE"/>
+        </w:rPr>
+        <w:t>In dieser Skizze wird grob beschrieben wie der gesamte Ablauf vom Request bis zur Darstellung des Front Ends</w:t>
+      </w:r>
+      <w:r>
+        <w:rPr>
+          <w:lang w:eastAsia="de-DE"/>
+        </w:rPr>
+        <w:t xml:space="preserve"> durchläuft</w:t>
+      </w:r>
+      <w:r>
+        <w:rPr>
+          <w:lang w:eastAsia="de-DE"/>
+        </w:rPr>
+        <w:t>.</w:t>
+      </w:r>
+    </w:p>
+    <w:p>
+      <w:pPr>
+        <w:rPr>
+          <w:lang w:eastAsia="de-DE"/>
+        </w:rPr>
+      </w:pPr>
+      <w:r>
+        <w:rPr>
+          <w:lang w:eastAsia="de-DE"/>
+        </w:rPr>
+        <w:br w:type="page"/>
+      </w:r>
+    </w:p>
+    <w:p>
+      <w:pPr>
+        <w:pStyle w:val="berschrift2"/>
+      </w:pPr>
+      <w:bookmarkStart w:id="34" w:name="_Toc533368999"/>
       <w:r>
         <w:lastRenderedPageBreak/>
         <w:t>Datenmodell</w:t>
       </w:r>
-      <w:bookmarkEnd w:id="30"/>
+      <w:bookmarkEnd w:id="34"/>
     </w:p>
     <w:p>
       <w:pPr>
@@ -5026,10 +6676,11 @@
       </w:pPr>
       <w:r>
         <w:rPr>
+          <w:noProof/>
           <w:lang w:eastAsia="de-DE"/>
         </w:rPr>
         <w:drawing>
-          <wp:anchor distT="0" distB="0" distL="114300" distR="114300" simplePos="0" relativeHeight="251643904" behindDoc="0" locked="0" layoutInCell="1" allowOverlap="1" wp14:anchorId="3E76ABED">
+          <wp:anchor distT="0" distB="0" distL="114300" distR="114300" simplePos="0" relativeHeight="251650048" behindDoc="0" locked="0" layoutInCell="1" allowOverlap="1" wp14:anchorId="3E76ABED">
             <wp:simplePos x="0" y="0"/>
             <wp:positionH relativeFrom="column">
               <wp:posOffset>-4445</wp:posOffset>
@@ -5052,7 +6703,7 @@
                     <pic:cNvPicPr/>
                   </pic:nvPicPr>
                   <pic:blipFill>
-                    <a:blip r:embed="rId15">
+                    <a:blip r:embed="rId18">
                       <a:extLst>
                         <a:ext uri="{28A0092B-C50C-407E-A947-70E740481C1C}">
                           <a14:useLocalDpi xmlns:a14="http://schemas.microsoft.com/office/drawing/2010/main" val="0"/>
@@ -5125,62 +6776,4591 @@
       <w:pPr>
         <w:pStyle w:val="berschrift2"/>
       </w:pPr>
-      <w:bookmarkStart w:id="31" w:name="_Toc533360888"/>
+      <w:bookmarkStart w:id="35" w:name="_Toc533369000"/>
       <w:r>
         <w:t>Sicherheit</w:t>
       </w:r>
-      <w:bookmarkEnd w:id="31"/>
-    </w:p>
-    <w:p>
-      <w:pPr>
-        <w:pStyle w:val="berschrift1"/>
-      </w:pPr>
-      <w:bookmarkStart w:id="32" w:name="_Toc515892604"/>
-      <w:bookmarkStart w:id="33" w:name="_Toc533360889"/>
-      <w:r>
-        <w:t>Kontrolle</w:t>
-      </w:r>
-      <w:bookmarkEnd w:id="32"/>
-      <w:bookmarkEnd w:id="33"/>
-    </w:p>
-    <w:p>
-      <w:pPr>
-        <w:pStyle w:val="berschrift1"/>
-      </w:pPr>
-      <w:bookmarkStart w:id="34" w:name="_Toc515892605"/>
-      <w:bookmarkStart w:id="35" w:name="_Toc533360890"/>
-      <w:r>
-        <w:t>Auswertung</w:t>
-      </w:r>
-      <w:bookmarkEnd w:id="34"/>
       <w:bookmarkEnd w:id="35"/>
     </w:p>
     <w:p>
       <w:pPr>
-        <w:pStyle w:val="berschrift1"/>
-      </w:pPr>
-      <w:bookmarkStart w:id="36" w:name="_Toc515892606"/>
-      <w:bookmarkStart w:id="37" w:name="_Toc533360891"/>
-      <w:r>
-        <w:t>Fazit</w:t>
+        <w:rPr>
+          <w:lang w:eastAsia="de-DE"/>
+        </w:rPr>
+      </w:pPr>
+      <w:r>
+        <w:rPr>
+          <w:lang w:eastAsia="de-DE"/>
+        </w:rPr>
+        <w:t xml:space="preserve">Im Unterricht wurden diverse Sicherheitsprobleme besprochen und erläutert, wie diese </w:t>
+      </w:r>
+      <w:r>
+        <w:rPr>
+          <w:lang w:eastAsia="de-DE"/>
+        </w:rPr>
+        <w:t>verhindert werden können</w:t>
+      </w:r>
+      <w:r>
+        <w:rPr>
+          <w:lang w:eastAsia="de-DE"/>
+        </w:rPr>
+        <w:t xml:space="preserve">. Dieses Kapitel befasst sich mit den Sicherheitsproblemen, die in dem Projekt abgefangen wurden. </w:t>
+      </w:r>
+    </w:p>
+    <w:p>
+      <w:pPr>
+        <w:pStyle w:val="berschrift3"/>
+      </w:pPr>
+      <w:bookmarkStart w:id="36" w:name="_Toc533369001"/>
+      <w:r>
+        <w:t>Passwort Richtlinien</w:t>
       </w:r>
       <w:bookmarkEnd w:id="36"/>
+    </w:p>
+    <w:p>
+      <w:pPr>
+        <w:rPr>
+          <w:lang w:eastAsia="de-DE"/>
+        </w:rPr>
+      </w:pPr>
+      <w:r>
+        <w:rPr>
+          <w:lang w:eastAsia="de-DE"/>
+        </w:rPr>
+        <w:t xml:space="preserve">Bei Registrierung muss ein Passwort mindestens 8 Zeichen, davon ein Grossbuchstabe und ein Sonderzeichen enthalten. </w:t>
+      </w:r>
+      <w:r>
+        <w:rPr>
+          <w:lang w:eastAsia="de-DE"/>
+        </w:rPr>
+        <w:t xml:space="preserve">Bei Nichterfüllung wird der User auf die Loginseite mit entsprechender Meldung weitergeleitet. </w:t>
+      </w:r>
+    </w:p>
+    <w:p>
+      <w:pPr>
+        <w:pStyle w:val="berschrift3"/>
+      </w:pPr>
+      <w:bookmarkStart w:id="37" w:name="_Toc533369002"/>
+      <w:r>
+        <w:t>Einschleusen von HTML Code</w:t>
+      </w:r>
       <w:bookmarkEnd w:id="37"/>
     </w:p>
     <w:p>
       <w:pPr>
-        <w:pStyle w:val="berschrift1"/>
-      </w:pPr>
-      <w:bookmarkStart w:id="38" w:name="_Toc515892607"/>
-      <w:bookmarkStart w:id="39" w:name="_Toc533360892"/>
-      <w:r>
-        <w:t>Quellenangabe</w:t>
+        <w:rPr>
+          <w:lang w:eastAsia="de-DE"/>
+        </w:rPr>
+      </w:pPr>
+      <w:r>
+        <w:rPr>
+          <w:lang w:eastAsia="de-DE"/>
+        </w:rPr>
+        <w:t>Das Einschleusen von</w:t>
+      </w:r>
+      <w:r>
+        <w:rPr>
+          <w:lang w:eastAsia="de-DE"/>
+        </w:rPr>
+        <w:t xml:space="preserve"> schädlichem</w:t>
+      </w:r>
+      <w:r>
+        <w:rPr>
+          <w:lang w:eastAsia="de-DE"/>
+        </w:rPr>
+        <w:t xml:space="preserve"> HTML Code über Input Felder ist generell in der Web-Applikation nicht möglich. </w:t>
+      </w:r>
+      <w:r>
+        <w:rPr>
+          <w:lang w:eastAsia="de-DE"/>
+        </w:rPr>
+        <w:t xml:space="preserve">Jedes Input Feld, dass Text übermittelt wird bei Aufnahme mit htmlspecialchars() bearbeitet. </w:t>
+      </w:r>
+      <w:r>
+        <w:rPr>
+          <w:lang w:eastAsia="de-DE"/>
+        </w:rPr>
+        <w:t>Werte, welche HTML Zeichen beinhalten können zwar in der Datenbank abgespeichert werden, jedoch werden sie bei der Ausgabe auf der Webpage von der Smarty Engine bearbeitet und nicht als HTML Code behandelt.</w:t>
+      </w:r>
+    </w:p>
+    <w:p>
+      <w:pPr>
+        <w:rPr>
+          <w:lang w:eastAsia="de-DE"/>
+        </w:rPr>
+      </w:pPr>
+      <w:r>
+        <w:rPr>
+          <w:lang w:eastAsia="de-DE"/>
+        </w:rPr>
+        <w:br w:type="page"/>
+      </w:r>
+    </w:p>
+    <w:p>
+      <w:pPr>
+        <w:pStyle w:val="berschrift3"/>
+      </w:pPr>
+      <w:bookmarkStart w:id="38" w:name="_Toc533369003"/>
+      <w:r>
+        <w:lastRenderedPageBreak/>
+        <w:t>SQL Injection</w:t>
       </w:r>
       <w:bookmarkEnd w:id="38"/>
+    </w:p>
+    <w:p>
+      <w:pPr>
+        <w:rPr>
+          <w:lang w:eastAsia="de-DE"/>
+        </w:rPr>
+      </w:pPr>
+      <w:r>
+        <w:rPr>
+          <w:lang w:eastAsia="de-DE"/>
+        </w:rPr>
+        <w:drawing>
+          <wp:anchor distT="0" distB="0" distL="114300" distR="114300" simplePos="0" relativeHeight="251660288" behindDoc="0" locked="0" layoutInCell="1" allowOverlap="1" wp14:anchorId="5A052EA3">
+            <wp:simplePos x="0" y="0"/>
+            <wp:positionH relativeFrom="column">
+              <wp:posOffset>700209</wp:posOffset>
+            </wp:positionH>
+            <wp:positionV relativeFrom="paragraph">
+              <wp:posOffset>796387</wp:posOffset>
+            </wp:positionV>
+            <wp:extent cx="4210685" cy="1555750"/>
+            <wp:effectExtent l="0" t="0" r="0" b="6350"/>
+            <wp:wrapTopAndBottom/>
+            <wp:docPr id="3" name="Grafik 3"/>
+            <wp:cNvGraphicFramePr>
+              <a:graphicFrameLocks xmlns:a="http://schemas.openxmlformats.org/drawingml/2006/main" noChangeAspect="1"/>
+            </wp:cNvGraphicFramePr>
+            <a:graphic xmlns:a="http://schemas.openxmlformats.org/drawingml/2006/main">
+              <a:graphicData uri="http://schemas.openxmlformats.org/drawingml/2006/picture">
+                <pic:pic xmlns:pic="http://schemas.openxmlformats.org/drawingml/2006/picture">
+                  <pic:nvPicPr>
+                    <pic:cNvPr id="1" name=""/>
+                    <pic:cNvPicPr/>
+                  </pic:nvPicPr>
+                  <pic:blipFill>
+                    <a:blip r:embed="rId19">
+                      <a:extLst>
+                        <a:ext uri="{28A0092B-C50C-407E-A947-70E740481C1C}">
+                          <a14:useLocalDpi xmlns:a14="http://schemas.microsoft.com/office/drawing/2010/main" val="0"/>
+                        </a:ext>
+                      </a:extLst>
+                    </a:blip>
+                    <a:stretch>
+                      <a:fillRect/>
+                    </a:stretch>
+                  </pic:blipFill>
+                  <pic:spPr>
+                    <a:xfrm>
+                      <a:off x="0" y="0"/>
+                      <a:ext cx="4210685" cy="1555750"/>
+                    </a:xfrm>
+                    <a:prstGeom prst="rect">
+                      <a:avLst/>
+                    </a:prstGeom>
+                  </pic:spPr>
+                </pic:pic>
+              </a:graphicData>
+            </a:graphic>
+            <wp14:sizeRelH relativeFrom="page">
+              <wp14:pctWidth>0</wp14:pctWidth>
+            </wp14:sizeRelH>
+            <wp14:sizeRelV relativeFrom="page">
+              <wp14:pctHeight>0</wp14:pctHeight>
+            </wp14:sizeRelV>
+          </wp:anchor>
+        </w:drawing>
+      </w:r>
+      <w:r>
+        <w:rPr>
+          <w:lang w:eastAsia="de-DE"/>
+        </w:rPr>
+        <w:t>Durch das Verwenden von Prepared statements in den Repository Klassen, wird eine SQL Injection verhindert, weil alle Parameter zwischen Gänsefüsschen gesetzt werden und somit als ganzer String eingefügt werden in die Query.</w:t>
+      </w:r>
+    </w:p>
+    <w:p>
+      <w:pPr>
+        <w:pStyle w:val="berschrift3"/>
+      </w:pPr>
+      <w:bookmarkStart w:id="39" w:name="_Toc533369004"/>
+      <w:r>
+        <w:t>Brute Force Attacken</w:t>
+      </w:r>
       <w:bookmarkEnd w:id="39"/>
     </w:p>
-    <w:p/>
+    <w:p>
+      <w:pPr>
+        <w:rPr>
+          <w:lang w:eastAsia="de-DE"/>
+        </w:rPr>
+      </w:pPr>
+      <w:r>
+        <w:rPr>
+          <w:lang w:eastAsia="de-DE"/>
+        </w:rPr>
+        <w:drawing>
+          <wp:anchor distT="0" distB="0" distL="114300" distR="114300" simplePos="0" relativeHeight="251664384" behindDoc="0" locked="0" layoutInCell="1" allowOverlap="1" wp14:anchorId="5578F126">
+            <wp:simplePos x="0" y="0"/>
+            <wp:positionH relativeFrom="column">
+              <wp:posOffset>674468</wp:posOffset>
+            </wp:positionH>
+            <wp:positionV relativeFrom="paragraph">
+              <wp:posOffset>997390</wp:posOffset>
+            </wp:positionV>
+            <wp:extent cx="4901443" cy="4431323"/>
+            <wp:effectExtent l="0" t="0" r="0" b="7620"/>
+            <wp:wrapTopAndBottom/>
+            <wp:docPr id="4" name="Grafik 4"/>
+            <wp:cNvGraphicFramePr>
+              <a:graphicFrameLocks xmlns:a="http://schemas.openxmlformats.org/drawingml/2006/main" noChangeAspect="1"/>
+            </wp:cNvGraphicFramePr>
+            <a:graphic xmlns:a="http://schemas.openxmlformats.org/drawingml/2006/main">
+              <a:graphicData uri="http://schemas.openxmlformats.org/drawingml/2006/picture">
+                <pic:pic xmlns:pic="http://schemas.openxmlformats.org/drawingml/2006/picture">
+                  <pic:nvPicPr>
+                    <pic:cNvPr id="1" name=""/>
+                    <pic:cNvPicPr/>
+                  </pic:nvPicPr>
+                  <pic:blipFill>
+                    <a:blip r:embed="rId20">
+                      <a:extLst>
+                        <a:ext uri="{28A0092B-C50C-407E-A947-70E740481C1C}">
+                          <a14:useLocalDpi xmlns:a14="http://schemas.microsoft.com/office/drawing/2010/main" val="0"/>
+                        </a:ext>
+                      </a:extLst>
+                    </a:blip>
+                    <a:stretch>
+                      <a:fillRect/>
+                    </a:stretch>
+                  </pic:blipFill>
+                  <pic:spPr>
+                    <a:xfrm>
+                      <a:off x="0" y="0"/>
+                      <a:ext cx="4901443" cy="4431323"/>
+                    </a:xfrm>
+                    <a:prstGeom prst="rect">
+                      <a:avLst/>
+                    </a:prstGeom>
+                  </pic:spPr>
+                </pic:pic>
+              </a:graphicData>
+            </a:graphic>
+            <wp14:sizeRelH relativeFrom="page">
+              <wp14:pctWidth>0</wp14:pctWidth>
+            </wp14:sizeRelH>
+            <wp14:sizeRelV relativeFrom="page">
+              <wp14:pctHeight>0</wp14:pctHeight>
+            </wp14:sizeRelV>
+          </wp:anchor>
+        </w:drawing>
+      </w:r>
+      <w:r>
+        <w:rPr>
+          <w:lang w:eastAsia="de-DE"/>
+        </w:rPr>
+        <w:t xml:space="preserve">Die Applikation </w:t>
+      </w:r>
+      <w:r>
+        <w:rPr>
+          <w:lang w:eastAsia="de-DE"/>
+        </w:rPr>
+        <w:t xml:space="preserve">fügt bei jedem Login Fehlversuch einen Datensatz in die Login Tabelle ein. </w:t>
+      </w:r>
+      <w:r>
+        <w:rPr>
+          <w:lang w:eastAsia="de-DE"/>
+        </w:rPr>
+        <w:t>Bei jedem erneuten Login Versuch werden die Anzahl Datensätze vom Sendergerät mit der IP überprüft und sollten es drei oder mehr sein, dann wird jeder neue Versuch abgelehnt</w:t>
+      </w:r>
+      <w:r>
+        <w:rPr>
+          <w:lang w:eastAsia="de-DE"/>
+        </w:rPr>
+        <w:t>.</w:t>
+      </w:r>
+      <w:r>
+        <w:rPr>
+          <w:lang w:eastAsia="de-DE"/>
+        </w:rPr>
+        <w:t xml:space="preserve"> Nach zehn Minuten ist ein Login Versuch nicht mehr relevant. </w:t>
+      </w:r>
+    </w:p>
+    <w:p>
+      <w:pPr>
+        <w:rPr>
+          <w:lang w:eastAsia="de-DE"/>
+        </w:rPr>
+      </w:pPr>
+      <w:r>
+        <w:rPr>
+          <w:lang w:eastAsia="de-DE"/>
+        </w:rPr>
+        <w:br w:type="page"/>
+      </w:r>
+    </w:p>
+    <w:p>
+      <w:pPr>
+        <w:pStyle w:val="berschrift1"/>
+      </w:pPr>
+      <w:bookmarkStart w:id="40" w:name="_Toc515892604"/>
+      <w:bookmarkStart w:id="41" w:name="_Toc533369005"/>
+      <w:r>
+        <w:lastRenderedPageBreak/>
+        <w:t>Kontrolle</w:t>
+      </w:r>
+      <w:bookmarkStart w:id="42" w:name="_Toc515892606"/>
+      <w:bookmarkEnd w:id="40"/>
+      <w:bookmarkEnd w:id="41"/>
+    </w:p>
+    <w:p>
+      <w:r>
+        <w:t>Dieses Kapitel befasst sich mit dem Testen der Applikation</w:t>
+      </w:r>
+      <w:r>
+        <w:t xml:space="preserve">. Für das Durchführen der Testfälle wurde die Vorlage aus dem Unterricht benutzt. </w:t>
+      </w:r>
+      <w:r>
+        <w:t>Es werden drei Hauptfun</w:t>
+      </w:r>
+      <w:r>
+        <w:t>ktionen des Programms getestet, nämlich folgende:</w:t>
+      </w:r>
+    </w:p>
+    <w:p>
+      <w:pPr>
+        <w:pStyle w:val="Listenabsatz"/>
+        <w:numPr>
+          <w:ilvl w:val="0"/>
+          <w:numId w:val="13"/>
+        </w:numPr>
+      </w:pPr>
+      <w:r>
+        <w:t>Login Mechanismus</w:t>
+      </w:r>
+    </w:p>
+    <w:p>
+      <w:pPr>
+        <w:pStyle w:val="Listenabsatz"/>
+        <w:numPr>
+          <w:ilvl w:val="0"/>
+          <w:numId w:val="13"/>
+        </w:numPr>
+      </w:pPr>
+      <w:r>
+        <w:t>Bilder Upload</w:t>
+      </w:r>
+    </w:p>
+    <w:p>
+      <w:pPr>
+        <w:pStyle w:val="Listenabsatz"/>
+        <w:numPr>
+          <w:ilvl w:val="0"/>
+          <w:numId w:val="13"/>
+        </w:numPr>
+      </w:pPr>
+      <w:r>
+        <w:t>Kommentar unter einem Bild posten</w:t>
+      </w:r>
+    </w:p>
+    <w:p>
+      <w:r>
+        <w:br w:type="page"/>
+      </w:r>
+    </w:p>
+    <w:p>
+      <w:pPr>
+        <w:pStyle w:val="berschrift2"/>
+      </w:pPr>
+      <w:bookmarkStart w:id="43" w:name="_Toc533369007"/>
+      <w:r>
+        <w:lastRenderedPageBreak/>
+        <w:t>Testfall</w:t>
+      </w:r>
+      <w:r>
+        <w:t xml:space="preserve"> Nr.1:</w:t>
+      </w:r>
+      <w:r>
+        <w:t xml:space="preserve"> Login </w:t>
+      </w:r>
+      <w:r>
+        <w:t>über Loginpage</w:t>
+      </w:r>
+      <w:bookmarkEnd w:id="43"/>
+    </w:p>
+    <w:tbl>
+      <w:tblPr>
+        <w:tblW w:w="9360" w:type="dxa"/>
+        <w:tblLayout w:type="fixed"/>
+        <w:tblCellMar>
+          <w:left w:w="10" w:type="dxa"/>
+          <w:right w:w="10" w:type="dxa"/>
+        </w:tblCellMar>
+        <w:tblLook w:val="04A0" w:firstRow="1" w:lastRow="0" w:firstColumn="1" w:lastColumn="0" w:noHBand="0" w:noVBand="1"/>
+      </w:tblPr>
+      <w:tblGrid>
+        <w:gridCol w:w="2715"/>
+        <w:gridCol w:w="6645"/>
+      </w:tblGrid>
+      <w:tr>
+        <w:tc>
+          <w:tcPr>
+            <w:tcW w:w="2713" w:type="dxa"/>
+            <w:tcBorders>
+              <w:top w:val="single" w:sz="2" w:space="0" w:color="000000"/>
+              <w:left w:val="single" w:sz="2" w:space="0" w:color="000000"/>
+              <w:bottom w:val="single" w:sz="2" w:space="0" w:color="000000"/>
+              <w:right w:val="nil"/>
+            </w:tcBorders>
+            <w:shd w:val="clear" w:color="auto" w:fill="E6E6E6"/>
+            <w:tcMar>
+              <w:top w:w="55" w:type="dxa"/>
+              <w:left w:w="55" w:type="dxa"/>
+              <w:bottom w:w="55" w:type="dxa"/>
+              <w:right w:w="55" w:type="dxa"/>
+            </w:tcMar>
+            <w:hideMark/>
+          </w:tcPr>
+          <w:p>
+            <w:pPr>
+              <w:pStyle w:val="TableContents"/>
+            </w:pPr>
+            <w:r>
+              <w:t>Use-Case/Szeario:</w:t>
+            </w:r>
+          </w:p>
+        </w:tc>
+        <w:tc>
+          <w:tcPr>
+            <w:tcW w:w="6641" w:type="dxa"/>
+            <w:tcBorders>
+              <w:top w:val="single" w:sz="2" w:space="0" w:color="000000"/>
+              <w:left w:val="single" w:sz="2" w:space="0" w:color="000000"/>
+              <w:bottom w:val="single" w:sz="2" w:space="0" w:color="000000"/>
+              <w:right w:val="single" w:sz="2" w:space="0" w:color="000000"/>
+            </w:tcBorders>
+            <w:tcMar>
+              <w:top w:w="55" w:type="dxa"/>
+              <w:left w:w="55" w:type="dxa"/>
+              <w:bottom w:w="55" w:type="dxa"/>
+              <w:right w:w="55" w:type="dxa"/>
+            </w:tcMar>
+            <w:hideMark/>
+          </w:tcPr>
+          <w:p>
+            <w:pPr>
+              <w:pStyle w:val="TableContents"/>
+            </w:pPr>
+            <w:r>
+              <w:t>Login über Startseite der Web-App</w:t>
+            </w:r>
+          </w:p>
+        </w:tc>
+      </w:tr>
+      <w:tr>
+        <w:tc>
+          <w:tcPr>
+            <w:tcW w:w="2713" w:type="dxa"/>
+            <w:tcBorders>
+              <w:top w:val="nil"/>
+              <w:left w:val="single" w:sz="2" w:space="0" w:color="000000"/>
+              <w:bottom w:val="single" w:sz="2" w:space="0" w:color="000000"/>
+              <w:right w:val="nil"/>
+            </w:tcBorders>
+            <w:shd w:val="clear" w:color="auto" w:fill="E6E6E6"/>
+            <w:tcMar>
+              <w:top w:w="55" w:type="dxa"/>
+              <w:left w:w="55" w:type="dxa"/>
+              <w:bottom w:w="55" w:type="dxa"/>
+              <w:right w:w="55" w:type="dxa"/>
+            </w:tcMar>
+            <w:hideMark/>
+          </w:tcPr>
+          <w:p>
+            <w:pPr>
+              <w:pStyle w:val="TableContents"/>
+            </w:pPr>
+            <w:r>
+              <w:t>Beschreibung:</w:t>
+            </w:r>
+          </w:p>
+        </w:tc>
+        <w:tc>
+          <w:tcPr>
+            <w:tcW w:w="6641" w:type="dxa"/>
+            <w:tcBorders>
+              <w:top w:val="nil"/>
+              <w:left w:val="single" w:sz="2" w:space="0" w:color="000000"/>
+              <w:bottom w:val="single" w:sz="2" w:space="0" w:color="000000"/>
+              <w:right w:val="single" w:sz="2" w:space="0" w:color="000000"/>
+            </w:tcBorders>
+            <w:tcMar>
+              <w:top w:w="55" w:type="dxa"/>
+              <w:left w:w="55" w:type="dxa"/>
+              <w:bottom w:w="55" w:type="dxa"/>
+              <w:right w:w="55" w:type="dxa"/>
+            </w:tcMar>
+            <w:hideMark/>
+          </w:tcPr>
+          <w:p>
+            <w:pPr>
+              <w:pStyle w:val="TableContents"/>
+            </w:pPr>
+            <w:r>
+              <w:t xml:space="preserve">Testen des Formulars, ob die Daten richtig validiert werden und das Login funktioniert. </w:t>
+            </w:r>
+          </w:p>
+        </w:tc>
+      </w:tr>
+      <w:tr>
+        <w:tc>
+          <w:tcPr>
+            <w:tcW w:w="2713" w:type="dxa"/>
+            <w:tcBorders>
+              <w:top w:val="nil"/>
+              <w:left w:val="single" w:sz="2" w:space="0" w:color="000000"/>
+              <w:bottom w:val="single" w:sz="2" w:space="0" w:color="000000"/>
+              <w:right w:val="nil"/>
+            </w:tcBorders>
+            <w:shd w:val="clear" w:color="auto" w:fill="E6E6E6"/>
+            <w:tcMar>
+              <w:top w:w="55" w:type="dxa"/>
+              <w:left w:w="55" w:type="dxa"/>
+              <w:bottom w:w="55" w:type="dxa"/>
+              <w:right w:w="55" w:type="dxa"/>
+            </w:tcMar>
+            <w:hideMark/>
+          </w:tcPr>
+          <w:p>
+            <w:pPr>
+              <w:pStyle w:val="TableContents"/>
+            </w:pPr>
+            <w:r>
+              <w:t>Vorbedingungen:</w:t>
+            </w:r>
+          </w:p>
+        </w:tc>
+        <w:tc>
+          <w:tcPr>
+            <w:tcW w:w="6641" w:type="dxa"/>
+            <w:tcBorders>
+              <w:top w:val="nil"/>
+              <w:left w:val="single" w:sz="2" w:space="0" w:color="000000"/>
+              <w:bottom w:val="single" w:sz="2" w:space="0" w:color="000000"/>
+              <w:right w:val="single" w:sz="2" w:space="0" w:color="000000"/>
+            </w:tcBorders>
+            <w:tcMar>
+              <w:top w:w="55" w:type="dxa"/>
+              <w:left w:w="55" w:type="dxa"/>
+              <w:bottom w:w="55" w:type="dxa"/>
+              <w:right w:w="55" w:type="dxa"/>
+            </w:tcMar>
+            <w:hideMark/>
+          </w:tcPr>
+          <w:p>
+            <w:pPr>
+              <w:pStyle w:val="TableContents"/>
+            </w:pPr>
+            <w:r>
+              <w:t>-</w:t>
+            </w:r>
+          </w:p>
+        </w:tc>
+      </w:tr>
+      <w:tr>
+        <w:tc>
+          <w:tcPr>
+            <w:tcW w:w="2713" w:type="dxa"/>
+            <w:tcBorders>
+              <w:top w:val="nil"/>
+              <w:left w:val="single" w:sz="2" w:space="0" w:color="000000"/>
+              <w:bottom w:val="single" w:sz="2" w:space="0" w:color="000000"/>
+              <w:right w:val="nil"/>
+            </w:tcBorders>
+            <w:shd w:val="clear" w:color="auto" w:fill="E6E6E6"/>
+            <w:tcMar>
+              <w:top w:w="55" w:type="dxa"/>
+              <w:left w:w="55" w:type="dxa"/>
+              <w:bottom w:w="55" w:type="dxa"/>
+              <w:right w:w="55" w:type="dxa"/>
+            </w:tcMar>
+            <w:hideMark/>
+          </w:tcPr>
+          <w:p>
+            <w:pPr>
+              <w:pStyle w:val="TableContents"/>
+            </w:pPr>
+            <w:r>
+              <w:t>Datum:</w:t>
+            </w:r>
+          </w:p>
+        </w:tc>
+        <w:tc>
+          <w:tcPr>
+            <w:tcW w:w="6641" w:type="dxa"/>
+            <w:tcBorders>
+              <w:top w:val="nil"/>
+              <w:left w:val="single" w:sz="2" w:space="0" w:color="000000"/>
+              <w:bottom w:val="single" w:sz="2" w:space="0" w:color="000000"/>
+              <w:right w:val="single" w:sz="2" w:space="0" w:color="000000"/>
+            </w:tcBorders>
+            <w:tcMar>
+              <w:top w:w="55" w:type="dxa"/>
+              <w:left w:w="55" w:type="dxa"/>
+              <w:bottom w:w="55" w:type="dxa"/>
+              <w:right w:w="55" w:type="dxa"/>
+            </w:tcMar>
+            <w:hideMark/>
+          </w:tcPr>
+          <w:p>
+            <w:pPr>
+              <w:pStyle w:val="TableContents"/>
+            </w:pPr>
+            <w:r>
+              <w:t>22.12.2018</w:t>
+            </w:r>
+          </w:p>
+        </w:tc>
+      </w:tr>
+      <w:tr>
+        <w:tc>
+          <w:tcPr>
+            <w:tcW w:w="2713" w:type="dxa"/>
+            <w:tcBorders>
+              <w:top w:val="nil"/>
+              <w:left w:val="single" w:sz="2" w:space="0" w:color="000000"/>
+              <w:bottom w:val="single" w:sz="2" w:space="0" w:color="000000"/>
+              <w:right w:val="nil"/>
+            </w:tcBorders>
+            <w:shd w:val="clear" w:color="auto" w:fill="E6E6E6"/>
+            <w:tcMar>
+              <w:top w:w="55" w:type="dxa"/>
+              <w:left w:w="55" w:type="dxa"/>
+              <w:bottom w:w="55" w:type="dxa"/>
+              <w:right w:w="55" w:type="dxa"/>
+            </w:tcMar>
+            <w:hideMark/>
+          </w:tcPr>
+          <w:p>
+            <w:pPr>
+              <w:pStyle w:val="TableContents"/>
+            </w:pPr>
+            <w:r>
+              <w:t>Tester:</w:t>
+            </w:r>
+          </w:p>
+        </w:tc>
+        <w:tc>
+          <w:tcPr>
+            <w:tcW w:w="6641" w:type="dxa"/>
+            <w:tcBorders>
+              <w:top w:val="nil"/>
+              <w:left w:val="single" w:sz="2" w:space="0" w:color="000000"/>
+              <w:bottom w:val="single" w:sz="2" w:space="0" w:color="000000"/>
+              <w:right w:val="single" w:sz="2" w:space="0" w:color="000000"/>
+            </w:tcBorders>
+            <w:tcMar>
+              <w:top w:w="55" w:type="dxa"/>
+              <w:left w:w="55" w:type="dxa"/>
+              <w:bottom w:w="55" w:type="dxa"/>
+              <w:right w:w="55" w:type="dxa"/>
+            </w:tcMar>
+            <w:hideMark/>
+          </w:tcPr>
+          <w:p>
+            <w:pPr>
+              <w:pStyle w:val="TableContents"/>
+            </w:pPr>
+            <w:r>
+              <w:t>Dueen Brunner</w:t>
+            </w:r>
+          </w:p>
+        </w:tc>
+      </w:tr>
+      <w:tr>
+        <w:tc>
+          <w:tcPr>
+            <w:tcW w:w="2713" w:type="dxa"/>
+            <w:tcBorders>
+              <w:top w:val="nil"/>
+              <w:left w:val="single" w:sz="2" w:space="0" w:color="000000"/>
+              <w:bottom w:val="single" w:sz="2" w:space="0" w:color="000000"/>
+              <w:right w:val="nil"/>
+            </w:tcBorders>
+            <w:shd w:val="clear" w:color="auto" w:fill="E6E6E6"/>
+            <w:tcMar>
+              <w:top w:w="55" w:type="dxa"/>
+              <w:left w:w="55" w:type="dxa"/>
+              <w:bottom w:w="55" w:type="dxa"/>
+              <w:right w:w="55" w:type="dxa"/>
+            </w:tcMar>
+            <w:hideMark/>
+          </w:tcPr>
+          <w:p>
+            <w:pPr>
+              <w:pStyle w:val="TableContents"/>
+            </w:pPr>
+            <w:r>
+              <w:t>Erfolg:</w:t>
+            </w:r>
+          </w:p>
+        </w:tc>
+        <w:tc>
+          <w:tcPr>
+            <w:tcW w:w="6641" w:type="dxa"/>
+            <w:tcBorders>
+              <w:top w:val="nil"/>
+              <w:left w:val="single" w:sz="2" w:space="0" w:color="000000"/>
+              <w:bottom w:val="single" w:sz="2" w:space="0" w:color="000000"/>
+              <w:right w:val="single" w:sz="2" w:space="0" w:color="000000"/>
+            </w:tcBorders>
+            <w:shd w:val="clear" w:color="auto" w:fill="00FF00"/>
+            <w:tcMar>
+              <w:top w:w="55" w:type="dxa"/>
+              <w:left w:w="55" w:type="dxa"/>
+              <w:bottom w:w="55" w:type="dxa"/>
+              <w:right w:w="55" w:type="dxa"/>
+            </w:tcMar>
+            <w:hideMark/>
+          </w:tcPr>
+          <w:p>
+            <w:pPr>
+              <w:pStyle w:val="TableContents"/>
+            </w:pPr>
+            <w:r>
+              <w:t>ja, vollstän</w:t>
+            </w:r>
+            <w:r>
+              <w:t>dig</w:t>
+            </w:r>
+          </w:p>
+        </w:tc>
+      </w:tr>
+    </w:tbl>
+    <w:p>
+      <w:pPr>
+        <w:pStyle w:val="berschrift3"/>
+      </w:pPr>
+      <w:bookmarkStart w:id="44" w:name="_Toc533369008"/>
+      <w:r>
+        <w:t>Testschritte</w:t>
+      </w:r>
+      <w:bookmarkEnd w:id="44"/>
+    </w:p>
+    <w:tbl>
+      <w:tblPr>
+        <w:tblW w:w="9360" w:type="dxa"/>
+        <w:tblLayout w:type="fixed"/>
+        <w:tblCellMar>
+          <w:left w:w="10" w:type="dxa"/>
+          <w:right w:w="10" w:type="dxa"/>
+        </w:tblCellMar>
+        <w:tblLook w:val="04A0" w:firstRow="1" w:lastRow="0" w:firstColumn="1" w:lastColumn="0" w:noHBand="0" w:noVBand="1"/>
+      </w:tblPr>
+      <w:tblGrid>
+        <w:gridCol w:w="2603"/>
+        <w:gridCol w:w="906"/>
+        <w:gridCol w:w="1588"/>
+        <w:gridCol w:w="4263"/>
+      </w:tblGrid>
+      <w:tr>
+        <w:tc>
+          <w:tcPr>
+            <w:tcW w:w="2602" w:type="dxa"/>
+            <w:tcBorders>
+              <w:top w:val="single" w:sz="2" w:space="0" w:color="000000"/>
+              <w:left w:val="single" w:sz="2" w:space="0" w:color="000000"/>
+              <w:bottom w:val="single" w:sz="2" w:space="0" w:color="000000"/>
+              <w:right w:val="nil"/>
+            </w:tcBorders>
+            <w:shd w:val="clear" w:color="auto" w:fill="E6E6E6"/>
+            <w:tcMar>
+              <w:top w:w="55" w:type="dxa"/>
+              <w:left w:w="55" w:type="dxa"/>
+              <w:bottom w:w="55" w:type="dxa"/>
+              <w:right w:w="55" w:type="dxa"/>
+            </w:tcMar>
+            <w:hideMark/>
+          </w:tcPr>
+          <w:p>
+            <w:pPr>
+              <w:pStyle w:val="TableContents"/>
+            </w:pPr>
+            <w:r>
+              <w:t>ID/Nr.</w:t>
+            </w:r>
+          </w:p>
+        </w:tc>
+        <w:tc>
+          <w:tcPr>
+            <w:tcW w:w="905" w:type="dxa"/>
+            <w:tcBorders>
+              <w:top w:val="single" w:sz="2" w:space="0" w:color="000000"/>
+              <w:left w:val="single" w:sz="2" w:space="0" w:color="000000"/>
+              <w:bottom w:val="single" w:sz="2" w:space="0" w:color="000000"/>
+              <w:right w:val="nil"/>
+            </w:tcBorders>
+            <w:tcMar>
+              <w:top w:w="55" w:type="dxa"/>
+              <w:left w:w="55" w:type="dxa"/>
+              <w:bottom w:w="55" w:type="dxa"/>
+              <w:right w:w="55" w:type="dxa"/>
+            </w:tcMar>
+            <w:hideMark/>
+          </w:tcPr>
+          <w:p>
+            <w:pPr>
+              <w:pStyle w:val="TableContents"/>
+            </w:pPr>
+            <w:r>
+              <w:t>1</w:t>
+            </w:r>
+          </w:p>
+        </w:tc>
+        <w:tc>
+          <w:tcPr>
+            <w:tcW w:w="1587" w:type="dxa"/>
+            <w:tcBorders>
+              <w:top w:val="single" w:sz="2" w:space="0" w:color="000000"/>
+              <w:left w:val="single" w:sz="2" w:space="0" w:color="000000"/>
+              <w:bottom w:val="single" w:sz="2" w:space="0" w:color="000000"/>
+              <w:right w:val="nil"/>
+            </w:tcBorders>
+            <w:tcMar>
+              <w:top w:w="55" w:type="dxa"/>
+              <w:left w:w="55" w:type="dxa"/>
+              <w:bottom w:w="55" w:type="dxa"/>
+              <w:right w:w="55" w:type="dxa"/>
+            </w:tcMar>
+            <w:hideMark/>
+          </w:tcPr>
+          <w:p>
+            <w:pPr>
+              <w:pStyle w:val="TableContents"/>
+            </w:pPr>
+            <w:r>
+              <w:t>Test-Erfolg:</w:t>
+            </w:r>
+          </w:p>
+        </w:tc>
+        <w:tc>
+          <w:tcPr>
+            <w:tcW w:w="4260" w:type="dxa"/>
+            <w:tcBorders>
+              <w:top w:val="single" w:sz="2" w:space="0" w:color="000000"/>
+              <w:left w:val="single" w:sz="2" w:space="0" w:color="000000"/>
+              <w:bottom w:val="single" w:sz="2" w:space="0" w:color="000000"/>
+              <w:right w:val="single" w:sz="2" w:space="0" w:color="000000"/>
+            </w:tcBorders>
+            <w:shd w:val="clear" w:color="auto" w:fill="00FF00"/>
+            <w:tcMar>
+              <w:top w:w="55" w:type="dxa"/>
+              <w:left w:w="55" w:type="dxa"/>
+              <w:bottom w:w="55" w:type="dxa"/>
+              <w:right w:w="55" w:type="dxa"/>
+            </w:tcMar>
+            <w:hideMark/>
+          </w:tcPr>
+          <w:p>
+            <w:pPr>
+              <w:pStyle w:val="TableContents"/>
+              <w:shd w:val="clear" w:color="auto" w:fill="00FF00"/>
+              <w:jc w:val="center"/>
+            </w:pPr>
+            <w:r>
+              <w:t>OK</w:t>
+            </w:r>
+          </w:p>
+        </w:tc>
+      </w:tr>
+      <w:tr>
+        <w:tc>
+          <w:tcPr>
+            <w:tcW w:w="2602" w:type="dxa"/>
+            <w:tcBorders>
+              <w:top w:val="nil"/>
+              <w:left w:val="single" w:sz="2" w:space="0" w:color="000000"/>
+              <w:bottom w:val="single" w:sz="2" w:space="0" w:color="000000"/>
+              <w:right w:val="nil"/>
+            </w:tcBorders>
+            <w:shd w:val="clear" w:color="auto" w:fill="E6E6E6"/>
+            <w:tcMar>
+              <w:top w:w="55" w:type="dxa"/>
+              <w:left w:w="55" w:type="dxa"/>
+              <w:bottom w:w="55" w:type="dxa"/>
+              <w:right w:w="55" w:type="dxa"/>
+            </w:tcMar>
+            <w:hideMark/>
+          </w:tcPr>
+          <w:p>
+            <w:pPr>
+              <w:pStyle w:val="TableContents"/>
+            </w:pPr>
+            <w:r>
+              <w:t>Titel / Kurzbeschreibung</w:t>
+            </w:r>
+          </w:p>
+        </w:tc>
+        <w:tc>
+          <w:tcPr>
+            <w:tcW w:w="6752" w:type="dxa"/>
+            <w:gridSpan w:val="3"/>
+            <w:tcBorders>
+              <w:top w:val="nil"/>
+              <w:left w:val="single" w:sz="2" w:space="0" w:color="000000"/>
+              <w:bottom w:val="single" w:sz="2" w:space="0" w:color="000000"/>
+              <w:right w:val="single" w:sz="2" w:space="0" w:color="000000"/>
+            </w:tcBorders>
+            <w:tcMar>
+              <w:top w:w="55" w:type="dxa"/>
+              <w:left w:w="55" w:type="dxa"/>
+              <w:bottom w:w="55" w:type="dxa"/>
+              <w:right w:w="55" w:type="dxa"/>
+            </w:tcMar>
+            <w:hideMark/>
+          </w:tcPr>
+          <w:p>
+            <w:pPr>
+              <w:pStyle w:val="TableContents"/>
+            </w:pPr>
+            <w:r>
+              <w:t>Login mit einem bestehenden Benutzer über das Formular</w:t>
+            </w:r>
+          </w:p>
+        </w:tc>
+      </w:tr>
+      <w:tr>
+        <w:tc>
+          <w:tcPr>
+            <w:tcW w:w="2602" w:type="dxa"/>
+            <w:tcBorders>
+              <w:top w:val="nil"/>
+              <w:left w:val="single" w:sz="2" w:space="0" w:color="000000"/>
+              <w:bottom w:val="single" w:sz="2" w:space="0" w:color="000000"/>
+              <w:right w:val="nil"/>
+            </w:tcBorders>
+            <w:shd w:val="clear" w:color="auto" w:fill="E6E6E6"/>
+            <w:tcMar>
+              <w:top w:w="55" w:type="dxa"/>
+              <w:left w:w="55" w:type="dxa"/>
+              <w:bottom w:w="55" w:type="dxa"/>
+              <w:right w:w="55" w:type="dxa"/>
+            </w:tcMar>
+            <w:hideMark/>
+          </w:tcPr>
+          <w:p>
+            <w:pPr>
+              <w:pStyle w:val="TableContents"/>
+            </w:pPr>
+            <w:r>
+              <w:t>Vorbedingung, Eingabeparameter</w:t>
+            </w:r>
+          </w:p>
+        </w:tc>
+        <w:tc>
+          <w:tcPr>
+            <w:tcW w:w="6752" w:type="dxa"/>
+            <w:gridSpan w:val="3"/>
+            <w:tcBorders>
+              <w:top w:val="nil"/>
+              <w:left w:val="single" w:sz="2" w:space="0" w:color="000000"/>
+              <w:bottom w:val="single" w:sz="2" w:space="0" w:color="000000"/>
+              <w:right w:val="single" w:sz="2" w:space="0" w:color="000000"/>
+            </w:tcBorders>
+            <w:tcMar>
+              <w:top w:w="55" w:type="dxa"/>
+              <w:left w:w="55" w:type="dxa"/>
+              <w:bottom w:w="55" w:type="dxa"/>
+              <w:right w:w="55" w:type="dxa"/>
+            </w:tcMar>
+            <w:hideMark/>
+          </w:tcPr>
+          <w:p>
+            <w:pPr>
+              <w:pStyle w:val="TableContents"/>
+            </w:pPr>
+            <w:r>
+              <w:t>Ein User muss vorher über Registrierung erstellt werden, damit dieser auf Login überprüft werden kann</w:t>
+            </w:r>
+          </w:p>
+        </w:tc>
+      </w:tr>
+      <w:tr>
+        <w:tc>
+          <w:tcPr>
+            <w:tcW w:w="2602" w:type="dxa"/>
+            <w:tcBorders>
+              <w:top w:val="nil"/>
+              <w:left w:val="single" w:sz="2" w:space="0" w:color="000000"/>
+              <w:bottom w:val="single" w:sz="2" w:space="0" w:color="000000"/>
+              <w:right w:val="nil"/>
+            </w:tcBorders>
+            <w:shd w:val="clear" w:color="auto" w:fill="E6E6E6"/>
+            <w:tcMar>
+              <w:top w:w="55" w:type="dxa"/>
+              <w:left w:w="55" w:type="dxa"/>
+              <w:bottom w:w="55" w:type="dxa"/>
+              <w:right w:w="55" w:type="dxa"/>
+            </w:tcMar>
+            <w:hideMark/>
+          </w:tcPr>
+          <w:p>
+            <w:pPr>
+              <w:pStyle w:val="TableContents"/>
+            </w:pPr>
+            <w:r>
+              <w:t>Testablauf</w:t>
+            </w:r>
+          </w:p>
+        </w:tc>
+        <w:tc>
+          <w:tcPr>
+            <w:tcW w:w="6752" w:type="dxa"/>
+            <w:gridSpan w:val="3"/>
+            <w:tcBorders>
+              <w:top w:val="nil"/>
+              <w:left w:val="single" w:sz="2" w:space="0" w:color="000000"/>
+              <w:bottom w:val="single" w:sz="2" w:space="0" w:color="000000"/>
+              <w:right w:val="single" w:sz="2" w:space="0" w:color="000000"/>
+            </w:tcBorders>
+            <w:tcMar>
+              <w:top w:w="55" w:type="dxa"/>
+              <w:left w:w="55" w:type="dxa"/>
+              <w:bottom w:w="55" w:type="dxa"/>
+              <w:right w:w="55" w:type="dxa"/>
+            </w:tcMar>
+            <w:hideMark/>
+          </w:tcPr>
+          <w:p>
+            <w:pPr>
+              <w:pStyle w:val="TableContents"/>
+              <w:numPr>
+                <w:ilvl w:val="0"/>
+                <w:numId w:val="7"/>
+              </w:numPr>
+            </w:pPr>
+            <w:r>
+              <w:t>Aufruf „localhost“, Anzeige der Login / Register Page</w:t>
+            </w:r>
+          </w:p>
+          <w:p>
+            <w:pPr>
+              <w:pStyle w:val="TableContents"/>
+              <w:numPr>
+                <w:ilvl w:val="0"/>
+                <w:numId w:val="7"/>
+              </w:numPr>
+            </w:pPr>
+            <w:r>
+              <w:t>Eingabe von Benutzername und Passwort des bestehenden Users</w:t>
+            </w:r>
+          </w:p>
+          <w:p>
+            <w:pPr>
+              <w:pStyle w:val="TableContents"/>
+              <w:numPr>
+                <w:ilvl w:val="0"/>
+                <w:numId w:val="7"/>
+              </w:numPr>
+            </w:pPr>
+            <w:r>
+              <w:t>Absenden der Daten über Knopfdruck auf Login</w:t>
+            </w:r>
+          </w:p>
+        </w:tc>
+      </w:tr>
+      <w:tr>
+        <w:tc>
+          <w:tcPr>
+            <w:tcW w:w="2602" w:type="dxa"/>
+            <w:tcBorders>
+              <w:top w:val="nil"/>
+              <w:left w:val="single" w:sz="2" w:space="0" w:color="000000"/>
+              <w:bottom w:val="single" w:sz="2" w:space="0" w:color="000000"/>
+              <w:right w:val="nil"/>
+            </w:tcBorders>
+            <w:shd w:val="clear" w:color="auto" w:fill="E6E6E6"/>
+            <w:tcMar>
+              <w:top w:w="55" w:type="dxa"/>
+              <w:left w:w="55" w:type="dxa"/>
+              <w:bottom w:w="55" w:type="dxa"/>
+              <w:right w:w="55" w:type="dxa"/>
+            </w:tcMar>
+            <w:hideMark/>
+          </w:tcPr>
+          <w:p>
+            <w:pPr>
+              <w:pStyle w:val="TableContents"/>
+            </w:pPr>
+            <w:r>
+              <w:t>erwartetes Ergebnis</w:t>
+            </w:r>
+          </w:p>
+        </w:tc>
+        <w:tc>
+          <w:tcPr>
+            <w:tcW w:w="6752" w:type="dxa"/>
+            <w:gridSpan w:val="3"/>
+            <w:tcBorders>
+              <w:top w:val="nil"/>
+              <w:left w:val="single" w:sz="2" w:space="0" w:color="000000"/>
+              <w:bottom w:val="single" w:sz="2" w:space="0" w:color="000000"/>
+              <w:right w:val="single" w:sz="2" w:space="0" w:color="000000"/>
+            </w:tcBorders>
+            <w:tcMar>
+              <w:top w:w="55" w:type="dxa"/>
+              <w:left w:w="55" w:type="dxa"/>
+              <w:bottom w:w="55" w:type="dxa"/>
+              <w:right w:w="55" w:type="dxa"/>
+            </w:tcMar>
+            <w:hideMark/>
+          </w:tcPr>
+          <w:p>
+            <w:pPr>
+              <w:pStyle w:val="TableContents"/>
+            </w:pPr>
+            <w:r>
+              <w:t>Weiterleitung auf localhost/home, Der User sollte ein Dashboard sehe</w:t>
+            </w:r>
+            <w:r>
+              <w:t>n</w:t>
+            </w:r>
+          </w:p>
+        </w:tc>
+      </w:tr>
+      <w:tr>
+        <w:tc>
+          <w:tcPr>
+            <w:tcW w:w="2602" w:type="dxa"/>
+            <w:tcBorders>
+              <w:top w:val="nil"/>
+              <w:left w:val="single" w:sz="2" w:space="0" w:color="000000"/>
+              <w:bottom w:val="single" w:sz="2" w:space="0" w:color="000000"/>
+              <w:right w:val="nil"/>
+            </w:tcBorders>
+            <w:shd w:val="clear" w:color="auto" w:fill="E6E6E6"/>
+            <w:tcMar>
+              <w:top w:w="55" w:type="dxa"/>
+              <w:left w:w="55" w:type="dxa"/>
+              <w:bottom w:w="55" w:type="dxa"/>
+              <w:right w:w="55" w:type="dxa"/>
+            </w:tcMar>
+            <w:hideMark/>
+          </w:tcPr>
+          <w:p>
+            <w:pPr>
+              <w:pStyle w:val="TableContents"/>
+            </w:pPr>
+            <w:r>
+              <w:t>tatsächliches Ergebnis</w:t>
+            </w:r>
+          </w:p>
+        </w:tc>
+        <w:tc>
+          <w:tcPr>
+            <w:tcW w:w="6752" w:type="dxa"/>
+            <w:gridSpan w:val="3"/>
+            <w:tcBorders>
+              <w:top w:val="nil"/>
+              <w:left w:val="single" w:sz="2" w:space="0" w:color="000000"/>
+              <w:bottom w:val="single" w:sz="2" w:space="0" w:color="000000"/>
+              <w:right w:val="single" w:sz="2" w:space="0" w:color="000000"/>
+            </w:tcBorders>
+            <w:tcMar>
+              <w:top w:w="55" w:type="dxa"/>
+              <w:left w:w="55" w:type="dxa"/>
+              <w:bottom w:w="55" w:type="dxa"/>
+              <w:right w:w="55" w:type="dxa"/>
+            </w:tcMar>
+            <w:hideMark/>
+          </w:tcPr>
+          <w:p>
+            <w:pPr>
+              <w:pStyle w:val="TableContents"/>
+            </w:pPr>
+            <w:r>
+              <w:t>User wird weitergeleitet und kann Dashboard einsehen</w:t>
+            </w:r>
+          </w:p>
+        </w:tc>
+      </w:tr>
+    </w:tbl>
+    <w:p>
+      <w:pPr>
+        <w:rPr>
+          <w:rFonts w:ascii="Arial" w:eastAsia="Arial" w:hAnsi="Arial" w:cs="Arial"/>
+          <w:kern w:val="3"/>
+          <w:szCs w:val="20"/>
+          <w:lang w:val="de-DE" w:eastAsia="de-DE"/>
+        </w:rPr>
+      </w:pPr>
+    </w:p>
+    <w:tbl>
+      <w:tblPr>
+        <w:tblW w:w="9360" w:type="dxa"/>
+        <w:tblLayout w:type="fixed"/>
+        <w:tblCellMar>
+          <w:left w:w="10" w:type="dxa"/>
+          <w:right w:w="10" w:type="dxa"/>
+        </w:tblCellMar>
+        <w:tblLook w:val="04A0" w:firstRow="1" w:lastRow="0" w:firstColumn="1" w:lastColumn="0" w:noHBand="0" w:noVBand="1"/>
+      </w:tblPr>
+      <w:tblGrid>
+        <w:gridCol w:w="2603"/>
+        <w:gridCol w:w="906"/>
+        <w:gridCol w:w="1588"/>
+        <w:gridCol w:w="4263"/>
+      </w:tblGrid>
+      <w:tr>
+        <w:tc>
+          <w:tcPr>
+            <w:tcW w:w="2602" w:type="dxa"/>
+            <w:tcBorders>
+              <w:top w:val="single" w:sz="2" w:space="0" w:color="000000"/>
+              <w:left w:val="single" w:sz="2" w:space="0" w:color="000000"/>
+              <w:bottom w:val="single" w:sz="2" w:space="0" w:color="000000"/>
+              <w:right w:val="nil"/>
+            </w:tcBorders>
+            <w:shd w:val="clear" w:color="auto" w:fill="E6E6E6"/>
+            <w:tcMar>
+              <w:top w:w="55" w:type="dxa"/>
+              <w:left w:w="55" w:type="dxa"/>
+              <w:bottom w:w="55" w:type="dxa"/>
+              <w:right w:w="55" w:type="dxa"/>
+            </w:tcMar>
+            <w:hideMark/>
+          </w:tcPr>
+          <w:p>
+            <w:pPr>
+              <w:pStyle w:val="TableContents"/>
+            </w:pPr>
+            <w:r>
+              <w:t>ID/Nr.</w:t>
+            </w:r>
+          </w:p>
+        </w:tc>
+        <w:tc>
+          <w:tcPr>
+            <w:tcW w:w="905" w:type="dxa"/>
+            <w:tcBorders>
+              <w:top w:val="single" w:sz="2" w:space="0" w:color="000000"/>
+              <w:left w:val="single" w:sz="2" w:space="0" w:color="000000"/>
+              <w:bottom w:val="single" w:sz="2" w:space="0" w:color="000000"/>
+              <w:right w:val="nil"/>
+            </w:tcBorders>
+            <w:tcMar>
+              <w:top w:w="55" w:type="dxa"/>
+              <w:left w:w="55" w:type="dxa"/>
+              <w:bottom w:w="55" w:type="dxa"/>
+              <w:right w:w="55" w:type="dxa"/>
+            </w:tcMar>
+            <w:hideMark/>
+          </w:tcPr>
+          <w:p>
+            <w:pPr>
+              <w:pStyle w:val="TableContents"/>
+            </w:pPr>
+            <w:r>
+              <w:t>2</w:t>
+            </w:r>
+          </w:p>
+        </w:tc>
+        <w:tc>
+          <w:tcPr>
+            <w:tcW w:w="1587" w:type="dxa"/>
+            <w:tcBorders>
+              <w:top w:val="single" w:sz="2" w:space="0" w:color="000000"/>
+              <w:left w:val="single" w:sz="2" w:space="0" w:color="000000"/>
+              <w:bottom w:val="single" w:sz="2" w:space="0" w:color="000000"/>
+              <w:right w:val="nil"/>
+            </w:tcBorders>
+            <w:tcMar>
+              <w:top w:w="55" w:type="dxa"/>
+              <w:left w:w="55" w:type="dxa"/>
+              <w:bottom w:w="55" w:type="dxa"/>
+              <w:right w:w="55" w:type="dxa"/>
+            </w:tcMar>
+            <w:hideMark/>
+          </w:tcPr>
+          <w:p>
+            <w:pPr>
+              <w:pStyle w:val="TableContents"/>
+            </w:pPr>
+            <w:r>
+              <w:t>Test-Erfolg:</w:t>
+            </w:r>
+          </w:p>
+        </w:tc>
+        <w:tc>
+          <w:tcPr>
+            <w:tcW w:w="4260" w:type="dxa"/>
+            <w:tcBorders>
+              <w:top w:val="single" w:sz="2" w:space="0" w:color="000000"/>
+              <w:left w:val="single" w:sz="2" w:space="0" w:color="000000"/>
+              <w:bottom w:val="single" w:sz="2" w:space="0" w:color="000000"/>
+              <w:right w:val="single" w:sz="2" w:space="0" w:color="000000"/>
+            </w:tcBorders>
+            <w:shd w:val="clear" w:color="auto" w:fill="00FF00"/>
+            <w:tcMar>
+              <w:top w:w="55" w:type="dxa"/>
+              <w:left w:w="55" w:type="dxa"/>
+              <w:bottom w:w="55" w:type="dxa"/>
+              <w:right w:w="55" w:type="dxa"/>
+            </w:tcMar>
+            <w:hideMark/>
+          </w:tcPr>
+          <w:p>
+            <w:pPr>
+              <w:pStyle w:val="TableContents"/>
+              <w:shd w:val="clear" w:color="auto" w:fill="00FF00"/>
+              <w:jc w:val="center"/>
+            </w:pPr>
+            <w:r>
+              <w:t>OK</w:t>
+            </w:r>
+          </w:p>
+        </w:tc>
+      </w:tr>
+      <w:tr>
+        <w:tc>
+          <w:tcPr>
+            <w:tcW w:w="2602" w:type="dxa"/>
+            <w:tcBorders>
+              <w:top w:val="nil"/>
+              <w:left w:val="single" w:sz="2" w:space="0" w:color="000000"/>
+              <w:bottom w:val="single" w:sz="2" w:space="0" w:color="000000"/>
+              <w:right w:val="nil"/>
+            </w:tcBorders>
+            <w:shd w:val="clear" w:color="auto" w:fill="E6E6E6"/>
+            <w:tcMar>
+              <w:top w:w="55" w:type="dxa"/>
+              <w:left w:w="55" w:type="dxa"/>
+              <w:bottom w:w="55" w:type="dxa"/>
+              <w:right w:w="55" w:type="dxa"/>
+            </w:tcMar>
+            <w:hideMark/>
+          </w:tcPr>
+          <w:p>
+            <w:pPr>
+              <w:pStyle w:val="TableContents"/>
+            </w:pPr>
+            <w:r>
+              <w:t>Titel / Kurzbeschreibung</w:t>
+            </w:r>
+          </w:p>
+        </w:tc>
+        <w:tc>
+          <w:tcPr>
+            <w:tcW w:w="6752" w:type="dxa"/>
+            <w:gridSpan w:val="3"/>
+            <w:tcBorders>
+              <w:top w:val="nil"/>
+              <w:left w:val="single" w:sz="2" w:space="0" w:color="000000"/>
+              <w:bottom w:val="single" w:sz="2" w:space="0" w:color="000000"/>
+              <w:right w:val="single" w:sz="2" w:space="0" w:color="000000"/>
+            </w:tcBorders>
+            <w:tcMar>
+              <w:top w:w="55" w:type="dxa"/>
+              <w:left w:w="55" w:type="dxa"/>
+              <w:bottom w:w="55" w:type="dxa"/>
+              <w:right w:w="55" w:type="dxa"/>
+            </w:tcMar>
+            <w:hideMark/>
+          </w:tcPr>
+          <w:p>
+            <w:pPr>
+              <w:pStyle w:val="TableContents"/>
+            </w:pPr>
+            <w:r>
+              <w:t>Login mit falschem Passwort</w:t>
+            </w:r>
+          </w:p>
+        </w:tc>
+      </w:tr>
+      <w:tr>
+        <w:tc>
+          <w:tcPr>
+            <w:tcW w:w="2602" w:type="dxa"/>
+            <w:tcBorders>
+              <w:top w:val="nil"/>
+              <w:left w:val="single" w:sz="2" w:space="0" w:color="000000"/>
+              <w:bottom w:val="single" w:sz="2" w:space="0" w:color="000000"/>
+              <w:right w:val="nil"/>
+            </w:tcBorders>
+            <w:shd w:val="clear" w:color="auto" w:fill="E6E6E6"/>
+            <w:tcMar>
+              <w:top w:w="55" w:type="dxa"/>
+              <w:left w:w="55" w:type="dxa"/>
+              <w:bottom w:w="55" w:type="dxa"/>
+              <w:right w:w="55" w:type="dxa"/>
+            </w:tcMar>
+            <w:hideMark/>
+          </w:tcPr>
+          <w:p>
+            <w:pPr>
+              <w:pStyle w:val="TableContents"/>
+            </w:pPr>
+            <w:r>
+              <w:t>Vorbedingung, Eingabeparameter</w:t>
+            </w:r>
+          </w:p>
+        </w:tc>
+        <w:tc>
+          <w:tcPr>
+            <w:tcW w:w="6752" w:type="dxa"/>
+            <w:gridSpan w:val="3"/>
+            <w:tcBorders>
+              <w:top w:val="nil"/>
+              <w:left w:val="single" w:sz="2" w:space="0" w:color="000000"/>
+              <w:bottom w:val="single" w:sz="2" w:space="0" w:color="000000"/>
+              <w:right w:val="single" w:sz="2" w:space="0" w:color="000000"/>
+            </w:tcBorders>
+            <w:tcMar>
+              <w:top w:w="55" w:type="dxa"/>
+              <w:left w:w="55" w:type="dxa"/>
+              <w:bottom w:w="55" w:type="dxa"/>
+              <w:right w:w="55" w:type="dxa"/>
+            </w:tcMar>
+            <w:hideMark/>
+          </w:tcPr>
+          <w:p>
+            <w:pPr>
+              <w:pStyle w:val="TableContents"/>
+            </w:pPr>
+            <w:r>
+              <w:t>Ein User muss vorher über Registrierung erstellt werden, damit dieser auf Login überprüft werden kann</w:t>
+            </w:r>
+          </w:p>
+        </w:tc>
+      </w:tr>
+      <w:tr>
+        <w:tc>
+          <w:tcPr>
+            <w:tcW w:w="2602" w:type="dxa"/>
+            <w:tcBorders>
+              <w:top w:val="nil"/>
+              <w:left w:val="single" w:sz="2" w:space="0" w:color="000000"/>
+              <w:bottom w:val="single" w:sz="2" w:space="0" w:color="000000"/>
+              <w:right w:val="nil"/>
+            </w:tcBorders>
+            <w:shd w:val="clear" w:color="auto" w:fill="E6E6E6"/>
+            <w:tcMar>
+              <w:top w:w="55" w:type="dxa"/>
+              <w:left w:w="55" w:type="dxa"/>
+              <w:bottom w:w="55" w:type="dxa"/>
+              <w:right w:w="55" w:type="dxa"/>
+            </w:tcMar>
+            <w:hideMark/>
+          </w:tcPr>
+          <w:p>
+            <w:pPr>
+              <w:pStyle w:val="TableContents"/>
+            </w:pPr>
+            <w:r>
+              <w:t>Testablauf</w:t>
+            </w:r>
+          </w:p>
+        </w:tc>
+        <w:tc>
+          <w:tcPr>
+            <w:tcW w:w="6752" w:type="dxa"/>
+            <w:gridSpan w:val="3"/>
+            <w:tcBorders>
+              <w:top w:val="nil"/>
+              <w:left w:val="single" w:sz="2" w:space="0" w:color="000000"/>
+              <w:bottom w:val="single" w:sz="2" w:space="0" w:color="000000"/>
+              <w:right w:val="single" w:sz="2" w:space="0" w:color="000000"/>
+            </w:tcBorders>
+            <w:tcMar>
+              <w:top w:w="55" w:type="dxa"/>
+              <w:left w:w="55" w:type="dxa"/>
+              <w:bottom w:w="55" w:type="dxa"/>
+              <w:right w:w="55" w:type="dxa"/>
+            </w:tcMar>
+            <w:hideMark/>
+          </w:tcPr>
+          <w:p>
+            <w:pPr>
+              <w:pStyle w:val="TableContents"/>
+              <w:numPr>
+                <w:ilvl w:val="0"/>
+                <w:numId w:val="8"/>
+              </w:numPr>
+            </w:pPr>
+            <w:r>
+              <w:t>Aufruf „localhost“, Anzeige der Login / Register Page</w:t>
+            </w:r>
+          </w:p>
+          <w:p>
+            <w:pPr>
+              <w:pStyle w:val="TableContents"/>
+              <w:numPr>
+                <w:ilvl w:val="0"/>
+                <w:numId w:val="8"/>
+              </w:numPr>
+            </w:pPr>
+            <w:r>
+              <w:t>Eingabe von Benutzername und einem falschen Passwort</w:t>
+            </w:r>
+          </w:p>
+          <w:p>
+            <w:pPr>
+              <w:pStyle w:val="TableContents"/>
+              <w:numPr>
+                <w:ilvl w:val="0"/>
+                <w:numId w:val="8"/>
+              </w:numPr>
+            </w:pPr>
+            <w:r>
+              <w:t>Absenden der Daten über Knopfdruck auf Login</w:t>
+            </w:r>
+          </w:p>
+        </w:tc>
+      </w:tr>
+      <w:tr>
+        <w:tc>
+          <w:tcPr>
+            <w:tcW w:w="2602" w:type="dxa"/>
+            <w:tcBorders>
+              <w:top w:val="nil"/>
+              <w:left w:val="single" w:sz="2" w:space="0" w:color="000000"/>
+              <w:bottom w:val="single" w:sz="2" w:space="0" w:color="000000"/>
+              <w:right w:val="nil"/>
+            </w:tcBorders>
+            <w:shd w:val="clear" w:color="auto" w:fill="E6E6E6"/>
+            <w:tcMar>
+              <w:top w:w="55" w:type="dxa"/>
+              <w:left w:w="55" w:type="dxa"/>
+              <w:bottom w:w="55" w:type="dxa"/>
+              <w:right w:w="55" w:type="dxa"/>
+            </w:tcMar>
+            <w:hideMark/>
+          </w:tcPr>
+          <w:p>
+            <w:pPr>
+              <w:pStyle w:val="TableContents"/>
+            </w:pPr>
+            <w:r>
+              <w:t>erwartetes Ergebnis</w:t>
+            </w:r>
+          </w:p>
+        </w:tc>
+        <w:tc>
+          <w:tcPr>
+            <w:tcW w:w="6752" w:type="dxa"/>
+            <w:gridSpan w:val="3"/>
+            <w:tcBorders>
+              <w:top w:val="nil"/>
+              <w:left w:val="single" w:sz="2" w:space="0" w:color="000000"/>
+              <w:bottom w:val="single" w:sz="2" w:space="0" w:color="000000"/>
+              <w:right w:val="single" w:sz="2" w:space="0" w:color="000000"/>
+            </w:tcBorders>
+            <w:tcMar>
+              <w:top w:w="55" w:type="dxa"/>
+              <w:left w:w="55" w:type="dxa"/>
+              <w:bottom w:w="55" w:type="dxa"/>
+              <w:right w:w="55" w:type="dxa"/>
+            </w:tcMar>
+            <w:hideMark/>
+          </w:tcPr>
+          <w:p>
+            <w:pPr>
+              <w:pStyle w:val="TableContents"/>
+            </w:pPr>
+            <w:r>
+              <w:t>Die Applikation bleibt bei der LoginPage und gibt eine Meldung aus, dass das Login fehlschlug</w:t>
+            </w:r>
+          </w:p>
+        </w:tc>
+      </w:tr>
+      <w:tr>
+        <w:tc>
+          <w:tcPr>
+            <w:tcW w:w="2602" w:type="dxa"/>
+            <w:tcBorders>
+              <w:top w:val="nil"/>
+              <w:left w:val="single" w:sz="2" w:space="0" w:color="000000"/>
+              <w:bottom w:val="single" w:sz="2" w:space="0" w:color="000000"/>
+              <w:right w:val="nil"/>
+            </w:tcBorders>
+            <w:shd w:val="clear" w:color="auto" w:fill="E6E6E6"/>
+            <w:tcMar>
+              <w:top w:w="55" w:type="dxa"/>
+              <w:left w:w="55" w:type="dxa"/>
+              <w:bottom w:w="55" w:type="dxa"/>
+              <w:right w:w="55" w:type="dxa"/>
+            </w:tcMar>
+            <w:hideMark/>
+          </w:tcPr>
+          <w:p>
+            <w:pPr>
+              <w:pStyle w:val="TableContents"/>
+            </w:pPr>
+            <w:r>
+              <w:t>tatsächliches Ergebnis</w:t>
+            </w:r>
+          </w:p>
+        </w:tc>
+        <w:tc>
+          <w:tcPr>
+            <w:tcW w:w="6752" w:type="dxa"/>
+            <w:gridSpan w:val="3"/>
+            <w:tcBorders>
+              <w:top w:val="nil"/>
+              <w:left w:val="single" w:sz="2" w:space="0" w:color="000000"/>
+              <w:bottom w:val="single" w:sz="2" w:space="0" w:color="000000"/>
+              <w:right w:val="single" w:sz="2" w:space="0" w:color="000000"/>
+            </w:tcBorders>
+            <w:tcMar>
+              <w:top w:w="55" w:type="dxa"/>
+              <w:left w:w="55" w:type="dxa"/>
+              <w:bottom w:w="55" w:type="dxa"/>
+              <w:right w:w="55" w:type="dxa"/>
+            </w:tcMar>
+            <w:hideMark/>
+          </w:tcPr>
+          <w:p>
+            <w:pPr>
+              <w:pStyle w:val="TableContents"/>
+            </w:pPr>
+            <w:r>
+              <w:t>Die Applikation bleibt bei der LoginPage und gibt eine Meldung aus, dass das Login fehlschlug</w:t>
+            </w:r>
+          </w:p>
+        </w:tc>
+      </w:tr>
+    </w:tbl>
+    <w:p>
+      <w:pPr>
+        <w:rPr>
+          <w:rFonts w:ascii="Arial" w:eastAsia="Arial" w:hAnsi="Arial" w:cs="Arial"/>
+          <w:kern w:val="3"/>
+          <w:szCs w:val="20"/>
+          <w:lang w:eastAsia="de-DE"/>
+        </w:rPr>
+      </w:pPr>
+    </w:p>
+    <w:p>
+      <w:pPr>
+        <w:rPr>
+          <w:lang w:eastAsia="de-DE"/>
+        </w:rPr>
+      </w:pPr>
+      <w:r>
+        <w:rPr>
+          <w:lang w:eastAsia="de-DE"/>
+        </w:rPr>
+        <w:br w:type="page"/>
+      </w:r>
+    </w:p>
+    <w:p>
+      <w:pPr>
+        <w:pStyle w:val="berschrift2"/>
+      </w:pPr>
+      <w:bookmarkStart w:id="45" w:name="_Toc533369009"/>
+      <w:r>
+        <w:lastRenderedPageBreak/>
+        <w:t>Testfall</w:t>
+      </w:r>
+      <w:r>
+        <w:t xml:space="preserve"> Nr.2</w:t>
+      </w:r>
+      <w:r>
+        <w:t xml:space="preserve">: </w:t>
+      </w:r>
+      <w:r>
+        <w:t>Hochladen von Bilder</w:t>
+      </w:r>
+      <w:bookmarkEnd w:id="45"/>
+    </w:p>
+    <w:tbl>
+      <w:tblPr>
+        <w:tblW w:w="9360" w:type="dxa"/>
+        <w:tblLayout w:type="fixed"/>
+        <w:tblCellMar>
+          <w:left w:w="10" w:type="dxa"/>
+          <w:right w:w="10" w:type="dxa"/>
+        </w:tblCellMar>
+        <w:tblLook w:val="04A0" w:firstRow="1" w:lastRow="0" w:firstColumn="1" w:lastColumn="0" w:noHBand="0" w:noVBand="1"/>
+      </w:tblPr>
+      <w:tblGrid>
+        <w:gridCol w:w="2715"/>
+        <w:gridCol w:w="6645"/>
+      </w:tblGrid>
+      <w:tr>
+        <w:tc>
+          <w:tcPr>
+            <w:tcW w:w="2713" w:type="dxa"/>
+            <w:tcBorders>
+              <w:top w:val="single" w:sz="2" w:space="0" w:color="000000"/>
+              <w:left w:val="single" w:sz="2" w:space="0" w:color="000000"/>
+              <w:bottom w:val="single" w:sz="2" w:space="0" w:color="000000"/>
+              <w:right w:val="nil"/>
+            </w:tcBorders>
+            <w:shd w:val="clear" w:color="auto" w:fill="E6E6E6"/>
+            <w:tcMar>
+              <w:top w:w="55" w:type="dxa"/>
+              <w:left w:w="55" w:type="dxa"/>
+              <w:bottom w:w="55" w:type="dxa"/>
+              <w:right w:w="55" w:type="dxa"/>
+            </w:tcMar>
+            <w:hideMark/>
+          </w:tcPr>
+          <w:p>
+            <w:pPr>
+              <w:pStyle w:val="TableContents"/>
+            </w:pPr>
+            <w:r>
+              <w:t>Use-Case/Szeario:</w:t>
+            </w:r>
+          </w:p>
+        </w:tc>
+        <w:tc>
+          <w:tcPr>
+            <w:tcW w:w="6641" w:type="dxa"/>
+            <w:tcBorders>
+              <w:top w:val="single" w:sz="2" w:space="0" w:color="000000"/>
+              <w:left w:val="single" w:sz="2" w:space="0" w:color="000000"/>
+              <w:bottom w:val="single" w:sz="2" w:space="0" w:color="000000"/>
+              <w:right w:val="single" w:sz="2" w:space="0" w:color="000000"/>
+            </w:tcBorders>
+            <w:tcMar>
+              <w:top w:w="55" w:type="dxa"/>
+              <w:left w:w="55" w:type="dxa"/>
+              <w:bottom w:w="55" w:type="dxa"/>
+              <w:right w:w="55" w:type="dxa"/>
+            </w:tcMar>
+            <w:hideMark/>
+          </w:tcPr>
+          <w:p>
+            <w:pPr>
+              <w:pStyle w:val="TableContents"/>
+            </w:pPr>
+            <w:r>
+              <w:t>Hochladen eines Bildes auf der Dashboard Page</w:t>
+            </w:r>
+          </w:p>
+        </w:tc>
+      </w:tr>
+      <w:tr>
+        <w:tc>
+          <w:tcPr>
+            <w:tcW w:w="2713" w:type="dxa"/>
+            <w:tcBorders>
+              <w:top w:val="nil"/>
+              <w:left w:val="single" w:sz="2" w:space="0" w:color="000000"/>
+              <w:bottom w:val="single" w:sz="2" w:space="0" w:color="000000"/>
+              <w:right w:val="nil"/>
+            </w:tcBorders>
+            <w:shd w:val="clear" w:color="auto" w:fill="E6E6E6"/>
+            <w:tcMar>
+              <w:top w:w="55" w:type="dxa"/>
+              <w:left w:w="55" w:type="dxa"/>
+              <w:bottom w:w="55" w:type="dxa"/>
+              <w:right w:w="55" w:type="dxa"/>
+            </w:tcMar>
+            <w:hideMark/>
+          </w:tcPr>
+          <w:p>
+            <w:pPr>
+              <w:pStyle w:val="TableContents"/>
+            </w:pPr>
+            <w:r>
+              <w:t>Beschreibung:</w:t>
+            </w:r>
+          </w:p>
+        </w:tc>
+        <w:tc>
+          <w:tcPr>
+            <w:tcW w:w="6641" w:type="dxa"/>
+            <w:tcBorders>
+              <w:top w:val="nil"/>
+              <w:left w:val="single" w:sz="2" w:space="0" w:color="000000"/>
+              <w:bottom w:val="single" w:sz="2" w:space="0" w:color="000000"/>
+              <w:right w:val="single" w:sz="2" w:space="0" w:color="000000"/>
+            </w:tcBorders>
+            <w:tcMar>
+              <w:top w:w="55" w:type="dxa"/>
+              <w:left w:w="55" w:type="dxa"/>
+              <w:bottom w:w="55" w:type="dxa"/>
+              <w:right w:w="55" w:type="dxa"/>
+            </w:tcMar>
+            <w:hideMark/>
+          </w:tcPr>
+          <w:p>
+            <w:pPr>
+              <w:pStyle w:val="TableContents"/>
+            </w:pPr>
+            <w:r>
+              <w:t xml:space="preserve">Testen des </w:t>
+            </w:r>
+            <w:r>
+              <w:t xml:space="preserve">Upload </w:t>
+            </w:r>
+            <w:r>
+              <w:t xml:space="preserve">Formulars, ob die Daten richtig validiert werden und </w:t>
+            </w:r>
+            <w:r>
+              <w:t>das Bild gespeichert wird</w:t>
+            </w:r>
+            <w:r>
+              <w:t xml:space="preserve"> </w:t>
+            </w:r>
+          </w:p>
+        </w:tc>
+      </w:tr>
+      <w:tr>
+        <w:tc>
+          <w:tcPr>
+            <w:tcW w:w="2713" w:type="dxa"/>
+            <w:tcBorders>
+              <w:top w:val="nil"/>
+              <w:left w:val="single" w:sz="2" w:space="0" w:color="000000"/>
+              <w:bottom w:val="single" w:sz="2" w:space="0" w:color="000000"/>
+              <w:right w:val="nil"/>
+            </w:tcBorders>
+            <w:shd w:val="clear" w:color="auto" w:fill="E6E6E6"/>
+            <w:tcMar>
+              <w:top w:w="55" w:type="dxa"/>
+              <w:left w:w="55" w:type="dxa"/>
+              <w:bottom w:w="55" w:type="dxa"/>
+              <w:right w:w="55" w:type="dxa"/>
+            </w:tcMar>
+            <w:hideMark/>
+          </w:tcPr>
+          <w:p>
+            <w:pPr>
+              <w:pStyle w:val="TableContents"/>
+            </w:pPr>
+            <w:r>
+              <w:t>Vorbedingungen:</w:t>
+            </w:r>
+          </w:p>
+        </w:tc>
+        <w:tc>
+          <w:tcPr>
+            <w:tcW w:w="6641" w:type="dxa"/>
+            <w:tcBorders>
+              <w:top w:val="nil"/>
+              <w:left w:val="single" w:sz="2" w:space="0" w:color="000000"/>
+              <w:bottom w:val="single" w:sz="2" w:space="0" w:color="000000"/>
+              <w:right w:val="single" w:sz="2" w:space="0" w:color="000000"/>
+            </w:tcBorders>
+            <w:tcMar>
+              <w:top w:w="55" w:type="dxa"/>
+              <w:left w:w="55" w:type="dxa"/>
+              <w:bottom w:w="55" w:type="dxa"/>
+              <w:right w:w="55" w:type="dxa"/>
+            </w:tcMar>
+            <w:hideMark/>
+          </w:tcPr>
+          <w:p>
+            <w:pPr>
+              <w:pStyle w:val="TableContents"/>
+            </w:pPr>
+            <w:r>
+              <w:t>Der</w:t>
+            </w:r>
+            <w:r>
+              <w:t xml:space="preserve"> Benutzer muss eingeloggt sein</w:t>
+            </w:r>
+            <w:r>
+              <w:t xml:space="preserve"> und ein Bild besitzen</w:t>
+            </w:r>
+          </w:p>
+        </w:tc>
+      </w:tr>
+      <w:tr>
+        <w:tc>
+          <w:tcPr>
+            <w:tcW w:w="2713" w:type="dxa"/>
+            <w:tcBorders>
+              <w:top w:val="nil"/>
+              <w:left w:val="single" w:sz="2" w:space="0" w:color="000000"/>
+              <w:bottom w:val="single" w:sz="2" w:space="0" w:color="000000"/>
+              <w:right w:val="nil"/>
+            </w:tcBorders>
+            <w:shd w:val="clear" w:color="auto" w:fill="E6E6E6"/>
+            <w:tcMar>
+              <w:top w:w="55" w:type="dxa"/>
+              <w:left w:w="55" w:type="dxa"/>
+              <w:bottom w:w="55" w:type="dxa"/>
+              <w:right w:w="55" w:type="dxa"/>
+            </w:tcMar>
+            <w:hideMark/>
+          </w:tcPr>
+          <w:p>
+            <w:pPr>
+              <w:pStyle w:val="TableContents"/>
+            </w:pPr>
+            <w:r>
+              <w:t>Datum:</w:t>
+            </w:r>
+          </w:p>
+        </w:tc>
+        <w:tc>
+          <w:tcPr>
+            <w:tcW w:w="6641" w:type="dxa"/>
+            <w:tcBorders>
+              <w:top w:val="nil"/>
+              <w:left w:val="single" w:sz="2" w:space="0" w:color="000000"/>
+              <w:bottom w:val="single" w:sz="2" w:space="0" w:color="000000"/>
+              <w:right w:val="single" w:sz="2" w:space="0" w:color="000000"/>
+            </w:tcBorders>
+            <w:tcMar>
+              <w:top w:w="55" w:type="dxa"/>
+              <w:left w:w="55" w:type="dxa"/>
+              <w:bottom w:w="55" w:type="dxa"/>
+              <w:right w:w="55" w:type="dxa"/>
+            </w:tcMar>
+            <w:hideMark/>
+          </w:tcPr>
+          <w:p>
+            <w:pPr>
+              <w:pStyle w:val="TableContents"/>
+            </w:pPr>
+            <w:r>
+              <w:t>22.12.2018</w:t>
+            </w:r>
+          </w:p>
+        </w:tc>
+      </w:tr>
+      <w:tr>
+        <w:tc>
+          <w:tcPr>
+            <w:tcW w:w="2713" w:type="dxa"/>
+            <w:tcBorders>
+              <w:top w:val="nil"/>
+              <w:left w:val="single" w:sz="2" w:space="0" w:color="000000"/>
+              <w:bottom w:val="single" w:sz="2" w:space="0" w:color="000000"/>
+              <w:right w:val="nil"/>
+            </w:tcBorders>
+            <w:shd w:val="clear" w:color="auto" w:fill="E6E6E6"/>
+            <w:tcMar>
+              <w:top w:w="55" w:type="dxa"/>
+              <w:left w:w="55" w:type="dxa"/>
+              <w:bottom w:w="55" w:type="dxa"/>
+              <w:right w:w="55" w:type="dxa"/>
+            </w:tcMar>
+            <w:hideMark/>
+          </w:tcPr>
+          <w:p>
+            <w:pPr>
+              <w:pStyle w:val="TableContents"/>
+            </w:pPr>
+            <w:r>
+              <w:t>Tester:</w:t>
+            </w:r>
+          </w:p>
+        </w:tc>
+        <w:tc>
+          <w:tcPr>
+            <w:tcW w:w="6641" w:type="dxa"/>
+            <w:tcBorders>
+              <w:top w:val="nil"/>
+              <w:left w:val="single" w:sz="2" w:space="0" w:color="000000"/>
+              <w:bottom w:val="single" w:sz="2" w:space="0" w:color="000000"/>
+              <w:right w:val="single" w:sz="2" w:space="0" w:color="000000"/>
+            </w:tcBorders>
+            <w:tcMar>
+              <w:top w:w="55" w:type="dxa"/>
+              <w:left w:w="55" w:type="dxa"/>
+              <w:bottom w:w="55" w:type="dxa"/>
+              <w:right w:w="55" w:type="dxa"/>
+            </w:tcMar>
+            <w:hideMark/>
+          </w:tcPr>
+          <w:p>
+            <w:pPr>
+              <w:pStyle w:val="TableContents"/>
+            </w:pPr>
+            <w:r>
+              <w:t>Dueen Brunner</w:t>
+            </w:r>
+          </w:p>
+        </w:tc>
+      </w:tr>
+      <w:tr>
+        <w:tc>
+          <w:tcPr>
+            <w:tcW w:w="2713" w:type="dxa"/>
+            <w:tcBorders>
+              <w:top w:val="nil"/>
+              <w:left w:val="single" w:sz="2" w:space="0" w:color="000000"/>
+              <w:bottom w:val="single" w:sz="2" w:space="0" w:color="000000"/>
+              <w:right w:val="nil"/>
+            </w:tcBorders>
+            <w:shd w:val="clear" w:color="auto" w:fill="E6E6E6"/>
+            <w:tcMar>
+              <w:top w:w="55" w:type="dxa"/>
+              <w:left w:w="55" w:type="dxa"/>
+              <w:bottom w:w="55" w:type="dxa"/>
+              <w:right w:w="55" w:type="dxa"/>
+            </w:tcMar>
+            <w:hideMark/>
+          </w:tcPr>
+          <w:p>
+            <w:pPr>
+              <w:pStyle w:val="TableContents"/>
+            </w:pPr>
+            <w:r>
+              <w:t>Erfolg:</w:t>
+            </w:r>
+          </w:p>
+        </w:tc>
+        <w:tc>
+          <w:tcPr>
+            <w:tcW w:w="6641" w:type="dxa"/>
+            <w:tcBorders>
+              <w:top w:val="nil"/>
+              <w:left w:val="single" w:sz="2" w:space="0" w:color="000000"/>
+              <w:bottom w:val="single" w:sz="2" w:space="0" w:color="000000"/>
+              <w:right w:val="single" w:sz="2" w:space="0" w:color="000000"/>
+            </w:tcBorders>
+            <w:shd w:val="clear" w:color="auto" w:fill="00FF00"/>
+            <w:tcMar>
+              <w:top w:w="55" w:type="dxa"/>
+              <w:left w:w="55" w:type="dxa"/>
+              <w:bottom w:w="55" w:type="dxa"/>
+              <w:right w:w="55" w:type="dxa"/>
+            </w:tcMar>
+            <w:hideMark/>
+          </w:tcPr>
+          <w:p>
+            <w:pPr>
+              <w:pStyle w:val="TableContents"/>
+            </w:pPr>
+            <w:r>
+              <w:t>ja, vollständig</w:t>
+            </w:r>
+          </w:p>
+        </w:tc>
+      </w:tr>
+    </w:tbl>
+    <w:p>
+      <w:pPr>
+        <w:pStyle w:val="berschrift3"/>
+      </w:pPr>
+      <w:bookmarkStart w:id="46" w:name="_Toc533369010"/>
+      <w:r>
+        <w:t>Testschritte</w:t>
+      </w:r>
+      <w:bookmarkEnd w:id="46"/>
+    </w:p>
+    <w:tbl>
+      <w:tblPr>
+        <w:tblW w:w="9360" w:type="dxa"/>
+        <w:tblLayout w:type="fixed"/>
+        <w:tblCellMar>
+          <w:left w:w="10" w:type="dxa"/>
+          <w:right w:w="10" w:type="dxa"/>
+        </w:tblCellMar>
+        <w:tblLook w:val="04A0" w:firstRow="1" w:lastRow="0" w:firstColumn="1" w:lastColumn="0" w:noHBand="0" w:noVBand="1"/>
+      </w:tblPr>
+      <w:tblGrid>
+        <w:gridCol w:w="2603"/>
+        <w:gridCol w:w="906"/>
+        <w:gridCol w:w="1588"/>
+        <w:gridCol w:w="4263"/>
+      </w:tblGrid>
+      <w:tr>
+        <w:tc>
+          <w:tcPr>
+            <w:tcW w:w="2602" w:type="dxa"/>
+            <w:tcBorders>
+              <w:top w:val="single" w:sz="2" w:space="0" w:color="000000"/>
+              <w:left w:val="single" w:sz="2" w:space="0" w:color="000000"/>
+              <w:bottom w:val="single" w:sz="2" w:space="0" w:color="000000"/>
+              <w:right w:val="nil"/>
+            </w:tcBorders>
+            <w:shd w:val="clear" w:color="auto" w:fill="E6E6E6"/>
+            <w:tcMar>
+              <w:top w:w="55" w:type="dxa"/>
+              <w:left w:w="55" w:type="dxa"/>
+              <w:bottom w:w="55" w:type="dxa"/>
+              <w:right w:w="55" w:type="dxa"/>
+            </w:tcMar>
+            <w:hideMark/>
+          </w:tcPr>
+          <w:p>
+            <w:pPr>
+              <w:pStyle w:val="TableContents"/>
+            </w:pPr>
+            <w:r>
+              <w:t>ID/Nr.</w:t>
+            </w:r>
+          </w:p>
+        </w:tc>
+        <w:tc>
+          <w:tcPr>
+            <w:tcW w:w="905" w:type="dxa"/>
+            <w:tcBorders>
+              <w:top w:val="single" w:sz="2" w:space="0" w:color="000000"/>
+              <w:left w:val="single" w:sz="2" w:space="0" w:color="000000"/>
+              <w:bottom w:val="single" w:sz="2" w:space="0" w:color="000000"/>
+              <w:right w:val="nil"/>
+            </w:tcBorders>
+            <w:tcMar>
+              <w:top w:w="55" w:type="dxa"/>
+              <w:left w:w="55" w:type="dxa"/>
+              <w:bottom w:w="55" w:type="dxa"/>
+              <w:right w:w="55" w:type="dxa"/>
+            </w:tcMar>
+            <w:hideMark/>
+          </w:tcPr>
+          <w:p>
+            <w:pPr>
+              <w:pStyle w:val="TableContents"/>
+            </w:pPr>
+            <w:r>
+              <w:t>1</w:t>
+            </w:r>
+          </w:p>
+        </w:tc>
+        <w:tc>
+          <w:tcPr>
+            <w:tcW w:w="1587" w:type="dxa"/>
+            <w:tcBorders>
+              <w:top w:val="single" w:sz="2" w:space="0" w:color="000000"/>
+              <w:left w:val="single" w:sz="2" w:space="0" w:color="000000"/>
+              <w:bottom w:val="single" w:sz="2" w:space="0" w:color="000000"/>
+              <w:right w:val="nil"/>
+            </w:tcBorders>
+            <w:tcMar>
+              <w:top w:w="55" w:type="dxa"/>
+              <w:left w:w="55" w:type="dxa"/>
+              <w:bottom w:w="55" w:type="dxa"/>
+              <w:right w:w="55" w:type="dxa"/>
+            </w:tcMar>
+            <w:hideMark/>
+          </w:tcPr>
+          <w:p>
+            <w:pPr>
+              <w:pStyle w:val="TableContents"/>
+            </w:pPr>
+            <w:r>
+              <w:t>Test-Erfolg:</w:t>
+            </w:r>
+          </w:p>
+        </w:tc>
+        <w:tc>
+          <w:tcPr>
+            <w:tcW w:w="4260" w:type="dxa"/>
+            <w:tcBorders>
+              <w:top w:val="single" w:sz="2" w:space="0" w:color="000000"/>
+              <w:left w:val="single" w:sz="2" w:space="0" w:color="000000"/>
+              <w:bottom w:val="single" w:sz="2" w:space="0" w:color="000000"/>
+              <w:right w:val="single" w:sz="2" w:space="0" w:color="000000"/>
+            </w:tcBorders>
+            <w:shd w:val="clear" w:color="auto" w:fill="00FF00"/>
+            <w:tcMar>
+              <w:top w:w="55" w:type="dxa"/>
+              <w:left w:w="55" w:type="dxa"/>
+              <w:bottom w:w="55" w:type="dxa"/>
+              <w:right w:w="55" w:type="dxa"/>
+            </w:tcMar>
+            <w:hideMark/>
+          </w:tcPr>
+          <w:p>
+            <w:pPr>
+              <w:pStyle w:val="TableContents"/>
+              <w:shd w:val="clear" w:color="auto" w:fill="00FF00"/>
+              <w:jc w:val="center"/>
+            </w:pPr>
+            <w:r>
+              <w:t>OK</w:t>
+            </w:r>
+          </w:p>
+        </w:tc>
+      </w:tr>
+      <w:tr>
+        <w:tc>
+          <w:tcPr>
+            <w:tcW w:w="2602" w:type="dxa"/>
+            <w:tcBorders>
+              <w:top w:val="nil"/>
+              <w:left w:val="single" w:sz="2" w:space="0" w:color="000000"/>
+              <w:bottom w:val="single" w:sz="2" w:space="0" w:color="000000"/>
+              <w:right w:val="nil"/>
+            </w:tcBorders>
+            <w:shd w:val="clear" w:color="auto" w:fill="E6E6E6"/>
+            <w:tcMar>
+              <w:top w:w="55" w:type="dxa"/>
+              <w:left w:w="55" w:type="dxa"/>
+              <w:bottom w:w="55" w:type="dxa"/>
+              <w:right w:w="55" w:type="dxa"/>
+            </w:tcMar>
+            <w:hideMark/>
+          </w:tcPr>
+          <w:p>
+            <w:pPr>
+              <w:pStyle w:val="TableContents"/>
+            </w:pPr>
+            <w:r>
+              <w:t>Titel / Kurzbeschreibung</w:t>
+            </w:r>
+          </w:p>
+        </w:tc>
+        <w:tc>
+          <w:tcPr>
+            <w:tcW w:w="6752" w:type="dxa"/>
+            <w:gridSpan w:val="3"/>
+            <w:tcBorders>
+              <w:top w:val="nil"/>
+              <w:left w:val="single" w:sz="2" w:space="0" w:color="000000"/>
+              <w:bottom w:val="single" w:sz="2" w:space="0" w:color="000000"/>
+              <w:right w:val="single" w:sz="2" w:space="0" w:color="000000"/>
+            </w:tcBorders>
+            <w:tcMar>
+              <w:top w:w="55" w:type="dxa"/>
+              <w:left w:w="55" w:type="dxa"/>
+              <w:bottom w:w="55" w:type="dxa"/>
+              <w:right w:w="55" w:type="dxa"/>
+            </w:tcMar>
+            <w:hideMark/>
+          </w:tcPr>
+          <w:p>
+            <w:pPr>
+              <w:pStyle w:val="TableContents"/>
+            </w:pPr>
+            <w:r>
+              <w:t>Hochladen eines Bildes auf dem Upload Formular</w:t>
+            </w:r>
+          </w:p>
+        </w:tc>
+      </w:tr>
+      <w:tr>
+        <w:tc>
+          <w:tcPr>
+            <w:tcW w:w="2602" w:type="dxa"/>
+            <w:tcBorders>
+              <w:top w:val="nil"/>
+              <w:left w:val="single" w:sz="2" w:space="0" w:color="000000"/>
+              <w:bottom w:val="single" w:sz="2" w:space="0" w:color="000000"/>
+              <w:right w:val="nil"/>
+            </w:tcBorders>
+            <w:shd w:val="clear" w:color="auto" w:fill="E6E6E6"/>
+            <w:tcMar>
+              <w:top w:w="55" w:type="dxa"/>
+              <w:left w:w="55" w:type="dxa"/>
+              <w:bottom w:w="55" w:type="dxa"/>
+              <w:right w:w="55" w:type="dxa"/>
+            </w:tcMar>
+            <w:hideMark/>
+          </w:tcPr>
+          <w:p>
+            <w:pPr>
+              <w:pStyle w:val="TableContents"/>
+            </w:pPr>
+            <w:r>
+              <w:t>Vorbedingung, Eingabeparameter</w:t>
+            </w:r>
+          </w:p>
+        </w:tc>
+        <w:tc>
+          <w:tcPr>
+            <w:tcW w:w="6752" w:type="dxa"/>
+            <w:gridSpan w:val="3"/>
+            <w:tcBorders>
+              <w:top w:val="nil"/>
+              <w:left w:val="single" w:sz="2" w:space="0" w:color="000000"/>
+              <w:bottom w:val="single" w:sz="2" w:space="0" w:color="000000"/>
+              <w:right w:val="single" w:sz="2" w:space="0" w:color="000000"/>
+            </w:tcBorders>
+            <w:tcMar>
+              <w:top w:w="55" w:type="dxa"/>
+              <w:left w:w="55" w:type="dxa"/>
+              <w:bottom w:w="55" w:type="dxa"/>
+              <w:right w:w="55" w:type="dxa"/>
+            </w:tcMar>
+            <w:hideMark/>
+          </w:tcPr>
+          <w:p>
+            <w:pPr>
+              <w:pStyle w:val="TableContents"/>
+            </w:pPr>
+            <w:r>
+              <w:t>Der Benutzer muss eingeloggt sein und ein Bild besitzen</w:t>
+            </w:r>
+          </w:p>
+        </w:tc>
+      </w:tr>
+      <w:tr>
+        <w:tc>
+          <w:tcPr>
+            <w:tcW w:w="2602" w:type="dxa"/>
+            <w:tcBorders>
+              <w:top w:val="nil"/>
+              <w:left w:val="single" w:sz="2" w:space="0" w:color="000000"/>
+              <w:bottom w:val="single" w:sz="2" w:space="0" w:color="000000"/>
+              <w:right w:val="nil"/>
+            </w:tcBorders>
+            <w:shd w:val="clear" w:color="auto" w:fill="E6E6E6"/>
+            <w:tcMar>
+              <w:top w:w="55" w:type="dxa"/>
+              <w:left w:w="55" w:type="dxa"/>
+              <w:bottom w:w="55" w:type="dxa"/>
+              <w:right w:w="55" w:type="dxa"/>
+            </w:tcMar>
+            <w:hideMark/>
+          </w:tcPr>
+          <w:p>
+            <w:pPr>
+              <w:pStyle w:val="TableContents"/>
+            </w:pPr>
+            <w:r>
+              <w:t>Testablauf</w:t>
+            </w:r>
+          </w:p>
+        </w:tc>
+        <w:tc>
+          <w:tcPr>
+            <w:tcW w:w="6752" w:type="dxa"/>
+            <w:gridSpan w:val="3"/>
+            <w:tcBorders>
+              <w:top w:val="nil"/>
+              <w:left w:val="single" w:sz="2" w:space="0" w:color="000000"/>
+              <w:bottom w:val="single" w:sz="2" w:space="0" w:color="000000"/>
+              <w:right w:val="single" w:sz="2" w:space="0" w:color="000000"/>
+            </w:tcBorders>
+            <w:tcMar>
+              <w:top w:w="55" w:type="dxa"/>
+              <w:left w:w="55" w:type="dxa"/>
+              <w:bottom w:w="55" w:type="dxa"/>
+              <w:right w:w="55" w:type="dxa"/>
+            </w:tcMar>
+            <w:hideMark/>
+          </w:tcPr>
+          <w:p>
+            <w:pPr>
+              <w:pStyle w:val="TableContents"/>
+              <w:numPr>
+                <w:ilvl w:val="0"/>
+                <w:numId w:val="9"/>
+              </w:numPr>
+            </w:pPr>
+            <w:r>
+              <w:t>Auswählen des Bildes</w:t>
+            </w:r>
+          </w:p>
+          <w:p>
+            <w:pPr>
+              <w:pStyle w:val="TableContents"/>
+              <w:numPr>
+                <w:ilvl w:val="0"/>
+                <w:numId w:val="9"/>
+              </w:numPr>
+            </w:pPr>
+            <w:r>
+              <w:t>Eingabe von Titel und Beschreibung zum Bild</w:t>
+            </w:r>
+          </w:p>
+          <w:p>
+            <w:pPr>
+              <w:pStyle w:val="TableContents"/>
+              <w:numPr>
+                <w:ilvl w:val="0"/>
+                <w:numId w:val="9"/>
+              </w:numPr>
+            </w:pPr>
+            <w:r>
+              <w:t>Formular absenden über Upload Knopf</w:t>
+            </w:r>
+          </w:p>
+        </w:tc>
+      </w:tr>
+      <w:tr>
+        <w:tc>
+          <w:tcPr>
+            <w:tcW w:w="2602" w:type="dxa"/>
+            <w:tcBorders>
+              <w:top w:val="nil"/>
+              <w:left w:val="single" w:sz="2" w:space="0" w:color="000000"/>
+              <w:bottom w:val="single" w:sz="2" w:space="0" w:color="000000"/>
+              <w:right w:val="nil"/>
+            </w:tcBorders>
+            <w:shd w:val="clear" w:color="auto" w:fill="E6E6E6"/>
+            <w:tcMar>
+              <w:top w:w="55" w:type="dxa"/>
+              <w:left w:w="55" w:type="dxa"/>
+              <w:bottom w:w="55" w:type="dxa"/>
+              <w:right w:w="55" w:type="dxa"/>
+            </w:tcMar>
+            <w:hideMark/>
+          </w:tcPr>
+          <w:p>
+            <w:pPr>
+              <w:pStyle w:val="TableContents"/>
+            </w:pPr>
+            <w:r>
+              <w:t>erwartetes Ergebnis</w:t>
+            </w:r>
+          </w:p>
+        </w:tc>
+        <w:tc>
+          <w:tcPr>
+            <w:tcW w:w="6752" w:type="dxa"/>
+            <w:gridSpan w:val="3"/>
+            <w:tcBorders>
+              <w:top w:val="nil"/>
+              <w:left w:val="single" w:sz="2" w:space="0" w:color="000000"/>
+              <w:bottom w:val="single" w:sz="2" w:space="0" w:color="000000"/>
+              <w:right w:val="single" w:sz="2" w:space="0" w:color="000000"/>
+            </w:tcBorders>
+            <w:tcMar>
+              <w:top w:w="55" w:type="dxa"/>
+              <w:left w:w="55" w:type="dxa"/>
+              <w:bottom w:w="55" w:type="dxa"/>
+              <w:right w:w="55" w:type="dxa"/>
+            </w:tcMar>
+            <w:hideMark/>
+          </w:tcPr>
+          <w:p>
+            <w:pPr>
+              <w:pStyle w:val="TableContents"/>
+            </w:pPr>
+            <w:r>
+              <w:t>Es wird ern</w:t>
+            </w:r>
+            <w:r>
+              <w:t>eut das Dashboard abgerufen. Zuoberst sollte das hochgeladene Bild erscheinen</w:t>
+            </w:r>
+          </w:p>
+        </w:tc>
+      </w:tr>
+      <w:tr>
+        <w:tc>
+          <w:tcPr>
+            <w:tcW w:w="2602" w:type="dxa"/>
+            <w:tcBorders>
+              <w:top w:val="nil"/>
+              <w:left w:val="single" w:sz="2" w:space="0" w:color="000000"/>
+              <w:bottom w:val="single" w:sz="2" w:space="0" w:color="000000"/>
+              <w:right w:val="nil"/>
+            </w:tcBorders>
+            <w:shd w:val="clear" w:color="auto" w:fill="E6E6E6"/>
+            <w:tcMar>
+              <w:top w:w="55" w:type="dxa"/>
+              <w:left w:w="55" w:type="dxa"/>
+              <w:bottom w:w="55" w:type="dxa"/>
+              <w:right w:w="55" w:type="dxa"/>
+            </w:tcMar>
+            <w:hideMark/>
+          </w:tcPr>
+          <w:p>
+            <w:pPr>
+              <w:pStyle w:val="TableContents"/>
+            </w:pPr>
+            <w:r>
+              <w:t>tatsächliches Ergebnis</w:t>
+            </w:r>
+          </w:p>
+        </w:tc>
+        <w:tc>
+          <w:tcPr>
+            <w:tcW w:w="6752" w:type="dxa"/>
+            <w:gridSpan w:val="3"/>
+            <w:tcBorders>
+              <w:top w:val="nil"/>
+              <w:left w:val="single" w:sz="2" w:space="0" w:color="000000"/>
+              <w:bottom w:val="single" w:sz="2" w:space="0" w:color="000000"/>
+              <w:right w:val="single" w:sz="2" w:space="0" w:color="000000"/>
+            </w:tcBorders>
+            <w:tcMar>
+              <w:top w:w="55" w:type="dxa"/>
+              <w:left w:w="55" w:type="dxa"/>
+              <w:bottom w:w="55" w:type="dxa"/>
+              <w:right w:w="55" w:type="dxa"/>
+            </w:tcMar>
+            <w:hideMark/>
+          </w:tcPr>
+          <w:p>
+            <w:pPr>
+              <w:pStyle w:val="TableContents"/>
+            </w:pPr>
+            <w:r>
+              <w:t xml:space="preserve">Es wird erneut das Dashboard abgerufen. Zuoberst </w:t>
+            </w:r>
+            <w:r>
+              <w:t>erscheint das ausgewählte Bild</w:t>
+            </w:r>
+          </w:p>
+        </w:tc>
+      </w:tr>
+    </w:tbl>
+    <w:p>
+      <w:pPr>
+        <w:rPr>
+          <w:rFonts w:ascii="Arial" w:eastAsia="Arial" w:hAnsi="Arial" w:cs="Arial"/>
+          <w:kern w:val="3"/>
+          <w:szCs w:val="20"/>
+          <w:lang w:val="de-DE" w:eastAsia="de-DE"/>
+        </w:rPr>
+      </w:pPr>
+    </w:p>
+    <w:tbl>
+      <w:tblPr>
+        <w:tblW w:w="9360" w:type="dxa"/>
+        <w:tblLayout w:type="fixed"/>
+        <w:tblCellMar>
+          <w:left w:w="10" w:type="dxa"/>
+          <w:right w:w="10" w:type="dxa"/>
+        </w:tblCellMar>
+        <w:tblLook w:val="04A0" w:firstRow="1" w:lastRow="0" w:firstColumn="1" w:lastColumn="0" w:noHBand="0" w:noVBand="1"/>
+      </w:tblPr>
+      <w:tblGrid>
+        <w:gridCol w:w="2603"/>
+        <w:gridCol w:w="906"/>
+        <w:gridCol w:w="1588"/>
+        <w:gridCol w:w="4263"/>
+      </w:tblGrid>
+      <w:tr>
+        <w:tc>
+          <w:tcPr>
+            <w:tcW w:w="2602" w:type="dxa"/>
+            <w:tcBorders>
+              <w:top w:val="single" w:sz="2" w:space="0" w:color="000000"/>
+              <w:left w:val="single" w:sz="2" w:space="0" w:color="000000"/>
+              <w:bottom w:val="single" w:sz="2" w:space="0" w:color="000000"/>
+              <w:right w:val="nil"/>
+            </w:tcBorders>
+            <w:shd w:val="clear" w:color="auto" w:fill="E6E6E6"/>
+            <w:tcMar>
+              <w:top w:w="55" w:type="dxa"/>
+              <w:left w:w="55" w:type="dxa"/>
+              <w:bottom w:w="55" w:type="dxa"/>
+              <w:right w:w="55" w:type="dxa"/>
+            </w:tcMar>
+            <w:hideMark/>
+          </w:tcPr>
+          <w:p>
+            <w:pPr>
+              <w:pStyle w:val="TableContents"/>
+            </w:pPr>
+            <w:r>
+              <w:t>ID/Nr.</w:t>
+            </w:r>
+          </w:p>
+        </w:tc>
+        <w:tc>
+          <w:tcPr>
+            <w:tcW w:w="905" w:type="dxa"/>
+            <w:tcBorders>
+              <w:top w:val="single" w:sz="2" w:space="0" w:color="000000"/>
+              <w:left w:val="single" w:sz="2" w:space="0" w:color="000000"/>
+              <w:bottom w:val="single" w:sz="2" w:space="0" w:color="000000"/>
+              <w:right w:val="nil"/>
+            </w:tcBorders>
+            <w:tcMar>
+              <w:top w:w="55" w:type="dxa"/>
+              <w:left w:w="55" w:type="dxa"/>
+              <w:bottom w:w="55" w:type="dxa"/>
+              <w:right w:w="55" w:type="dxa"/>
+            </w:tcMar>
+            <w:hideMark/>
+          </w:tcPr>
+          <w:p>
+            <w:pPr>
+              <w:pStyle w:val="TableContents"/>
+            </w:pPr>
+            <w:r>
+              <w:t>2</w:t>
+            </w:r>
+          </w:p>
+        </w:tc>
+        <w:tc>
+          <w:tcPr>
+            <w:tcW w:w="1587" w:type="dxa"/>
+            <w:tcBorders>
+              <w:top w:val="single" w:sz="2" w:space="0" w:color="000000"/>
+              <w:left w:val="single" w:sz="2" w:space="0" w:color="000000"/>
+              <w:bottom w:val="single" w:sz="2" w:space="0" w:color="000000"/>
+              <w:right w:val="nil"/>
+            </w:tcBorders>
+            <w:tcMar>
+              <w:top w:w="55" w:type="dxa"/>
+              <w:left w:w="55" w:type="dxa"/>
+              <w:bottom w:w="55" w:type="dxa"/>
+              <w:right w:w="55" w:type="dxa"/>
+            </w:tcMar>
+            <w:hideMark/>
+          </w:tcPr>
+          <w:p>
+            <w:pPr>
+              <w:pStyle w:val="TableContents"/>
+            </w:pPr>
+            <w:r>
+              <w:t>Test-Erfolg:</w:t>
+            </w:r>
+          </w:p>
+        </w:tc>
+        <w:tc>
+          <w:tcPr>
+            <w:tcW w:w="4260" w:type="dxa"/>
+            <w:tcBorders>
+              <w:top w:val="single" w:sz="2" w:space="0" w:color="000000"/>
+              <w:left w:val="single" w:sz="2" w:space="0" w:color="000000"/>
+              <w:bottom w:val="single" w:sz="2" w:space="0" w:color="000000"/>
+              <w:right w:val="single" w:sz="2" w:space="0" w:color="000000"/>
+            </w:tcBorders>
+            <w:shd w:val="clear" w:color="auto" w:fill="00FF00"/>
+            <w:tcMar>
+              <w:top w:w="55" w:type="dxa"/>
+              <w:left w:w="55" w:type="dxa"/>
+              <w:bottom w:w="55" w:type="dxa"/>
+              <w:right w:w="55" w:type="dxa"/>
+            </w:tcMar>
+            <w:hideMark/>
+          </w:tcPr>
+          <w:p>
+            <w:pPr>
+              <w:pStyle w:val="TableContents"/>
+              <w:shd w:val="clear" w:color="auto" w:fill="00FF00"/>
+              <w:jc w:val="center"/>
+            </w:pPr>
+            <w:r>
+              <w:t>OK</w:t>
+            </w:r>
+          </w:p>
+        </w:tc>
+      </w:tr>
+      <w:tr>
+        <w:tc>
+          <w:tcPr>
+            <w:tcW w:w="2602" w:type="dxa"/>
+            <w:tcBorders>
+              <w:top w:val="nil"/>
+              <w:left w:val="single" w:sz="2" w:space="0" w:color="000000"/>
+              <w:bottom w:val="single" w:sz="2" w:space="0" w:color="000000"/>
+              <w:right w:val="nil"/>
+            </w:tcBorders>
+            <w:shd w:val="clear" w:color="auto" w:fill="E6E6E6"/>
+            <w:tcMar>
+              <w:top w:w="55" w:type="dxa"/>
+              <w:left w:w="55" w:type="dxa"/>
+              <w:bottom w:w="55" w:type="dxa"/>
+              <w:right w:w="55" w:type="dxa"/>
+            </w:tcMar>
+            <w:hideMark/>
+          </w:tcPr>
+          <w:p>
+            <w:pPr>
+              <w:pStyle w:val="TableContents"/>
+            </w:pPr>
+            <w:r>
+              <w:t>Titel / Kurzbeschreibung</w:t>
+            </w:r>
+          </w:p>
+        </w:tc>
+        <w:tc>
+          <w:tcPr>
+            <w:tcW w:w="6752" w:type="dxa"/>
+            <w:gridSpan w:val="3"/>
+            <w:tcBorders>
+              <w:top w:val="nil"/>
+              <w:left w:val="single" w:sz="2" w:space="0" w:color="000000"/>
+              <w:bottom w:val="single" w:sz="2" w:space="0" w:color="000000"/>
+              <w:right w:val="single" w:sz="2" w:space="0" w:color="000000"/>
+            </w:tcBorders>
+            <w:tcMar>
+              <w:top w:w="55" w:type="dxa"/>
+              <w:left w:w="55" w:type="dxa"/>
+              <w:bottom w:w="55" w:type="dxa"/>
+              <w:right w:w="55" w:type="dxa"/>
+            </w:tcMar>
+            <w:hideMark/>
+          </w:tcPr>
+          <w:p>
+            <w:pPr>
+              <w:pStyle w:val="TableContents"/>
+            </w:pPr>
+            <w:r>
+              <w:t>Hochladen eines Bildes grösser &gt; 2MB</w:t>
+            </w:r>
+          </w:p>
+        </w:tc>
+      </w:tr>
+      <w:tr>
+        <w:tc>
+          <w:tcPr>
+            <w:tcW w:w="2602" w:type="dxa"/>
+            <w:tcBorders>
+              <w:top w:val="nil"/>
+              <w:left w:val="single" w:sz="2" w:space="0" w:color="000000"/>
+              <w:bottom w:val="single" w:sz="2" w:space="0" w:color="000000"/>
+              <w:right w:val="nil"/>
+            </w:tcBorders>
+            <w:shd w:val="clear" w:color="auto" w:fill="E6E6E6"/>
+            <w:tcMar>
+              <w:top w:w="55" w:type="dxa"/>
+              <w:left w:w="55" w:type="dxa"/>
+              <w:bottom w:w="55" w:type="dxa"/>
+              <w:right w:w="55" w:type="dxa"/>
+            </w:tcMar>
+            <w:hideMark/>
+          </w:tcPr>
+          <w:p>
+            <w:pPr>
+              <w:pStyle w:val="TableContents"/>
+            </w:pPr>
+            <w:r>
+              <w:t>Vorbedingung, Eingabeparameter</w:t>
+            </w:r>
+          </w:p>
+        </w:tc>
+        <w:tc>
+          <w:tcPr>
+            <w:tcW w:w="6752" w:type="dxa"/>
+            <w:gridSpan w:val="3"/>
+            <w:tcBorders>
+              <w:top w:val="nil"/>
+              <w:left w:val="single" w:sz="2" w:space="0" w:color="000000"/>
+              <w:bottom w:val="single" w:sz="2" w:space="0" w:color="000000"/>
+              <w:right w:val="single" w:sz="2" w:space="0" w:color="000000"/>
+            </w:tcBorders>
+            <w:tcMar>
+              <w:top w:w="55" w:type="dxa"/>
+              <w:left w:w="55" w:type="dxa"/>
+              <w:bottom w:w="55" w:type="dxa"/>
+              <w:right w:w="55" w:type="dxa"/>
+            </w:tcMar>
+            <w:hideMark/>
+          </w:tcPr>
+          <w:p>
+            <w:pPr>
+              <w:pStyle w:val="TableContents"/>
+            </w:pPr>
+            <w:r>
+              <w:t>Der Benutzer muss eingeloggt sein und ein Bild besitzen</w:t>
+            </w:r>
+            <w:r>
+              <w:t>, dass grösser als 2MB ist.</w:t>
+            </w:r>
+          </w:p>
+        </w:tc>
+      </w:tr>
+      <w:tr>
+        <w:tc>
+          <w:tcPr>
+            <w:tcW w:w="2602" w:type="dxa"/>
+            <w:tcBorders>
+              <w:top w:val="nil"/>
+              <w:left w:val="single" w:sz="2" w:space="0" w:color="000000"/>
+              <w:bottom w:val="single" w:sz="2" w:space="0" w:color="000000"/>
+              <w:right w:val="nil"/>
+            </w:tcBorders>
+            <w:shd w:val="clear" w:color="auto" w:fill="E6E6E6"/>
+            <w:tcMar>
+              <w:top w:w="55" w:type="dxa"/>
+              <w:left w:w="55" w:type="dxa"/>
+              <w:bottom w:w="55" w:type="dxa"/>
+              <w:right w:w="55" w:type="dxa"/>
+            </w:tcMar>
+            <w:hideMark/>
+          </w:tcPr>
+          <w:p>
+            <w:pPr>
+              <w:pStyle w:val="TableContents"/>
+            </w:pPr>
+            <w:r>
+              <w:t>Testablauf</w:t>
+            </w:r>
+          </w:p>
+        </w:tc>
+        <w:tc>
+          <w:tcPr>
+            <w:tcW w:w="6752" w:type="dxa"/>
+            <w:gridSpan w:val="3"/>
+            <w:tcBorders>
+              <w:top w:val="nil"/>
+              <w:left w:val="single" w:sz="2" w:space="0" w:color="000000"/>
+              <w:bottom w:val="single" w:sz="2" w:space="0" w:color="000000"/>
+              <w:right w:val="single" w:sz="2" w:space="0" w:color="000000"/>
+            </w:tcBorders>
+            <w:tcMar>
+              <w:top w:w="55" w:type="dxa"/>
+              <w:left w:w="55" w:type="dxa"/>
+              <w:bottom w:w="55" w:type="dxa"/>
+              <w:right w:w="55" w:type="dxa"/>
+            </w:tcMar>
+            <w:hideMark/>
+          </w:tcPr>
+          <w:p>
+            <w:pPr>
+              <w:pStyle w:val="TableContents"/>
+              <w:numPr>
+                <w:ilvl w:val="0"/>
+                <w:numId w:val="10"/>
+              </w:numPr>
+            </w:pPr>
+            <w:r>
+              <w:t>Auswählen des zu grossen Bildes</w:t>
+            </w:r>
+          </w:p>
+          <w:p>
+            <w:pPr>
+              <w:pStyle w:val="TableContents"/>
+              <w:numPr>
+                <w:ilvl w:val="0"/>
+                <w:numId w:val="10"/>
+              </w:numPr>
+            </w:pPr>
+            <w:r>
+              <w:t>Eingabe von Titel und Beschreibung zum Bild</w:t>
+            </w:r>
+          </w:p>
+          <w:p>
+            <w:pPr>
+              <w:pStyle w:val="TableContents"/>
+              <w:numPr>
+                <w:ilvl w:val="0"/>
+                <w:numId w:val="10"/>
+              </w:numPr>
+            </w:pPr>
+            <w:r>
+              <w:t>Formular absenden über Upload Knopf</w:t>
+            </w:r>
+          </w:p>
+        </w:tc>
+      </w:tr>
+      <w:tr>
+        <w:tc>
+          <w:tcPr>
+            <w:tcW w:w="2602" w:type="dxa"/>
+            <w:tcBorders>
+              <w:top w:val="nil"/>
+              <w:left w:val="single" w:sz="2" w:space="0" w:color="000000"/>
+              <w:bottom w:val="single" w:sz="2" w:space="0" w:color="000000"/>
+              <w:right w:val="nil"/>
+            </w:tcBorders>
+            <w:shd w:val="clear" w:color="auto" w:fill="E6E6E6"/>
+            <w:tcMar>
+              <w:top w:w="55" w:type="dxa"/>
+              <w:left w:w="55" w:type="dxa"/>
+              <w:bottom w:w="55" w:type="dxa"/>
+              <w:right w:w="55" w:type="dxa"/>
+            </w:tcMar>
+            <w:hideMark/>
+          </w:tcPr>
+          <w:p>
+            <w:pPr>
+              <w:pStyle w:val="TableContents"/>
+            </w:pPr>
+            <w:r>
+              <w:t>erwartetes Ergebnis</w:t>
+            </w:r>
+          </w:p>
+        </w:tc>
+        <w:tc>
+          <w:tcPr>
+            <w:tcW w:w="6752" w:type="dxa"/>
+            <w:gridSpan w:val="3"/>
+            <w:tcBorders>
+              <w:top w:val="nil"/>
+              <w:left w:val="single" w:sz="2" w:space="0" w:color="000000"/>
+              <w:bottom w:val="single" w:sz="2" w:space="0" w:color="000000"/>
+              <w:right w:val="single" w:sz="2" w:space="0" w:color="000000"/>
+            </w:tcBorders>
+            <w:tcMar>
+              <w:top w:w="55" w:type="dxa"/>
+              <w:left w:w="55" w:type="dxa"/>
+              <w:bottom w:w="55" w:type="dxa"/>
+              <w:right w:w="55" w:type="dxa"/>
+            </w:tcMar>
+            <w:hideMark/>
+          </w:tcPr>
+          <w:p>
+            <w:pPr>
+              <w:pStyle w:val="TableContents"/>
+            </w:pPr>
+            <w:r>
+              <w:t>Es wird erneut das Dashboard abgerufen</w:t>
+            </w:r>
+            <w:r>
+              <w:t>, es bleibt jedoch unverändert</w:t>
+            </w:r>
+            <w:r>
+              <w:t xml:space="preserve">. </w:t>
+            </w:r>
+            <w:r>
+              <w:t>Unter dem Formular sollte eine Meldung bezügl</w:t>
+            </w:r>
+            <w:r>
+              <w:t>ich der Dateigrösse erscheinen.</w:t>
+            </w:r>
+          </w:p>
+        </w:tc>
+      </w:tr>
+      <w:tr>
+        <w:tc>
+          <w:tcPr>
+            <w:tcW w:w="2602" w:type="dxa"/>
+            <w:tcBorders>
+              <w:top w:val="nil"/>
+              <w:left w:val="single" w:sz="2" w:space="0" w:color="000000"/>
+              <w:bottom w:val="single" w:sz="2" w:space="0" w:color="000000"/>
+              <w:right w:val="nil"/>
+            </w:tcBorders>
+            <w:shd w:val="clear" w:color="auto" w:fill="E6E6E6"/>
+            <w:tcMar>
+              <w:top w:w="55" w:type="dxa"/>
+              <w:left w:w="55" w:type="dxa"/>
+              <w:bottom w:w="55" w:type="dxa"/>
+              <w:right w:w="55" w:type="dxa"/>
+            </w:tcMar>
+            <w:hideMark/>
+          </w:tcPr>
+          <w:p>
+            <w:pPr>
+              <w:pStyle w:val="TableContents"/>
+            </w:pPr>
+            <w:r>
+              <w:t>tatsächliches Ergebnis</w:t>
+            </w:r>
+          </w:p>
+        </w:tc>
+        <w:tc>
+          <w:tcPr>
+            <w:tcW w:w="6752" w:type="dxa"/>
+            <w:gridSpan w:val="3"/>
+            <w:tcBorders>
+              <w:top w:val="nil"/>
+              <w:left w:val="single" w:sz="2" w:space="0" w:color="000000"/>
+              <w:bottom w:val="single" w:sz="2" w:space="0" w:color="000000"/>
+              <w:right w:val="single" w:sz="2" w:space="0" w:color="000000"/>
+            </w:tcBorders>
+            <w:tcMar>
+              <w:top w:w="55" w:type="dxa"/>
+              <w:left w:w="55" w:type="dxa"/>
+              <w:bottom w:w="55" w:type="dxa"/>
+              <w:right w:w="55" w:type="dxa"/>
+            </w:tcMar>
+            <w:hideMark/>
+          </w:tcPr>
+          <w:p>
+            <w:pPr>
+              <w:pStyle w:val="TableContents"/>
+            </w:pPr>
+            <w:r>
+              <w:t>Es wird erneut das Dashboard abgerufen, es bleibt jedoch unverändert. Unter dem Formular erscheint eine Meldung bezüglich der Dateigrösse.</w:t>
+            </w:r>
+          </w:p>
+        </w:tc>
+      </w:tr>
+    </w:tbl>
+    <w:p>
+      <w:pPr>
+        <w:rPr>
+          <w:rFonts w:ascii="Arial" w:eastAsia="Arial" w:hAnsi="Arial" w:cs="Arial"/>
+          <w:kern w:val="3"/>
+          <w:szCs w:val="20"/>
+          <w:lang w:eastAsia="de-DE"/>
+        </w:rPr>
+      </w:pPr>
+    </w:p>
+    <w:p>
+      <w:pPr>
+        <w:rPr>
+          <w:rFonts w:ascii="Arial" w:eastAsia="Arial" w:hAnsi="Arial" w:cs="Arial"/>
+          <w:kern w:val="3"/>
+          <w:szCs w:val="20"/>
+          <w:lang w:eastAsia="de-DE"/>
+        </w:rPr>
+      </w:pPr>
+      <w:r>
+        <w:rPr>
+          <w:rFonts w:ascii="Arial" w:eastAsia="Arial" w:hAnsi="Arial" w:cs="Arial"/>
+          <w:kern w:val="3"/>
+          <w:szCs w:val="20"/>
+          <w:lang w:eastAsia="de-DE"/>
+        </w:rPr>
+        <w:br w:type="page"/>
+      </w:r>
+    </w:p>
+    <w:tbl>
+      <w:tblPr>
+        <w:tblW w:w="9360" w:type="dxa"/>
+        <w:tblLayout w:type="fixed"/>
+        <w:tblCellMar>
+          <w:left w:w="10" w:type="dxa"/>
+          <w:right w:w="10" w:type="dxa"/>
+        </w:tblCellMar>
+        <w:tblLook w:val="04A0" w:firstRow="1" w:lastRow="0" w:firstColumn="1" w:lastColumn="0" w:noHBand="0" w:noVBand="1"/>
+      </w:tblPr>
+      <w:tblGrid>
+        <w:gridCol w:w="2603"/>
+        <w:gridCol w:w="906"/>
+        <w:gridCol w:w="1588"/>
+        <w:gridCol w:w="4263"/>
+      </w:tblGrid>
+      <w:tr>
+        <w:tc>
+          <w:tcPr>
+            <w:tcW w:w="2602" w:type="dxa"/>
+            <w:tcBorders>
+              <w:top w:val="single" w:sz="2" w:space="0" w:color="000000"/>
+              <w:left w:val="single" w:sz="2" w:space="0" w:color="000000"/>
+              <w:bottom w:val="single" w:sz="2" w:space="0" w:color="000000"/>
+              <w:right w:val="nil"/>
+            </w:tcBorders>
+            <w:shd w:val="clear" w:color="auto" w:fill="E6E6E6"/>
+            <w:tcMar>
+              <w:top w:w="55" w:type="dxa"/>
+              <w:left w:w="55" w:type="dxa"/>
+              <w:bottom w:w="55" w:type="dxa"/>
+              <w:right w:w="55" w:type="dxa"/>
+            </w:tcMar>
+            <w:hideMark/>
+          </w:tcPr>
+          <w:p>
+            <w:pPr>
+              <w:pStyle w:val="TableContents"/>
+            </w:pPr>
+            <w:r>
+              <w:lastRenderedPageBreak/>
+              <w:t>ID/Nr.</w:t>
+            </w:r>
+          </w:p>
+        </w:tc>
+        <w:tc>
+          <w:tcPr>
+            <w:tcW w:w="905" w:type="dxa"/>
+            <w:tcBorders>
+              <w:top w:val="single" w:sz="2" w:space="0" w:color="000000"/>
+              <w:left w:val="single" w:sz="2" w:space="0" w:color="000000"/>
+              <w:bottom w:val="single" w:sz="2" w:space="0" w:color="000000"/>
+              <w:right w:val="nil"/>
+            </w:tcBorders>
+            <w:tcMar>
+              <w:top w:w="55" w:type="dxa"/>
+              <w:left w:w="55" w:type="dxa"/>
+              <w:bottom w:w="55" w:type="dxa"/>
+              <w:right w:w="55" w:type="dxa"/>
+            </w:tcMar>
+            <w:hideMark/>
+          </w:tcPr>
+          <w:p>
+            <w:pPr>
+              <w:pStyle w:val="TableContents"/>
+            </w:pPr>
+            <w:r>
+              <w:t>3</w:t>
+            </w:r>
+          </w:p>
+        </w:tc>
+        <w:tc>
+          <w:tcPr>
+            <w:tcW w:w="1587" w:type="dxa"/>
+            <w:tcBorders>
+              <w:top w:val="single" w:sz="2" w:space="0" w:color="000000"/>
+              <w:left w:val="single" w:sz="2" w:space="0" w:color="000000"/>
+              <w:bottom w:val="single" w:sz="2" w:space="0" w:color="000000"/>
+              <w:right w:val="nil"/>
+            </w:tcBorders>
+            <w:tcMar>
+              <w:top w:w="55" w:type="dxa"/>
+              <w:left w:w="55" w:type="dxa"/>
+              <w:bottom w:w="55" w:type="dxa"/>
+              <w:right w:w="55" w:type="dxa"/>
+            </w:tcMar>
+            <w:hideMark/>
+          </w:tcPr>
+          <w:p>
+            <w:pPr>
+              <w:pStyle w:val="TableContents"/>
+            </w:pPr>
+            <w:r>
+              <w:t>Test-Erfolg:</w:t>
+            </w:r>
+          </w:p>
+        </w:tc>
+        <w:tc>
+          <w:tcPr>
+            <w:tcW w:w="4260" w:type="dxa"/>
+            <w:tcBorders>
+              <w:top w:val="single" w:sz="2" w:space="0" w:color="000000"/>
+              <w:left w:val="single" w:sz="2" w:space="0" w:color="000000"/>
+              <w:bottom w:val="single" w:sz="2" w:space="0" w:color="000000"/>
+              <w:right w:val="single" w:sz="2" w:space="0" w:color="000000"/>
+            </w:tcBorders>
+            <w:shd w:val="clear" w:color="auto" w:fill="00FF00"/>
+            <w:tcMar>
+              <w:top w:w="55" w:type="dxa"/>
+              <w:left w:w="55" w:type="dxa"/>
+              <w:bottom w:w="55" w:type="dxa"/>
+              <w:right w:w="55" w:type="dxa"/>
+            </w:tcMar>
+            <w:hideMark/>
+          </w:tcPr>
+          <w:p>
+            <w:pPr>
+              <w:pStyle w:val="TableContents"/>
+              <w:shd w:val="clear" w:color="auto" w:fill="00FF00"/>
+              <w:jc w:val="center"/>
+            </w:pPr>
+            <w:r>
+              <w:t>OK</w:t>
+            </w:r>
+          </w:p>
+        </w:tc>
+      </w:tr>
+      <w:tr>
+        <w:tc>
+          <w:tcPr>
+            <w:tcW w:w="2602" w:type="dxa"/>
+            <w:tcBorders>
+              <w:top w:val="nil"/>
+              <w:left w:val="single" w:sz="2" w:space="0" w:color="000000"/>
+              <w:bottom w:val="single" w:sz="2" w:space="0" w:color="000000"/>
+              <w:right w:val="nil"/>
+            </w:tcBorders>
+            <w:shd w:val="clear" w:color="auto" w:fill="E6E6E6"/>
+            <w:tcMar>
+              <w:top w:w="55" w:type="dxa"/>
+              <w:left w:w="55" w:type="dxa"/>
+              <w:bottom w:w="55" w:type="dxa"/>
+              <w:right w:w="55" w:type="dxa"/>
+            </w:tcMar>
+            <w:hideMark/>
+          </w:tcPr>
+          <w:p>
+            <w:pPr>
+              <w:pStyle w:val="TableContents"/>
+            </w:pPr>
+            <w:r>
+              <w:t>Titel / Kurzbeschreibung</w:t>
+            </w:r>
+          </w:p>
+        </w:tc>
+        <w:tc>
+          <w:tcPr>
+            <w:tcW w:w="6752" w:type="dxa"/>
+            <w:gridSpan w:val="3"/>
+            <w:tcBorders>
+              <w:top w:val="nil"/>
+              <w:left w:val="single" w:sz="2" w:space="0" w:color="000000"/>
+              <w:bottom w:val="single" w:sz="2" w:space="0" w:color="000000"/>
+              <w:right w:val="single" w:sz="2" w:space="0" w:color="000000"/>
+            </w:tcBorders>
+            <w:tcMar>
+              <w:top w:w="55" w:type="dxa"/>
+              <w:left w:w="55" w:type="dxa"/>
+              <w:bottom w:w="55" w:type="dxa"/>
+              <w:right w:w="55" w:type="dxa"/>
+            </w:tcMar>
+            <w:hideMark/>
+          </w:tcPr>
+          <w:p>
+            <w:pPr>
+              <w:pStyle w:val="TableContents"/>
+            </w:pPr>
+            <w:r>
+              <w:t>Hochladen einer Datei, die kein Bild ist</w:t>
+            </w:r>
+          </w:p>
+        </w:tc>
+      </w:tr>
+      <w:tr>
+        <w:tc>
+          <w:tcPr>
+            <w:tcW w:w="2602" w:type="dxa"/>
+            <w:tcBorders>
+              <w:top w:val="nil"/>
+              <w:left w:val="single" w:sz="2" w:space="0" w:color="000000"/>
+              <w:bottom w:val="single" w:sz="2" w:space="0" w:color="000000"/>
+              <w:right w:val="nil"/>
+            </w:tcBorders>
+            <w:shd w:val="clear" w:color="auto" w:fill="E6E6E6"/>
+            <w:tcMar>
+              <w:top w:w="55" w:type="dxa"/>
+              <w:left w:w="55" w:type="dxa"/>
+              <w:bottom w:w="55" w:type="dxa"/>
+              <w:right w:w="55" w:type="dxa"/>
+            </w:tcMar>
+            <w:hideMark/>
+          </w:tcPr>
+          <w:p>
+            <w:pPr>
+              <w:pStyle w:val="TableContents"/>
+            </w:pPr>
+            <w:r>
+              <w:t>Vorbedingung, Eingabeparameter</w:t>
+            </w:r>
+          </w:p>
+        </w:tc>
+        <w:tc>
+          <w:tcPr>
+            <w:tcW w:w="6752" w:type="dxa"/>
+            <w:gridSpan w:val="3"/>
+            <w:tcBorders>
+              <w:top w:val="nil"/>
+              <w:left w:val="single" w:sz="2" w:space="0" w:color="000000"/>
+              <w:bottom w:val="single" w:sz="2" w:space="0" w:color="000000"/>
+              <w:right w:val="single" w:sz="2" w:space="0" w:color="000000"/>
+            </w:tcBorders>
+            <w:tcMar>
+              <w:top w:w="55" w:type="dxa"/>
+              <w:left w:w="55" w:type="dxa"/>
+              <w:bottom w:w="55" w:type="dxa"/>
+              <w:right w:w="55" w:type="dxa"/>
+            </w:tcMar>
+            <w:hideMark/>
+          </w:tcPr>
+          <w:p>
+            <w:pPr>
+              <w:pStyle w:val="TableContents"/>
+            </w:pPr>
+            <w:r>
+              <w:t xml:space="preserve">Der Benutzer muss eingeloggt sein und </w:t>
+            </w:r>
+            <w:r>
+              <w:t>eine Datei besitzen, die kein Bild (jpg, png oder gif)</w:t>
+            </w:r>
+            <w:r>
+              <w:t xml:space="preserve"> ist.</w:t>
+            </w:r>
+          </w:p>
+        </w:tc>
+      </w:tr>
+      <w:tr>
+        <w:tc>
+          <w:tcPr>
+            <w:tcW w:w="2602" w:type="dxa"/>
+            <w:tcBorders>
+              <w:top w:val="nil"/>
+              <w:left w:val="single" w:sz="2" w:space="0" w:color="000000"/>
+              <w:bottom w:val="single" w:sz="2" w:space="0" w:color="000000"/>
+              <w:right w:val="nil"/>
+            </w:tcBorders>
+            <w:shd w:val="clear" w:color="auto" w:fill="E6E6E6"/>
+            <w:tcMar>
+              <w:top w:w="55" w:type="dxa"/>
+              <w:left w:w="55" w:type="dxa"/>
+              <w:bottom w:w="55" w:type="dxa"/>
+              <w:right w:w="55" w:type="dxa"/>
+            </w:tcMar>
+            <w:hideMark/>
+          </w:tcPr>
+          <w:p>
+            <w:pPr>
+              <w:pStyle w:val="TableContents"/>
+            </w:pPr>
+            <w:r>
+              <w:t>Testablauf</w:t>
+            </w:r>
+          </w:p>
+        </w:tc>
+        <w:tc>
+          <w:tcPr>
+            <w:tcW w:w="6752" w:type="dxa"/>
+            <w:gridSpan w:val="3"/>
+            <w:tcBorders>
+              <w:top w:val="nil"/>
+              <w:left w:val="single" w:sz="2" w:space="0" w:color="000000"/>
+              <w:bottom w:val="single" w:sz="2" w:space="0" w:color="000000"/>
+              <w:right w:val="single" w:sz="2" w:space="0" w:color="000000"/>
+            </w:tcBorders>
+            <w:tcMar>
+              <w:top w:w="55" w:type="dxa"/>
+              <w:left w:w="55" w:type="dxa"/>
+              <w:bottom w:w="55" w:type="dxa"/>
+              <w:right w:w="55" w:type="dxa"/>
+            </w:tcMar>
+            <w:hideMark/>
+          </w:tcPr>
+          <w:p>
+            <w:pPr>
+              <w:pStyle w:val="TableContents"/>
+              <w:numPr>
+                <w:ilvl w:val="0"/>
+                <w:numId w:val="11"/>
+              </w:numPr>
+            </w:pPr>
+            <w:r>
+              <w:t>Auswählen eines Nicht-Bildes (in diesem Beispiel wurde ein PDF genommen)</w:t>
+            </w:r>
+          </w:p>
+          <w:p>
+            <w:pPr>
+              <w:pStyle w:val="TableContents"/>
+              <w:numPr>
+                <w:ilvl w:val="0"/>
+                <w:numId w:val="11"/>
+              </w:numPr>
+            </w:pPr>
+            <w:r>
+              <w:t>Eingabe von Titel und Beschreibung</w:t>
+            </w:r>
+          </w:p>
+          <w:p>
+            <w:pPr>
+              <w:pStyle w:val="TableContents"/>
+              <w:numPr>
+                <w:ilvl w:val="0"/>
+                <w:numId w:val="11"/>
+              </w:numPr>
+            </w:pPr>
+            <w:r>
+              <w:t>Absenden über Upload Knopf</w:t>
+            </w:r>
+          </w:p>
+        </w:tc>
+      </w:tr>
+      <w:tr>
+        <w:tc>
+          <w:tcPr>
+            <w:tcW w:w="2602" w:type="dxa"/>
+            <w:tcBorders>
+              <w:top w:val="nil"/>
+              <w:left w:val="single" w:sz="2" w:space="0" w:color="000000"/>
+              <w:bottom w:val="single" w:sz="2" w:space="0" w:color="000000"/>
+              <w:right w:val="nil"/>
+            </w:tcBorders>
+            <w:shd w:val="clear" w:color="auto" w:fill="E6E6E6"/>
+            <w:tcMar>
+              <w:top w:w="55" w:type="dxa"/>
+              <w:left w:w="55" w:type="dxa"/>
+              <w:bottom w:w="55" w:type="dxa"/>
+              <w:right w:w="55" w:type="dxa"/>
+            </w:tcMar>
+            <w:hideMark/>
+          </w:tcPr>
+          <w:p>
+            <w:pPr>
+              <w:pStyle w:val="TableContents"/>
+            </w:pPr>
+            <w:r>
+              <w:t>erwartetes Ergebnis</w:t>
+            </w:r>
+          </w:p>
+        </w:tc>
+        <w:tc>
+          <w:tcPr>
+            <w:tcW w:w="6752" w:type="dxa"/>
+            <w:gridSpan w:val="3"/>
+            <w:tcBorders>
+              <w:top w:val="nil"/>
+              <w:left w:val="single" w:sz="2" w:space="0" w:color="000000"/>
+              <w:bottom w:val="single" w:sz="2" w:space="0" w:color="000000"/>
+              <w:right w:val="single" w:sz="2" w:space="0" w:color="000000"/>
+            </w:tcBorders>
+            <w:tcMar>
+              <w:top w:w="55" w:type="dxa"/>
+              <w:left w:w="55" w:type="dxa"/>
+              <w:bottom w:w="55" w:type="dxa"/>
+              <w:right w:w="55" w:type="dxa"/>
+            </w:tcMar>
+            <w:hideMark/>
+          </w:tcPr>
+          <w:p>
+            <w:pPr>
+              <w:pStyle w:val="TableContents"/>
+            </w:pPr>
+            <w:r>
+              <w:t xml:space="preserve">Es wird erneut das Dashboard abgerufen, es bleibt jedoch unverändert. Unter dem Formular sollte eine Meldung bezüglich </w:t>
+            </w:r>
+            <w:r>
+              <w:t>des nicht unterstützten Dateiformats erscheinen</w:t>
+            </w:r>
+            <w:r>
+              <w:t>.</w:t>
+            </w:r>
+          </w:p>
+        </w:tc>
+      </w:tr>
+      <w:tr>
+        <w:tc>
+          <w:tcPr>
+            <w:tcW w:w="2602" w:type="dxa"/>
+            <w:tcBorders>
+              <w:top w:val="nil"/>
+              <w:left w:val="single" w:sz="2" w:space="0" w:color="000000"/>
+              <w:bottom w:val="single" w:sz="2" w:space="0" w:color="000000"/>
+              <w:right w:val="nil"/>
+            </w:tcBorders>
+            <w:shd w:val="clear" w:color="auto" w:fill="E6E6E6"/>
+            <w:tcMar>
+              <w:top w:w="55" w:type="dxa"/>
+              <w:left w:w="55" w:type="dxa"/>
+              <w:bottom w:w="55" w:type="dxa"/>
+              <w:right w:w="55" w:type="dxa"/>
+            </w:tcMar>
+            <w:hideMark/>
+          </w:tcPr>
+          <w:p>
+            <w:pPr>
+              <w:pStyle w:val="TableContents"/>
+            </w:pPr>
+            <w:r>
+              <w:t>tatsächliches Ergebnis</w:t>
+            </w:r>
+          </w:p>
+        </w:tc>
+        <w:tc>
+          <w:tcPr>
+            <w:tcW w:w="6752" w:type="dxa"/>
+            <w:gridSpan w:val="3"/>
+            <w:tcBorders>
+              <w:top w:val="nil"/>
+              <w:left w:val="single" w:sz="2" w:space="0" w:color="000000"/>
+              <w:bottom w:val="single" w:sz="2" w:space="0" w:color="000000"/>
+              <w:right w:val="single" w:sz="2" w:space="0" w:color="000000"/>
+            </w:tcBorders>
+            <w:tcMar>
+              <w:top w:w="55" w:type="dxa"/>
+              <w:left w:w="55" w:type="dxa"/>
+              <w:bottom w:w="55" w:type="dxa"/>
+              <w:right w:w="55" w:type="dxa"/>
+            </w:tcMar>
+            <w:hideMark/>
+          </w:tcPr>
+          <w:p>
+            <w:pPr>
+              <w:pStyle w:val="TableContents"/>
+            </w:pPr>
+            <w:r>
+              <w:t xml:space="preserve">Es wird erneut das Dashboard abgerufen, es bleibt jedoch unverändert. Unter dem Formular erscheint eine Meldung bezüglich </w:t>
+            </w:r>
+            <w:r>
+              <w:t>des Dateiformats.</w:t>
+            </w:r>
+          </w:p>
+        </w:tc>
+      </w:tr>
+    </w:tbl>
+    <w:p>
+      <w:pPr>
+        <w:rPr>
+          <w:lang w:eastAsia="de-DE"/>
+        </w:rPr>
+      </w:pPr>
+    </w:p>
+    <w:p>
+      <w:pPr>
+        <w:rPr>
+          <w:lang w:eastAsia="de-DE"/>
+        </w:rPr>
+      </w:pPr>
+      <w:r>
+        <w:rPr>
+          <w:lang w:eastAsia="de-DE"/>
+        </w:rPr>
+        <w:br w:type="page"/>
+      </w:r>
+    </w:p>
+    <w:p>
+      <w:pPr>
+        <w:pStyle w:val="berschrift2"/>
+      </w:pPr>
+      <w:bookmarkStart w:id="47" w:name="_Toc533369011"/>
+      <w:r>
+        <w:lastRenderedPageBreak/>
+        <w:t>Testfall</w:t>
+      </w:r>
+      <w:r>
+        <w:t xml:space="preserve"> Nr.3</w:t>
+      </w:r>
+      <w:r>
+        <w:t xml:space="preserve">: </w:t>
+      </w:r>
+      <w:r>
+        <w:t>Kommentarfunktion auf Detailansicht</w:t>
+      </w:r>
+      <w:bookmarkEnd w:id="47"/>
+    </w:p>
+    <w:tbl>
+      <w:tblPr>
+        <w:tblW w:w="9360" w:type="dxa"/>
+        <w:tblLayout w:type="fixed"/>
+        <w:tblCellMar>
+          <w:left w:w="10" w:type="dxa"/>
+          <w:right w:w="10" w:type="dxa"/>
+        </w:tblCellMar>
+        <w:tblLook w:val="04A0" w:firstRow="1" w:lastRow="0" w:firstColumn="1" w:lastColumn="0" w:noHBand="0" w:noVBand="1"/>
+      </w:tblPr>
+      <w:tblGrid>
+        <w:gridCol w:w="2715"/>
+        <w:gridCol w:w="6645"/>
+      </w:tblGrid>
+      <w:tr>
+        <w:tc>
+          <w:tcPr>
+            <w:tcW w:w="2713" w:type="dxa"/>
+            <w:tcBorders>
+              <w:top w:val="single" w:sz="2" w:space="0" w:color="000000"/>
+              <w:left w:val="single" w:sz="2" w:space="0" w:color="000000"/>
+              <w:bottom w:val="single" w:sz="2" w:space="0" w:color="000000"/>
+              <w:right w:val="nil"/>
+            </w:tcBorders>
+            <w:shd w:val="clear" w:color="auto" w:fill="E6E6E6"/>
+            <w:tcMar>
+              <w:top w:w="55" w:type="dxa"/>
+              <w:left w:w="55" w:type="dxa"/>
+              <w:bottom w:w="55" w:type="dxa"/>
+              <w:right w:w="55" w:type="dxa"/>
+            </w:tcMar>
+            <w:hideMark/>
+          </w:tcPr>
+          <w:p>
+            <w:pPr>
+              <w:pStyle w:val="TableContents"/>
+            </w:pPr>
+            <w:r>
+              <w:t>Use-Case/Szeario:</w:t>
+            </w:r>
+          </w:p>
+        </w:tc>
+        <w:tc>
+          <w:tcPr>
+            <w:tcW w:w="6641" w:type="dxa"/>
+            <w:tcBorders>
+              <w:top w:val="single" w:sz="2" w:space="0" w:color="000000"/>
+              <w:left w:val="single" w:sz="2" w:space="0" w:color="000000"/>
+              <w:bottom w:val="single" w:sz="2" w:space="0" w:color="000000"/>
+              <w:right w:val="single" w:sz="2" w:space="0" w:color="000000"/>
+            </w:tcBorders>
+            <w:tcMar>
+              <w:top w:w="55" w:type="dxa"/>
+              <w:left w:w="55" w:type="dxa"/>
+              <w:bottom w:w="55" w:type="dxa"/>
+              <w:right w:w="55" w:type="dxa"/>
+            </w:tcMar>
+            <w:hideMark/>
+          </w:tcPr>
+          <w:p>
+            <w:pPr>
+              <w:pStyle w:val="TableContents"/>
+            </w:pPr>
+            <w:r>
+              <w:t xml:space="preserve">Hinterlassen eines Kommentars in der Detailansicht eines </w:t>
+            </w:r>
+            <w:r>
+              <w:t>Eintrags</w:t>
+            </w:r>
+          </w:p>
+        </w:tc>
+      </w:tr>
+      <w:tr>
+        <w:tc>
+          <w:tcPr>
+            <w:tcW w:w="2713" w:type="dxa"/>
+            <w:tcBorders>
+              <w:top w:val="nil"/>
+              <w:left w:val="single" w:sz="2" w:space="0" w:color="000000"/>
+              <w:bottom w:val="single" w:sz="2" w:space="0" w:color="000000"/>
+              <w:right w:val="nil"/>
+            </w:tcBorders>
+            <w:shd w:val="clear" w:color="auto" w:fill="E6E6E6"/>
+            <w:tcMar>
+              <w:top w:w="55" w:type="dxa"/>
+              <w:left w:w="55" w:type="dxa"/>
+              <w:bottom w:w="55" w:type="dxa"/>
+              <w:right w:w="55" w:type="dxa"/>
+            </w:tcMar>
+            <w:hideMark/>
+          </w:tcPr>
+          <w:p>
+            <w:pPr>
+              <w:pStyle w:val="TableContents"/>
+            </w:pPr>
+            <w:r>
+              <w:t>Beschreibung:</w:t>
+            </w:r>
+          </w:p>
+        </w:tc>
+        <w:tc>
+          <w:tcPr>
+            <w:tcW w:w="6641" w:type="dxa"/>
+            <w:tcBorders>
+              <w:top w:val="nil"/>
+              <w:left w:val="single" w:sz="2" w:space="0" w:color="000000"/>
+              <w:bottom w:val="single" w:sz="2" w:space="0" w:color="000000"/>
+              <w:right w:val="single" w:sz="2" w:space="0" w:color="000000"/>
+            </w:tcBorders>
+            <w:tcMar>
+              <w:top w:w="55" w:type="dxa"/>
+              <w:left w:w="55" w:type="dxa"/>
+              <w:bottom w:w="55" w:type="dxa"/>
+              <w:right w:w="55" w:type="dxa"/>
+            </w:tcMar>
+            <w:hideMark/>
+          </w:tcPr>
+          <w:p>
+            <w:pPr>
+              <w:pStyle w:val="TableContents"/>
+            </w:pPr>
+            <w:r>
+              <w:t>Testen der Kommentar Funktion in der Detailansicht eines Medien Uploads</w:t>
+            </w:r>
+            <w:r>
+              <w:t xml:space="preserve"> </w:t>
+            </w:r>
+          </w:p>
+        </w:tc>
+      </w:tr>
+      <w:tr>
+        <w:tc>
+          <w:tcPr>
+            <w:tcW w:w="2713" w:type="dxa"/>
+            <w:tcBorders>
+              <w:top w:val="nil"/>
+              <w:left w:val="single" w:sz="2" w:space="0" w:color="000000"/>
+              <w:bottom w:val="single" w:sz="2" w:space="0" w:color="000000"/>
+              <w:right w:val="nil"/>
+            </w:tcBorders>
+            <w:shd w:val="clear" w:color="auto" w:fill="E6E6E6"/>
+            <w:tcMar>
+              <w:top w:w="55" w:type="dxa"/>
+              <w:left w:w="55" w:type="dxa"/>
+              <w:bottom w:w="55" w:type="dxa"/>
+              <w:right w:w="55" w:type="dxa"/>
+            </w:tcMar>
+            <w:hideMark/>
+          </w:tcPr>
+          <w:p>
+            <w:pPr>
+              <w:pStyle w:val="TableContents"/>
+            </w:pPr>
+            <w:r>
+              <w:t>Vorbedingungen:</w:t>
+            </w:r>
+          </w:p>
+        </w:tc>
+        <w:tc>
+          <w:tcPr>
+            <w:tcW w:w="6641" w:type="dxa"/>
+            <w:tcBorders>
+              <w:top w:val="nil"/>
+              <w:left w:val="single" w:sz="2" w:space="0" w:color="000000"/>
+              <w:bottom w:val="single" w:sz="2" w:space="0" w:color="000000"/>
+              <w:right w:val="single" w:sz="2" w:space="0" w:color="000000"/>
+            </w:tcBorders>
+            <w:tcMar>
+              <w:top w:w="55" w:type="dxa"/>
+              <w:left w:w="55" w:type="dxa"/>
+              <w:bottom w:w="55" w:type="dxa"/>
+              <w:right w:w="55" w:type="dxa"/>
+            </w:tcMar>
+            <w:hideMark/>
+          </w:tcPr>
+          <w:p>
+            <w:pPr>
+              <w:pStyle w:val="TableContents"/>
+            </w:pPr>
+            <w:r>
+              <w:t>Der Benutzer muss eingeloggt</w:t>
+            </w:r>
+            <w:r>
+              <w:t xml:space="preserve"> und es muss </w:t>
+            </w:r>
+            <w:r>
+              <w:t>mindestens ein Eintrag bestehen</w:t>
+            </w:r>
+          </w:p>
+        </w:tc>
+      </w:tr>
+      <w:tr>
+        <w:tc>
+          <w:tcPr>
+            <w:tcW w:w="2713" w:type="dxa"/>
+            <w:tcBorders>
+              <w:top w:val="nil"/>
+              <w:left w:val="single" w:sz="2" w:space="0" w:color="000000"/>
+              <w:bottom w:val="single" w:sz="2" w:space="0" w:color="000000"/>
+              <w:right w:val="nil"/>
+            </w:tcBorders>
+            <w:shd w:val="clear" w:color="auto" w:fill="E6E6E6"/>
+            <w:tcMar>
+              <w:top w:w="55" w:type="dxa"/>
+              <w:left w:w="55" w:type="dxa"/>
+              <w:bottom w:w="55" w:type="dxa"/>
+              <w:right w:w="55" w:type="dxa"/>
+            </w:tcMar>
+            <w:hideMark/>
+          </w:tcPr>
+          <w:p>
+            <w:pPr>
+              <w:pStyle w:val="TableContents"/>
+            </w:pPr>
+            <w:r>
+              <w:t>Datum:</w:t>
+            </w:r>
+          </w:p>
+        </w:tc>
+        <w:tc>
+          <w:tcPr>
+            <w:tcW w:w="6641" w:type="dxa"/>
+            <w:tcBorders>
+              <w:top w:val="nil"/>
+              <w:left w:val="single" w:sz="2" w:space="0" w:color="000000"/>
+              <w:bottom w:val="single" w:sz="2" w:space="0" w:color="000000"/>
+              <w:right w:val="single" w:sz="2" w:space="0" w:color="000000"/>
+            </w:tcBorders>
+            <w:tcMar>
+              <w:top w:w="55" w:type="dxa"/>
+              <w:left w:w="55" w:type="dxa"/>
+              <w:bottom w:w="55" w:type="dxa"/>
+              <w:right w:w="55" w:type="dxa"/>
+            </w:tcMar>
+            <w:hideMark/>
+          </w:tcPr>
+          <w:p>
+            <w:pPr>
+              <w:pStyle w:val="TableContents"/>
+            </w:pPr>
+            <w:r>
+              <w:t>22.12.2018</w:t>
+            </w:r>
+          </w:p>
+        </w:tc>
+      </w:tr>
+      <w:tr>
+        <w:tc>
+          <w:tcPr>
+            <w:tcW w:w="2713" w:type="dxa"/>
+            <w:tcBorders>
+              <w:top w:val="nil"/>
+              <w:left w:val="single" w:sz="2" w:space="0" w:color="000000"/>
+              <w:bottom w:val="single" w:sz="2" w:space="0" w:color="000000"/>
+              <w:right w:val="nil"/>
+            </w:tcBorders>
+            <w:shd w:val="clear" w:color="auto" w:fill="E6E6E6"/>
+            <w:tcMar>
+              <w:top w:w="55" w:type="dxa"/>
+              <w:left w:w="55" w:type="dxa"/>
+              <w:bottom w:w="55" w:type="dxa"/>
+              <w:right w:w="55" w:type="dxa"/>
+            </w:tcMar>
+            <w:hideMark/>
+          </w:tcPr>
+          <w:p>
+            <w:pPr>
+              <w:pStyle w:val="TableContents"/>
+            </w:pPr>
+            <w:r>
+              <w:t>Tester:</w:t>
+            </w:r>
+          </w:p>
+        </w:tc>
+        <w:tc>
+          <w:tcPr>
+            <w:tcW w:w="6641" w:type="dxa"/>
+            <w:tcBorders>
+              <w:top w:val="nil"/>
+              <w:left w:val="single" w:sz="2" w:space="0" w:color="000000"/>
+              <w:bottom w:val="single" w:sz="2" w:space="0" w:color="000000"/>
+              <w:right w:val="single" w:sz="2" w:space="0" w:color="000000"/>
+            </w:tcBorders>
+            <w:tcMar>
+              <w:top w:w="55" w:type="dxa"/>
+              <w:left w:w="55" w:type="dxa"/>
+              <w:bottom w:w="55" w:type="dxa"/>
+              <w:right w:w="55" w:type="dxa"/>
+            </w:tcMar>
+            <w:hideMark/>
+          </w:tcPr>
+          <w:p>
+            <w:pPr>
+              <w:pStyle w:val="TableContents"/>
+            </w:pPr>
+            <w:r>
+              <w:t>Dueen Brunner</w:t>
+            </w:r>
+          </w:p>
+        </w:tc>
+      </w:tr>
+      <w:tr>
+        <w:tc>
+          <w:tcPr>
+            <w:tcW w:w="2713" w:type="dxa"/>
+            <w:tcBorders>
+              <w:top w:val="nil"/>
+              <w:left w:val="single" w:sz="2" w:space="0" w:color="000000"/>
+              <w:bottom w:val="single" w:sz="2" w:space="0" w:color="000000"/>
+              <w:right w:val="nil"/>
+            </w:tcBorders>
+            <w:shd w:val="clear" w:color="auto" w:fill="E6E6E6"/>
+            <w:tcMar>
+              <w:top w:w="55" w:type="dxa"/>
+              <w:left w:w="55" w:type="dxa"/>
+              <w:bottom w:w="55" w:type="dxa"/>
+              <w:right w:w="55" w:type="dxa"/>
+            </w:tcMar>
+            <w:hideMark/>
+          </w:tcPr>
+          <w:p>
+            <w:pPr>
+              <w:pStyle w:val="TableContents"/>
+            </w:pPr>
+            <w:r>
+              <w:t>Erfolg:</w:t>
+            </w:r>
+          </w:p>
+        </w:tc>
+        <w:tc>
+          <w:tcPr>
+            <w:tcW w:w="6641" w:type="dxa"/>
+            <w:tcBorders>
+              <w:top w:val="nil"/>
+              <w:left w:val="single" w:sz="2" w:space="0" w:color="000000"/>
+              <w:bottom w:val="single" w:sz="2" w:space="0" w:color="000000"/>
+              <w:right w:val="single" w:sz="2" w:space="0" w:color="000000"/>
+            </w:tcBorders>
+            <w:shd w:val="clear" w:color="auto" w:fill="00FF00"/>
+            <w:tcMar>
+              <w:top w:w="55" w:type="dxa"/>
+              <w:left w:w="55" w:type="dxa"/>
+              <w:bottom w:w="55" w:type="dxa"/>
+              <w:right w:w="55" w:type="dxa"/>
+            </w:tcMar>
+            <w:hideMark/>
+          </w:tcPr>
+          <w:p>
+            <w:pPr>
+              <w:pStyle w:val="TableContents"/>
+            </w:pPr>
+            <w:r>
+              <w:t>ja, vollständig</w:t>
+            </w:r>
+          </w:p>
+        </w:tc>
+      </w:tr>
+    </w:tbl>
+    <w:p>
+      <w:pPr>
+        <w:pStyle w:val="berschrift3"/>
+      </w:pPr>
+      <w:bookmarkStart w:id="48" w:name="_Toc533369012"/>
+      <w:r>
+        <w:t>Testschritte</w:t>
+      </w:r>
+      <w:bookmarkEnd w:id="48"/>
+    </w:p>
+    <w:tbl>
+      <w:tblPr>
+        <w:tblW w:w="9360" w:type="dxa"/>
+        <w:tblLayout w:type="fixed"/>
+        <w:tblCellMar>
+          <w:left w:w="10" w:type="dxa"/>
+          <w:right w:w="10" w:type="dxa"/>
+        </w:tblCellMar>
+        <w:tblLook w:val="04A0" w:firstRow="1" w:lastRow="0" w:firstColumn="1" w:lastColumn="0" w:noHBand="0" w:noVBand="1"/>
+      </w:tblPr>
+      <w:tblGrid>
+        <w:gridCol w:w="2603"/>
+        <w:gridCol w:w="906"/>
+        <w:gridCol w:w="1588"/>
+        <w:gridCol w:w="4263"/>
+      </w:tblGrid>
+      <w:tr>
+        <w:tc>
+          <w:tcPr>
+            <w:tcW w:w="2602" w:type="dxa"/>
+            <w:tcBorders>
+              <w:top w:val="single" w:sz="2" w:space="0" w:color="000000"/>
+              <w:left w:val="single" w:sz="2" w:space="0" w:color="000000"/>
+              <w:bottom w:val="single" w:sz="2" w:space="0" w:color="000000"/>
+              <w:right w:val="nil"/>
+            </w:tcBorders>
+            <w:shd w:val="clear" w:color="auto" w:fill="E6E6E6"/>
+            <w:tcMar>
+              <w:top w:w="55" w:type="dxa"/>
+              <w:left w:w="55" w:type="dxa"/>
+              <w:bottom w:w="55" w:type="dxa"/>
+              <w:right w:w="55" w:type="dxa"/>
+            </w:tcMar>
+            <w:hideMark/>
+          </w:tcPr>
+          <w:p>
+            <w:pPr>
+              <w:pStyle w:val="TableContents"/>
+            </w:pPr>
+            <w:r>
+              <w:t>ID/Nr.</w:t>
+            </w:r>
+          </w:p>
+        </w:tc>
+        <w:tc>
+          <w:tcPr>
+            <w:tcW w:w="905" w:type="dxa"/>
+            <w:tcBorders>
+              <w:top w:val="single" w:sz="2" w:space="0" w:color="000000"/>
+              <w:left w:val="single" w:sz="2" w:space="0" w:color="000000"/>
+              <w:bottom w:val="single" w:sz="2" w:space="0" w:color="000000"/>
+              <w:right w:val="nil"/>
+            </w:tcBorders>
+            <w:tcMar>
+              <w:top w:w="55" w:type="dxa"/>
+              <w:left w:w="55" w:type="dxa"/>
+              <w:bottom w:w="55" w:type="dxa"/>
+              <w:right w:w="55" w:type="dxa"/>
+            </w:tcMar>
+            <w:hideMark/>
+          </w:tcPr>
+          <w:p>
+            <w:pPr>
+              <w:pStyle w:val="TableContents"/>
+            </w:pPr>
+            <w:r>
+              <w:t>1</w:t>
+            </w:r>
+          </w:p>
+        </w:tc>
+        <w:tc>
+          <w:tcPr>
+            <w:tcW w:w="1587" w:type="dxa"/>
+            <w:tcBorders>
+              <w:top w:val="single" w:sz="2" w:space="0" w:color="000000"/>
+              <w:left w:val="single" w:sz="2" w:space="0" w:color="000000"/>
+              <w:bottom w:val="single" w:sz="2" w:space="0" w:color="000000"/>
+              <w:right w:val="nil"/>
+            </w:tcBorders>
+            <w:tcMar>
+              <w:top w:w="55" w:type="dxa"/>
+              <w:left w:w="55" w:type="dxa"/>
+              <w:bottom w:w="55" w:type="dxa"/>
+              <w:right w:w="55" w:type="dxa"/>
+            </w:tcMar>
+            <w:hideMark/>
+          </w:tcPr>
+          <w:p>
+            <w:pPr>
+              <w:pStyle w:val="TableContents"/>
+            </w:pPr>
+            <w:r>
+              <w:t>Test-Erfolg:</w:t>
+            </w:r>
+          </w:p>
+        </w:tc>
+        <w:tc>
+          <w:tcPr>
+            <w:tcW w:w="4260" w:type="dxa"/>
+            <w:tcBorders>
+              <w:top w:val="single" w:sz="2" w:space="0" w:color="000000"/>
+              <w:left w:val="single" w:sz="2" w:space="0" w:color="000000"/>
+              <w:bottom w:val="single" w:sz="2" w:space="0" w:color="000000"/>
+              <w:right w:val="single" w:sz="2" w:space="0" w:color="000000"/>
+            </w:tcBorders>
+            <w:shd w:val="clear" w:color="auto" w:fill="00FF00"/>
+            <w:tcMar>
+              <w:top w:w="55" w:type="dxa"/>
+              <w:left w:w="55" w:type="dxa"/>
+              <w:bottom w:w="55" w:type="dxa"/>
+              <w:right w:w="55" w:type="dxa"/>
+            </w:tcMar>
+            <w:hideMark/>
+          </w:tcPr>
+          <w:p>
+            <w:pPr>
+              <w:pStyle w:val="TableContents"/>
+              <w:shd w:val="clear" w:color="auto" w:fill="00FF00"/>
+              <w:jc w:val="center"/>
+            </w:pPr>
+            <w:r>
+              <w:t>OK</w:t>
+            </w:r>
+          </w:p>
+        </w:tc>
+      </w:tr>
+      <w:tr>
+        <w:tc>
+          <w:tcPr>
+            <w:tcW w:w="2602" w:type="dxa"/>
+            <w:tcBorders>
+              <w:top w:val="nil"/>
+              <w:left w:val="single" w:sz="2" w:space="0" w:color="000000"/>
+              <w:bottom w:val="single" w:sz="2" w:space="0" w:color="000000"/>
+              <w:right w:val="nil"/>
+            </w:tcBorders>
+            <w:shd w:val="clear" w:color="auto" w:fill="E6E6E6"/>
+            <w:tcMar>
+              <w:top w:w="55" w:type="dxa"/>
+              <w:left w:w="55" w:type="dxa"/>
+              <w:bottom w:w="55" w:type="dxa"/>
+              <w:right w:w="55" w:type="dxa"/>
+            </w:tcMar>
+            <w:hideMark/>
+          </w:tcPr>
+          <w:p>
+            <w:pPr>
+              <w:pStyle w:val="TableContents"/>
+            </w:pPr>
+            <w:r>
+              <w:t>Titel / Kurzbeschreibung</w:t>
+            </w:r>
+          </w:p>
+        </w:tc>
+        <w:tc>
+          <w:tcPr>
+            <w:tcW w:w="6752" w:type="dxa"/>
+            <w:gridSpan w:val="3"/>
+            <w:tcBorders>
+              <w:top w:val="nil"/>
+              <w:left w:val="single" w:sz="2" w:space="0" w:color="000000"/>
+              <w:bottom w:val="single" w:sz="2" w:space="0" w:color="000000"/>
+              <w:right w:val="single" w:sz="2" w:space="0" w:color="000000"/>
+            </w:tcBorders>
+            <w:tcMar>
+              <w:top w:w="55" w:type="dxa"/>
+              <w:left w:w="55" w:type="dxa"/>
+              <w:bottom w:w="55" w:type="dxa"/>
+              <w:right w:w="55" w:type="dxa"/>
+            </w:tcMar>
+            <w:hideMark/>
+          </w:tcPr>
+          <w:p>
+            <w:pPr>
+              <w:pStyle w:val="TableContents"/>
+            </w:pPr>
+            <w:r>
+              <w:t>Posten eines Kommentars unter ei</w:t>
+            </w:r>
+            <w:r>
+              <w:t>nem Medien Upload</w:t>
+            </w:r>
+          </w:p>
+        </w:tc>
+      </w:tr>
+      <w:tr>
+        <w:tc>
+          <w:tcPr>
+            <w:tcW w:w="2602" w:type="dxa"/>
+            <w:tcBorders>
+              <w:top w:val="nil"/>
+              <w:left w:val="single" w:sz="2" w:space="0" w:color="000000"/>
+              <w:bottom w:val="single" w:sz="2" w:space="0" w:color="000000"/>
+              <w:right w:val="nil"/>
+            </w:tcBorders>
+            <w:shd w:val="clear" w:color="auto" w:fill="E6E6E6"/>
+            <w:tcMar>
+              <w:top w:w="55" w:type="dxa"/>
+              <w:left w:w="55" w:type="dxa"/>
+              <w:bottom w:w="55" w:type="dxa"/>
+              <w:right w:w="55" w:type="dxa"/>
+            </w:tcMar>
+            <w:hideMark/>
+          </w:tcPr>
+          <w:p>
+            <w:pPr>
+              <w:pStyle w:val="TableContents"/>
+            </w:pPr>
+            <w:r>
+              <w:t>Vorbedingung, Eingabeparameter</w:t>
+            </w:r>
+          </w:p>
+        </w:tc>
+        <w:tc>
+          <w:tcPr>
+            <w:tcW w:w="6752" w:type="dxa"/>
+            <w:gridSpan w:val="3"/>
+            <w:tcBorders>
+              <w:top w:val="nil"/>
+              <w:left w:val="single" w:sz="2" w:space="0" w:color="000000"/>
+              <w:bottom w:val="single" w:sz="2" w:space="0" w:color="000000"/>
+              <w:right w:val="single" w:sz="2" w:space="0" w:color="000000"/>
+            </w:tcBorders>
+            <w:tcMar>
+              <w:top w:w="55" w:type="dxa"/>
+              <w:left w:w="55" w:type="dxa"/>
+              <w:bottom w:w="55" w:type="dxa"/>
+              <w:right w:w="55" w:type="dxa"/>
+            </w:tcMar>
+          </w:tcPr>
+          <w:p>
+            <w:pPr>
+              <w:pStyle w:val="TableContents"/>
+            </w:pPr>
+            <w:r>
+              <w:t>Der Benutzer muss eingeloggt und es muss mindestens ein Eintrag bestehen</w:t>
+            </w:r>
+            <w:r>
+              <w:t xml:space="preserve">. </w:t>
+            </w:r>
+          </w:p>
+        </w:tc>
+      </w:tr>
+      <w:tr>
+        <w:tc>
+          <w:tcPr>
+            <w:tcW w:w="2602" w:type="dxa"/>
+            <w:tcBorders>
+              <w:top w:val="nil"/>
+              <w:left w:val="single" w:sz="2" w:space="0" w:color="000000"/>
+              <w:bottom w:val="single" w:sz="2" w:space="0" w:color="000000"/>
+              <w:right w:val="nil"/>
+            </w:tcBorders>
+            <w:shd w:val="clear" w:color="auto" w:fill="E6E6E6"/>
+            <w:tcMar>
+              <w:top w:w="55" w:type="dxa"/>
+              <w:left w:w="55" w:type="dxa"/>
+              <w:bottom w:w="55" w:type="dxa"/>
+              <w:right w:w="55" w:type="dxa"/>
+            </w:tcMar>
+            <w:hideMark/>
+          </w:tcPr>
+          <w:p>
+            <w:pPr>
+              <w:pStyle w:val="TableContents"/>
+            </w:pPr>
+            <w:r>
+              <w:t>Testablauf</w:t>
+            </w:r>
+          </w:p>
+        </w:tc>
+        <w:tc>
+          <w:tcPr>
+            <w:tcW w:w="6752" w:type="dxa"/>
+            <w:gridSpan w:val="3"/>
+            <w:tcBorders>
+              <w:top w:val="nil"/>
+              <w:left w:val="single" w:sz="2" w:space="0" w:color="000000"/>
+              <w:bottom w:val="single" w:sz="2" w:space="0" w:color="000000"/>
+              <w:right w:val="single" w:sz="2" w:space="0" w:color="000000"/>
+            </w:tcBorders>
+            <w:tcMar>
+              <w:top w:w="55" w:type="dxa"/>
+              <w:left w:w="55" w:type="dxa"/>
+              <w:bottom w:w="55" w:type="dxa"/>
+              <w:right w:w="55" w:type="dxa"/>
+            </w:tcMar>
+            <w:hideMark/>
+          </w:tcPr>
+          <w:p>
+            <w:pPr>
+              <w:pStyle w:val="TableContents"/>
+              <w:numPr>
+                <w:ilvl w:val="0"/>
+                <w:numId w:val="12"/>
+              </w:numPr>
+            </w:pPr>
+            <w:r>
+              <w:t>Detailansicht eines Uploads aufrufen</w:t>
+            </w:r>
+          </w:p>
+          <w:p>
+            <w:pPr>
+              <w:pStyle w:val="TableContents"/>
+              <w:numPr>
+                <w:ilvl w:val="0"/>
+                <w:numId w:val="12"/>
+              </w:numPr>
+            </w:pPr>
+            <w:r>
+              <w:t>In der Detailansicht in das Kommentarfeld Text eingeben</w:t>
+            </w:r>
+          </w:p>
+          <w:p>
+            <w:pPr>
+              <w:pStyle w:val="TableContents"/>
+              <w:numPr>
+                <w:ilvl w:val="0"/>
+                <w:numId w:val="12"/>
+              </w:numPr>
+            </w:pPr>
+            <w:r>
+              <w:t>Posten des Kommentar</w:t>
+            </w:r>
+            <w:r>
+              <w:t>s über Post Knopf</w:t>
+            </w:r>
+          </w:p>
+        </w:tc>
+      </w:tr>
+      <w:tr>
+        <w:tc>
+          <w:tcPr>
+            <w:tcW w:w="2602" w:type="dxa"/>
+            <w:tcBorders>
+              <w:top w:val="nil"/>
+              <w:left w:val="single" w:sz="2" w:space="0" w:color="000000"/>
+              <w:bottom w:val="single" w:sz="2" w:space="0" w:color="000000"/>
+              <w:right w:val="nil"/>
+            </w:tcBorders>
+            <w:shd w:val="clear" w:color="auto" w:fill="E6E6E6"/>
+            <w:tcMar>
+              <w:top w:w="55" w:type="dxa"/>
+              <w:left w:w="55" w:type="dxa"/>
+              <w:bottom w:w="55" w:type="dxa"/>
+              <w:right w:w="55" w:type="dxa"/>
+            </w:tcMar>
+            <w:hideMark/>
+          </w:tcPr>
+          <w:p>
+            <w:pPr>
+              <w:pStyle w:val="TableContents"/>
+            </w:pPr>
+            <w:r>
+              <w:t>erwartetes Ergebnis</w:t>
+            </w:r>
+          </w:p>
+        </w:tc>
+        <w:tc>
+          <w:tcPr>
+            <w:tcW w:w="6752" w:type="dxa"/>
+            <w:gridSpan w:val="3"/>
+            <w:tcBorders>
+              <w:top w:val="nil"/>
+              <w:left w:val="single" w:sz="2" w:space="0" w:color="000000"/>
+              <w:bottom w:val="single" w:sz="2" w:space="0" w:color="000000"/>
+              <w:right w:val="single" w:sz="2" w:space="0" w:color="000000"/>
+            </w:tcBorders>
+            <w:tcMar>
+              <w:top w:w="55" w:type="dxa"/>
+              <w:left w:w="55" w:type="dxa"/>
+              <w:bottom w:w="55" w:type="dxa"/>
+              <w:right w:w="55" w:type="dxa"/>
+            </w:tcMar>
+            <w:hideMark/>
+          </w:tcPr>
+          <w:p>
+            <w:pPr>
+              <w:pStyle w:val="TableContents"/>
+            </w:pPr>
+            <w:r>
+              <w:t xml:space="preserve">Es wird erneut </w:t>
+            </w:r>
+            <w:r>
+              <w:t xml:space="preserve">die Detailansicht des Mediums aufgerufen. </w:t>
+            </w:r>
+            <w:r>
+              <w:t>Unter dem Bild sollte ein nicht beschreibbares Feld mit dem abgesendetem Inhalt erscheinen</w:t>
+            </w:r>
+            <w:r>
+              <w:t>.</w:t>
+            </w:r>
+          </w:p>
+        </w:tc>
+      </w:tr>
+      <w:tr>
+        <w:tc>
+          <w:tcPr>
+            <w:tcW w:w="2602" w:type="dxa"/>
+            <w:tcBorders>
+              <w:top w:val="nil"/>
+              <w:left w:val="single" w:sz="2" w:space="0" w:color="000000"/>
+              <w:bottom w:val="single" w:sz="2" w:space="0" w:color="000000"/>
+              <w:right w:val="nil"/>
+            </w:tcBorders>
+            <w:shd w:val="clear" w:color="auto" w:fill="E6E6E6"/>
+            <w:tcMar>
+              <w:top w:w="55" w:type="dxa"/>
+              <w:left w:w="55" w:type="dxa"/>
+              <w:bottom w:w="55" w:type="dxa"/>
+              <w:right w:w="55" w:type="dxa"/>
+            </w:tcMar>
+            <w:hideMark/>
+          </w:tcPr>
+          <w:p>
+            <w:pPr>
+              <w:pStyle w:val="TableContents"/>
+            </w:pPr>
+            <w:r>
+              <w:t>tatsächliches Ergebnis</w:t>
+            </w:r>
+          </w:p>
+        </w:tc>
+        <w:tc>
+          <w:tcPr>
+            <w:tcW w:w="6752" w:type="dxa"/>
+            <w:gridSpan w:val="3"/>
+            <w:tcBorders>
+              <w:top w:val="nil"/>
+              <w:left w:val="single" w:sz="2" w:space="0" w:color="000000"/>
+              <w:bottom w:val="single" w:sz="2" w:space="0" w:color="000000"/>
+              <w:right w:val="single" w:sz="2" w:space="0" w:color="000000"/>
+            </w:tcBorders>
+            <w:tcMar>
+              <w:top w:w="55" w:type="dxa"/>
+              <w:left w:w="55" w:type="dxa"/>
+              <w:bottom w:w="55" w:type="dxa"/>
+              <w:right w:w="55" w:type="dxa"/>
+            </w:tcMar>
+            <w:hideMark/>
+          </w:tcPr>
+          <w:p>
+            <w:pPr>
+              <w:pStyle w:val="TableContents"/>
+            </w:pPr>
+            <w:r>
+              <w:t xml:space="preserve">Es wird erneut die Detailansicht des Mediums aufgerufen. Unter dem Bild </w:t>
+            </w:r>
+            <w:r>
+              <w:t>erscheint</w:t>
+            </w:r>
+            <w:r>
+              <w:t xml:space="preserve"> ein nicht beschreibbares F</w:t>
+            </w:r>
+            <w:r>
+              <w:t>eld mit dem abgesendetem Inhalt,</w:t>
+            </w:r>
+          </w:p>
+        </w:tc>
+      </w:tr>
+    </w:tbl>
+    <w:p>
+      <w:pPr>
+        <w:rPr>
+          <w:rFonts w:ascii="Arial" w:eastAsia="Arial" w:hAnsi="Arial" w:cs="Arial"/>
+          <w:kern w:val="3"/>
+          <w:szCs w:val="20"/>
+          <w:lang w:val="de-DE" w:eastAsia="de-DE"/>
+        </w:rPr>
+      </w:pPr>
+    </w:p>
+    <w:p>
+      <w:pPr>
+        <w:rPr>
+          <w:rFonts w:ascii="Arial" w:eastAsia="Arial" w:hAnsi="Arial" w:cs="Arial"/>
+          <w:kern w:val="3"/>
+          <w:szCs w:val="20"/>
+          <w:lang w:val="de-DE" w:eastAsia="de-DE"/>
+        </w:rPr>
+      </w:pPr>
+      <w:r>
+        <w:rPr>
+          <w:rFonts w:ascii="Arial" w:eastAsia="Arial" w:hAnsi="Arial" w:cs="Arial"/>
+          <w:kern w:val="3"/>
+          <w:szCs w:val="20"/>
+          <w:lang w:val="de-DE" w:eastAsia="de-DE"/>
+        </w:rPr>
+        <w:br w:type="page"/>
+      </w:r>
+    </w:p>
+    <w:bookmarkEnd w:id="42"/>
+    <w:p>
+      <w:pPr>
+        <w:pStyle w:val="berschrift1"/>
+      </w:pPr>
+      <w:r>
+        <w:lastRenderedPageBreak/>
+        <w:t>Schlusswort</w:t>
+      </w:r>
+    </w:p>
+    <w:p>
+      <w:r>
+        <w:t>Das letzte Kapitel dieses Dokumentes beinhaltet</w:t>
+      </w:r>
+      <w:r>
+        <w:t xml:space="preserve"> eine Reflexion meinerseits über das Modul 1</w:t>
+      </w:r>
+      <w:r>
+        <w:t>51 und das erarbeitete Projekt.</w:t>
+      </w:r>
+    </w:p>
+    <w:p>
+      <w:pPr>
+        <w:pStyle w:val="berschrift2"/>
+      </w:pPr>
+      <w:r>
+        <w:t>Reflexion Projektarbeit Medien Center</w:t>
+      </w:r>
+    </w:p>
+    <w:p>
+      <w:pPr>
+        <w:rPr>
+          <w:lang w:eastAsia="de-DE"/>
+        </w:rPr>
+      </w:pPr>
+      <w:r>
+        <w:rPr>
+          <w:lang w:eastAsia="de-DE"/>
+        </w:rPr>
+        <w:t xml:space="preserve">Zuerst würde ich mit einer Stellungnahme zum Endprodukt meiner Arbeit beginnen. </w:t>
+      </w:r>
+      <w:r>
+        <w:rPr>
+          <w:lang w:eastAsia="de-DE"/>
+        </w:rPr>
+        <w:t>Das Realisieren einer Web-Applikation, beginnend beim Erarbeiten eines einfachen Konzepts, über das Codieren des gesamten Frameworks, bis hin zum Testen hat mir grundsätzlich gefallen und mir vor einen grossen Einblick i</w:t>
+      </w:r>
+      <w:r>
+        <w:rPr>
+          <w:lang w:eastAsia="de-DE"/>
+        </w:rPr>
+        <w:t xml:space="preserve">n </w:t>
+      </w:r>
+      <w:r>
+        <w:rPr>
+          <w:lang w:eastAsia="de-DE"/>
+        </w:rPr>
+        <w:t xml:space="preserve">die </w:t>
+      </w:r>
+      <w:r>
+        <w:rPr>
+          <w:lang w:eastAsia="de-DE"/>
+        </w:rPr>
+        <w:t xml:space="preserve">Funktionsweise der untypisierten Skriptsprache </w:t>
+      </w:r>
+      <w:r>
+        <w:rPr>
+          <w:lang w:eastAsia="de-DE"/>
+        </w:rPr>
+        <w:t xml:space="preserve">PHP gegeben. </w:t>
+      </w:r>
+      <w:r>
+        <w:rPr>
+          <w:lang w:eastAsia="de-DE"/>
+        </w:rPr>
+        <w:br/>
+      </w:r>
+      <w:r>
+        <w:rPr>
+          <w:lang w:eastAsia="de-DE"/>
+        </w:rPr>
+        <w:t>Da</w:t>
+      </w:r>
+      <w:r>
+        <w:rPr>
+          <w:lang w:eastAsia="de-DE"/>
+        </w:rPr>
+        <w:t>s</w:t>
+      </w:r>
+      <w:r>
+        <w:rPr>
+          <w:lang w:eastAsia="de-DE"/>
+        </w:rPr>
+        <w:t xml:space="preserve">s ich leider nicht zeitgerecht alle Funktionen aus meinem Pflichtenheft </w:t>
+      </w:r>
+      <w:r>
+        <w:rPr>
+          <w:lang w:eastAsia="de-DE"/>
+        </w:rPr>
+        <w:t xml:space="preserve">für das Medien Center </w:t>
+      </w:r>
+      <w:r>
+        <w:rPr>
+          <w:lang w:eastAsia="de-DE"/>
+        </w:rPr>
+        <w:t>erfüllen konnte, finde ich schade und hat mir einmal mehr gezeigt, dass ein Projekt dieses Ausmasses viel Arbeit und Zeit auf sich nimmt, welche ich gerade z</w:t>
+      </w:r>
+      <w:r>
+        <w:rPr>
+          <w:lang w:eastAsia="de-DE"/>
+        </w:rPr>
+        <w:t>u Beginn nicht investiert habe.</w:t>
+      </w:r>
+      <w:r>
+        <w:rPr>
+          <w:lang w:eastAsia="de-DE"/>
+        </w:rPr>
+        <w:t xml:space="preserve"> </w:t>
+      </w:r>
+      <w:r>
+        <w:rPr>
+          <w:lang w:eastAsia="de-DE"/>
+        </w:rPr>
+        <w:t xml:space="preserve">Eventuell werde ich mit den fehlenden Funktionen, nämlich das Bearbeiten und Löschen von Medien Einträgen und Kommentaren, in nächster Zeit noch vervollständigen, damit ich auch zufrieden sein kann mit meiner Arbeit. </w:t>
+      </w:r>
+      <w:bookmarkStart w:id="49" w:name="_GoBack"/>
+      <w:bookmarkEnd w:id="49"/>
+    </w:p>
+    <w:p>
+      <w:pPr>
+        <w:rPr>
+          <w:lang w:eastAsia="de-DE"/>
+        </w:rPr>
+      </w:pPr>
+      <w:r>
+        <w:rPr>
+          <w:lang w:eastAsia="de-DE"/>
+        </w:rPr>
+        <w:t xml:space="preserve">Die Programmiersprache PHP hat mich während des Semesters viel Geduld </w:t>
+      </w:r>
+      <w:r>
+        <w:rPr>
+          <w:lang w:eastAsia="de-DE"/>
+        </w:rPr>
+        <w:t>gekostet</w:t>
+      </w:r>
+      <w:r>
+        <w:rPr>
+          <w:lang w:eastAsia="de-DE"/>
+        </w:rPr>
+        <w:t>, wel</w:t>
+      </w:r>
+      <w:r>
+        <w:rPr>
+          <w:lang w:eastAsia="de-DE"/>
+        </w:rPr>
+        <w:t xml:space="preserve">ches zum einen mit </w:t>
+      </w:r>
+      <w:r>
+        <w:rPr>
+          <w:lang w:eastAsia="de-DE"/>
+        </w:rPr>
+        <w:t>dem Syntax</w:t>
+      </w:r>
+      <w:r>
+        <w:rPr>
+          <w:lang w:eastAsia="de-DE"/>
+        </w:rPr>
+        <w:t xml:space="preserve">, welcher für mich als Desktopentwickler in C# </w:t>
+      </w:r>
+      <w:r>
+        <w:rPr>
+          <w:lang w:eastAsia="de-DE"/>
+        </w:rPr>
+        <w:t xml:space="preserve">sehr fremd wirkte, und zum </w:t>
+      </w:r>
+      <w:r>
+        <w:rPr>
+          <w:lang w:eastAsia="de-DE"/>
+        </w:rPr>
+        <w:t>anderen mit dem schwierige</w:t>
+      </w:r>
+      <w:r>
+        <w:rPr>
+          <w:lang w:eastAsia="de-DE"/>
+        </w:rPr>
+        <w:t>n Debuggen der Webseite zu hat, was es mir manchma</w:t>
+      </w:r>
+      <w:r>
+        <w:rPr>
+          <w:lang w:eastAsia="de-DE"/>
+        </w:rPr>
+        <w:t>l schwer machte weiterzukommen.</w:t>
+      </w:r>
+      <w:r>
+        <w:rPr>
+          <w:lang w:eastAsia="de-DE"/>
+        </w:rPr>
+        <w:t xml:space="preserve"> Aus diesem Grund mag wahrscheinlich mein Code und insgesamt mein Projekt etwas zu spärlich ausfallen. </w:t>
+      </w:r>
+    </w:p>
+    <w:p>
+      <w:pPr>
+        <w:rPr>
+          <w:lang w:eastAsia="de-DE"/>
+        </w:rPr>
+      </w:pPr>
+      <w:r>
+        <w:rPr>
+          <w:lang w:eastAsia="de-DE"/>
+        </w:rPr>
+        <w:t xml:space="preserve">Dass während den Lektion </w:t>
+      </w:r>
+      <w:r>
+        <w:rPr>
+          <w:lang w:eastAsia="de-DE"/>
+        </w:rPr>
+        <w:t>selten</w:t>
+      </w:r>
+      <w:r>
+        <w:rPr>
+          <w:lang w:eastAsia="de-DE"/>
+        </w:rPr>
+        <w:t xml:space="preserve"> Zeit für das Arbeiten an der Web-Applikation </w:t>
+      </w:r>
+      <w:r>
+        <w:rPr>
+          <w:lang w:eastAsia="de-DE"/>
+        </w:rPr>
+        <w:t xml:space="preserve">finde ich schade und hat meinen Zeitplan dann verschoben. </w:t>
+      </w:r>
+    </w:p>
     <w:sectPr>
+      <w:footerReference w:type="default" r:id="rId21"/>
       <w:pgSz w:w="11906" w:h="16838"/>
       <w:pgMar w:top="1417" w:right="1417" w:bottom="1134" w:left="1417" w:header="708" w:footer="708" w:gutter="0"/>
       <w:pgNumType w:start="0"/>
@@ -5192,9 +11372,363 @@
 </w:document>
 </file>
 
+<file path=word/endnotes.xml><?xml version="1.0" encoding="utf-8"?>
+<w:endnotes xmlns:wpc="http://schemas.microsoft.com/office/word/2010/wordprocessingCanvas" xmlns:cx="http://schemas.microsoft.com/office/drawing/2014/chartex" xmlns:cx1="http://schemas.microsoft.com/office/drawing/2015/9/8/chartex" xmlns:cx2="http://schemas.microsoft.com/office/drawing/2015/10/21/chartex" xmlns:cx3="http://schemas.microsoft.com/office/drawing/2016/5/9/chartex" xmlns:cx4="http://schemas.microsoft.com/office/drawing/2016/5/10/chartex" xmlns:cx5="http://schemas.microsoft.com/office/drawing/2016/5/11/chartex" xmlns:cx6="http://schemas.microsoft.com/office/drawing/2016/5/12/chartex" xmlns:cx7="http://schemas.microsoft.com/office/drawing/2016/5/13/chartex" xmlns:cx8="http://schemas.microsoft.com/office/drawing/2016/5/14/chartex" xmlns:mc="http://schemas.openxmlformats.org/markup-compatibility/2006" xmlns:aink="http://schemas.microsoft.com/office/drawing/2016/ink" xmlns:am3d="http://schemas.microsoft.com/office/drawing/2017/model3d" xmlns:o="urn:schemas-microsoft-com:office:office" xmlns:r="http://schemas.openxmlformats.org/officeDocument/2006/relationships" xmlns:m="http://schemas.openxmlformats.org/officeDocument/2006/math" xmlns:v="urn:schemas-microsoft-com:vml" xmlns:wp14="http://schemas.microsoft.com/office/word/2010/wordprocessingDrawing" xmlns:wp="http://schemas.openxmlformats.org/drawingml/2006/wordprocessingDrawing" xmlns:w10="urn:schemas-microsoft-com:office:word" xmlns:w="http://schemas.openxmlformats.org/wordprocessingml/2006/main" xmlns:w14="http://schemas.microsoft.com/office/word/2010/wordml" xmlns:w15="http://schemas.microsoft.com/office/word/2012/wordml" xmlns:w16cid="http://schemas.microsoft.com/office/word/2016/wordml/cid" xmlns:w16se="http://schemas.microsoft.com/office/word/2015/wordml/symex" xmlns:wpg="http://schemas.microsoft.com/office/word/2010/wordprocessingGroup" xmlns:wpi="http://schemas.microsoft.com/office/word/2010/wordprocessingInk" xmlns:wne="http://schemas.microsoft.com/office/word/2006/wordml" xmlns:wps="http://schemas.microsoft.com/office/word/2010/wordprocessingShape" mc:Ignorable="w14 w15 w16se w16cid wp14">
+  <w:endnote w:type="separator" w:id="-1">
+    <w:p>
+      <w:pPr>
+        <w:spacing w:after="0" w:line="240" w:lineRule="auto"/>
+      </w:pPr>
+      <w:r>
+        <w:separator/>
+      </w:r>
+    </w:p>
+  </w:endnote>
+  <w:endnote w:type="continuationSeparator" w:id="0">
+    <w:p>
+      <w:pPr>
+        <w:spacing w:after="0" w:line="240" w:lineRule="auto"/>
+      </w:pPr>
+      <w:r>
+        <w:continuationSeparator/>
+      </w:r>
+    </w:p>
+  </w:endnote>
+</w:endnotes>
+</file>
+
+<file path=word/footer1.xml><?xml version="1.0" encoding="utf-8"?>
+<w:ftr xmlns:wpc="http://schemas.microsoft.com/office/word/2010/wordprocessingCanvas" xmlns:cx="http://schemas.microsoft.com/office/drawing/2014/chartex" xmlns:cx1="http://schemas.microsoft.com/office/drawing/2015/9/8/chartex" xmlns:cx2="http://schemas.microsoft.com/office/drawing/2015/10/21/chartex" xmlns:cx3="http://schemas.microsoft.com/office/drawing/2016/5/9/chartex" xmlns:cx4="http://schemas.microsoft.com/office/drawing/2016/5/10/chartex" xmlns:cx5="http://schemas.microsoft.com/office/drawing/2016/5/11/chartex" xmlns:cx6="http://schemas.microsoft.com/office/drawing/2016/5/12/chartex" xmlns:cx7="http://schemas.microsoft.com/office/drawing/2016/5/13/chartex" xmlns:cx8="http://schemas.microsoft.com/office/drawing/2016/5/14/chartex" xmlns:mc="http://schemas.openxmlformats.org/markup-compatibility/2006" xmlns:aink="http://schemas.microsoft.com/office/drawing/2016/ink" xmlns:am3d="http://schemas.microsoft.com/office/drawing/2017/model3d" xmlns:o="urn:schemas-microsoft-com:office:office" xmlns:r="http://schemas.openxmlformats.org/officeDocument/2006/relationships" xmlns:m="http://schemas.openxmlformats.org/officeDocument/2006/math" xmlns:v="urn:schemas-microsoft-com:vml" xmlns:wp14="http://schemas.microsoft.com/office/word/2010/wordprocessingDrawing" xmlns:wp="http://schemas.openxmlformats.org/drawingml/2006/wordprocessingDrawing" xmlns:w10="urn:schemas-microsoft-com:office:word" xmlns:w="http://schemas.openxmlformats.org/wordprocessingml/2006/main" xmlns:w14="http://schemas.microsoft.com/office/word/2010/wordml" xmlns:w15="http://schemas.microsoft.com/office/word/2012/wordml" xmlns:w16cid="http://schemas.microsoft.com/office/word/2016/wordml/cid" xmlns:w16se="http://schemas.microsoft.com/office/word/2015/wordml/symex" xmlns:wpg="http://schemas.microsoft.com/office/word/2010/wordprocessingGroup" xmlns:wpi="http://schemas.microsoft.com/office/word/2010/wordprocessingInk" xmlns:wne="http://schemas.microsoft.com/office/word/2006/wordml" xmlns:wps="http://schemas.microsoft.com/office/word/2010/wordprocessingShape" mc:Ignorable="w14 w15 w16se w16cid wp14">
+  <w:p>
+    <w:pPr>
+      <w:pStyle w:val="Fuzeile"/>
+    </w:pPr>
+    <w:sdt>
+      <w:sdtPr>
+        <w:id w:val="1000007340"/>
+        <w:docPartObj>
+          <w:docPartGallery w:val="Page Numbers (Bottom of Page)"/>
+          <w:docPartUnique/>
+        </w:docPartObj>
+      </w:sdtPr>
+      <w:sdtContent>
+        <w:sdt>
+          <w:sdtPr>
+            <w:id w:val="-1769616900"/>
+            <w:docPartObj>
+              <w:docPartGallery w:val="Page Numbers (Top of Page)"/>
+              <w:docPartUnique/>
+            </w:docPartObj>
+          </w:sdtPr>
+          <w:sdtContent>
+            <w:r>
+              <w:t>Dueen Brunner</w:t>
+            </w:r>
+            <w:r>
+              <w:tab/>
+              <w:t>V1.0</w:t>
+            </w:r>
+            <w:r>
+              <w:tab/>
+            </w:r>
+            <w:r>
+              <w:rPr>
+                <w:lang w:val="de-DE"/>
+              </w:rPr>
+              <w:t xml:space="preserve">Seite </w:t>
+            </w:r>
+            <w:r>
+              <w:rPr>
+                <w:b/>
+                <w:bCs/>
+                <w:szCs w:val="24"/>
+              </w:rPr>
+              <w:fldChar w:fldCharType="begin"/>
+            </w:r>
+            <w:r>
+              <w:rPr>
+                <w:b/>
+                <w:bCs/>
+              </w:rPr>
+              <w:instrText>PAGE</w:instrText>
+            </w:r>
+            <w:r>
+              <w:rPr>
+                <w:b/>
+                <w:bCs/>
+                <w:szCs w:val="24"/>
+              </w:rPr>
+              <w:fldChar w:fldCharType="separate"/>
+            </w:r>
+            <w:r>
+              <w:rPr>
+                <w:b/>
+                <w:bCs/>
+                <w:lang w:val="de-DE"/>
+              </w:rPr>
+              <w:t>2</w:t>
+            </w:r>
+            <w:r>
+              <w:rPr>
+                <w:b/>
+                <w:bCs/>
+                <w:szCs w:val="24"/>
+              </w:rPr>
+              <w:fldChar w:fldCharType="end"/>
+            </w:r>
+            <w:r>
+              <w:rPr>
+                <w:lang w:val="de-DE"/>
+              </w:rPr>
+              <w:t xml:space="preserve"> von </w:t>
+            </w:r>
+            <w:r>
+              <w:rPr>
+                <w:b/>
+                <w:bCs/>
+                <w:szCs w:val="24"/>
+              </w:rPr>
+              <w:fldChar w:fldCharType="begin"/>
+            </w:r>
+            <w:r>
+              <w:rPr>
+                <w:b/>
+                <w:bCs/>
+              </w:rPr>
+              <w:instrText>NUMPAGES</w:instrText>
+            </w:r>
+            <w:r>
+              <w:rPr>
+                <w:b/>
+                <w:bCs/>
+                <w:szCs w:val="24"/>
+              </w:rPr>
+              <w:fldChar w:fldCharType="separate"/>
+            </w:r>
+            <w:r>
+              <w:rPr>
+                <w:b/>
+                <w:bCs/>
+                <w:lang w:val="de-DE"/>
+              </w:rPr>
+              <w:t>2</w:t>
+            </w:r>
+            <w:r>
+              <w:rPr>
+                <w:b/>
+                <w:bCs/>
+                <w:szCs w:val="24"/>
+              </w:rPr>
+              <w:fldChar w:fldCharType="end"/>
+            </w:r>
+          </w:sdtContent>
+        </w:sdt>
+      </w:sdtContent>
+    </w:sdt>
+  </w:p>
+</w:ftr>
+</file>
+
+<file path=word/footnotes.xml><?xml version="1.0" encoding="utf-8"?>
+<w:footnotes xmlns:wpc="http://schemas.microsoft.com/office/word/2010/wordprocessingCanvas" xmlns:cx="http://schemas.microsoft.com/office/drawing/2014/chartex" xmlns:cx1="http://schemas.microsoft.com/office/drawing/2015/9/8/chartex" xmlns:cx2="http://schemas.microsoft.com/office/drawing/2015/10/21/chartex" xmlns:cx3="http://schemas.microsoft.com/office/drawing/2016/5/9/chartex" xmlns:cx4="http://schemas.microsoft.com/office/drawing/2016/5/10/chartex" xmlns:cx5="http://schemas.microsoft.com/office/drawing/2016/5/11/chartex" xmlns:cx6="http://schemas.microsoft.com/office/drawing/2016/5/12/chartex" xmlns:cx7="http://schemas.microsoft.com/office/drawing/2016/5/13/chartex" xmlns:cx8="http://schemas.microsoft.com/office/drawing/2016/5/14/chartex" xmlns:mc="http://schemas.openxmlformats.org/markup-compatibility/2006" xmlns:aink="http://schemas.microsoft.com/office/drawing/2016/ink" xmlns:am3d="http://schemas.microsoft.com/office/drawing/2017/model3d" xmlns:o="urn:schemas-microsoft-com:office:office" xmlns:r="http://schemas.openxmlformats.org/officeDocument/2006/relationships" xmlns:m="http://schemas.openxmlformats.org/officeDocument/2006/math" xmlns:v="urn:schemas-microsoft-com:vml" xmlns:wp14="http://schemas.microsoft.com/office/word/2010/wordprocessingDrawing" xmlns:wp="http://schemas.openxmlformats.org/drawingml/2006/wordprocessingDrawing" xmlns:w10="urn:schemas-microsoft-com:office:word" xmlns:w="http://schemas.openxmlformats.org/wordprocessingml/2006/main" xmlns:w14="http://schemas.microsoft.com/office/word/2010/wordml" xmlns:w15="http://schemas.microsoft.com/office/word/2012/wordml" xmlns:w16cid="http://schemas.microsoft.com/office/word/2016/wordml/cid" xmlns:w16se="http://schemas.microsoft.com/office/word/2015/wordml/symex" xmlns:wpg="http://schemas.microsoft.com/office/word/2010/wordprocessingGroup" xmlns:wpi="http://schemas.microsoft.com/office/word/2010/wordprocessingInk" xmlns:wne="http://schemas.microsoft.com/office/word/2006/wordml" xmlns:wps="http://schemas.microsoft.com/office/word/2010/wordprocessingShape" mc:Ignorable="w14 w15 w16se w16cid wp14">
+  <w:footnote w:type="separator" w:id="-1">
+    <w:p>
+      <w:pPr>
+        <w:spacing w:after="0" w:line="240" w:lineRule="auto"/>
+      </w:pPr>
+      <w:r>
+        <w:separator/>
+      </w:r>
+    </w:p>
+  </w:footnote>
+  <w:footnote w:type="continuationSeparator" w:id="0">
+    <w:p>
+      <w:pPr>
+        <w:spacing w:after="0" w:line="240" w:lineRule="auto"/>
+      </w:pPr>
+      <w:r>
+        <w:continuationSeparator/>
+      </w:r>
+    </w:p>
+  </w:footnote>
+</w:footnotes>
+</file>
+
 <file path=word/numbering.xml><?xml version="1.0" encoding="utf-8"?>
 <w:numbering xmlns:wpc="http://schemas.microsoft.com/office/word/2010/wordprocessingCanvas" xmlns:cx="http://schemas.microsoft.com/office/drawing/2014/chartex" xmlns:cx1="http://schemas.microsoft.com/office/drawing/2015/9/8/chartex" xmlns:cx2="http://schemas.microsoft.com/office/drawing/2015/10/21/chartex" xmlns:cx3="http://schemas.microsoft.com/office/drawing/2016/5/9/chartex" xmlns:cx4="http://schemas.microsoft.com/office/drawing/2016/5/10/chartex" xmlns:cx5="http://schemas.microsoft.com/office/drawing/2016/5/11/chartex" xmlns:cx6="http://schemas.microsoft.com/office/drawing/2016/5/12/chartex" xmlns:cx7="http://schemas.microsoft.com/office/drawing/2016/5/13/chartex" xmlns:cx8="http://schemas.microsoft.com/office/drawing/2016/5/14/chartex" xmlns:mc="http://schemas.openxmlformats.org/markup-compatibility/2006" xmlns:aink="http://schemas.microsoft.com/office/drawing/2016/ink" xmlns:am3d="http://schemas.microsoft.com/office/drawing/2017/model3d" xmlns:o="urn:schemas-microsoft-com:office:office" xmlns:r="http://schemas.openxmlformats.org/officeDocument/2006/relationships" xmlns:m="http://schemas.openxmlformats.org/officeDocument/2006/math" xmlns:v="urn:schemas-microsoft-com:vml" xmlns:wp14="http://schemas.microsoft.com/office/word/2010/wordprocessingDrawing" xmlns:wp="http://schemas.openxmlformats.org/drawingml/2006/wordprocessingDrawing" xmlns:w10="urn:schemas-microsoft-com:office:word" xmlns:w="http://schemas.openxmlformats.org/wordprocessingml/2006/main" xmlns:w14="http://schemas.microsoft.com/office/word/2010/wordml" xmlns:w15="http://schemas.microsoft.com/office/word/2012/wordml" xmlns:w16cid="http://schemas.microsoft.com/office/word/2016/wordml/cid" xmlns:w16se="http://schemas.microsoft.com/office/word/2015/wordml/symex" xmlns:wpg="http://schemas.microsoft.com/office/word/2010/wordprocessingGroup" xmlns:wpi="http://schemas.microsoft.com/office/word/2010/wordprocessingInk" xmlns:wne="http://schemas.microsoft.com/office/word/2006/wordml" xmlns:wps="http://schemas.microsoft.com/office/word/2010/wordprocessingShape" mc:Ignorable="w14 w15 w16se w16cid wp14">
   <w:abstractNum w:abstractNumId="0" w15:restartNumberingAfterBreak="0">
+    <w:nsid w:val="12B14043"/>
+    <w:multiLevelType w:val="hybridMultilevel"/>
+    <w:tmpl w:val="F2F2D3BC"/>
+    <w:lvl w:ilvl="0" w:tplc="0807000F">
+      <w:start w:val="1"/>
+      <w:numFmt w:val="decimal"/>
+      <w:lvlText w:val="%1."/>
+      <w:lvlJc w:val="left"/>
+      <w:pPr>
+        <w:ind w:left="360" w:hanging="360"/>
+      </w:pPr>
+    </w:lvl>
+    <w:lvl w:ilvl="1" w:tplc="08070019" w:tentative="1">
+      <w:start w:val="1"/>
+      <w:numFmt w:val="lowerLetter"/>
+      <w:lvlText w:val="%2."/>
+      <w:lvlJc w:val="left"/>
+      <w:pPr>
+        <w:ind w:left="1080" w:hanging="360"/>
+      </w:pPr>
+    </w:lvl>
+    <w:lvl w:ilvl="2" w:tplc="0807001B" w:tentative="1">
+      <w:start w:val="1"/>
+      <w:numFmt w:val="lowerRoman"/>
+      <w:lvlText w:val="%3."/>
+      <w:lvlJc w:val="right"/>
+      <w:pPr>
+        <w:ind w:left="1800" w:hanging="180"/>
+      </w:pPr>
+    </w:lvl>
+    <w:lvl w:ilvl="3" w:tplc="0807000F" w:tentative="1">
+      <w:start w:val="1"/>
+      <w:numFmt w:val="decimal"/>
+      <w:lvlText w:val="%4."/>
+      <w:lvlJc w:val="left"/>
+      <w:pPr>
+        <w:ind w:left="2520" w:hanging="360"/>
+      </w:pPr>
+    </w:lvl>
+    <w:lvl w:ilvl="4" w:tplc="08070019" w:tentative="1">
+      <w:start w:val="1"/>
+      <w:numFmt w:val="lowerLetter"/>
+      <w:lvlText w:val="%5."/>
+      <w:lvlJc w:val="left"/>
+      <w:pPr>
+        <w:ind w:left="3240" w:hanging="360"/>
+      </w:pPr>
+    </w:lvl>
+    <w:lvl w:ilvl="5" w:tplc="0807001B" w:tentative="1">
+      <w:start w:val="1"/>
+      <w:numFmt w:val="lowerRoman"/>
+      <w:lvlText w:val="%6."/>
+      <w:lvlJc w:val="right"/>
+      <w:pPr>
+        <w:ind w:left="3960" w:hanging="180"/>
+      </w:pPr>
+    </w:lvl>
+    <w:lvl w:ilvl="6" w:tplc="0807000F" w:tentative="1">
+      <w:start w:val="1"/>
+      <w:numFmt w:val="decimal"/>
+      <w:lvlText w:val="%7."/>
+      <w:lvlJc w:val="left"/>
+      <w:pPr>
+        <w:ind w:left="4680" w:hanging="360"/>
+      </w:pPr>
+    </w:lvl>
+    <w:lvl w:ilvl="7" w:tplc="08070019" w:tentative="1">
+      <w:start w:val="1"/>
+      <w:numFmt w:val="lowerLetter"/>
+      <w:lvlText w:val="%8."/>
+      <w:lvlJc w:val="left"/>
+      <w:pPr>
+        <w:ind w:left="5400" w:hanging="360"/>
+      </w:pPr>
+    </w:lvl>
+    <w:lvl w:ilvl="8" w:tplc="0807001B" w:tentative="1">
+      <w:start w:val="1"/>
+      <w:numFmt w:val="lowerRoman"/>
+      <w:lvlText w:val="%9."/>
+      <w:lvlJc w:val="right"/>
+      <w:pPr>
+        <w:ind w:left="6120" w:hanging="180"/>
+      </w:pPr>
+    </w:lvl>
+  </w:abstractNum>
+  <w:abstractNum w:abstractNumId="1" w15:restartNumberingAfterBreak="0">
+    <w:nsid w:val="18B178AF"/>
+    <w:multiLevelType w:val="hybridMultilevel"/>
+    <w:tmpl w:val="4C4EE29C"/>
+    <w:lvl w:ilvl="0" w:tplc="0807000F">
+      <w:start w:val="1"/>
+      <w:numFmt w:val="decimal"/>
+      <w:lvlText w:val="%1."/>
+      <w:lvlJc w:val="left"/>
+      <w:pPr>
+        <w:ind w:left="360" w:hanging="360"/>
+      </w:pPr>
+    </w:lvl>
+    <w:lvl w:ilvl="1" w:tplc="08070019" w:tentative="1">
+      <w:start w:val="1"/>
+      <w:numFmt w:val="lowerLetter"/>
+      <w:lvlText w:val="%2."/>
+      <w:lvlJc w:val="left"/>
+      <w:pPr>
+        <w:ind w:left="1080" w:hanging="360"/>
+      </w:pPr>
+    </w:lvl>
+    <w:lvl w:ilvl="2" w:tplc="0807001B" w:tentative="1">
+      <w:start w:val="1"/>
+      <w:numFmt w:val="lowerRoman"/>
+      <w:lvlText w:val="%3."/>
+      <w:lvlJc w:val="right"/>
+      <w:pPr>
+        <w:ind w:left="1800" w:hanging="180"/>
+      </w:pPr>
+    </w:lvl>
+    <w:lvl w:ilvl="3" w:tplc="0807000F" w:tentative="1">
+      <w:start w:val="1"/>
+      <w:numFmt w:val="decimal"/>
+      <w:lvlText w:val="%4."/>
+      <w:lvlJc w:val="left"/>
+      <w:pPr>
+        <w:ind w:left="2520" w:hanging="360"/>
+      </w:pPr>
+    </w:lvl>
+    <w:lvl w:ilvl="4" w:tplc="08070019" w:tentative="1">
+      <w:start w:val="1"/>
+      <w:numFmt w:val="lowerLetter"/>
+      <w:lvlText w:val="%5."/>
+      <w:lvlJc w:val="left"/>
+      <w:pPr>
+        <w:ind w:left="3240" w:hanging="360"/>
+      </w:pPr>
+    </w:lvl>
+    <w:lvl w:ilvl="5" w:tplc="0807001B" w:tentative="1">
+      <w:start w:val="1"/>
+      <w:numFmt w:val="lowerRoman"/>
+      <w:lvlText w:val="%6."/>
+      <w:lvlJc w:val="right"/>
+      <w:pPr>
+        <w:ind w:left="3960" w:hanging="180"/>
+      </w:pPr>
+    </w:lvl>
+    <w:lvl w:ilvl="6" w:tplc="0807000F" w:tentative="1">
+      <w:start w:val="1"/>
+      <w:numFmt w:val="decimal"/>
+      <w:lvlText w:val="%7."/>
+      <w:lvlJc w:val="left"/>
+      <w:pPr>
+        <w:ind w:left="4680" w:hanging="360"/>
+      </w:pPr>
+    </w:lvl>
+    <w:lvl w:ilvl="7" w:tplc="08070019" w:tentative="1">
+      <w:start w:val="1"/>
+      <w:numFmt w:val="lowerLetter"/>
+      <w:lvlText w:val="%8."/>
+      <w:lvlJc w:val="left"/>
+      <w:pPr>
+        <w:ind w:left="5400" w:hanging="360"/>
+      </w:pPr>
+    </w:lvl>
+    <w:lvl w:ilvl="8" w:tplc="0807001B" w:tentative="1">
+      <w:start w:val="1"/>
+      <w:numFmt w:val="lowerRoman"/>
+      <w:lvlText w:val="%9."/>
+      <w:lvlJc w:val="right"/>
+      <w:pPr>
+        <w:ind w:left="6120" w:hanging="180"/>
+      </w:pPr>
+    </w:lvl>
+  </w:abstractNum>
+  <w:abstractNum w:abstractNumId="2" w15:restartNumberingAfterBreak="0">
     <w:nsid w:val="18EB2929"/>
     <w:multiLevelType w:val="multilevel"/>
     <w:tmpl w:val="08070025"/>
@@ -5289,7 +11823,93 @@
       </w:pPr>
     </w:lvl>
   </w:abstractNum>
-  <w:abstractNum w:abstractNumId="1" w15:restartNumberingAfterBreak="0">
+  <w:abstractNum w:abstractNumId="3" w15:restartNumberingAfterBreak="0">
+    <w:nsid w:val="198F2AA0"/>
+    <w:multiLevelType w:val="hybridMultilevel"/>
+    <w:tmpl w:val="FD4872FC"/>
+    <w:lvl w:ilvl="0" w:tplc="0807000F">
+      <w:start w:val="1"/>
+      <w:numFmt w:val="decimal"/>
+      <w:lvlText w:val="%1."/>
+      <w:lvlJc w:val="left"/>
+      <w:pPr>
+        <w:ind w:left="360" w:hanging="360"/>
+      </w:pPr>
+    </w:lvl>
+    <w:lvl w:ilvl="1" w:tplc="08070019" w:tentative="1">
+      <w:start w:val="1"/>
+      <w:numFmt w:val="lowerLetter"/>
+      <w:lvlText w:val="%2."/>
+      <w:lvlJc w:val="left"/>
+      <w:pPr>
+        <w:ind w:left="1080" w:hanging="360"/>
+      </w:pPr>
+    </w:lvl>
+    <w:lvl w:ilvl="2" w:tplc="0807001B" w:tentative="1">
+      <w:start w:val="1"/>
+      <w:numFmt w:val="lowerRoman"/>
+      <w:lvlText w:val="%3."/>
+      <w:lvlJc w:val="right"/>
+      <w:pPr>
+        <w:ind w:left="1800" w:hanging="180"/>
+      </w:pPr>
+    </w:lvl>
+    <w:lvl w:ilvl="3" w:tplc="0807000F" w:tentative="1">
+      <w:start w:val="1"/>
+      <w:numFmt w:val="decimal"/>
+      <w:lvlText w:val="%4."/>
+      <w:lvlJc w:val="left"/>
+      <w:pPr>
+        <w:ind w:left="2520" w:hanging="360"/>
+      </w:pPr>
+    </w:lvl>
+    <w:lvl w:ilvl="4" w:tplc="08070019" w:tentative="1">
+      <w:start w:val="1"/>
+      <w:numFmt w:val="lowerLetter"/>
+      <w:lvlText w:val="%5."/>
+      <w:lvlJc w:val="left"/>
+      <w:pPr>
+        <w:ind w:left="3240" w:hanging="360"/>
+      </w:pPr>
+    </w:lvl>
+    <w:lvl w:ilvl="5" w:tplc="0807001B" w:tentative="1">
+      <w:start w:val="1"/>
+      <w:numFmt w:val="lowerRoman"/>
+      <w:lvlText w:val="%6."/>
+      <w:lvlJc w:val="right"/>
+      <w:pPr>
+        <w:ind w:left="3960" w:hanging="180"/>
+      </w:pPr>
+    </w:lvl>
+    <w:lvl w:ilvl="6" w:tplc="0807000F" w:tentative="1">
+      <w:start w:val="1"/>
+      <w:numFmt w:val="decimal"/>
+      <w:lvlText w:val="%7."/>
+      <w:lvlJc w:val="left"/>
+      <w:pPr>
+        <w:ind w:left="4680" w:hanging="360"/>
+      </w:pPr>
+    </w:lvl>
+    <w:lvl w:ilvl="7" w:tplc="08070019" w:tentative="1">
+      <w:start w:val="1"/>
+      <w:numFmt w:val="lowerLetter"/>
+      <w:lvlText w:val="%8."/>
+      <w:lvlJc w:val="left"/>
+      <w:pPr>
+        <w:ind w:left="5400" w:hanging="360"/>
+      </w:pPr>
+    </w:lvl>
+    <w:lvl w:ilvl="8" w:tplc="0807001B" w:tentative="1">
+      <w:start w:val="1"/>
+      <w:numFmt w:val="lowerRoman"/>
+      <w:lvlText w:val="%9."/>
+      <w:lvlJc w:val="right"/>
+      <w:pPr>
+        <w:ind w:left="6120" w:hanging="180"/>
+      </w:pPr>
+    </w:lvl>
+  </w:abstractNum>
+  <w:abstractNum w:abstractNumId="4" w15:restartNumberingAfterBreak="0">
     <w:nsid w:val="30282369"/>
     <w:multiLevelType w:val="hybridMultilevel"/>
     <w:tmpl w:val="69020670"/>
@@ -5402,7 +12022,7 @@
       </w:rPr>
     </w:lvl>
   </w:abstractNum>
-  <w:abstractNum w:abstractNumId="2" w15:restartNumberingAfterBreak="0">
+  <w:abstractNum w:abstractNumId="5" w15:restartNumberingAfterBreak="0">
     <w:nsid w:val="33377CC5"/>
     <w:multiLevelType w:val="hybridMultilevel"/>
     <w:tmpl w:val="C23CEF5A"/>
@@ -5515,17 +12135,17 @@
       </w:rPr>
     </w:lvl>
   </w:abstractNum>
-  <w:abstractNum w:abstractNumId="3" w15:restartNumberingAfterBreak="0">
-    <w:nsid w:val="567C242A"/>
+  <w:abstractNum w:abstractNumId="6" w15:restartNumberingAfterBreak="0">
+    <w:nsid w:val="3D522524"/>
     <w:multiLevelType w:val="hybridMultilevel"/>
-    <w:tmpl w:val="49862BF6"/>
-    <w:lvl w:ilvl="0" w:tplc="734C8A78">
+    <w:tmpl w:val="FDFEB002"/>
+    <w:lvl w:ilvl="0" w:tplc="0807000F">
       <w:start w:val="1"/>
       <w:numFmt w:val="decimal"/>
       <w:lvlText w:val="%1."/>
       <w:lvlJc w:val="left"/>
       <w:pPr>
-        <w:ind w:left="720" w:hanging="360"/>
+        <w:ind w:left="360" w:hanging="360"/>
       </w:pPr>
     </w:lvl>
     <w:lvl w:ilvl="1" w:tplc="08070019" w:tentative="1">
@@ -5534,7 +12154,7 @@
       <w:lvlText w:val="%2."/>
       <w:lvlJc w:val="left"/>
       <w:pPr>
-        <w:ind w:left="1440" w:hanging="360"/>
+        <w:ind w:left="1080" w:hanging="360"/>
       </w:pPr>
     </w:lvl>
     <w:lvl w:ilvl="2" w:tplc="0807001B" w:tentative="1">
@@ -5543,7 +12163,7 @@
       <w:lvlText w:val="%3."/>
       <w:lvlJc w:val="right"/>
       <w:pPr>
-        <w:ind w:left="2160" w:hanging="180"/>
+        <w:ind w:left="1800" w:hanging="180"/>
       </w:pPr>
     </w:lvl>
     <w:lvl w:ilvl="3" w:tplc="0807000F" w:tentative="1">
@@ -5552,7 +12172,7 @@
       <w:lvlText w:val="%4."/>
       <w:lvlJc w:val="left"/>
       <w:pPr>
-        <w:ind w:left="2880" w:hanging="360"/>
+        <w:ind w:left="2520" w:hanging="360"/>
       </w:pPr>
     </w:lvl>
     <w:lvl w:ilvl="4" w:tplc="08070019" w:tentative="1">
@@ -5561,7 +12181,7 @@
       <w:lvlText w:val="%5."/>
       <w:lvlJc w:val="left"/>
       <w:pPr>
-        <w:ind w:left="3600" w:hanging="360"/>
+        <w:ind w:left="3240" w:hanging="360"/>
       </w:pPr>
     </w:lvl>
     <w:lvl w:ilvl="5" w:tplc="0807001B" w:tentative="1">
@@ -5570,7 +12190,7 @@
       <w:lvlText w:val="%6."/>
       <w:lvlJc w:val="right"/>
       <w:pPr>
-        <w:ind w:left="4320" w:hanging="180"/>
+        <w:ind w:left="3960" w:hanging="180"/>
       </w:pPr>
     </w:lvl>
     <w:lvl w:ilvl="6" w:tplc="0807000F" w:tentative="1">
@@ -5579,7 +12199,7 @@
       <w:lvlText w:val="%7."/>
       <w:lvlJc w:val="left"/>
       <w:pPr>
-        <w:ind w:left="5040" w:hanging="360"/>
+        <w:ind w:left="4680" w:hanging="360"/>
       </w:pPr>
     </w:lvl>
     <w:lvl w:ilvl="7" w:tplc="08070019" w:tentative="1">
@@ -5588,7 +12208,7 @@
       <w:lvlText w:val="%8."/>
       <w:lvlJc w:val="left"/>
       <w:pPr>
-        <w:ind w:left="5760" w:hanging="360"/>
+        <w:ind w:left="5400" w:hanging="360"/>
       </w:pPr>
     </w:lvl>
     <w:lvl w:ilvl="8" w:tplc="0807001B" w:tentative="1">
@@ -5597,127 +12217,14 @@
       <w:lvlText w:val="%9."/>
       <w:lvlJc w:val="right"/>
       <w:pPr>
-        <w:ind w:left="6480" w:hanging="180"/>
+        <w:ind w:left="6120" w:hanging="180"/>
       </w:pPr>
     </w:lvl>
   </w:abstractNum>
-  <w:abstractNum w:abstractNumId="4" w15:restartNumberingAfterBreak="0">
-    <w:nsid w:val="5D6C34D4"/>
-    <w:multiLevelType w:val="multilevel"/>
-    <w:tmpl w:val="50344D5A"/>
-    <w:lvl w:ilvl="0">
-      <w:start w:val="1"/>
-      <w:numFmt w:val="decimal"/>
-      <w:lvlText w:val="%1"/>
-      <w:lvlJc w:val="left"/>
-      <w:pPr>
-        <w:tabs>
-          <w:tab w:val="num" w:pos="432"/>
-        </w:tabs>
-        <w:ind w:left="432" w:hanging="432"/>
-      </w:pPr>
-    </w:lvl>
-    <w:lvl w:ilvl="1">
-      <w:start w:val="1"/>
-      <w:numFmt w:val="decimal"/>
-      <w:lvlText w:val="%1.%2"/>
-      <w:lvlJc w:val="left"/>
-      <w:pPr>
-        <w:tabs>
-          <w:tab w:val="num" w:pos="576"/>
-        </w:tabs>
-        <w:ind w:left="576" w:hanging="576"/>
-      </w:pPr>
-    </w:lvl>
-    <w:lvl w:ilvl="2">
-      <w:start w:val="1"/>
-      <w:numFmt w:val="decimal"/>
-      <w:lvlText w:val="%1.%2.%3"/>
-      <w:lvlJc w:val="left"/>
-      <w:pPr>
-        <w:tabs>
-          <w:tab w:val="num" w:pos="720"/>
-        </w:tabs>
-        <w:ind w:left="720" w:hanging="720"/>
-      </w:pPr>
-    </w:lvl>
-    <w:lvl w:ilvl="3">
-      <w:start w:val="1"/>
-      <w:numFmt w:val="decimal"/>
-      <w:lvlText w:val="%1.%2.%3.%4"/>
-      <w:lvlJc w:val="left"/>
-      <w:pPr>
-        <w:tabs>
-          <w:tab w:val="num" w:pos="864"/>
-        </w:tabs>
-        <w:ind w:left="864" w:hanging="864"/>
-      </w:pPr>
-    </w:lvl>
-    <w:lvl w:ilvl="4">
-      <w:start w:val="1"/>
-      <w:numFmt w:val="decimal"/>
-      <w:lvlText w:val="%1.%2.%3.%4.%5"/>
-      <w:lvlJc w:val="left"/>
-      <w:pPr>
-        <w:tabs>
-          <w:tab w:val="num" w:pos="1008"/>
-        </w:tabs>
-        <w:ind w:left="1008" w:hanging="1008"/>
-      </w:pPr>
-    </w:lvl>
-    <w:lvl w:ilvl="5">
-      <w:start w:val="1"/>
-      <w:numFmt w:val="decimal"/>
-      <w:lvlText w:val="%1.%2.%3.%4.%5.%6"/>
-      <w:lvlJc w:val="left"/>
-      <w:pPr>
-        <w:tabs>
-          <w:tab w:val="num" w:pos="1152"/>
-        </w:tabs>
-        <w:ind w:left="1152" w:hanging="1152"/>
-      </w:pPr>
-    </w:lvl>
-    <w:lvl w:ilvl="6">
-      <w:start w:val="1"/>
-      <w:numFmt w:val="decimal"/>
-      <w:lvlText w:val="%1.%2.%3.%4.%5.%6.%7"/>
-      <w:lvlJc w:val="left"/>
-      <w:pPr>
-        <w:tabs>
-          <w:tab w:val="num" w:pos="1296"/>
-        </w:tabs>
-        <w:ind w:left="1296" w:hanging="1296"/>
-      </w:pPr>
-    </w:lvl>
-    <w:lvl w:ilvl="7">
-      <w:start w:val="1"/>
-      <w:numFmt w:val="decimal"/>
-      <w:lvlText w:val="%1.%2.%3.%4.%5.%6.%7.%8"/>
-      <w:lvlJc w:val="left"/>
-      <w:pPr>
-        <w:tabs>
-          <w:tab w:val="num" w:pos="1440"/>
-        </w:tabs>
-        <w:ind w:left="1440" w:hanging="1440"/>
-      </w:pPr>
-    </w:lvl>
-    <w:lvl w:ilvl="8">
-      <w:start w:val="1"/>
-      <w:numFmt w:val="decimal"/>
-      <w:lvlText w:val="%1.%2.%3.%4.%5.%6.%7.%8.%9"/>
-      <w:lvlJc w:val="left"/>
-      <w:pPr>
-        <w:tabs>
-          <w:tab w:val="num" w:pos="1584"/>
-        </w:tabs>
-        <w:ind w:left="1584" w:hanging="1584"/>
-      </w:pPr>
-    </w:lvl>
-  </w:abstractNum>
-  <w:abstractNum w:abstractNumId="5" w15:restartNumberingAfterBreak="0">
-    <w:nsid w:val="7F07021F"/>
+  <w:abstractNum w:abstractNumId="7" w15:restartNumberingAfterBreak="0">
+    <w:nsid w:val="400C4F7B"/>
     <w:multiLevelType w:val="hybridMultilevel"/>
-    <w:tmpl w:val="023AAD52"/>
+    <w:tmpl w:val="D9005446"/>
     <w:lvl w:ilvl="0" w:tplc="08070001">
       <w:start w:val="1"/>
       <w:numFmt w:val="bullet"/>
@@ -5827,23 +12334,531 @@
       </w:rPr>
     </w:lvl>
   </w:abstractNum>
+  <w:abstractNum w:abstractNumId="8" w15:restartNumberingAfterBreak="0">
+    <w:nsid w:val="567C242A"/>
+    <w:multiLevelType w:val="hybridMultilevel"/>
+    <w:tmpl w:val="49862BF6"/>
+    <w:lvl w:ilvl="0" w:tplc="734C8A78">
+      <w:start w:val="1"/>
+      <w:numFmt w:val="decimal"/>
+      <w:lvlText w:val="%1."/>
+      <w:lvlJc w:val="left"/>
+      <w:pPr>
+        <w:ind w:left="720" w:hanging="360"/>
+      </w:pPr>
+    </w:lvl>
+    <w:lvl w:ilvl="1" w:tplc="08070019" w:tentative="1">
+      <w:start w:val="1"/>
+      <w:numFmt w:val="lowerLetter"/>
+      <w:lvlText w:val="%2."/>
+      <w:lvlJc w:val="left"/>
+      <w:pPr>
+        <w:ind w:left="1440" w:hanging="360"/>
+      </w:pPr>
+    </w:lvl>
+    <w:lvl w:ilvl="2" w:tplc="0807001B" w:tentative="1">
+      <w:start w:val="1"/>
+      <w:numFmt w:val="lowerRoman"/>
+      <w:lvlText w:val="%3."/>
+      <w:lvlJc w:val="right"/>
+      <w:pPr>
+        <w:ind w:left="2160" w:hanging="180"/>
+      </w:pPr>
+    </w:lvl>
+    <w:lvl w:ilvl="3" w:tplc="0807000F" w:tentative="1">
+      <w:start w:val="1"/>
+      <w:numFmt w:val="decimal"/>
+      <w:lvlText w:val="%4."/>
+      <w:lvlJc w:val="left"/>
+      <w:pPr>
+        <w:ind w:left="2880" w:hanging="360"/>
+      </w:pPr>
+    </w:lvl>
+    <w:lvl w:ilvl="4" w:tplc="08070019" w:tentative="1">
+      <w:start w:val="1"/>
+      <w:numFmt w:val="lowerLetter"/>
+      <w:lvlText w:val="%5."/>
+      <w:lvlJc w:val="left"/>
+      <w:pPr>
+        <w:ind w:left="3600" w:hanging="360"/>
+      </w:pPr>
+    </w:lvl>
+    <w:lvl w:ilvl="5" w:tplc="0807001B" w:tentative="1">
+      <w:start w:val="1"/>
+      <w:numFmt w:val="lowerRoman"/>
+      <w:lvlText w:val="%6."/>
+      <w:lvlJc w:val="right"/>
+      <w:pPr>
+        <w:ind w:left="4320" w:hanging="180"/>
+      </w:pPr>
+    </w:lvl>
+    <w:lvl w:ilvl="6" w:tplc="0807000F" w:tentative="1">
+      <w:start w:val="1"/>
+      <w:numFmt w:val="decimal"/>
+      <w:lvlText w:val="%7."/>
+      <w:lvlJc w:val="left"/>
+      <w:pPr>
+        <w:ind w:left="5040" w:hanging="360"/>
+      </w:pPr>
+    </w:lvl>
+    <w:lvl w:ilvl="7" w:tplc="08070019" w:tentative="1">
+      <w:start w:val="1"/>
+      <w:numFmt w:val="lowerLetter"/>
+      <w:lvlText w:val="%8."/>
+      <w:lvlJc w:val="left"/>
+      <w:pPr>
+        <w:ind w:left="5760" w:hanging="360"/>
+      </w:pPr>
+    </w:lvl>
+    <w:lvl w:ilvl="8" w:tplc="0807001B" w:tentative="1">
+      <w:start w:val="1"/>
+      <w:numFmt w:val="lowerRoman"/>
+      <w:lvlText w:val="%9."/>
+      <w:lvlJc w:val="right"/>
+      <w:pPr>
+        <w:ind w:left="6480" w:hanging="180"/>
+      </w:pPr>
+    </w:lvl>
+  </w:abstractNum>
+  <w:abstractNum w:abstractNumId="9" w15:restartNumberingAfterBreak="0">
+    <w:nsid w:val="5D6C34D4"/>
+    <w:multiLevelType w:val="multilevel"/>
+    <w:tmpl w:val="50344D5A"/>
+    <w:lvl w:ilvl="0">
+      <w:start w:val="1"/>
+      <w:numFmt w:val="decimal"/>
+      <w:lvlText w:val="%1"/>
+      <w:lvlJc w:val="left"/>
+      <w:pPr>
+        <w:tabs>
+          <w:tab w:val="num" w:pos="432"/>
+        </w:tabs>
+        <w:ind w:left="432" w:hanging="432"/>
+      </w:pPr>
+    </w:lvl>
+    <w:lvl w:ilvl="1">
+      <w:start w:val="1"/>
+      <w:numFmt w:val="decimal"/>
+      <w:lvlText w:val="%1.%2"/>
+      <w:lvlJc w:val="left"/>
+      <w:pPr>
+        <w:tabs>
+          <w:tab w:val="num" w:pos="576"/>
+        </w:tabs>
+        <w:ind w:left="576" w:hanging="576"/>
+      </w:pPr>
+    </w:lvl>
+    <w:lvl w:ilvl="2">
+      <w:start w:val="1"/>
+      <w:numFmt w:val="decimal"/>
+      <w:lvlText w:val="%1.%2.%3"/>
+      <w:lvlJc w:val="left"/>
+      <w:pPr>
+        <w:tabs>
+          <w:tab w:val="num" w:pos="720"/>
+        </w:tabs>
+        <w:ind w:left="720" w:hanging="720"/>
+      </w:pPr>
+    </w:lvl>
+    <w:lvl w:ilvl="3">
+      <w:start w:val="1"/>
+      <w:numFmt w:val="decimal"/>
+      <w:lvlText w:val="%1.%2.%3.%4"/>
+      <w:lvlJc w:val="left"/>
+      <w:pPr>
+        <w:tabs>
+          <w:tab w:val="num" w:pos="864"/>
+        </w:tabs>
+        <w:ind w:left="864" w:hanging="864"/>
+      </w:pPr>
+    </w:lvl>
+    <w:lvl w:ilvl="4">
+      <w:start w:val="1"/>
+      <w:numFmt w:val="decimal"/>
+      <w:lvlText w:val="%1.%2.%3.%4.%5"/>
+      <w:lvlJc w:val="left"/>
+      <w:pPr>
+        <w:tabs>
+          <w:tab w:val="num" w:pos="1008"/>
+        </w:tabs>
+        <w:ind w:left="1008" w:hanging="1008"/>
+      </w:pPr>
+    </w:lvl>
+    <w:lvl w:ilvl="5">
+      <w:start w:val="1"/>
+      <w:numFmt w:val="decimal"/>
+      <w:lvlText w:val="%1.%2.%3.%4.%5.%6"/>
+      <w:lvlJc w:val="left"/>
+      <w:pPr>
+        <w:tabs>
+          <w:tab w:val="num" w:pos="1152"/>
+        </w:tabs>
+        <w:ind w:left="1152" w:hanging="1152"/>
+      </w:pPr>
+    </w:lvl>
+    <w:lvl w:ilvl="6">
+      <w:start w:val="1"/>
+      <w:numFmt w:val="decimal"/>
+      <w:lvlText w:val="%1.%2.%3.%4.%5.%6.%7"/>
+      <w:lvlJc w:val="left"/>
+      <w:pPr>
+        <w:tabs>
+          <w:tab w:val="num" w:pos="1296"/>
+        </w:tabs>
+        <w:ind w:left="1296" w:hanging="1296"/>
+      </w:pPr>
+    </w:lvl>
+    <w:lvl w:ilvl="7">
+      <w:start w:val="1"/>
+      <w:numFmt w:val="decimal"/>
+      <w:lvlText w:val="%1.%2.%3.%4.%5.%6.%7.%8"/>
+      <w:lvlJc w:val="left"/>
+      <w:pPr>
+        <w:tabs>
+          <w:tab w:val="num" w:pos="1440"/>
+        </w:tabs>
+        <w:ind w:left="1440" w:hanging="1440"/>
+      </w:pPr>
+    </w:lvl>
+    <w:lvl w:ilvl="8">
+      <w:start w:val="1"/>
+      <w:numFmt w:val="decimal"/>
+      <w:lvlText w:val="%1.%2.%3.%4.%5.%6.%7.%8.%9"/>
+      <w:lvlJc w:val="left"/>
+      <w:pPr>
+        <w:tabs>
+          <w:tab w:val="num" w:pos="1584"/>
+        </w:tabs>
+        <w:ind w:left="1584" w:hanging="1584"/>
+      </w:pPr>
+    </w:lvl>
+  </w:abstractNum>
+  <w:abstractNum w:abstractNumId="10" w15:restartNumberingAfterBreak="0">
+    <w:nsid w:val="70FD7768"/>
+    <w:multiLevelType w:val="hybridMultilevel"/>
+    <w:tmpl w:val="45FC406E"/>
+    <w:lvl w:ilvl="0" w:tplc="0807000F">
+      <w:start w:val="1"/>
+      <w:numFmt w:val="decimal"/>
+      <w:lvlText w:val="%1."/>
+      <w:lvlJc w:val="left"/>
+      <w:pPr>
+        <w:ind w:left="360" w:hanging="360"/>
+      </w:pPr>
+    </w:lvl>
+    <w:lvl w:ilvl="1" w:tplc="08070019" w:tentative="1">
+      <w:start w:val="1"/>
+      <w:numFmt w:val="lowerLetter"/>
+      <w:lvlText w:val="%2."/>
+      <w:lvlJc w:val="left"/>
+      <w:pPr>
+        <w:ind w:left="1080" w:hanging="360"/>
+      </w:pPr>
+    </w:lvl>
+    <w:lvl w:ilvl="2" w:tplc="0807001B" w:tentative="1">
+      <w:start w:val="1"/>
+      <w:numFmt w:val="lowerRoman"/>
+      <w:lvlText w:val="%3."/>
+      <w:lvlJc w:val="right"/>
+      <w:pPr>
+        <w:ind w:left="1800" w:hanging="180"/>
+      </w:pPr>
+    </w:lvl>
+    <w:lvl w:ilvl="3" w:tplc="0807000F" w:tentative="1">
+      <w:start w:val="1"/>
+      <w:numFmt w:val="decimal"/>
+      <w:lvlText w:val="%4."/>
+      <w:lvlJc w:val="left"/>
+      <w:pPr>
+        <w:ind w:left="2520" w:hanging="360"/>
+      </w:pPr>
+    </w:lvl>
+    <w:lvl w:ilvl="4" w:tplc="08070019" w:tentative="1">
+      <w:start w:val="1"/>
+      <w:numFmt w:val="lowerLetter"/>
+      <w:lvlText w:val="%5."/>
+      <w:lvlJc w:val="left"/>
+      <w:pPr>
+        <w:ind w:left="3240" w:hanging="360"/>
+      </w:pPr>
+    </w:lvl>
+    <w:lvl w:ilvl="5" w:tplc="0807001B" w:tentative="1">
+      <w:start w:val="1"/>
+      <w:numFmt w:val="lowerRoman"/>
+      <w:lvlText w:val="%6."/>
+      <w:lvlJc w:val="right"/>
+      <w:pPr>
+        <w:ind w:left="3960" w:hanging="180"/>
+      </w:pPr>
+    </w:lvl>
+    <w:lvl w:ilvl="6" w:tplc="0807000F" w:tentative="1">
+      <w:start w:val="1"/>
+      <w:numFmt w:val="decimal"/>
+      <w:lvlText w:val="%7."/>
+      <w:lvlJc w:val="left"/>
+      <w:pPr>
+        <w:ind w:left="4680" w:hanging="360"/>
+      </w:pPr>
+    </w:lvl>
+    <w:lvl w:ilvl="7" w:tplc="08070019" w:tentative="1">
+      <w:start w:val="1"/>
+      <w:numFmt w:val="lowerLetter"/>
+      <w:lvlText w:val="%8."/>
+      <w:lvlJc w:val="left"/>
+      <w:pPr>
+        <w:ind w:left="5400" w:hanging="360"/>
+      </w:pPr>
+    </w:lvl>
+    <w:lvl w:ilvl="8" w:tplc="0807001B" w:tentative="1">
+      <w:start w:val="1"/>
+      <w:numFmt w:val="lowerRoman"/>
+      <w:lvlText w:val="%9."/>
+      <w:lvlJc w:val="right"/>
+      <w:pPr>
+        <w:ind w:left="6120" w:hanging="180"/>
+      </w:pPr>
+    </w:lvl>
+  </w:abstractNum>
+  <w:abstractNum w:abstractNumId="11" w15:restartNumberingAfterBreak="0">
+    <w:nsid w:val="7CEC3D0B"/>
+    <w:multiLevelType w:val="hybridMultilevel"/>
+    <w:tmpl w:val="334EC7BA"/>
+    <w:lvl w:ilvl="0" w:tplc="0807000F">
+      <w:start w:val="1"/>
+      <w:numFmt w:val="decimal"/>
+      <w:lvlText w:val="%1."/>
+      <w:lvlJc w:val="left"/>
+      <w:pPr>
+        <w:ind w:left="360" w:hanging="360"/>
+      </w:pPr>
+      <w:rPr>
+        <w:rFonts w:hint="default"/>
+      </w:rPr>
+    </w:lvl>
+    <w:lvl w:ilvl="1" w:tplc="08070019" w:tentative="1">
+      <w:start w:val="1"/>
+      <w:numFmt w:val="lowerLetter"/>
+      <w:lvlText w:val="%2."/>
+      <w:lvlJc w:val="left"/>
+      <w:pPr>
+        <w:ind w:left="1080" w:hanging="360"/>
+      </w:pPr>
+    </w:lvl>
+    <w:lvl w:ilvl="2" w:tplc="0807001B" w:tentative="1">
+      <w:start w:val="1"/>
+      <w:numFmt w:val="lowerRoman"/>
+      <w:lvlText w:val="%3."/>
+      <w:lvlJc w:val="right"/>
+      <w:pPr>
+        <w:ind w:left="1800" w:hanging="180"/>
+      </w:pPr>
+    </w:lvl>
+    <w:lvl w:ilvl="3" w:tplc="0807000F" w:tentative="1">
+      <w:start w:val="1"/>
+      <w:numFmt w:val="decimal"/>
+      <w:lvlText w:val="%4."/>
+      <w:lvlJc w:val="left"/>
+      <w:pPr>
+        <w:ind w:left="2520" w:hanging="360"/>
+      </w:pPr>
+    </w:lvl>
+    <w:lvl w:ilvl="4" w:tplc="08070019" w:tentative="1">
+      <w:start w:val="1"/>
+      <w:numFmt w:val="lowerLetter"/>
+      <w:lvlText w:val="%5."/>
+      <w:lvlJc w:val="left"/>
+      <w:pPr>
+        <w:ind w:left="3240" w:hanging="360"/>
+      </w:pPr>
+    </w:lvl>
+    <w:lvl w:ilvl="5" w:tplc="0807001B" w:tentative="1">
+      <w:start w:val="1"/>
+      <w:numFmt w:val="lowerRoman"/>
+      <w:lvlText w:val="%6."/>
+      <w:lvlJc w:val="right"/>
+      <w:pPr>
+        <w:ind w:left="3960" w:hanging="180"/>
+      </w:pPr>
+    </w:lvl>
+    <w:lvl w:ilvl="6" w:tplc="0807000F" w:tentative="1">
+      <w:start w:val="1"/>
+      <w:numFmt w:val="decimal"/>
+      <w:lvlText w:val="%7."/>
+      <w:lvlJc w:val="left"/>
+      <w:pPr>
+        <w:ind w:left="4680" w:hanging="360"/>
+      </w:pPr>
+    </w:lvl>
+    <w:lvl w:ilvl="7" w:tplc="08070019" w:tentative="1">
+      <w:start w:val="1"/>
+      <w:numFmt w:val="lowerLetter"/>
+      <w:lvlText w:val="%8."/>
+      <w:lvlJc w:val="left"/>
+      <w:pPr>
+        <w:ind w:left="5400" w:hanging="360"/>
+      </w:pPr>
+    </w:lvl>
+    <w:lvl w:ilvl="8" w:tplc="0807001B" w:tentative="1">
+      <w:start w:val="1"/>
+      <w:numFmt w:val="lowerRoman"/>
+      <w:lvlText w:val="%9."/>
+      <w:lvlJc w:val="right"/>
+      <w:pPr>
+        <w:ind w:left="6120" w:hanging="180"/>
+      </w:pPr>
+    </w:lvl>
+  </w:abstractNum>
+  <w:abstractNum w:abstractNumId="12" w15:restartNumberingAfterBreak="0">
+    <w:nsid w:val="7F07021F"/>
+    <w:multiLevelType w:val="hybridMultilevel"/>
+    <w:tmpl w:val="023AAD52"/>
+    <w:lvl w:ilvl="0" w:tplc="08070001">
+      <w:start w:val="1"/>
+      <w:numFmt w:val="bullet"/>
+      <w:lvlText w:val=""/>
+      <w:lvlJc w:val="left"/>
+      <w:pPr>
+        <w:ind w:left="720" w:hanging="360"/>
+      </w:pPr>
+      <w:rPr>
+        <w:rFonts w:ascii="Symbol" w:hAnsi="Symbol" w:hint="default"/>
+      </w:rPr>
+    </w:lvl>
+    <w:lvl w:ilvl="1" w:tplc="08070003" w:tentative="1">
+      <w:start w:val="1"/>
+      <w:numFmt w:val="bullet"/>
+      <w:lvlText w:val="o"/>
+      <w:lvlJc w:val="left"/>
+      <w:pPr>
+        <w:ind w:left="1440" w:hanging="360"/>
+      </w:pPr>
+      <w:rPr>
+        <w:rFonts w:ascii="Courier New" w:hAnsi="Courier New" w:cs="Courier New" w:hint="default"/>
+      </w:rPr>
+    </w:lvl>
+    <w:lvl w:ilvl="2" w:tplc="08070005" w:tentative="1">
+      <w:start w:val="1"/>
+      <w:numFmt w:val="bullet"/>
+      <w:lvlText w:val=""/>
+      <w:lvlJc w:val="left"/>
+      <w:pPr>
+        <w:ind w:left="2160" w:hanging="360"/>
+      </w:pPr>
+      <w:rPr>
+        <w:rFonts w:ascii="Wingdings" w:hAnsi="Wingdings" w:hint="default"/>
+      </w:rPr>
+    </w:lvl>
+    <w:lvl w:ilvl="3" w:tplc="08070001" w:tentative="1">
+      <w:start w:val="1"/>
+      <w:numFmt w:val="bullet"/>
+      <w:lvlText w:val=""/>
+      <w:lvlJc w:val="left"/>
+      <w:pPr>
+        <w:ind w:left="2880" w:hanging="360"/>
+      </w:pPr>
+      <w:rPr>
+        <w:rFonts w:ascii="Symbol" w:hAnsi="Symbol" w:hint="default"/>
+      </w:rPr>
+    </w:lvl>
+    <w:lvl w:ilvl="4" w:tplc="08070003" w:tentative="1">
+      <w:start w:val="1"/>
+      <w:numFmt w:val="bullet"/>
+      <w:lvlText w:val="o"/>
+      <w:lvlJc w:val="left"/>
+      <w:pPr>
+        <w:ind w:left="3600" w:hanging="360"/>
+      </w:pPr>
+      <w:rPr>
+        <w:rFonts w:ascii="Courier New" w:hAnsi="Courier New" w:cs="Courier New" w:hint="default"/>
+      </w:rPr>
+    </w:lvl>
+    <w:lvl w:ilvl="5" w:tplc="08070005" w:tentative="1">
+      <w:start w:val="1"/>
+      <w:numFmt w:val="bullet"/>
+      <w:lvlText w:val=""/>
+      <w:lvlJc w:val="left"/>
+      <w:pPr>
+        <w:ind w:left="4320" w:hanging="360"/>
+      </w:pPr>
+      <w:rPr>
+        <w:rFonts w:ascii="Wingdings" w:hAnsi="Wingdings" w:hint="default"/>
+      </w:rPr>
+    </w:lvl>
+    <w:lvl w:ilvl="6" w:tplc="08070001" w:tentative="1">
+      <w:start w:val="1"/>
+      <w:numFmt w:val="bullet"/>
+      <w:lvlText w:val=""/>
+      <w:lvlJc w:val="left"/>
+      <w:pPr>
+        <w:ind w:left="5040" w:hanging="360"/>
+      </w:pPr>
+      <w:rPr>
+        <w:rFonts w:ascii="Symbol" w:hAnsi="Symbol" w:hint="default"/>
+      </w:rPr>
+    </w:lvl>
+    <w:lvl w:ilvl="7" w:tplc="08070003" w:tentative="1">
+      <w:start w:val="1"/>
+      <w:numFmt w:val="bullet"/>
+      <w:lvlText w:val="o"/>
+      <w:lvlJc w:val="left"/>
+      <w:pPr>
+        <w:ind w:left="5760" w:hanging="360"/>
+      </w:pPr>
+      <w:rPr>
+        <w:rFonts w:ascii="Courier New" w:hAnsi="Courier New" w:cs="Courier New" w:hint="default"/>
+      </w:rPr>
+    </w:lvl>
+    <w:lvl w:ilvl="8" w:tplc="08070005" w:tentative="1">
+      <w:start w:val="1"/>
+      <w:numFmt w:val="bullet"/>
+      <w:lvlText w:val=""/>
+      <w:lvlJc w:val="left"/>
+      <w:pPr>
+        <w:ind w:left="6480" w:hanging="360"/>
+      </w:pPr>
+      <w:rPr>
+        <w:rFonts w:ascii="Wingdings" w:hAnsi="Wingdings" w:hint="default"/>
+      </w:rPr>
+    </w:lvl>
+  </w:abstractNum>
   <w:num w:numId="1">
+    <w:abstractNumId w:val="9"/>
+  </w:num>
+  <w:num w:numId="2">
+    <w:abstractNumId w:val="8"/>
+  </w:num>
+  <w:num w:numId="3">
+    <w:abstractNumId w:val="12"/>
+  </w:num>
+  <w:num w:numId="4">
+    <w:abstractNumId w:val="2"/>
+  </w:num>
+  <w:num w:numId="5">
+    <w:abstractNumId w:val="5"/>
+  </w:num>
+  <w:num w:numId="6">
     <w:abstractNumId w:val="4"/>
   </w:num>
-  <w:num w:numId="2">
+  <w:num w:numId="7">
+    <w:abstractNumId w:val="11"/>
+  </w:num>
+  <w:num w:numId="8">
+    <w:abstractNumId w:val="6"/>
+  </w:num>
+  <w:num w:numId="9">
+    <w:abstractNumId w:val="1"/>
+  </w:num>
+  <w:num w:numId="10">
     <w:abstractNumId w:val="3"/>
   </w:num>
-  <w:num w:numId="3">
-    <w:abstractNumId w:val="5"/>
+  <w:num w:numId="11">
+    <w:abstractNumId w:val="10"/>
   </w:num>
-  <w:num w:numId="4">
+  <w:num w:numId="12">
     <w:abstractNumId w:val="0"/>
   </w:num>
-  <w:num w:numId="5">
-    <w:abstractNumId w:val="2"/>
-  </w:num>
-  <w:num w:numId="6">
-    <w:abstractNumId w:val="1"/>
+  <w:num w:numId="13">
+    <w:abstractNumId w:val="7"/>
   </w:num>
 </w:numbering>
 </file>
@@ -6020,7 +13035,7 @@
     <w:lsdException w:name="Table Web 2" w:semiHidden="1" w:unhideWhenUsed="1"/>
     <w:lsdException w:name="Table Web 3" w:semiHidden="1" w:unhideWhenUsed="1"/>
     <w:lsdException w:name="Balloon Text" w:semiHidden="1" w:unhideWhenUsed="1"/>
-    <w:lsdException w:name="Table Grid" w:semiHidden="1" w:uiPriority="59" w:unhideWhenUsed="1"/>
+    <w:lsdException w:name="Table Grid" w:uiPriority="59"/>
     <w:lsdException w:name="Table Theme" w:semiHidden="1" w:unhideWhenUsed="1"/>
     <w:lsdException w:name="Placeholder Text" w:semiHidden="1"/>
     <w:lsdException w:name="No Spacing" w:uiPriority="1" w:qFormat="1"/>
@@ -7082,6 +14097,72 @@
       <w:ind w:left="480"/>
     </w:pPr>
   </w:style>
+  <w:style w:type="paragraph" w:customStyle="1" w:styleId="TableContents">
+    <w:name w:val="Table Contents"/>
+    <w:basedOn w:val="Standard"/>
+    <w:rsid w:val="003076FF"/>
+    <w:pPr>
+      <w:suppressAutoHyphens/>
+      <w:autoSpaceDN w:val="0"/>
+      <w:spacing w:after="0" w:line="240" w:lineRule="auto"/>
+    </w:pPr>
+    <w:rPr>
+      <w:rFonts w:ascii="Arial" w:eastAsia="Arial" w:hAnsi="Arial" w:cs="Arial"/>
+      <w:kern w:val="3"/>
+      <w:szCs w:val="20"/>
+      <w:lang w:val="de-DE" w:eastAsia="de-DE"/>
+    </w:rPr>
+  </w:style>
+  <w:style w:type="paragraph" w:styleId="Kopfzeile">
+    <w:name w:val="header"/>
+    <w:basedOn w:val="Standard"/>
+    <w:link w:val="KopfzeileZchn"/>
+    <w:uiPriority w:val="99"/>
+    <w:unhideWhenUsed/>
+    <w:rsid w:val="003F250F"/>
+    <w:pPr>
+      <w:tabs>
+        <w:tab w:val="center" w:pos="4536"/>
+        <w:tab w:val="right" w:pos="9072"/>
+      </w:tabs>
+      <w:spacing w:after="0" w:line="240" w:lineRule="auto"/>
+    </w:pPr>
+  </w:style>
+  <w:style w:type="character" w:customStyle="1" w:styleId="KopfzeileZchn">
+    <w:name w:val="Kopfzeile Zchn"/>
+    <w:basedOn w:val="Absatz-Standardschriftart"/>
+    <w:link w:val="Kopfzeile"/>
+    <w:uiPriority w:val="99"/>
+    <w:rsid w:val="003F250F"/>
+    <w:rPr>
+      <w:sz w:val="24"/>
+    </w:rPr>
+  </w:style>
+  <w:style w:type="paragraph" w:styleId="Fuzeile">
+    <w:name w:val="footer"/>
+    <w:basedOn w:val="Standard"/>
+    <w:link w:val="FuzeileZchn"/>
+    <w:uiPriority w:val="99"/>
+    <w:unhideWhenUsed/>
+    <w:rsid w:val="003F250F"/>
+    <w:pPr>
+      <w:tabs>
+        <w:tab w:val="center" w:pos="4536"/>
+        <w:tab w:val="right" w:pos="9072"/>
+      </w:tabs>
+      <w:spacing w:after="0" w:line="240" w:lineRule="auto"/>
+    </w:pPr>
+  </w:style>
+  <w:style w:type="character" w:customStyle="1" w:styleId="FuzeileZchn">
+    <w:name w:val="Fußzeile Zchn"/>
+    <w:basedOn w:val="Absatz-Standardschriftart"/>
+    <w:link w:val="Fuzeile"/>
+    <w:uiPriority w:val="99"/>
+    <w:rsid w:val="003F250F"/>
+    <w:rPr>
+      <w:sz w:val="24"/>
+    </w:rPr>
+  </w:style>
 </w:styles>
 </file>
 
@@ -7214,35 +14295,6 @@
         </w:p>
       </w:docPartBody>
     </w:docPart>
-    <w:docPart>
-      <w:docPartPr>
-        <w:name w:val="4FF9306BD85744A4AFD19B96765EDBF9"/>
-        <w:category>
-          <w:name w:val="Allgemein"/>
-          <w:gallery w:val="placeholder"/>
-        </w:category>
-        <w:types>
-          <w:type w:val="bbPlcHdr"/>
-        </w:types>
-        <w:behaviors>
-          <w:behavior w:val="content"/>
-        </w:behaviors>
-        <w:guid w:val="{2F4577BA-CA94-4FF1-9780-36B841102654}"/>
-      </w:docPartPr>
-      <w:docPartBody>
-        <w:p>
-          <w:pPr>
-            <w:pStyle w:val="4FF9306BD85744A4AFD19B96765EDBF9"/>
-          </w:pPr>
-          <w:r>
-            <w:rPr>
-              <w:lang w:val="de-DE"/>
-            </w:rPr>
-            <w:t>[Geben Sie hier das Exposee für das Dokument ein. Das Exposee ist meist eine Kurzbeschreibung des Dokumentinhalts. Geben Sie hier das Exposee für das Dokument ein. Das Exposee ist meist eine Kurzbeschreibung des Dokumentinhalts.]</w:t>
-          </w:r>
-        </w:p>
-      </w:docPartBody>
-    </w:docPart>
   </w:docParts>
 </w:glossaryDocument>
 </file>
@@ -7331,6 +14383,7 @@
   </w:compat>
   <w:rsids>
     <w:rsidRoot w:val="00860DAB"/>
+    <w:rsid w:val="00053D15"/>
     <w:rsid w:val="00702296"/>
     <w:rsid w:val="00860DAB"/>
     <w:rsid w:val="00DA4479"/>
@@ -7527,7 +14580,7 @@
     <w:lsdException w:name="Table Web 2" w:semiHidden="1" w:unhideWhenUsed="1"/>
     <w:lsdException w:name="Table Web 3" w:semiHidden="1" w:unhideWhenUsed="1"/>
     <w:lsdException w:name="Balloon Text" w:semiHidden="1" w:unhideWhenUsed="1"/>
-    <w:lsdException w:name="Table Grid" w:semiHidden="1" w:uiPriority="59" w:unhideWhenUsed="1"/>
+    <w:lsdException w:name="Table Grid" w:uiPriority="59"/>
     <w:lsdException w:name="Table Theme" w:semiHidden="1" w:unhideWhenUsed="1"/>
     <w:lsdException w:name="Placeholder Text" w:semiHidden="1"/>
     <w:lsdException w:name="No Spacing" w:uiPriority="1" w:qFormat="1"/>
@@ -8101,7 +15154,7 @@
 
 <file path=customXml/item1.xml><?xml version="1.0" encoding="utf-8"?>
 <CoverPageProperties xmlns="http://schemas.microsoft.com/office/2006/coverPageProps">
-  <PublishDate>2018-12-21T00:00:00</PublishDate>
+  <PublishDate>2018-12-15T00:00:00</PublishDate>
   <Abstract/>
   <CompanyAddress/>
   <CompanyPhone/>
@@ -8123,7 +15176,7 @@
 </file>
 
 <file path=customXml/itemProps2.xml><?xml version="1.0" encoding="utf-8"?>
-<ds:datastoreItem xmlns:ds="http://schemas.openxmlformats.org/officeDocument/2006/customXml" ds:itemID="{8491F1E0-0EB7-478A-A837-32F6C0FFB4F6}">
+<ds:datastoreItem xmlns:ds="http://schemas.openxmlformats.org/officeDocument/2006/customXml" ds:itemID="{CC648D82-B3C2-43F2-938B-2A5D03CD83D2}">
   <ds:schemaRefs>
     <ds:schemaRef ds:uri="http://schemas.openxmlformats.org/officeDocument/2006/bibliography"/>
   </ds:schemaRefs>
